--- a/044348 Proposal.docx
+++ b/044348 Proposal.docx
@@ -433,9 +433,6 @@
     <w:p/>
     <w:p/>
     <w:p/>
-    <w:p/>
-    <w:p/>
-    <w:p/>
     <w:p>
       <w:pPr>
         <w:pStyle w:val="Heading1"/>
@@ -448,6 +445,7 @@
         <w:rPr>
           <w:rFonts w:ascii="Times New Roman" w:hAnsi="Times New Roman" w:cs="Times New Roman"/>
         </w:rPr>
+        <w:lastRenderedPageBreak/>
         <w:t>CHAPTER ONE</w:t>
       </w:r>
       <w:bookmarkEnd w:id="0"/>
@@ -592,7 +590,6 @@
           <w:sz w:val="24"/>
           <w:szCs w:val="24"/>
         </w:rPr>
-        <w:lastRenderedPageBreak/>
         <w:t>The Multi-Sectoral Nutrition Action Plan (MSNP) focuses on improving nutrition outcomes for pregnant and lactating women, infants, and young children, with a particular emphasis on addressing micronutrient deficiencies and promoting healthy eating habits.</w:t>
       </w:r>
     </w:p>
@@ -616,6 +613,7 @@
           <w:sz w:val="24"/>
           <w:szCs w:val="24"/>
         </w:rPr>
+        <w:lastRenderedPageBreak/>
         <w:t>The Scaling Up Nutrition (SUN) Movement is a global effort to improve nutrition outcomes, and Zambia is a member of this movement. Through its membership, Zambia has access to resources and technical assistance to support its nutrition programs and address specific issues such as diabetes and childhood obesity.</w:t>
       </w:r>
     </w:p>

--- a/044348 Proposal.docx
+++ b/044348 Proposal.docx
@@ -56,14 +56,14 @@
           <w:r>
             <w:fldChar w:fldCharType="separate"/>
           </w:r>
-          <w:hyperlink w:anchor="_Toc125648489" w:history="1">
+          <w:hyperlink w:anchor="_Toc125820559" w:history="1">
             <w:r>
               <w:rPr>
                 <w:rStyle w:val="Hyperlink"/>
                 <w:rFonts w:ascii="Times New Roman" w:hAnsi="Times New Roman" w:cs="Times New Roman"/>
                 <w:noProof/>
               </w:rPr>
-              <w:t>CHAPTER ONE</w:t>
+              <w:t>1.0 CHAPTER ONE</w:t>
             </w:r>
             <w:r>
               <w:rPr>
@@ -84,7 +84,7 @@
                 <w:noProof/>
                 <w:webHidden/>
               </w:rPr>
-              <w:instrText xml:space="preserve"> PAGEREF _Toc125648489 \h </w:instrText>
+              <w:instrText xml:space="preserve"> PAGEREF _Toc125820559 \h </w:instrText>
             </w:r>
             <w:r>
               <w:rPr>
@@ -128,7 +128,7 @@
               <w14:ligatures w14:val="none"/>
             </w:rPr>
           </w:pPr>
-          <w:hyperlink w:anchor="_Toc125648490" w:history="1">
+          <w:hyperlink w:anchor="_Toc125820560" w:history="1">
             <w:r>
               <w:rPr>
                 <w:rStyle w:val="Hyperlink"/>
@@ -155,7 +155,7 @@
                 <w:noProof/>
                 <w:webHidden/>
               </w:rPr>
-              <w:instrText xml:space="preserve"> PAGEREF _Toc125648490 \h </w:instrText>
+              <w:instrText xml:space="preserve"> PAGEREF _Toc125820560 \h </w:instrText>
             </w:r>
             <w:r>
               <w:rPr>
@@ -199,13 +199,13 @@
               <w14:ligatures w14:val="none"/>
             </w:rPr>
           </w:pPr>
-          <w:hyperlink w:anchor="_Toc125648491" w:history="1">
+          <w:hyperlink w:anchor="_Toc125820561" w:history="1">
             <w:r>
               <w:rPr>
                 <w:rStyle w:val="Hyperlink"/>
                 <w:noProof/>
               </w:rPr>
-              <w:t>Background to the study</w:t>
+              <w:t>1.1 Background to the study</w:t>
             </w:r>
             <w:r>
               <w:rPr>
@@ -226,7 +226,7 @@
                 <w:noProof/>
                 <w:webHidden/>
               </w:rPr>
-              <w:instrText xml:space="preserve"> PAGEREF _Toc125648491 \h </w:instrText>
+              <w:instrText xml:space="preserve"> PAGEREF _Toc125820561 \h </w:instrText>
             </w:r>
             <w:r>
               <w:rPr>
@@ -270,13 +270,13 @@
               <w14:ligatures w14:val="none"/>
             </w:rPr>
           </w:pPr>
-          <w:hyperlink w:anchor="_Toc125648492" w:history="1">
+          <w:hyperlink w:anchor="_Toc125820562" w:history="1">
             <w:r>
               <w:rPr>
                 <w:rStyle w:val="Hyperlink"/>
                 <w:noProof/>
               </w:rPr>
-              <w:t>Problem statement</w:t>
+              <w:t>1.2 Problem statement</w:t>
             </w:r>
             <w:r>
               <w:rPr>
@@ -297,7 +297,7 @@
                 <w:noProof/>
                 <w:webHidden/>
               </w:rPr>
-              <w:instrText xml:space="preserve"> PAGEREF _Toc125648492 \h </w:instrText>
+              <w:instrText xml:space="preserve"> PAGEREF _Toc125820562 \h </w:instrText>
             </w:r>
             <w:r>
               <w:rPr>
@@ -318,6 +318,652 @@
                 <w:webHidden/>
               </w:rPr>
               <w:t>3</w:t>
+            </w:r>
+            <w:r>
+              <w:rPr>
+                <w:noProof/>
+                <w:webHidden/>
+              </w:rPr>
+              <w:fldChar w:fldCharType="end"/>
+            </w:r>
+          </w:hyperlink>
+        </w:p>
+        <w:p>
+          <w:pPr>
+            <w:pStyle w:val="TOC2"/>
+            <w:tabs>
+              <w:tab w:val="right" w:leader="dot" w:pos="9350"/>
+            </w:tabs>
+            <w:rPr>
+              <w:rFonts w:eastAsiaTheme="minorEastAsia"/>
+              <w:noProof/>
+              <w:kern w:val="0"/>
+              <w14:ligatures w14:val="none"/>
+            </w:rPr>
+          </w:pPr>
+          <w:hyperlink w:anchor="_Toc125820563" w:history="1">
+            <w:r>
+              <w:rPr>
+                <w:rStyle w:val="Hyperlink"/>
+                <w:noProof/>
+              </w:rPr>
+              <w:t>1.3 Purpose of the study</w:t>
+            </w:r>
+            <w:r>
+              <w:rPr>
+                <w:noProof/>
+                <w:webHidden/>
+              </w:rPr>
+              <w:tab/>
+            </w:r>
+            <w:r>
+              <w:rPr>
+                <w:noProof/>
+                <w:webHidden/>
+              </w:rPr>
+              <w:fldChar w:fldCharType="begin"/>
+            </w:r>
+            <w:r>
+              <w:rPr>
+                <w:noProof/>
+                <w:webHidden/>
+              </w:rPr>
+              <w:instrText xml:space="preserve"> PAGEREF _Toc125820563 \h </w:instrText>
+            </w:r>
+            <w:r>
+              <w:rPr>
+                <w:noProof/>
+                <w:webHidden/>
+              </w:rPr>
+            </w:r>
+            <w:r>
+              <w:rPr>
+                <w:noProof/>
+                <w:webHidden/>
+              </w:rPr>
+              <w:fldChar w:fldCharType="separate"/>
+            </w:r>
+            <w:r>
+              <w:rPr>
+                <w:noProof/>
+                <w:webHidden/>
+              </w:rPr>
+              <w:t>3</w:t>
+            </w:r>
+            <w:r>
+              <w:rPr>
+                <w:noProof/>
+                <w:webHidden/>
+              </w:rPr>
+              <w:fldChar w:fldCharType="end"/>
+            </w:r>
+          </w:hyperlink>
+        </w:p>
+        <w:p>
+          <w:pPr>
+            <w:pStyle w:val="TOC2"/>
+            <w:tabs>
+              <w:tab w:val="right" w:leader="dot" w:pos="9350"/>
+            </w:tabs>
+            <w:rPr>
+              <w:rFonts w:eastAsiaTheme="minorEastAsia"/>
+              <w:noProof/>
+              <w:kern w:val="0"/>
+              <w14:ligatures w14:val="none"/>
+            </w:rPr>
+          </w:pPr>
+          <w:hyperlink w:anchor="_Toc125820564" w:history="1">
+            <w:r>
+              <w:rPr>
+                <w:rStyle w:val="Hyperlink"/>
+                <w:noProof/>
+              </w:rPr>
+              <w:t>1.4 Objectives of study</w:t>
+            </w:r>
+            <w:r>
+              <w:rPr>
+                <w:noProof/>
+                <w:webHidden/>
+              </w:rPr>
+              <w:tab/>
+            </w:r>
+            <w:r>
+              <w:rPr>
+                <w:noProof/>
+                <w:webHidden/>
+              </w:rPr>
+              <w:fldChar w:fldCharType="begin"/>
+            </w:r>
+            <w:r>
+              <w:rPr>
+                <w:noProof/>
+                <w:webHidden/>
+              </w:rPr>
+              <w:instrText xml:space="preserve"> PAGEREF _Toc125820564 \h </w:instrText>
+            </w:r>
+            <w:r>
+              <w:rPr>
+                <w:noProof/>
+                <w:webHidden/>
+              </w:rPr>
+            </w:r>
+            <w:r>
+              <w:rPr>
+                <w:noProof/>
+                <w:webHidden/>
+              </w:rPr>
+              <w:fldChar w:fldCharType="separate"/>
+            </w:r>
+            <w:r>
+              <w:rPr>
+                <w:noProof/>
+                <w:webHidden/>
+              </w:rPr>
+              <w:t>4</w:t>
+            </w:r>
+            <w:r>
+              <w:rPr>
+                <w:noProof/>
+                <w:webHidden/>
+              </w:rPr>
+              <w:fldChar w:fldCharType="end"/>
+            </w:r>
+          </w:hyperlink>
+        </w:p>
+        <w:p>
+          <w:pPr>
+            <w:pStyle w:val="TOC3"/>
+            <w:tabs>
+              <w:tab w:val="right" w:leader="dot" w:pos="9350"/>
+            </w:tabs>
+            <w:rPr>
+              <w:rFonts w:eastAsiaTheme="minorEastAsia"/>
+              <w:noProof/>
+              <w:kern w:val="0"/>
+              <w14:ligatures w14:val="none"/>
+            </w:rPr>
+          </w:pPr>
+          <w:hyperlink w:anchor="_Toc125820565" w:history="1">
+            <w:r>
+              <w:rPr>
+                <w:rStyle w:val="Hyperlink"/>
+                <w:noProof/>
+              </w:rPr>
+              <w:t>1.4.1 General objective of study</w:t>
+            </w:r>
+            <w:r>
+              <w:rPr>
+                <w:noProof/>
+                <w:webHidden/>
+              </w:rPr>
+              <w:tab/>
+            </w:r>
+            <w:r>
+              <w:rPr>
+                <w:noProof/>
+                <w:webHidden/>
+              </w:rPr>
+              <w:fldChar w:fldCharType="begin"/>
+            </w:r>
+            <w:r>
+              <w:rPr>
+                <w:noProof/>
+                <w:webHidden/>
+              </w:rPr>
+              <w:instrText xml:space="preserve"> PAGEREF _Toc125820565 \h </w:instrText>
+            </w:r>
+            <w:r>
+              <w:rPr>
+                <w:noProof/>
+                <w:webHidden/>
+              </w:rPr>
+            </w:r>
+            <w:r>
+              <w:rPr>
+                <w:noProof/>
+                <w:webHidden/>
+              </w:rPr>
+              <w:fldChar w:fldCharType="separate"/>
+            </w:r>
+            <w:r>
+              <w:rPr>
+                <w:noProof/>
+                <w:webHidden/>
+              </w:rPr>
+              <w:t>4</w:t>
+            </w:r>
+            <w:r>
+              <w:rPr>
+                <w:noProof/>
+                <w:webHidden/>
+              </w:rPr>
+              <w:fldChar w:fldCharType="end"/>
+            </w:r>
+          </w:hyperlink>
+        </w:p>
+        <w:p>
+          <w:pPr>
+            <w:pStyle w:val="TOC3"/>
+            <w:tabs>
+              <w:tab w:val="right" w:leader="dot" w:pos="9350"/>
+            </w:tabs>
+            <w:rPr>
+              <w:rFonts w:eastAsiaTheme="minorEastAsia"/>
+              <w:noProof/>
+              <w:kern w:val="0"/>
+              <w14:ligatures w14:val="none"/>
+            </w:rPr>
+          </w:pPr>
+          <w:hyperlink w:anchor="_Toc125820566" w:history="1">
+            <w:r>
+              <w:rPr>
+                <w:rStyle w:val="Hyperlink"/>
+                <w:noProof/>
+                <w:lang w:val="en-GB"/>
+              </w:rPr>
+              <w:t>1.4.2 Specific Objectives of study</w:t>
+            </w:r>
+            <w:r>
+              <w:rPr>
+                <w:noProof/>
+                <w:webHidden/>
+              </w:rPr>
+              <w:tab/>
+            </w:r>
+            <w:r>
+              <w:rPr>
+                <w:noProof/>
+                <w:webHidden/>
+              </w:rPr>
+              <w:fldChar w:fldCharType="begin"/>
+            </w:r>
+            <w:r>
+              <w:rPr>
+                <w:noProof/>
+                <w:webHidden/>
+              </w:rPr>
+              <w:instrText xml:space="preserve"> PAGEREF _Toc125820566 \h </w:instrText>
+            </w:r>
+            <w:r>
+              <w:rPr>
+                <w:noProof/>
+                <w:webHidden/>
+              </w:rPr>
+            </w:r>
+            <w:r>
+              <w:rPr>
+                <w:noProof/>
+                <w:webHidden/>
+              </w:rPr>
+              <w:fldChar w:fldCharType="separate"/>
+            </w:r>
+            <w:r>
+              <w:rPr>
+                <w:noProof/>
+                <w:webHidden/>
+              </w:rPr>
+              <w:t>4</w:t>
+            </w:r>
+            <w:r>
+              <w:rPr>
+                <w:noProof/>
+                <w:webHidden/>
+              </w:rPr>
+              <w:fldChar w:fldCharType="end"/>
+            </w:r>
+          </w:hyperlink>
+        </w:p>
+        <w:p>
+          <w:pPr>
+            <w:pStyle w:val="TOC2"/>
+            <w:tabs>
+              <w:tab w:val="right" w:leader="dot" w:pos="9350"/>
+            </w:tabs>
+            <w:rPr>
+              <w:rFonts w:eastAsiaTheme="minorEastAsia"/>
+              <w:noProof/>
+              <w:kern w:val="0"/>
+              <w14:ligatures w14:val="none"/>
+            </w:rPr>
+          </w:pPr>
+          <w:hyperlink w:anchor="_Toc125820567" w:history="1">
+            <w:r>
+              <w:rPr>
+                <w:rStyle w:val="Hyperlink"/>
+                <w:rFonts w:ascii="Times New Roman" w:hAnsi="Times New Roman" w:cs="Times New Roman"/>
+                <w:noProof/>
+              </w:rPr>
+              <w:t>1.5 Research hypothesis / Research Questions</w:t>
+            </w:r>
+            <w:r>
+              <w:rPr>
+                <w:noProof/>
+                <w:webHidden/>
+              </w:rPr>
+              <w:tab/>
+            </w:r>
+            <w:r>
+              <w:rPr>
+                <w:noProof/>
+                <w:webHidden/>
+              </w:rPr>
+              <w:fldChar w:fldCharType="begin"/>
+            </w:r>
+            <w:r>
+              <w:rPr>
+                <w:noProof/>
+                <w:webHidden/>
+              </w:rPr>
+              <w:instrText xml:space="preserve"> PAGEREF _Toc125820567 \h </w:instrText>
+            </w:r>
+            <w:r>
+              <w:rPr>
+                <w:noProof/>
+                <w:webHidden/>
+              </w:rPr>
+            </w:r>
+            <w:r>
+              <w:rPr>
+                <w:noProof/>
+                <w:webHidden/>
+              </w:rPr>
+              <w:fldChar w:fldCharType="separate"/>
+            </w:r>
+            <w:r>
+              <w:rPr>
+                <w:noProof/>
+                <w:webHidden/>
+              </w:rPr>
+              <w:t>4</w:t>
+            </w:r>
+            <w:r>
+              <w:rPr>
+                <w:noProof/>
+                <w:webHidden/>
+              </w:rPr>
+              <w:fldChar w:fldCharType="end"/>
+            </w:r>
+          </w:hyperlink>
+        </w:p>
+        <w:p>
+          <w:pPr>
+            <w:pStyle w:val="TOC3"/>
+            <w:tabs>
+              <w:tab w:val="right" w:leader="dot" w:pos="9350"/>
+            </w:tabs>
+            <w:rPr>
+              <w:rFonts w:eastAsiaTheme="minorEastAsia"/>
+              <w:noProof/>
+              <w:kern w:val="0"/>
+              <w14:ligatures w14:val="none"/>
+            </w:rPr>
+          </w:pPr>
+          <w:hyperlink w:anchor="_Toc125820568" w:history="1">
+            <w:r>
+              <w:rPr>
+                <w:rStyle w:val="Hyperlink"/>
+                <w:rFonts w:ascii="Times New Roman" w:hAnsi="Times New Roman" w:cs="Times New Roman"/>
+                <w:noProof/>
+              </w:rPr>
+              <w:t>1.5.1 research hypothesis</w:t>
+            </w:r>
+            <w:r>
+              <w:rPr>
+                <w:noProof/>
+                <w:webHidden/>
+              </w:rPr>
+              <w:tab/>
+            </w:r>
+            <w:r>
+              <w:rPr>
+                <w:noProof/>
+                <w:webHidden/>
+              </w:rPr>
+              <w:fldChar w:fldCharType="begin"/>
+            </w:r>
+            <w:r>
+              <w:rPr>
+                <w:noProof/>
+                <w:webHidden/>
+              </w:rPr>
+              <w:instrText xml:space="preserve"> PAGEREF _Toc125820568 \h </w:instrText>
+            </w:r>
+            <w:r>
+              <w:rPr>
+                <w:noProof/>
+                <w:webHidden/>
+              </w:rPr>
+            </w:r>
+            <w:r>
+              <w:rPr>
+                <w:noProof/>
+                <w:webHidden/>
+              </w:rPr>
+              <w:fldChar w:fldCharType="separate"/>
+            </w:r>
+            <w:r>
+              <w:rPr>
+                <w:noProof/>
+                <w:webHidden/>
+              </w:rPr>
+              <w:t>4</w:t>
+            </w:r>
+            <w:r>
+              <w:rPr>
+                <w:noProof/>
+                <w:webHidden/>
+              </w:rPr>
+              <w:fldChar w:fldCharType="end"/>
+            </w:r>
+          </w:hyperlink>
+        </w:p>
+        <w:p>
+          <w:pPr>
+            <w:pStyle w:val="TOC3"/>
+            <w:tabs>
+              <w:tab w:val="right" w:leader="dot" w:pos="9350"/>
+            </w:tabs>
+            <w:rPr>
+              <w:rFonts w:eastAsiaTheme="minorEastAsia"/>
+              <w:noProof/>
+              <w:kern w:val="0"/>
+              <w14:ligatures w14:val="none"/>
+            </w:rPr>
+          </w:pPr>
+          <w:hyperlink w:anchor="_Toc125820569" w:history="1">
+            <w:r>
+              <w:rPr>
+                <w:rStyle w:val="Hyperlink"/>
+                <w:rFonts w:ascii="Times New Roman" w:hAnsi="Times New Roman" w:cs="Times New Roman"/>
+                <w:noProof/>
+              </w:rPr>
+              <w:t>1.5.2 Hypothesis as a Question</w:t>
+            </w:r>
+            <w:r>
+              <w:rPr>
+                <w:noProof/>
+                <w:webHidden/>
+              </w:rPr>
+              <w:tab/>
+            </w:r>
+            <w:r>
+              <w:rPr>
+                <w:noProof/>
+                <w:webHidden/>
+              </w:rPr>
+              <w:fldChar w:fldCharType="begin"/>
+            </w:r>
+            <w:r>
+              <w:rPr>
+                <w:noProof/>
+                <w:webHidden/>
+              </w:rPr>
+              <w:instrText xml:space="preserve"> PAGEREF _Toc125820569 \h </w:instrText>
+            </w:r>
+            <w:r>
+              <w:rPr>
+                <w:noProof/>
+                <w:webHidden/>
+              </w:rPr>
+            </w:r>
+            <w:r>
+              <w:rPr>
+                <w:noProof/>
+                <w:webHidden/>
+              </w:rPr>
+              <w:fldChar w:fldCharType="separate"/>
+            </w:r>
+            <w:r>
+              <w:rPr>
+                <w:noProof/>
+                <w:webHidden/>
+              </w:rPr>
+              <w:t>4</w:t>
+            </w:r>
+            <w:r>
+              <w:rPr>
+                <w:noProof/>
+                <w:webHidden/>
+              </w:rPr>
+              <w:fldChar w:fldCharType="end"/>
+            </w:r>
+          </w:hyperlink>
+        </w:p>
+        <w:p>
+          <w:pPr>
+            <w:pStyle w:val="TOC2"/>
+            <w:tabs>
+              <w:tab w:val="right" w:leader="dot" w:pos="9350"/>
+            </w:tabs>
+            <w:rPr>
+              <w:rFonts w:eastAsiaTheme="minorEastAsia"/>
+              <w:noProof/>
+              <w:kern w:val="0"/>
+              <w14:ligatures w14:val="none"/>
+            </w:rPr>
+          </w:pPr>
+          <w:hyperlink w:anchor="_Toc125820570" w:history="1">
+            <w:r>
+              <w:rPr>
+                <w:rStyle w:val="Hyperlink"/>
+                <w:rFonts w:ascii="Times New Roman" w:hAnsi="Times New Roman" w:cs="Times New Roman"/>
+                <w:noProof/>
+                <w:lang w:val="en-GB"/>
+              </w:rPr>
+              <w:t>1.6 Significance and justification of the study</w:t>
+            </w:r>
+            <w:r>
+              <w:rPr>
+                <w:noProof/>
+                <w:webHidden/>
+              </w:rPr>
+              <w:tab/>
+            </w:r>
+            <w:r>
+              <w:rPr>
+                <w:noProof/>
+                <w:webHidden/>
+              </w:rPr>
+              <w:fldChar w:fldCharType="begin"/>
+            </w:r>
+            <w:r>
+              <w:rPr>
+                <w:noProof/>
+                <w:webHidden/>
+              </w:rPr>
+              <w:instrText xml:space="preserve"> PAGEREF _Toc125820570 \h </w:instrText>
+            </w:r>
+            <w:r>
+              <w:rPr>
+                <w:noProof/>
+                <w:webHidden/>
+              </w:rPr>
+            </w:r>
+            <w:r>
+              <w:rPr>
+                <w:noProof/>
+                <w:webHidden/>
+              </w:rPr>
+              <w:fldChar w:fldCharType="separate"/>
+            </w:r>
+            <w:r>
+              <w:rPr>
+                <w:noProof/>
+                <w:webHidden/>
+              </w:rPr>
+              <w:t>5</w:t>
+            </w:r>
+            <w:r>
+              <w:rPr>
+                <w:noProof/>
+                <w:webHidden/>
+              </w:rPr>
+              <w:fldChar w:fldCharType="end"/>
+            </w:r>
+          </w:hyperlink>
+        </w:p>
+        <w:p>
+          <w:pPr>
+            <w:pStyle w:val="TOC2"/>
+            <w:tabs>
+              <w:tab w:val="right" w:leader="dot" w:pos="9350"/>
+            </w:tabs>
+            <w:rPr>
+              <w:rFonts w:eastAsiaTheme="minorEastAsia"/>
+              <w:noProof/>
+              <w:kern w:val="0"/>
+              <w14:ligatures w14:val="none"/>
+            </w:rPr>
+          </w:pPr>
+          <w:hyperlink w:anchor="_Toc125820571" w:history="1">
+            <w:r>
+              <w:rPr>
+                <w:rStyle w:val="Hyperlink"/>
+                <w:noProof/>
+                <w:lang w:val="en-GB"/>
+              </w:rPr>
+              <w:t>1.7 Methodology</w:t>
+            </w:r>
+            <w:r>
+              <w:rPr>
+                <w:noProof/>
+                <w:webHidden/>
+              </w:rPr>
+              <w:tab/>
+            </w:r>
+            <w:r>
+              <w:rPr>
+                <w:noProof/>
+                <w:webHidden/>
+              </w:rPr>
+              <w:fldChar w:fldCharType="begin"/>
+            </w:r>
+            <w:r>
+              <w:rPr>
+                <w:noProof/>
+                <w:webHidden/>
+              </w:rPr>
+              <w:instrText xml:space="preserve"> PAGEREF _Toc125820571 \h </w:instrText>
+            </w:r>
+            <w:r>
+              <w:rPr>
+                <w:noProof/>
+                <w:webHidden/>
+              </w:rPr>
+            </w:r>
+            <w:r>
+              <w:rPr>
+                <w:noProof/>
+                <w:webHidden/>
+              </w:rPr>
+              <w:fldChar w:fldCharType="separate"/>
+            </w:r>
+            <w:r>
+              <w:rPr>
+                <w:noProof/>
+                <w:webHidden/>
+              </w:rPr>
+              <w:t>5</w:t>
             </w:r>
             <w:r>
               <w:rPr>
@@ -341,10 +987,11 @@
               <w14:ligatures w14:val="none"/>
             </w:rPr>
           </w:pPr>
-          <w:hyperlink w:anchor="_Toc125648493" w:history="1">
+          <w:hyperlink w:anchor="_Toc125820572" w:history="1">
             <w:r>
               <w:rPr>
                 <w:rStyle w:val="Hyperlink"/>
+                <w:rFonts w:ascii="Times New Roman" w:hAnsi="Times New Roman" w:cs="Times New Roman"/>
                 <w:noProof/>
               </w:rPr>
               <w:t>REFEENCE</w:t>
@@ -368,7 +1015,7 @@
                 <w:noProof/>
                 <w:webHidden/>
               </w:rPr>
-              <w:instrText xml:space="preserve"> PAGEREF _Toc125648493 \h </w:instrText>
+              <w:instrText xml:space="preserve"> PAGEREF _Toc125820572 \h </w:instrText>
             </w:r>
             <w:r>
               <w:rPr>
@@ -388,7 +1035,7 @@
                 <w:noProof/>
                 <w:webHidden/>
               </w:rPr>
-              <w:t>3</w:t>
+              <w:t>6</w:t>
             </w:r>
             <w:r>
               <w:rPr>
@@ -424,15 +1071,6 @@
     <w:p/>
     <w:p/>
     <w:p/>
-    <w:p/>
-    <w:p/>
-    <w:p/>
-    <w:p/>
-    <w:p/>
-    <w:p/>
-    <w:p/>
-    <w:p/>
-    <w:p/>
     <w:p>
       <w:pPr>
         <w:pStyle w:val="Heading1"/>
@@ -440,12 +1078,18 @@
           <w:rFonts w:ascii="Times New Roman" w:hAnsi="Times New Roman" w:cs="Times New Roman"/>
         </w:rPr>
       </w:pPr>
-      <w:bookmarkStart w:id="0" w:name="_Toc125648489"/>
+      <w:bookmarkStart w:id="0" w:name="_Toc125820559"/>
       <w:r>
         <w:rPr>
           <w:rFonts w:ascii="Times New Roman" w:hAnsi="Times New Roman" w:cs="Times New Roman"/>
         </w:rPr>
         <w:lastRenderedPageBreak/>
+        <w:t xml:space="preserve">1.0 </w:t>
+      </w:r>
+      <w:r>
+        <w:rPr>
+          <w:rFonts w:ascii="Times New Roman" w:hAnsi="Times New Roman" w:cs="Times New Roman"/>
+        </w:rPr>
         <w:t>CHAPTER ONE</w:t>
       </w:r>
       <w:bookmarkEnd w:id="0"/>
@@ -454,7 +1098,7 @@
       <w:pPr>
         <w:pStyle w:val="Heading2"/>
       </w:pPr>
-      <w:bookmarkStart w:id="1" w:name="_Toc125648490"/>
+      <w:bookmarkStart w:id="1" w:name="_Toc125820560"/>
       <w:r>
         <w:t>Introduction</w:t>
       </w:r>
@@ -522,7 +1166,10 @@
       <w:pPr>
         <w:pStyle w:val="Heading2"/>
       </w:pPr>
-      <w:bookmarkStart w:id="2" w:name="_Toc125648491"/>
+      <w:bookmarkStart w:id="2" w:name="_Toc125820561"/>
+      <w:r>
+        <w:t xml:space="preserve">1.1 </w:t>
+      </w:r>
       <w:r>
         <w:t>Background to the study</w:t>
       </w:r>
@@ -590,7 +1237,16 @@
           <w:sz w:val="24"/>
           <w:szCs w:val="24"/>
         </w:rPr>
-        <w:t>The Multi-Sectoral Nutrition Action Plan (MSNP) focuses on improving nutrition outcomes for pregnant and lactating women, infants, and young children, with a particular emphasis on addressing micronutrient deficiencies and promoting healthy eating habits.</w:t>
+        <w:t xml:space="preserve">The Multi-Sectoral Nutrition Action Plan (MSNP) focuses on improving nutrition outcomes for pregnant and lactating women, infants, and young children, with a </w:t>
+      </w:r>
+      <w:r>
+        <w:rPr>
+          <w:rFonts w:ascii="Times New Roman" w:hAnsi="Times New Roman" w:cs="Times New Roman"/>
+          <w:sz w:val="24"/>
+          <w:szCs w:val="24"/>
+        </w:rPr>
+        <w:lastRenderedPageBreak/>
+        <w:t>particular emphasis on addressing micronutrient deficiencies and promoting healthy eating habits.</w:t>
       </w:r>
     </w:p>
     <w:p>
@@ -613,7 +1269,6 @@
           <w:sz w:val="24"/>
           <w:szCs w:val="24"/>
         </w:rPr>
-        <w:lastRenderedPageBreak/>
         <w:t>The Scaling Up Nutrition (SUN) Movement is a global effort to improve nutrition outcomes, and Zambia is a member of this movement. Through its membership, Zambia has access to resources and technical assistance to support its nutrition programs and address specific issues such as diabetes and childhood obesity.</w:t>
       </w:r>
     </w:p>
@@ -667,7 +1322,10 @@
       <w:pPr>
         <w:pStyle w:val="Heading2"/>
       </w:pPr>
-      <w:bookmarkStart w:id="3" w:name="_Toc125648492"/>
+      <w:bookmarkStart w:id="3" w:name="_Toc125820562"/>
+      <w:r>
+        <w:t xml:space="preserve">1.2 </w:t>
+      </w:r>
       <w:r>
         <w:t>Problem statement</w:t>
       </w:r>
@@ -678,24 +1336,632 @@
         <w:spacing w:line="360" w:lineRule="auto"/>
         <w:jc w:val="both"/>
         <w:rPr>
-          <w:rFonts w:ascii="Times New Roman" w:hAnsi="Times New Roman" w:cs="Times New Roman"/>
-          <w:sz w:val="24"/>
-          <w:szCs w:val="24"/>
-        </w:rPr>
-      </w:pPr>
-      <w:r>
+          <w:sz w:val="24"/>
+          <w:szCs w:val="24"/>
+        </w:rPr>
+      </w:pPr>
+      <w:r>
+        <w:rPr>
+          <w:sz w:val="24"/>
+          <w:szCs w:val="24"/>
+        </w:rPr>
         <w:t>Despite efforts made by the government and other organizations to promote healthy eating habits and address poor nutrition in Zambia, the country continues to face significant challenges in this area, particularly among high-risk groups such as diabetics and children. The dissertation aims to investigate the root causes of these challenges and propose a solution in the form of a web-based application that uses a random generation algorithm to help users create balanced diets for a week. The application could be a solution to help people overcome the challenges of poor nutrition in Zambia and improve the health outcomes of the population.</w:t>
       </w:r>
     </w:p>
     <w:p>
       <w:pPr>
+        <w:pStyle w:val="Heading2"/>
+      </w:pPr>
+      <w:bookmarkStart w:id="4" w:name="_Toc125820563"/>
+      <w:r>
+        <w:t>1.3 Purpose of the study</w:t>
+      </w:r>
+      <w:bookmarkEnd w:id="4"/>
+    </w:p>
+    <w:p>
+      <w:pPr>
+        <w:spacing w:line="360" w:lineRule="auto"/>
+        <w:jc w:val="both"/>
+        <w:rPr>
+          <w:rFonts w:ascii="Times New Roman" w:hAnsi="Times New Roman" w:cs="Times New Roman"/>
+          <w:sz w:val="24"/>
+          <w:szCs w:val="24"/>
+        </w:rPr>
+      </w:pPr>
+      <w:r>
+        <w:rPr>
+          <w:rFonts w:ascii="Times New Roman" w:hAnsi="Times New Roman" w:cs="Times New Roman"/>
+          <w:sz w:val="24"/>
+          <w:szCs w:val="24"/>
+        </w:rPr>
+        <w:t>To research and develop a web-based system that can help generate a balanced diet for users in Zambia, with a focus on addressing the problem of poor nutrition, particularly among high-risk groups such as diabetics and children. The system will use a random generation algorithm to create a personalized diet plan for each user based on their dietary restrictions and preferences. The study aims to investigate how this system can improve nutrition and overall health outcomes for users in Zambia, as well as identify any challenges or limitations in implementing such a system in the country. The general objective is to contribute to the improvement of the public health in Zambia.</w:t>
+      </w:r>
+    </w:p>
+    <w:p>
+      <w:pPr>
+        <w:pStyle w:val="Heading2"/>
+      </w:pPr>
+      <w:bookmarkStart w:id="5" w:name="_Toc125820564"/>
+      <w:r>
+        <w:lastRenderedPageBreak/>
+        <w:t>1.4 Objectives of study</w:t>
+      </w:r>
+      <w:bookmarkEnd w:id="5"/>
+      <w:r>
+        <w:t xml:space="preserve"> </w:t>
+      </w:r>
+    </w:p>
+    <w:p>
+      <w:pPr>
+        <w:pStyle w:val="Heading3"/>
+      </w:pPr>
+      <w:bookmarkStart w:id="6" w:name="_Toc125820565"/>
+      <w:r>
+        <w:t>1.4.1 General objective of study</w:t>
+      </w:r>
+      <w:bookmarkEnd w:id="6"/>
+    </w:p>
+    <w:p>
+      <w:pPr>
+        <w:spacing w:line="360" w:lineRule="auto"/>
+        <w:jc w:val="both"/>
+        <w:rPr>
+          <w:rFonts w:ascii="Times New Roman" w:hAnsi="Times New Roman" w:cs="Times New Roman"/>
+          <w:sz w:val="24"/>
+          <w:szCs w:val="24"/>
+        </w:rPr>
+      </w:pPr>
+      <w:r>
+        <w:rPr>
+          <w:rFonts w:ascii="Times New Roman" w:hAnsi="Times New Roman" w:cs="Times New Roman"/>
+          <w:sz w:val="24"/>
+          <w:szCs w:val="24"/>
+        </w:rPr>
+        <w:t>T</w:t>
+      </w:r>
+      <w:r>
+        <w:rPr>
+          <w:rFonts w:ascii="Times New Roman" w:hAnsi="Times New Roman" w:cs="Times New Roman"/>
+          <w:sz w:val="24"/>
+          <w:szCs w:val="24"/>
+        </w:rPr>
+        <w:t xml:space="preserve">o develop a web </w:t>
+      </w:r>
+      <w:r>
+        <w:rPr>
+          <w:rFonts w:ascii="Times New Roman" w:hAnsi="Times New Roman" w:cs="Times New Roman"/>
+          <w:sz w:val="24"/>
+          <w:szCs w:val="24"/>
+        </w:rPr>
+        <w:t>application,</w:t>
+      </w:r>
+      <w:r>
+        <w:rPr>
+          <w:rFonts w:ascii="Times New Roman" w:hAnsi="Times New Roman" w:cs="Times New Roman"/>
+          <w:sz w:val="24"/>
+          <w:szCs w:val="24"/>
+        </w:rPr>
+        <w:t xml:space="preserve"> code named</w:t>
+      </w:r>
+      <w:r>
+        <w:rPr>
+          <w:rFonts w:ascii="Times New Roman" w:hAnsi="Times New Roman" w:cs="Times New Roman"/>
+          <w:sz w:val="24"/>
+          <w:szCs w:val="24"/>
+        </w:rPr>
+        <w:t xml:space="preserve"> "</w:t>
+      </w:r>
+      <w:proofErr w:type="spellStart"/>
+      <w:proofErr w:type="gramStart"/>
+      <w:r>
+        <w:rPr>
+          <w:rFonts w:ascii="Times New Roman" w:hAnsi="Times New Roman" w:cs="Times New Roman"/>
+          <w:sz w:val="24"/>
+          <w:szCs w:val="24"/>
+        </w:rPr>
+        <w:t>HealthyBites</w:t>
+      </w:r>
+      <w:proofErr w:type="spellEnd"/>
+      <w:r>
+        <w:rPr>
+          <w:rFonts w:ascii="Times New Roman" w:hAnsi="Times New Roman" w:cs="Times New Roman"/>
+          <w:sz w:val="24"/>
+          <w:szCs w:val="24"/>
+        </w:rPr>
+        <w:t>!</w:t>
+      </w:r>
+      <w:r>
+        <w:rPr>
+          <w:rFonts w:ascii="Times New Roman" w:hAnsi="Times New Roman" w:cs="Times New Roman"/>
+          <w:sz w:val="24"/>
+          <w:szCs w:val="24"/>
+        </w:rPr>
+        <w:t>,</w:t>
+      </w:r>
+      <w:proofErr w:type="gramEnd"/>
+      <w:r>
+        <w:rPr>
+          <w:rFonts w:ascii="Times New Roman" w:hAnsi="Times New Roman" w:cs="Times New Roman"/>
+          <w:sz w:val="24"/>
+          <w:szCs w:val="24"/>
+        </w:rPr>
+        <w:t>" that helps users in Zambia generate a balanced diet for a week using a random generation algorithm, in order to address the problem of poor nutrition in the country, particularly among high-risk groups such as diabetics and children</w:t>
+      </w:r>
+      <w:r>
+        <w:rPr>
+          <w:rFonts w:ascii="Times New Roman" w:hAnsi="Times New Roman" w:cs="Times New Roman"/>
+          <w:sz w:val="24"/>
+          <w:szCs w:val="24"/>
+        </w:rPr>
+        <w:t>.</w:t>
+      </w:r>
+    </w:p>
+    <w:p>
+      <w:pPr>
+        <w:pStyle w:val="Heading3"/>
+        <w:rPr>
+          <w:lang w:val="en-GB"/>
+        </w:rPr>
+      </w:pPr>
+      <w:bookmarkStart w:id="7" w:name="_Toc125820566"/>
+      <w:r>
+        <w:rPr>
+          <w:lang w:val="en-GB"/>
+        </w:rPr>
+        <w:t>1.4.2 Specific Objectives of study</w:t>
+      </w:r>
+      <w:bookmarkEnd w:id="7"/>
+    </w:p>
+    <w:p>
+      <w:pPr>
+        <w:numPr>
+          <w:ilvl w:val="0"/>
+          <w:numId w:val="2"/>
+        </w:numPr>
+        <w:spacing w:line="360" w:lineRule="auto"/>
+        <w:jc w:val="both"/>
+        <w:rPr>
+          <w:rFonts w:ascii="Times New Roman" w:hAnsi="Times New Roman" w:cs="Times New Roman"/>
+          <w:sz w:val="24"/>
+          <w:szCs w:val="24"/>
+        </w:rPr>
+      </w:pPr>
+      <w:r>
+        <w:rPr>
+          <w:rFonts w:ascii="Times New Roman" w:hAnsi="Times New Roman" w:cs="Times New Roman"/>
+          <w:sz w:val="24"/>
+          <w:szCs w:val="24"/>
+        </w:rPr>
+        <w:t>To understand the current state of nutrition in Zambia and the challenges faced by the population in following a healthy eating regimen.</w:t>
+      </w:r>
+    </w:p>
+    <w:p>
+      <w:pPr>
+        <w:numPr>
+          <w:ilvl w:val="0"/>
+          <w:numId w:val="2"/>
+        </w:numPr>
+        <w:spacing w:line="360" w:lineRule="auto"/>
+        <w:jc w:val="both"/>
+        <w:rPr>
+          <w:rFonts w:ascii="Times New Roman" w:hAnsi="Times New Roman" w:cs="Times New Roman"/>
+          <w:sz w:val="24"/>
+          <w:szCs w:val="24"/>
+        </w:rPr>
+      </w:pPr>
+      <w:r>
+        <w:rPr>
+          <w:rFonts w:ascii="Times New Roman" w:hAnsi="Times New Roman" w:cs="Times New Roman"/>
+          <w:sz w:val="24"/>
+          <w:szCs w:val="24"/>
+        </w:rPr>
+        <w:t>To investigate the effectiveness of using technology as a solution to improve nutrition in Zambia.</w:t>
+      </w:r>
+    </w:p>
+    <w:p>
+      <w:pPr>
+        <w:numPr>
+          <w:ilvl w:val="0"/>
+          <w:numId w:val="2"/>
+        </w:numPr>
+        <w:spacing w:line="360" w:lineRule="auto"/>
+        <w:jc w:val="both"/>
+        <w:rPr>
+          <w:rFonts w:ascii="Times New Roman" w:hAnsi="Times New Roman" w:cs="Times New Roman"/>
+          <w:sz w:val="24"/>
+          <w:szCs w:val="24"/>
+        </w:rPr>
+      </w:pPr>
+      <w:r>
+        <w:rPr>
+          <w:rFonts w:ascii="Times New Roman" w:hAnsi="Times New Roman" w:cs="Times New Roman"/>
+          <w:sz w:val="24"/>
+          <w:szCs w:val="24"/>
+        </w:rPr>
+        <w:t>To design and develop a user-friendly web application that generates a personalized, balanced diet for users based on their dietary restrictions and preferences.</w:t>
+      </w:r>
+    </w:p>
+    <w:p>
+      <w:pPr>
+        <w:numPr>
+          <w:ilvl w:val="0"/>
+          <w:numId w:val="2"/>
+        </w:numPr>
+        <w:spacing w:line="360" w:lineRule="auto"/>
+        <w:jc w:val="both"/>
+        <w:rPr>
+          <w:rFonts w:ascii="Times New Roman" w:hAnsi="Times New Roman" w:cs="Times New Roman"/>
+          <w:sz w:val="24"/>
+          <w:szCs w:val="24"/>
+        </w:rPr>
+      </w:pPr>
+      <w:r>
+        <w:rPr>
+          <w:rFonts w:ascii="Times New Roman" w:hAnsi="Times New Roman" w:cs="Times New Roman"/>
+          <w:sz w:val="24"/>
+          <w:szCs w:val="24"/>
+        </w:rPr>
+        <w:t>To evaluate the effectiveness of the developed web application in promoting healthy eating habits and improving nutrition among users.</w:t>
+      </w:r>
+    </w:p>
+    <w:p>
+      <w:pPr>
+        <w:numPr>
+          <w:ilvl w:val="0"/>
+          <w:numId w:val="2"/>
+        </w:numPr>
+        <w:spacing w:line="360" w:lineRule="auto"/>
+        <w:jc w:val="both"/>
+        <w:rPr>
+          <w:rFonts w:ascii="Times New Roman" w:hAnsi="Times New Roman" w:cs="Times New Roman"/>
+          <w:sz w:val="24"/>
+          <w:szCs w:val="24"/>
+        </w:rPr>
+      </w:pPr>
+      <w:r>
+        <w:rPr>
+          <w:rFonts w:ascii="Times New Roman" w:hAnsi="Times New Roman" w:cs="Times New Roman"/>
+          <w:sz w:val="24"/>
+          <w:szCs w:val="24"/>
+        </w:rPr>
+        <w:t>To identify any limitations or areas for improvement in the web application and suggest recommendations for future work.</w:t>
+      </w:r>
+    </w:p>
+    <w:p>
+      <w:pPr>
+        <w:pStyle w:val="Heading2"/>
+        <w:spacing w:line="360" w:lineRule="auto"/>
+        <w:jc w:val="both"/>
+        <w:rPr>
+          <w:rFonts w:ascii="Times New Roman" w:hAnsi="Times New Roman" w:cs="Times New Roman"/>
+        </w:rPr>
+      </w:pPr>
+      <w:bookmarkStart w:id="8" w:name="_Toc125820567"/>
+      <w:r>
+        <w:rPr>
+          <w:rFonts w:ascii="Times New Roman" w:hAnsi="Times New Roman" w:cs="Times New Roman"/>
+        </w:rPr>
+        <w:t xml:space="preserve">1.5 Research hypothesis </w:t>
+      </w:r>
+      <w:r>
+        <w:rPr>
+          <w:rFonts w:ascii="Times New Roman" w:hAnsi="Times New Roman" w:cs="Times New Roman"/>
+        </w:rPr>
+        <w:t>/ Research Questions</w:t>
+      </w:r>
+      <w:bookmarkEnd w:id="8"/>
+    </w:p>
+    <w:p>
+      <w:pPr>
+        <w:pStyle w:val="Heading3"/>
+        <w:spacing w:line="360" w:lineRule="auto"/>
+        <w:jc w:val="both"/>
+        <w:rPr>
+          <w:rFonts w:ascii="Times New Roman" w:hAnsi="Times New Roman" w:cs="Times New Roman"/>
+        </w:rPr>
+      </w:pPr>
+      <w:bookmarkStart w:id="9" w:name="_Toc125820568"/>
+      <w:r>
+        <w:rPr>
+          <w:rFonts w:ascii="Times New Roman" w:hAnsi="Times New Roman" w:cs="Times New Roman"/>
+        </w:rPr>
+        <w:t>1.5.1 research hypothesis</w:t>
+      </w:r>
+      <w:bookmarkEnd w:id="9"/>
+    </w:p>
+    <w:p>
+      <w:pPr>
+        <w:spacing w:line="360" w:lineRule="auto"/>
+        <w:jc w:val="both"/>
+        <w:rPr>
+          <w:rFonts w:ascii="Times New Roman" w:hAnsi="Times New Roman" w:cs="Times New Roman"/>
+          <w:sz w:val="24"/>
+          <w:szCs w:val="24"/>
+          <w:lang w:val="en-GB"/>
+        </w:rPr>
+      </w:pPr>
+      <w:r>
+        <w:rPr>
+          <w:rFonts w:ascii="Times New Roman" w:hAnsi="Times New Roman" w:cs="Times New Roman"/>
+          <w:sz w:val="24"/>
+          <w:szCs w:val="24"/>
+        </w:rPr>
+        <w:t>The development and implementation of a web-based meal planning application using advanced web technologies will significantly improve the nutritional status of individuals in Zambia, particularly among high-risk groups such as diabetics and children.</w:t>
+      </w:r>
+    </w:p>
+    <w:p>
+      <w:pPr>
+        <w:pStyle w:val="Heading3"/>
+        <w:spacing w:line="360" w:lineRule="auto"/>
+        <w:jc w:val="both"/>
+        <w:rPr>
+          <w:rFonts w:ascii="Times New Roman" w:hAnsi="Times New Roman" w:cs="Times New Roman"/>
+        </w:rPr>
+      </w:pPr>
+      <w:bookmarkStart w:id="10" w:name="_Toc125820569"/>
+      <w:r>
+        <w:rPr>
+          <w:rFonts w:ascii="Times New Roman" w:hAnsi="Times New Roman" w:cs="Times New Roman"/>
+        </w:rPr>
+        <w:t>1.5.2 Hypothesis as a Question</w:t>
+      </w:r>
+      <w:bookmarkEnd w:id="10"/>
+    </w:p>
+    <w:p>
+      <w:pPr>
+        <w:spacing w:line="360" w:lineRule="auto"/>
+        <w:jc w:val="both"/>
+        <w:rPr>
+          <w:rFonts w:ascii="Times New Roman" w:hAnsi="Times New Roman" w:cs="Times New Roman"/>
+          <w:sz w:val="24"/>
+          <w:szCs w:val="24"/>
+        </w:rPr>
+      </w:pPr>
+      <w:r>
+        <w:rPr>
+          <w:rFonts w:ascii="Times New Roman" w:hAnsi="Times New Roman" w:cs="Times New Roman"/>
+          <w:sz w:val="24"/>
+          <w:szCs w:val="24"/>
+        </w:rPr>
+        <w:t>Does the development and implementation of a web-based meal planning application using advanced web technologies significantly improve the nutritional status of individuals in Zambia, particularly among high-risk groups such as diabetics and children?</w:t>
+      </w:r>
+    </w:p>
+    <w:p>
+      <w:pPr>
+        <w:pStyle w:val="Heading2"/>
+        <w:spacing w:line="360" w:lineRule="auto"/>
+        <w:jc w:val="both"/>
+        <w:rPr>
+          <w:rFonts w:ascii="Times New Roman" w:eastAsiaTheme="minorHAnsi" w:hAnsi="Times New Roman" w:cs="Times New Roman"/>
+          <w:color w:val="auto"/>
+          <w:sz w:val="22"/>
+          <w:szCs w:val="22"/>
+          <w:lang w:val="en-GB"/>
+        </w:rPr>
+      </w:pPr>
+      <w:bookmarkStart w:id="11" w:name="_Toc125820570"/>
+      <w:r>
+        <w:rPr>
+          <w:rFonts w:ascii="Times New Roman" w:hAnsi="Times New Roman" w:cs="Times New Roman"/>
+          <w:lang w:val="en-GB"/>
+        </w:rPr>
+        <w:lastRenderedPageBreak/>
+        <w:t>1.6 Significance</w:t>
+      </w:r>
+      <w:r>
+        <w:rPr>
+          <w:rFonts w:ascii="Times New Roman" w:hAnsi="Times New Roman" w:cs="Times New Roman"/>
+          <w:lang w:val="en-GB"/>
+        </w:rPr>
+        <w:t xml:space="preserve"> and justification of the study</w:t>
+      </w:r>
+      <w:bookmarkEnd w:id="11"/>
+    </w:p>
+    <w:p>
+      <w:pPr>
+        <w:spacing w:line="360" w:lineRule="auto"/>
+        <w:jc w:val="both"/>
+        <w:rPr>
+          <w:rFonts w:ascii="Times New Roman" w:hAnsi="Times New Roman" w:cs="Times New Roman"/>
+          <w:sz w:val="24"/>
+          <w:szCs w:val="24"/>
+          <w:lang w:val="en-GB"/>
+        </w:rPr>
+      </w:pPr>
+      <w:r>
+        <w:rPr>
+          <w:rFonts w:ascii="Times New Roman" w:hAnsi="Times New Roman" w:cs="Times New Roman"/>
+          <w:sz w:val="24"/>
+          <w:szCs w:val="24"/>
+          <w:lang w:val="en-GB"/>
+        </w:rPr>
+        <w:t>The significance of this study lies in the potential impact it can have on improving the nutritional status of individuals in Zambia, particularly among high-risk groups such as diabetics and children. With the increasing prevalence of diet-related health issues and the lack of accessible and user-friendly meal planning resources, there is a pressing need for a web-based meal planning application that utilizes advanced web technologies to make healthy eating more convenient and achievable. By researching and developing such a system, we aim to address this need and contribute to the overall health and well-being of the population. The justification for this study is rooted in the potential benefits it can bring to individuals and the community as a whole, as well as the potential for future research and advancements in the field of web-based health interventions</w:t>
+      </w:r>
+    </w:p>
+    <w:p>
+      <w:pPr>
+        <w:pStyle w:val="Heading2"/>
+        <w:rPr>
+          <w:lang w:val="en-GB"/>
+        </w:rPr>
+      </w:pPr>
+      <w:bookmarkStart w:id="12" w:name="_Toc125820571"/>
+      <w:r>
+        <w:rPr>
+          <w:lang w:val="en-GB"/>
+        </w:rPr>
+        <w:t>1.7 Methodology</w:t>
+      </w:r>
+      <w:bookmarkEnd w:id="12"/>
+    </w:p>
+    <w:p>
+      <w:pPr>
+        <w:spacing w:line="360" w:lineRule="auto"/>
+        <w:jc w:val="both"/>
+        <w:rPr>
+          <w:rFonts w:ascii="Times New Roman" w:hAnsi="Times New Roman" w:cs="Times New Roman"/>
+          <w:sz w:val="24"/>
+          <w:szCs w:val="24"/>
+        </w:rPr>
+      </w:pPr>
+      <w:r>
+        <w:rPr>
+          <w:rFonts w:ascii="Times New Roman" w:hAnsi="Times New Roman" w:cs="Times New Roman"/>
+          <w:sz w:val="24"/>
+          <w:szCs w:val="24"/>
+        </w:rPr>
+        <w:t>The methodology for this study will involve a combination of quantitative and qualitative methods in order to effectively gather and analyze data within the given time frame.</w:t>
+      </w:r>
+    </w:p>
+    <w:p>
+      <w:pPr>
+        <w:numPr>
+          <w:ilvl w:val="0"/>
+          <w:numId w:val="3"/>
+        </w:numPr>
+        <w:spacing w:line="360" w:lineRule="auto"/>
+        <w:jc w:val="both"/>
+        <w:rPr>
+          <w:rFonts w:ascii="Times New Roman" w:hAnsi="Times New Roman" w:cs="Times New Roman"/>
+          <w:sz w:val="24"/>
+          <w:szCs w:val="24"/>
+        </w:rPr>
+      </w:pPr>
+      <w:r>
+        <w:rPr>
+          <w:rFonts w:ascii="Times New Roman" w:hAnsi="Times New Roman" w:cs="Times New Roman"/>
+          <w:sz w:val="24"/>
+          <w:szCs w:val="24"/>
+        </w:rPr>
+        <w:t>A literature review will be conducted to gather information on current meal planning applications and the nutritional status of individuals in Zambia, particularly among high-risk groups such as diabetics and children.</w:t>
+      </w:r>
+    </w:p>
+    <w:p>
+      <w:pPr>
+        <w:numPr>
+          <w:ilvl w:val="0"/>
+          <w:numId w:val="3"/>
+        </w:numPr>
+        <w:spacing w:line="360" w:lineRule="auto"/>
+        <w:jc w:val="both"/>
+        <w:rPr>
+          <w:rFonts w:ascii="Times New Roman" w:hAnsi="Times New Roman" w:cs="Times New Roman"/>
+          <w:sz w:val="24"/>
+          <w:szCs w:val="24"/>
+        </w:rPr>
+      </w:pPr>
+      <w:r>
+        <w:rPr>
+          <w:rFonts w:ascii="Times New Roman" w:hAnsi="Times New Roman" w:cs="Times New Roman"/>
+          <w:sz w:val="24"/>
+          <w:szCs w:val="24"/>
+        </w:rPr>
+        <w:t>Interviews will be conducted with a sample of healthcare professionals in Zambia to gather their perspectives on the current state of nutrition in the country and the potential impact of a web-based meal planning application.</w:t>
+      </w:r>
+    </w:p>
+    <w:p>
+      <w:pPr>
+        <w:numPr>
+          <w:ilvl w:val="0"/>
+          <w:numId w:val="3"/>
+        </w:numPr>
+        <w:spacing w:line="360" w:lineRule="auto"/>
+        <w:jc w:val="both"/>
+        <w:rPr>
+          <w:rFonts w:ascii="Times New Roman" w:hAnsi="Times New Roman" w:cs="Times New Roman"/>
+          <w:sz w:val="24"/>
+          <w:szCs w:val="24"/>
+        </w:rPr>
+      </w:pPr>
+      <w:r>
+        <w:rPr>
+          <w:rFonts w:ascii="Times New Roman" w:hAnsi="Times New Roman" w:cs="Times New Roman"/>
+          <w:sz w:val="24"/>
+          <w:szCs w:val="24"/>
+        </w:rPr>
+        <w:t>prototype of the web-based meal planning application will be developed and tested with a small group of participants.</w:t>
+      </w:r>
+    </w:p>
+    <w:p>
+      <w:pPr>
+        <w:numPr>
+          <w:ilvl w:val="0"/>
+          <w:numId w:val="3"/>
+        </w:numPr>
+        <w:spacing w:line="360" w:lineRule="auto"/>
+        <w:jc w:val="both"/>
+        <w:rPr>
+          <w:rFonts w:ascii="Times New Roman" w:hAnsi="Times New Roman" w:cs="Times New Roman"/>
+          <w:sz w:val="24"/>
+          <w:szCs w:val="24"/>
+        </w:rPr>
+      </w:pPr>
+      <w:r>
+        <w:rPr>
+          <w:rFonts w:ascii="Times New Roman" w:hAnsi="Times New Roman" w:cs="Times New Roman"/>
+          <w:sz w:val="24"/>
+          <w:szCs w:val="24"/>
+        </w:rPr>
+        <w:t>The prototype will be evaluated for its effectiveness in improving nutritional status and user satisfaction through the use of quantitative and qualitative data.</w:t>
+      </w:r>
+    </w:p>
+    <w:p>
+      <w:pPr>
+        <w:spacing w:line="360" w:lineRule="auto"/>
+        <w:jc w:val="both"/>
+        <w:rPr>
+          <w:rFonts w:ascii="Times New Roman" w:hAnsi="Times New Roman" w:cs="Times New Roman"/>
+          <w:sz w:val="24"/>
+          <w:szCs w:val="24"/>
+        </w:rPr>
+      </w:pPr>
+      <w:r>
+        <w:rPr>
+          <w:rFonts w:ascii="Times New Roman" w:hAnsi="Times New Roman" w:cs="Times New Roman"/>
+          <w:sz w:val="24"/>
+          <w:szCs w:val="24"/>
+        </w:rPr>
+        <w:t>The use of a combination of methods and a focus on both the user and healthcare professional perspectives will provide a comprehensive understanding of the problem and the potential impact of the proposed solution within the given time frame.</w:t>
+      </w:r>
+    </w:p>
+    <w:p>
+      <w:pPr>
+        <w:rPr>
+          <w:vanish/>
+        </w:rPr>
+      </w:pPr>
+      <w:r>
+        <w:rPr>
+          <w:vanish/>
+        </w:rPr>
+        <w:t>Top of Form</w:t>
+      </w:r>
+    </w:p>
+    <w:p>
+      <w:pPr>
+        <w:rPr>
+          <w:lang w:val="en-GB"/>
+        </w:rPr>
+      </w:pPr>
+    </w:p>
+    <w:p>
+      <w:pPr>
         <w:pStyle w:val="Heading1"/>
-      </w:pPr>
-      <w:bookmarkStart w:id="4" w:name="_Toc125648493"/>
-      <w:r>
+        <w:spacing w:line="360" w:lineRule="auto"/>
+        <w:jc w:val="both"/>
+        <w:rPr>
+          <w:rFonts w:ascii="Times New Roman" w:hAnsi="Times New Roman" w:cs="Times New Roman"/>
+        </w:rPr>
+      </w:pPr>
+      <w:bookmarkStart w:id="13" w:name="_Toc125820572"/>
+      <w:r>
+        <w:rPr>
+          <w:rFonts w:ascii="Times New Roman" w:hAnsi="Times New Roman" w:cs="Times New Roman"/>
+        </w:rPr>
+        <w:lastRenderedPageBreak/>
         <w:t>REFEENCE</w:t>
       </w:r>
-      <w:bookmarkEnd w:id="4"/>
+      <w:bookmarkEnd w:id="13"/>
     </w:p>
     <w:p/>
     <w:sectPr>
@@ -823,8 +2089,240 @@
       </w:pPr>
     </w:lvl>
   </w:abstractNum>
+  <w:abstractNum w:abstractNumId="1" w15:restartNumberingAfterBreak="0">
+    <w:nsid w:val="445D7070"/>
+    <w:multiLevelType w:val="multilevel"/>
+    <w:tmpl w:val="8D36C112"/>
+    <w:lvl w:ilvl="0">
+      <w:start w:val="1"/>
+      <w:numFmt w:val="decimal"/>
+      <w:lvlText w:val="%1."/>
+      <w:lvlJc w:val="left"/>
+      <w:pPr>
+        <w:tabs>
+          <w:tab w:val="num" w:pos="720"/>
+        </w:tabs>
+        <w:ind w:left="720" w:hanging="360"/>
+      </w:pPr>
+    </w:lvl>
+    <w:lvl w:ilvl="1" w:tentative="1">
+      <w:start w:val="1"/>
+      <w:numFmt w:val="decimal"/>
+      <w:lvlText w:val="%2."/>
+      <w:lvlJc w:val="left"/>
+      <w:pPr>
+        <w:tabs>
+          <w:tab w:val="num" w:pos="1440"/>
+        </w:tabs>
+        <w:ind w:left="1440" w:hanging="360"/>
+      </w:pPr>
+    </w:lvl>
+    <w:lvl w:ilvl="2" w:tentative="1">
+      <w:start w:val="1"/>
+      <w:numFmt w:val="decimal"/>
+      <w:lvlText w:val="%3."/>
+      <w:lvlJc w:val="left"/>
+      <w:pPr>
+        <w:tabs>
+          <w:tab w:val="num" w:pos="2160"/>
+        </w:tabs>
+        <w:ind w:left="2160" w:hanging="360"/>
+      </w:pPr>
+    </w:lvl>
+    <w:lvl w:ilvl="3" w:tentative="1">
+      <w:start w:val="1"/>
+      <w:numFmt w:val="decimal"/>
+      <w:lvlText w:val="%4."/>
+      <w:lvlJc w:val="left"/>
+      <w:pPr>
+        <w:tabs>
+          <w:tab w:val="num" w:pos="2880"/>
+        </w:tabs>
+        <w:ind w:left="2880" w:hanging="360"/>
+      </w:pPr>
+    </w:lvl>
+    <w:lvl w:ilvl="4" w:tentative="1">
+      <w:start w:val="1"/>
+      <w:numFmt w:val="decimal"/>
+      <w:lvlText w:val="%5."/>
+      <w:lvlJc w:val="left"/>
+      <w:pPr>
+        <w:tabs>
+          <w:tab w:val="num" w:pos="3600"/>
+        </w:tabs>
+        <w:ind w:left="3600" w:hanging="360"/>
+      </w:pPr>
+    </w:lvl>
+    <w:lvl w:ilvl="5" w:tentative="1">
+      <w:start w:val="1"/>
+      <w:numFmt w:val="decimal"/>
+      <w:lvlText w:val="%6."/>
+      <w:lvlJc w:val="left"/>
+      <w:pPr>
+        <w:tabs>
+          <w:tab w:val="num" w:pos="4320"/>
+        </w:tabs>
+        <w:ind w:left="4320" w:hanging="360"/>
+      </w:pPr>
+    </w:lvl>
+    <w:lvl w:ilvl="6" w:tentative="1">
+      <w:start w:val="1"/>
+      <w:numFmt w:val="decimal"/>
+      <w:lvlText w:val="%7."/>
+      <w:lvlJc w:val="left"/>
+      <w:pPr>
+        <w:tabs>
+          <w:tab w:val="num" w:pos="5040"/>
+        </w:tabs>
+        <w:ind w:left="5040" w:hanging="360"/>
+      </w:pPr>
+    </w:lvl>
+    <w:lvl w:ilvl="7" w:tentative="1">
+      <w:start w:val="1"/>
+      <w:numFmt w:val="decimal"/>
+      <w:lvlText w:val="%8."/>
+      <w:lvlJc w:val="left"/>
+      <w:pPr>
+        <w:tabs>
+          <w:tab w:val="num" w:pos="5760"/>
+        </w:tabs>
+        <w:ind w:left="5760" w:hanging="360"/>
+      </w:pPr>
+    </w:lvl>
+    <w:lvl w:ilvl="8" w:tentative="1">
+      <w:start w:val="1"/>
+      <w:numFmt w:val="decimal"/>
+      <w:lvlText w:val="%9."/>
+      <w:lvlJc w:val="left"/>
+      <w:pPr>
+        <w:tabs>
+          <w:tab w:val="num" w:pos="6480"/>
+        </w:tabs>
+        <w:ind w:left="6480" w:hanging="360"/>
+      </w:pPr>
+    </w:lvl>
+  </w:abstractNum>
+  <w:abstractNum w:abstractNumId="2" w15:restartNumberingAfterBreak="0">
+    <w:nsid w:val="75DB248B"/>
+    <w:multiLevelType w:val="multilevel"/>
+    <w:tmpl w:val="362239CA"/>
+    <w:lvl w:ilvl="0">
+      <w:start w:val="1"/>
+      <w:numFmt w:val="decimal"/>
+      <w:lvlText w:val="%1."/>
+      <w:lvlJc w:val="left"/>
+      <w:pPr>
+        <w:tabs>
+          <w:tab w:val="num" w:pos="720"/>
+        </w:tabs>
+        <w:ind w:left="720" w:hanging="360"/>
+      </w:pPr>
+    </w:lvl>
+    <w:lvl w:ilvl="1" w:tentative="1">
+      <w:start w:val="1"/>
+      <w:numFmt w:val="decimal"/>
+      <w:lvlText w:val="%2."/>
+      <w:lvlJc w:val="left"/>
+      <w:pPr>
+        <w:tabs>
+          <w:tab w:val="num" w:pos="1440"/>
+        </w:tabs>
+        <w:ind w:left="1440" w:hanging="360"/>
+      </w:pPr>
+    </w:lvl>
+    <w:lvl w:ilvl="2" w:tentative="1">
+      <w:start w:val="1"/>
+      <w:numFmt w:val="decimal"/>
+      <w:lvlText w:val="%3."/>
+      <w:lvlJc w:val="left"/>
+      <w:pPr>
+        <w:tabs>
+          <w:tab w:val="num" w:pos="2160"/>
+        </w:tabs>
+        <w:ind w:left="2160" w:hanging="360"/>
+      </w:pPr>
+    </w:lvl>
+    <w:lvl w:ilvl="3" w:tentative="1">
+      <w:start w:val="1"/>
+      <w:numFmt w:val="decimal"/>
+      <w:lvlText w:val="%4."/>
+      <w:lvlJc w:val="left"/>
+      <w:pPr>
+        <w:tabs>
+          <w:tab w:val="num" w:pos="2880"/>
+        </w:tabs>
+        <w:ind w:left="2880" w:hanging="360"/>
+      </w:pPr>
+    </w:lvl>
+    <w:lvl w:ilvl="4" w:tentative="1">
+      <w:start w:val="1"/>
+      <w:numFmt w:val="decimal"/>
+      <w:lvlText w:val="%5."/>
+      <w:lvlJc w:val="left"/>
+      <w:pPr>
+        <w:tabs>
+          <w:tab w:val="num" w:pos="3600"/>
+        </w:tabs>
+        <w:ind w:left="3600" w:hanging="360"/>
+      </w:pPr>
+    </w:lvl>
+    <w:lvl w:ilvl="5" w:tentative="1">
+      <w:start w:val="1"/>
+      <w:numFmt w:val="decimal"/>
+      <w:lvlText w:val="%6."/>
+      <w:lvlJc w:val="left"/>
+      <w:pPr>
+        <w:tabs>
+          <w:tab w:val="num" w:pos="4320"/>
+        </w:tabs>
+        <w:ind w:left="4320" w:hanging="360"/>
+      </w:pPr>
+    </w:lvl>
+    <w:lvl w:ilvl="6" w:tentative="1">
+      <w:start w:val="1"/>
+      <w:numFmt w:val="decimal"/>
+      <w:lvlText w:val="%7."/>
+      <w:lvlJc w:val="left"/>
+      <w:pPr>
+        <w:tabs>
+          <w:tab w:val="num" w:pos="5040"/>
+        </w:tabs>
+        <w:ind w:left="5040" w:hanging="360"/>
+      </w:pPr>
+    </w:lvl>
+    <w:lvl w:ilvl="7" w:tentative="1">
+      <w:start w:val="1"/>
+      <w:numFmt w:val="decimal"/>
+      <w:lvlText w:val="%8."/>
+      <w:lvlJc w:val="left"/>
+      <w:pPr>
+        <w:tabs>
+          <w:tab w:val="num" w:pos="5760"/>
+        </w:tabs>
+        <w:ind w:left="5760" w:hanging="360"/>
+      </w:pPr>
+    </w:lvl>
+    <w:lvl w:ilvl="8" w:tentative="1">
+      <w:start w:val="1"/>
+      <w:numFmt w:val="decimal"/>
+      <w:lvlText w:val="%9."/>
+      <w:lvlJc w:val="left"/>
+      <w:pPr>
+        <w:tabs>
+          <w:tab w:val="num" w:pos="6480"/>
+        </w:tabs>
+        <w:ind w:left="6480" w:hanging="360"/>
+      </w:pPr>
+    </w:lvl>
+  </w:abstractNum>
   <w:num w:numId="1" w16cid:durableId="435953545">
     <w:abstractNumId w:val="0"/>
+  </w:num>
+  <w:num w:numId="2" w16cid:durableId="1600289431">
+    <w:abstractNumId w:val="1"/>
+  </w:num>
+  <w:num w:numId="3" w16cid:durableId="104883396">
+    <w:abstractNumId w:val="2"/>
   </w:num>
 </w:numbering>
 </file>
@@ -1273,6 +2771,28 @@
       <w:szCs w:val="26"/>
     </w:rPr>
   </w:style>
+  <w:style w:type="paragraph" w:styleId="Heading3">
+    <w:name w:val="heading 3"/>
+    <w:basedOn w:val="Normal"/>
+    <w:next w:val="Normal"/>
+    <w:link w:val="Heading3Char"/>
+    <w:uiPriority w:val="9"/>
+    <w:unhideWhenUsed/>
+    <w:qFormat/>
+    <w:rsid w:val="008812A8"/>
+    <w:pPr>
+      <w:keepNext/>
+      <w:keepLines/>
+      <w:spacing w:before="40" w:after="0"/>
+      <w:outlineLvl w:val="2"/>
+    </w:pPr>
+    <w:rPr>
+      <w:rFonts w:asciiTheme="majorHAnsi" w:eastAsiaTheme="majorEastAsia" w:hAnsiTheme="majorHAnsi" w:cstheme="majorBidi"/>
+      <w:color w:val="1F3763" w:themeColor="accent1" w:themeShade="7F"/>
+      <w:sz w:val="24"/>
+      <w:szCs w:val="24"/>
+    </w:rPr>
+  </w:style>
   <w:style w:type="character" w:default="1" w:styleId="DefaultParagraphFont">
     <w:name w:val="Default Paragraph Font"/>
     <w:uiPriority w:val="1"/>
@@ -1376,6 +2896,32 @@
       <w:color w:val="0563C1" w:themeColor="hyperlink"/>
       <w:u w:val="single"/>
     </w:rPr>
+  </w:style>
+  <w:style w:type="character" w:customStyle="1" w:styleId="Heading3Char">
+    <w:name w:val="Heading 3 Char"/>
+    <w:basedOn w:val="DefaultParagraphFont"/>
+    <w:link w:val="Heading3"/>
+    <w:uiPriority w:val="9"/>
+    <w:rsid w:val="008812A8"/>
+    <w:rPr>
+      <w:rFonts w:asciiTheme="majorHAnsi" w:eastAsiaTheme="majorEastAsia" w:hAnsiTheme="majorHAnsi" w:cstheme="majorBidi"/>
+      <w:color w:val="1F3763" w:themeColor="accent1" w:themeShade="7F"/>
+      <w:sz w:val="24"/>
+      <w:szCs w:val="24"/>
+    </w:rPr>
+  </w:style>
+  <w:style w:type="paragraph" w:styleId="TOC3">
+    <w:name w:val="toc 3"/>
+    <w:basedOn w:val="Normal"/>
+    <w:next w:val="Normal"/>
+    <w:autoRedefine/>
+    <w:uiPriority w:val="39"/>
+    <w:unhideWhenUsed/>
+    <w:rsid w:val="00342B22"/>
+    <w:pPr>
+      <w:spacing w:after="100"/>
+      <w:ind w:left="440"/>
+    </w:pPr>
   </w:style>
 </w:styles>
 </file>

--- a/044348 Proposal.docx
+++ b/044348 Proposal.docx
@@ -56,14 +56,13 @@
           <w:r>
             <w:fldChar w:fldCharType="separate"/>
           </w:r>
-          <w:hyperlink w:anchor="_Toc125820559" w:history="1">
+          <w:hyperlink w:anchor="_Toc126270702" w:history="1">
             <w:r>
               <w:rPr>
                 <w:rStyle w:val="Hyperlink"/>
-                <w:rFonts w:ascii="Times New Roman" w:hAnsi="Times New Roman" w:cs="Times New Roman"/>
-                <w:noProof/>
-              </w:rPr>
-              <w:t>1.0 CHAPTER ONE</w:t>
+                <w:noProof/>
+              </w:rPr>
+              <w:t>1.0 CHAPTER ONE: INTRODUCTION</w:t>
             </w:r>
             <w:r>
               <w:rPr>
@@ -84,7 +83,7 @@
                 <w:noProof/>
                 <w:webHidden/>
               </w:rPr>
-              <w:instrText xml:space="preserve"> PAGEREF _Toc125820559 \h </w:instrText>
+              <w:instrText xml:space="preserve"> PAGEREF _Toc126270702 \h </w:instrText>
             </w:r>
             <w:r>
               <w:rPr>
@@ -128,7 +127,7 @@
               <w14:ligatures w14:val="none"/>
             </w:rPr>
           </w:pPr>
-          <w:hyperlink w:anchor="_Toc125820560" w:history="1">
+          <w:hyperlink w:anchor="_Toc126270703" w:history="1">
             <w:r>
               <w:rPr>
                 <w:rStyle w:val="Hyperlink"/>
@@ -155,7 +154,7 @@
                 <w:noProof/>
                 <w:webHidden/>
               </w:rPr>
-              <w:instrText xml:space="preserve"> PAGEREF _Toc125820560 \h </w:instrText>
+              <w:instrText xml:space="preserve"> PAGEREF _Toc126270703 \h </w:instrText>
             </w:r>
             <w:r>
               <w:rPr>
@@ -199,7 +198,7 @@
               <w14:ligatures w14:val="none"/>
             </w:rPr>
           </w:pPr>
-          <w:hyperlink w:anchor="_Toc125820561" w:history="1">
+          <w:hyperlink w:anchor="_Toc126270704" w:history="1">
             <w:r>
               <w:rPr>
                 <w:rStyle w:val="Hyperlink"/>
@@ -226,7 +225,7 @@
                 <w:noProof/>
                 <w:webHidden/>
               </w:rPr>
-              <w:instrText xml:space="preserve"> PAGEREF _Toc125820561 \h </w:instrText>
+              <w:instrText xml:space="preserve"> PAGEREF _Toc126270704 \h </w:instrText>
             </w:r>
             <w:r>
               <w:rPr>
@@ -270,7 +269,7 @@
               <w14:ligatures w14:val="none"/>
             </w:rPr>
           </w:pPr>
-          <w:hyperlink w:anchor="_Toc125820562" w:history="1">
+          <w:hyperlink w:anchor="_Toc126270705" w:history="1">
             <w:r>
               <w:rPr>
                 <w:rStyle w:val="Hyperlink"/>
@@ -297,7 +296,7 @@
                 <w:noProof/>
                 <w:webHidden/>
               </w:rPr>
-              <w:instrText xml:space="preserve"> PAGEREF _Toc125820562 \h </w:instrText>
+              <w:instrText xml:space="preserve"> PAGEREF _Toc126270705 \h </w:instrText>
             </w:r>
             <w:r>
               <w:rPr>
@@ -341,7 +340,7 @@
               <w14:ligatures w14:val="none"/>
             </w:rPr>
           </w:pPr>
-          <w:hyperlink w:anchor="_Toc125820563" w:history="1">
+          <w:hyperlink w:anchor="_Toc126270706" w:history="1">
             <w:r>
               <w:rPr>
                 <w:rStyle w:val="Hyperlink"/>
@@ -368,7 +367,7 @@
                 <w:noProof/>
                 <w:webHidden/>
               </w:rPr>
-              <w:instrText xml:space="preserve"> PAGEREF _Toc125820563 \h </w:instrText>
+              <w:instrText xml:space="preserve"> PAGEREF _Toc126270706 \h </w:instrText>
             </w:r>
             <w:r>
               <w:rPr>
@@ -412,7 +411,7 @@
               <w14:ligatures w14:val="none"/>
             </w:rPr>
           </w:pPr>
-          <w:hyperlink w:anchor="_Toc125820564" w:history="1">
+          <w:hyperlink w:anchor="_Toc126270707" w:history="1">
             <w:r>
               <w:rPr>
                 <w:rStyle w:val="Hyperlink"/>
@@ -439,7 +438,7 @@
                 <w:noProof/>
                 <w:webHidden/>
               </w:rPr>
-              <w:instrText xml:space="preserve"> PAGEREF _Toc125820564 \h </w:instrText>
+              <w:instrText xml:space="preserve"> PAGEREF _Toc126270707 \h </w:instrText>
             </w:r>
             <w:r>
               <w:rPr>
@@ -483,7 +482,7 @@
               <w14:ligatures w14:val="none"/>
             </w:rPr>
           </w:pPr>
-          <w:hyperlink w:anchor="_Toc125820565" w:history="1">
+          <w:hyperlink w:anchor="_Toc126270708" w:history="1">
             <w:r>
               <w:rPr>
                 <w:rStyle w:val="Hyperlink"/>
@@ -510,7 +509,7 @@
                 <w:noProof/>
                 <w:webHidden/>
               </w:rPr>
-              <w:instrText xml:space="preserve"> PAGEREF _Toc125820565 \h </w:instrText>
+              <w:instrText xml:space="preserve"> PAGEREF _Toc126270708 \h </w:instrText>
             </w:r>
             <w:r>
               <w:rPr>
@@ -554,7 +553,7 @@
               <w14:ligatures w14:val="none"/>
             </w:rPr>
           </w:pPr>
-          <w:hyperlink w:anchor="_Toc125820566" w:history="1">
+          <w:hyperlink w:anchor="_Toc126270709" w:history="1">
             <w:r>
               <w:rPr>
                 <w:rStyle w:val="Hyperlink"/>
@@ -582,7 +581,7 @@
                 <w:noProof/>
                 <w:webHidden/>
               </w:rPr>
-              <w:instrText xml:space="preserve"> PAGEREF _Toc125820566 \h </w:instrText>
+              <w:instrText xml:space="preserve"> PAGEREF _Toc126270709 \h </w:instrText>
             </w:r>
             <w:r>
               <w:rPr>
@@ -626,7 +625,7 @@
               <w14:ligatures w14:val="none"/>
             </w:rPr>
           </w:pPr>
-          <w:hyperlink w:anchor="_Toc125820567" w:history="1">
+          <w:hyperlink w:anchor="_Toc126270710" w:history="1">
             <w:r>
               <w:rPr>
                 <w:rStyle w:val="Hyperlink"/>
@@ -654,7 +653,7 @@
                 <w:noProof/>
                 <w:webHidden/>
               </w:rPr>
-              <w:instrText xml:space="preserve"> PAGEREF _Toc125820567 \h </w:instrText>
+              <w:instrText xml:space="preserve"> PAGEREF _Toc126270710 \h </w:instrText>
             </w:r>
             <w:r>
               <w:rPr>
@@ -698,7 +697,7 @@
               <w14:ligatures w14:val="none"/>
             </w:rPr>
           </w:pPr>
-          <w:hyperlink w:anchor="_Toc125820568" w:history="1">
+          <w:hyperlink w:anchor="_Toc126270711" w:history="1">
             <w:r>
               <w:rPr>
                 <w:rStyle w:val="Hyperlink"/>
@@ -726,7 +725,7 @@
                 <w:noProof/>
                 <w:webHidden/>
               </w:rPr>
-              <w:instrText xml:space="preserve"> PAGEREF _Toc125820568 \h </w:instrText>
+              <w:instrText xml:space="preserve"> PAGEREF _Toc126270711 \h </w:instrText>
             </w:r>
             <w:r>
               <w:rPr>
@@ -770,7 +769,7 @@
               <w14:ligatures w14:val="none"/>
             </w:rPr>
           </w:pPr>
-          <w:hyperlink w:anchor="_Toc125820569" w:history="1">
+          <w:hyperlink w:anchor="_Toc126270712" w:history="1">
             <w:r>
               <w:rPr>
                 <w:rStyle w:val="Hyperlink"/>
@@ -798,7 +797,7 @@
                 <w:noProof/>
                 <w:webHidden/>
               </w:rPr>
-              <w:instrText xml:space="preserve"> PAGEREF _Toc125820569 \h </w:instrText>
+              <w:instrText xml:space="preserve"> PAGEREF _Toc126270712 \h </w:instrText>
             </w:r>
             <w:r>
               <w:rPr>
@@ -842,7 +841,7 @@
               <w14:ligatures w14:val="none"/>
             </w:rPr>
           </w:pPr>
-          <w:hyperlink w:anchor="_Toc125820570" w:history="1">
+          <w:hyperlink w:anchor="_Toc126270713" w:history="1">
             <w:r>
               <w:rPr>
                 <w:rStyle w:val="Hyperlink"/>
@@ -871,7 +870,7 @@
                 <w:noProof/>
                 <w:webHidden/>
               </w:rPr>
-              <w:instrText xml:space="preserve"> PAGEREF _Toc125820570 \h </w:instrText>
+              <w:instrText xml:space="preserve"> PAGEREF _Toc126270713 \h </w:instrText>
             </w:r>
             <w:r>
               <w:rPr>
@@ -915,7 +914,7 @@
               <w14:ligatures w14:val="none"/>
             </w:rPr>
           </w:pPr>
-          <w:hyperlink w:anchor="_Toc125820571" w:history="1">
+          <w:hyperlink w:anchor="_Toc126270714" w:history="1">
             <w:r>
               <w:rPr>
                 <w:rStyle w:val="Hyperlink"/>
@@ -943,7 +942,7 @@
                 <w:noProof/>
                 <w:webHidden/>
               </w:rPr>
-              <w:instrText xml:space="preserve"> PAGEREF _Toc125820571 \h </w:instrText>
+              <w:instrText xml:space="preserve"> PAGEREF _Toc126270714 \h </w:instrText>
             </w:r>
             <w:r>
               <w:rPr>
@@ -987,7 +986,78 @@
               <w14:ligatures w14:val="none"/>
             </w:rPr>
           </w:pPr>
-          <w:hyperlink w:anchor="_Toc125820572" w:history="1">
+          <w:hyperlink w:anchor="_Toc126270715" w:history="1">
+            <w:r>
+              <w:rPr>
+                <w:rStyle w:val="Hyperlink"/>
+                <w:noProof/>
+              </w:rPr>
+              <w:t>2.0 CHAPTER TWO: LITERATURE REVIEW</w:t>
+            </w:r>
+            <w:r>
+              <w:rPr>
+                <w:noProof/>
+                <w:webHidden/>
+              </w:rPr>
+              <w:tab/>
+            </w:r>
+            <w:r>
+              <w:rPr>
+                <w:noProof/>
+                <w:webHidden/>
+              </w:rPr>
+              <w:fldChar w:fldCharType="begin"/>
+            </w:r>
+            <w:r>
+              <w:rPr>
+                <w:noProof/>
+                <w:webHidden/>
+              </w:rPr>
+              <w:instrText xml:space="preserve"> PAGEREF _Toc126270715 \h </w:instrText>
+            </w:r>
+            <w:r>
+              <w:rPr>
+                <w:noProof/>
+                <w:webHidden/>
+              </w:rPr>
+            </w:r>
+            <w:r>
+              <w:rPr>
+                <w:noProof/>
+                <w:webHidden/>
+              </w:rPr>
+              <w:fldChar w:fldCharType="separate"/>
+            </w:r>
+            <w:r>
+              <w:rPr>
+                <w:noProof/>
+                <w:webHidden/>
+              </w:rPr>
+              <w:t>6</w:t>
+            </w:r>
+            <w:r>
+              <w:rPr>
+                <w:noProof/>
+                <w:webHidden/>
+              </w:rPr>
+              <w:fldChar w:fldCharType="end"/>
+            </w:r>
+          </w:hyperlink>
+        </w:p>
+        <w:p>
+          <w:pPr>
+            <w:pStyle w:val="TOC1"/>
+            <w:tabs>
+              <w:tab w:val="right" w:leader="dot" w:pos="9350"/>
+            </w:tabs>
+            <w:rPr>
+              <w:rFonts w:eastAsiaTheme="minorEastAsia"/>
+              <w:noProof/>
+              <w:kern w:val="0"/>
+              <w14:ligatures w14:val="none"/>
+            </w:rPr>
+          </w:pPr>
+          <w:hyperlink w:anchor="_Toc126270716" w:history="1">
             <w:r>
               <w:rPr>
                 <w:rStyle w:val="Hyperlink"/>
@@ -1015,7 +1085,7 @@
                 <w:noProof/>
                 <w:webHidden/>
               </w:rPr>
-              <w:instrText xml:space="preserve"> PAGEREF _Toc125820572 \h </w:instrText>
+              <w:instrText xml:space="preserve"> PAGEREF _Toc126270716 \h </w:instrText>
             </w:r>
             <w:r>
               <w:rPr>
@@ -1070,27 +1140,14 @@
     <w:p/>
     <w:p/>
     <w:p/>
-    <w:p/>
     <w:p>
       <w:pPr>
         <w:pStyle w:val="Heading1"/>
-        <w:rPr>
-          <w:rFonts w:ascii="Times New Roman" w:hAnsi="Times New Roman" w:cs="Times New Roman"/>
-        </w:rPr>
-      </w:pPr>
-      <w:bookmarkStart w:id="0" w:name="_Toc125820559"/>
-      <w:r>
-        <w:rPr>
-          <w:rFonts w:ascii="Times New Roman" w:hAnsi="Times New Roman" w:cs="Times New Roman"/>
-        </w:rPr>
+      </w:pPr>
+      <w:bookmarkStart w:id="0" w:name="_Toc126270702"/>
+      <w:r>
         <w:lastRenderedPageBreak/>
-        <w:t xml:space="preserve">1.0 </w:t>
-      </w:r>
-      <w:r>
-        <w:rPr>
-          <w:rFonts w:ascii="Times New Roman" w:hAnsi="Times New Roman" w:cs="Times New Roman"/>
-        </w:rPr>
-        <w:t>CHAPTER ONE</w:t>
+        <w:t>1.0 CHAPTER ONE: INTRODUCTION</w:t>
       </w:r>
       <w:bookmarkEnd w:id="0"/>
     </w:p>
@@ -1098,7 +1155,7 @@
       <w:pPr>
         <w:pStyle w:val="Heading2"/>
       </w:pPr>
-      <w:bookmarkStart w:id="1" w:name="_Toc125820560"/>
+      <w:bookmarkStart w:id="1" w:name="_Toc126270703"/>
       <w:r>
         <w:t>Introduction</w:t>
       </w:r>
@@ -1166,7 +1223,7 @@
       <w:pPr>
         <w:pStyle w:val="Heading2"/>
       </w:pPr>
-      <w:bookmarkStart w:id="2" w:name="_Toc125820561"/>
+      <w:bookmarkStart w:id="2" w:name="_Toc126270704"/>
       <w:r>
         <w:t xml:space="preserve">1.1 </w:t>
       </w:r>
@@ -1322,7 +1379,7 @@
       <w:pPr>
         <w:pStyle w:val="Heading2"/>
       </w:pPr>
-      <w:bookmarkStart w:id="3" w:name="_Toc125820562"/>
+      <w:bookmarkStart w:id="3" w:name="_Toc126270705"/>
       <w:r>
         <w:t xml:space="preserve">1.2 </w:t>
       </w:r>
@@ -1352,7 +1409,7 @@
       <w:pPr>
         <w:pStyle w:val="Heading2"/>
       </w:pPr>
-      <w:bookmarkStart w:id="4" w:name="_Toc125820563"/>
+      <w:bookmarkStart w:id="4" w:name="_Toc126270706"/>
       <w:r>
         <w:t>1.3 Purpose of the study</w:t>
       </w:r>
@@ -1381,7 +1438,7 @@
       <w:pPr>
         <w:pStyle w:val="Heading2"/>
       </w:pPr>
-      <w:bookmarkStart w:id="5" w:name="_Toc125820564"/>
+      <w:bookmarkStart w:id="5" w:name="_Toc126270707"/>
       <w:r>
         <w:lastRenderedPageBreak/>
         <w:t>1.4 Objectives of study</w:t>
@@ -1395,7 +1452,7 @@
       <w:pPr>
         <w:pStyle w:val="Heading3"/>
       </w:pPr>
-      <w:bookmarkStart w:id="6" w:name="_Toc125820565"/>
+      <w:bookmarkStart w:id="6" w:name="_Toc126270708"/>
       <w:r>
         <w:t>1.4.1 General objective of study</w:t>
       </w:r>
@@ -1503,7 +1560,7 @@
           <w:lang w:val="en-GB"/>
         </w:rPr>
       </w:pPr>
-      <w:bookmarkStart w:id="7" w:name="_Toc125820566"/>
+      <w:bookmarkStart w:id="7" w:name="_Toc126270709"/>
       <w:r>
         <w:rPr>
           <w:lang w:val="en-GB"/>
@@ -1636,18 +1693,12 @@
           <w:rFonts w:ascii="Times New Roman" w:hAnsi="Times New Roman" w:cs="Times New Roman"/>
         </w:rPr>
       </w:pPr>
-      <w:bookmarkStart w:id="8" w:name="_Toc125820567"/>
-      <w:r>
-        <w:rPr>
-          <w:rFonts w:ascii="Times New Roman" w:hAnsi="Times New Roman" w:cs="Times New Roman"/>
-        </w:rPr>
-        <w:t xml:space="preserve">1.5 Research hypothesis </w:t>
-      </w:r>
-      <w:r>
-        <w:rPr>
-          <w:rFonts w:ascii="Times New Roman" w:hAnsi="Times New Roman" w:cs="Times New Roman"/>
-        </w:rPr>
-        <w:t>/ Research Questions</w:t>
+      <w:bookmarkStart w:id="8" w:name="_Toc126270710"/>
+      <w:r>
+        <w:rPr>
+          <w:rFonts w:ascii="Times New Roman" w:hAnsi="Times New Roman" w:cs="Times New Roman"/>
+        </w:rPr>
+        <w:t>1.5 Research hypothesis / Research Questions</w:t>
       </w:r>
       <w:bookmarkEnd w:id="8"/>
     </w:p>
@@ -1660,7 +1711,7 @@
           <w:rFonts w:ascii="Times New Roman" w:hAnsi="Times New Roman" w:cs="Times New Roman"/>
         </w:rPr>
       </w:pPr>
-      <w:bookmarkStart w:id="9" w:name="_Toc125820568"/>
+      <w:bookmarkStart w:id="9" w:name="_Toc126270711"/>
       <w:r>
         <w:rPr>
           <w:rFonts w:ascii="Times New Roman" w:hAnsi="Times New Roman" w:cs="Times New Roman"/>
@@ -1698,7 +1749,7 @@
           <w:rFonts w:ascii="Times New Roman" w:hAnsi="Times New Roman" w:cs="Times New Roman"/>
         </w:rPr>
       </w:pPr>
-      <w:bookmarkStart w:id="10" w:name="_Toc125820569"/>
+      <w:bookmarkStart w:id="10" w:name="_Toc126270712"/>
       <w:r>
         <w:rPr>
           <w:rFonts w:ascii="Times New Roman" w:hAnsi="Times New Roman" w:cs="Times New Roman"/>
@@ -1739,7 +1790,7 @@
           <w:lang w:val="en-GB"/>
         </w:rPr>
       </w:pPr>
-      <w:bookmarkStart w:id="11" w:name="_Toc125820570"/>
+      <w:bookmarkStart w:id="11" w:name="_Toc126270713"/>
       <w:r>
         <w:rPr>
           <w:rFonts w:ascii="Times New Roman" w:hAnsi="Times New Roman" w:cs="Times New Roman"/>
@@ -1785,7 +1836,7 @@
           <w:lang w:val="en-GB"/>
         </w:rPr>
       </w:pPr>
-      <w:bookmarkStart w:id="12" w:name="_Toc125820571"/>
+      <w:bookmarkStart w:id="12" w:name="_Toc126270714"/>
       <w:r>
         <w:rPr>
           <w:lang w:val="en-GB"/>
@@ -1926,6 +1977,44 @@
     </w:p>
     <w:p>
       <w:pPr>
+        <w:pStyle w:val="Heading1"/>
+      </w:pPr>
+      <w:bookmarkStart w:id="13" w:name="_Toc126270715"/>
+      <w:r>
+        <w:lastRenderedPageBreak/>
+        <w:t>2.0 CHAPTER TWO: LITERATURE REVIEW</w:t>
+      </w:r>
+      <w:bookmarkEnd w:id="13"/>
+    </w:p>
+    <w:p>
+      <w:pPr>
+        <w:pStyle w:val="Heading2"/>
+      </w:pPr>
+      <w:r>
+        <w:t>2.1 Introduction</w:t>
+      </w:r>
+    </w:p>
+    <w:p>
+      <w:pPr>
+        <w:spacing w:line="360" w:lineRule="auto"/>
+        <w:jc w:val="both"/>
+        <w:rPr>
+          <w:rFonts w:ascii="Times New Roman" w:hAnsi="Times New Roman" w:cs="Times New Roman"/>
+          <w:sz w:val="24"/>
+          <w:szCs w:val="24"/>
+        </w:rPr>
+      </w:pPr>
+      <w:r>
+        <w:rPr>
+          <w:rFonts w:ascii="Times New Roman" w:hAnsi="Times New Roman" w:cs="Times New Roman"/>
+          <w:sz w:val="24"/>
+          <w:szCs w:val="24"/>
+        </w:rPr>
+        <w:t>The literature review is a critical component of any research project, including this dissertation. It provides an overview of existing research in the field, identifies gaps in current knowledge, and sets the stage for the original research being proposed. The literature review is used to synthesize previous studies, examine the relationships between variables, and determine the need for further research. This section of the dissertation will explore relevant literature, theories, and models related to the topic of the study. The purpose of the literature review is to establish a foundation of knowledge and understanding that will inform the design and implementation of the proposed research.</w:t>
+      </w:r>
+    </w:p>
+    <w:p>
+      <w:pPr>
         <w:rPr>
           <w:vanish/>
         </w:rPr>
@@ -1953,15 +2042,14 @@
           <w:rFonts w:ascii="Times New Roman" w:hAnsi="Times New Roman" w:cs="Times New Roman"/>
         </w:rPr>
       </w:pPr>
-      <w:bookmarkStart w:id="13" w:name="_Toc125820572"/>
-      <w:r>
-        <w:rPr>
-          <w:rFonts w:ascii="Times New Roman" w:hAnsi="Times New Roman" w:cs="Times New Roman"/>
-        </w:rPr>
-        <w:lastRenderedPageBreak/>
+      <w:bookmarkStart w:id="14" w:name="_Toc126270716"/>
+      <w:r>
+        <w:rPr>
+          <w:rFonts w:ascii="Times New Roman" w:hAnsi="Times New Roman" w:cs="Times New Roman"/>
+        </w:rPr>
         <w:t>REFEENCE</w:t>
       </w:r>
-      <w:bookmarkEnd w:id="13"/>
+      <w:bookmarkEnd w:id="14"/>
     </w:p>
     <w:p/>
     <w:sectPr>

--- a/044348 Proposal.docx
+++ b/044348 Proposal.docx
@@ -5,7 +5,7 @@
     <w:sdt>
       <w:sdtPr>
         <w:rPr>
-          <w:rFonts w:asciiTheme="minorHAnsi" w:eastAsiaTheme="minorHAnsi" w:hAnsiTheme="minorHAnsi" w:cstheme="minorBidi"/>
+          <w:rFonts w:ascii="Times New Roman" w:eastAsiaTheme="minorHAnsi" w:hAnsi="Times New Roman" w:cs="Times New Roman"/>
           <w:color w:val="auto"/>
           <w:kern w:val="2"/>
           <w:sz w:val="22"/>
@@ -29,8 +29,14 @@
         <w:p>
           <w:pPr>
             <w:pStyle w:val="TOCHeading"/>
+            <w:rPr>
+              <w:rFonts w:ascii="Times New Roman" w:hAnsi="Times New Roman" w:cs="Times New Roman"/>
+            </w:rPr>
           </w:pPr>
           <w:r>
+            <w:rPr>
+              <w:rFonts w:ascii="Times New Roman" w:hAnsi="Times New Roman" w:cs="Times New Roman"/>
+            </w:rPr>
             <w:t>Contents</w:t>
           </w:r>
         </w:p>
@@ -48,18 +54,30 @@
             </w:rPr>
           </w:pPr>
           <w:r>
+            <w:rPr>
+              <w:rFonts w:ascii="Times New Roman" w:hAnsi="Times New Roman" w:cs="Times New Roman"/>
+            </w:rPr>
             <w:fldChar w:fldCharType="begin"/>
           </w:r>
           <w:r>
+            <w:rPr>
+              <w:rFonts w:ascii="Times New Roman" w:hAnsi="Times New Roman" w:cs="Times New Roman"/>
+            </w:rPr>
             <w:instrText xml:space="preserve"> TOC \o "1-3" \h \z \u </w:instrText>
           </w:r>
           <w:r>
+            <w:rPr>
+              <w:rFonts w:ascii="Times New Roman" w:hAnsi="Times New Roman" w:cs="Times New Roman"/>
+            </w:rPr>
             <w:fldChar w:fldCharType="separate"/>
           </w:r>
-          <w:hyperlink w:anchor="_Toc126270702" w:history="1">
+          <w:hyperlink w:anchor="_Toc126843819" w:history="1">
             <w:r>
               <w:rPr>
                 <w:rStyle w:val="Hyperlink"/>
+                <w:rFonts w:ascii="Times New Roman" w:hAnsi="Times New Roman" w:cs="Times New Roman"/>
+                <w:b/>
+                <w:bCs/>
                 <w:noProof/>
               </w:rPr>
               <w:t>1.0 CHAPTER ONE: INTRODUCTION</w:t>
@@ -83,7 +101,7 @@
                 <w:noProof/>
                 <w:webHidden/>
               </w:rPr>
-              <w:instrText xml:space="preserve"> PAGEREF _Toc126270702 \h </w:instrText>
+              <w:instrText xml:space="preserve"> PAGEREF _Toc126843819 \h </w:instrText>
             </w:r>
             <w:r>
               <w:rPr>
@@ -127,10 +145,11 @@
               <w14:ligatures w14:val="none"/>
             </w:rPr>
           </w:pPr>
-          <w:hyperlink w:anchor="_Toc126270703" w:history="1">
+          <w:hyperlink w:anchor="_Toc126843820" w:history="1">
             <w:r>
               <w:rPr>
                 <w:rStyle w:val="Hyperlink"/>
+                <w:rFonts w:ascii="Times New Roman" w:hAnsi="Times New Roman" w:cs="Times New Roman"/>
                 <w:noProof/>
               </w:rPr>
               <w:t>Introduction</w:t>
@@ -154,7 +173,7 @@
                 <w:noProof/>
                 <w:webHidden/>
               </w:rPr>
-              <w:instrText xml:space="preserve"> PAGEREF _Toc126270703 \h </w:instrText>
+              <w:instrText xml:space="preserve"> PAGEREF _Toc126843820 \h </w:instrText>
             </w:r>
             <w:r>
               <w:rPr>
@@ -198,10 +217,11 @@
               <w14:ligatures w14:val="none"/>
             </w:rPr>
           </w:pPr>
-          <w:hyperlink w:anchor="_Toc126270704" w:history="1">
+          <w:hyperlink w:anchor="_Toc126843821" w:history="1">
             <w:r>
               <w:rPr>
                 <w:rStyle w:val="Hyperlink"/>
+                <w:rFonts w:ascii="Times New Roman" w:hAnsi="Times New Roman" w:cs="Times New Roman"/>
                 <w:noProof/>
               </w:rPr>
               <w:t>1.1 Background to the study</w:t>
@@ -225,7 +245,7 @@
                 <w:noProof/>
                 <w:webHidden/>
               </w:rPr>
-              <w:instrText xml:space="preserve"> PAGEREF _Toc126270704 \h </w:instrText>
+              <w:instrText xml:space="preserve"> PAGEREF _Toc126843821 \h </w:instrText>
             </w:r>
             <w:r>
               <w:rPr>
@@ -269,10 +289,11 @@
               <w14:ligatures w14:val="none"/>
             </w:rPr>
           </w:pPr>
-          <w:hyperlink w:anchor="_Toc126270705" w:history="1">
+          <w:hyperlink w:anchor="_Toc126843822" w:history="1">
             <w:r>
               <w:rPr>
                 <w:rStyle w:val="Hyperlink"/>
+                <w:rFonts w:ascii="Times New Roman" w:hAnsi="Times New Roman" w:cs="Times New Roman"/>
                 <w:noProof/>
               </w:rPr>
               <w:t>1.2 Problem statement</w:t>
@@ -296,7 +317,7 @@
                 <w:noProof/>
                 <w:webHidden/>
               </w:rPr>
-              <w:instrText xml:space="preserve"> PAGEREF _Toc126270705 \h </w:instrText>
+              <w:instrText xml:space="preserve"> PAGEREF _Toc126843822 \h </w:instrText>
             </w:r>
             <w:r>
               <w:rPr>
@@ -340,10 +361,11 @@
               <w14:ligatures w14:val="none"/>
             </w:rPr>
           </w:pPr>
-          <w:hyperlink w:anchor="_Toc126270706" w:history="1">
+          <w:hyperlink w:anchor="_Toc126843823" w:history="1">
             <w:r>
               <w:rPr>
                 <w:rStyle w:val="Hyperlink"/>
+                <w:rFonts w:ascii="Times New Roman" w:hAnsi="Times New Roman" w:cs="Times New Roman"/>
                 <w:noProof/>
               </w:rPr>
               <w:t>1.3 Purpose of the study</w:t>
@@ -367,7 +389,7 @@
                 <w:noProof/>
                 <w:webHidden/>
               </w:rPr>
-              <w:instrText xml:space="preserve"> PAGEREF _Toc126270706 \h </w:instrText>
+              <w:instrText xml:space="preserve"> PAGEREF _Toc126843823 \h </w:instrText>
             </w:r>
             <w:r>
               <w:rPr>
@@ -411,10 +433,11 @@
               <w14:ligatures w14:val="none"/>
             </w:rPr>
           </w:pPr>
-          <w:hyperlink w:anchor="_Toc126270707" w:history="1">
+          <w:hyperlink w:anchor="_Toc126843824" w:history="1">
             <w:r>
               <w:rPr>
                 <w:rStyle w:val="Hyperlink"/>
+                <w:rFonts w:ascii="Times New Roman" w:hAnsi="Times New Roman" w:cs="Times New Roman"/>
                 <w:noProof/>
               </w:rPr>
               <w:t>1.4 Objectives of study</w:t>
@@ -438,7 +461,7 @@
                 <w:noProof/>
                 <w:webHidden/>
               </w:rPr>
-              <w:instrText xml:space="preserve"> PAGEREF _Toc126270707 \h </w:instrText>
+              <w:instrText xml:space="preserve"> PAGEREF _Toc126843824 \h </w:instrText>
             </w:r>
             <w:r>
               <w:rPr>
@@ -458,7 +481,7 @@
                 <w:noProof/>
                 <w:webHidden/>
               </w:rPr>
-              <w:t>4</w:t>
+              <w:t>3</w:t>
             </w:r>
             <w:r>
               <w:rPr>
@@ -482,10 +505,11 @@
               <w14:ligatures w14:val="none"/>
             </w:rPr>
           </w:pPr>
-          <w:hyperlink w:anchor="_Toc126270708" w:history="1">
+          <w:hyperlink w:anchor="_Toc126843825" w:history="1">
             <w:r>
               <w:rPr>
                 <w:rStyle w:val="Hyperlink"/>
+                <w:rFonts w:ascii="Times New Roman" w:hAnsi="Times New Roman" w:cs="Times New Roman"/>
                 <w:noProof/>
               </w:rPr>
               <w:t>1.4.1 General objective of study</w:t>
@@ -509,7 +533,7 @@
                 <w:noProof/>
                 <w:webHidden/>
               </w:rPr>
-              <w:instrText xml:space="preserve"> PAGEREF _Toc126270708 \h </w:instrText>
+              <w:instrText xml:space="preserve"> PAGEREF _Toc126843825 \h </w:instrText>
             </w:r>
             <w:r>
               <w:rPr>
@@ -529,7 +553,7 @@
                 <w:noProof/>
                 <w:webHidden/>
               </w:rPr>
-              <w:t>4</w:t>
+              <w:t>3</w:t>
             </w:r>
             <w:r>
               <w:rPr>
@@ -553,10 +577,11 @@
               <w14:ligatures w14:val="none"/>
             </w:rPr>
           </w:pPr>
-          <w:hyperlink w:anchor="_Toc126270709" w:history="1">
+          <w:hyperlink w:anchor="_Toc126843826" w:history="1">
             <w:r>
               <w:rPr>
                 <w:rStyle w:val="Hyperlink"/>
+                <w:rFonts w:ascii="Times New Roman" w:hAnsi="Times New Roman" w:cs="Times New Roman"/>
                 <w:noProof/>
                 <w:lang w:val="en-GB"/>
               </w:rPr>
@@ -581,7 +606,7 @@
                 <w:noProof/>
                 <w:webHidden/>
               </w:rPr>
-              <w:instrText xml:space="preserve"> PAGEREF _Toc126270709 \h </w:instrText>
+              <w:instrText xml:space="preserve"> PAGEREF _Toc126843826 \h </w:instrText>
             </w:r>
             <w:r>
               <w:rPr>
@@ -625,7 +650,7 @@
               <w14:ligatures w14:val="none"/>
             </w:rPr>
           </w:pPr>
-          <w:hyperlink w:anchor="_Toc126270710" w:history="1">
+          <w:hyperlink w:anchor="_Toc126843827" w:history="1">
             <w:r>
               <w:rPr>
                 <w:rStyle w:val="Hyperlink"/>
@@ -653,7 +678,7 @@
                 <w:noProof/>
                 <w:webHidden/>
               </w:rPr>
-              <w:instrText xml:space="preserve"> PAGEREF _Toc126270710 \h </w:instrText>
+              <w:instrText xml:space="preserve"> PAGEREF _Toc126843827 \h </w:instrText>
             </w:r>
             <w:r>
               <w:rPr>
@@ -697,7 +722,7 @@
               <w14:ligatures w14:val="none"/>
             </w:rPr>
           </w:pPr>
-          <w:hyperlink w:anchor="_Toc126270711" w:history="1">
+          <w:hyperlink w:anchor="_Toc126843828" w:history="1">
             <w:r>
               <w:rPr>
                 <w:rStyle w:val="Hyperlink"/>
@@ -725,7 +750,7 @@
                 <w:noProof/>
                 <w:webHidden/>
               </w:rPr>
-              <w:instrText xml:space="preserve"> PAGEREF _Toc126270711 \h </w:instrText>
+              <w:instrText xml:space="preserve"> PAGEREF _Toc126843828 \h </w:instrText>
             </w:r>
             <w:r>
               <w:rPr>
@@ -769,7 +794,7 @@
               <w14:ligatures w14:val="none"/>
             </w:rPr>
           </w:pPr>
-          <w:hyperlink w:anchor="_Toc126270712" w:history="1">
+          <w:hyperlink w:anchor="_Toc126843829" w:history="1">
             <w:r>
               <w:rPr>
                 <w:rStyle w:val="Hyperlink"/>
@@ -797,7 +822,7 @@
                 <w:noProof/>
                 <w:webHidden/>
               </w:rPr>
-              <w:instrText xml:space="preserve"> PAGEREF _Toc126270712 \h </w:instrText>
+              <w:instrText xml:space="preserve"> PAGEREF _Toc126843829 \h </w:instrText>
             </w:r>
             <w:r>
               <w:rPr>
@@ -841,7 +866,7 @@
               <w14:ligatures w14:val="none"/>
             </w:rPr>
           </w:pPr>
-          <w:hyperlink w:anchor="_Toc126270713" w:history="1">
+          <w:hyperlink w:anchor="_Toc126843830" w:history="1">
             <w:r>
               <w:rPr>
                 <w:rStyle w:val="Hyperlink"/>
@@ -870,7 +895,7 @@
                 <w:noProof/>
                 <w:webHidden/>
               </w:rPr>
-              <w:instrText xml:space="preserve"> PAGEREF _Toc126270713 \h </w:instrText>
+              <w:instrText xml:space="preserve"> PAGEREF _Toc126843830 \h </w:instrText>
             </w:r>
             <w:r>
               <w:rPr>
@@ -890,7 +915,7 @@
                 <w:noProof/>
                 <w:webHidden/>
               </w:rPr>
-              <w:t>5</w:t>
+              <w:t>4</w:t>
             </w:r>
             <w:r>
               <w:rPr>
@@ -914,10 +939,11 @@
               <w14:ligatures w14:val="none"/>
             </w:rPr>
           </w:pPr>
-          <w:hyperlink w:anchor="_Toc126270714" w:history="1">
+          <w:hyperlink w:anchor="_Toc126843831" w:history="1">
             <w:r>
               <w:rPr>
                 <w:rStyle w:val="Hyperlink"/>
+                <w:rFonts w:ascii="Times New Roman" w:hAnsi="Times New Roman" w:cs="Times New Roman"/>
                 <w:noProof/>
                 <w:lang w:val="en-GB"/>
               </w:rPr>
@@ -942,7 +968,7 @@
                 <w:noProof/>
                 <w:webHidden/>
               </w:rPr>
-              <w:instrText xml:space="preserve"> PAGEREF _Toc126270714 \h </w:instrText>
+              <w:instrText xml:space="preserve"> PAGEREF _Toc126843831 \h </w:instrText>
             </w:r>
             <w:r>
               <w:rPr>
@@ -986,10 +1012,13 @@
               <w14:ligatures w14:val="none"/>
             </w:rPr>
           </w:pPr>
-          <w:hyperlink w:anchor="_Toc126270715" w:history="1">
+          <w:hyperlink w:anchor="_Toc126843832" w:history="1">
             <w:r>
               <w:rPr>
                 <w:rStyle w:val="Hyperlink"/>
+                <w:rFonts w:ascii="Times New Roman" w:hAnsi="Times New Roman" w:cs="Times New Roman"/>
+                <w:b/>
+                <w:bCs/>
                 <w:noProof/>
               </w:rPr>
               <w:t>2.0 CHAPTER TWO: LITERATURE REVIEW</w:t>
@@ -1013,7 +1042,225 @@
                 <w:noProof/>
                 <w:webHidden/>
               </w:rPr>
-              <w:instrText xml:space="preserve"> PAGEREF _Toc126270715 \h </w:instrText>
+              <w:instrText xml:space="preserve"> PAGEREF _Toc126843832 \h </w:instrText>
+            </w:r>
+            <w:r>
+              <w:rPr>
+                <w:noProof/>
+                <w:webHidden/>
+              </w:rPr>
+            </w:r>
+            <w:r>
+              <w:rPr>
+                <w:noProof/>
+                <w:webHidden/>
+              </w:rPr>
+              <w:fldChar w:fldCharType="separate"/>
+            </w:r>
+            <w:r>
+              <w:rPr>
+                <w:noProof/>
+                <w:webHidden/>
+              </w:rPr>
+              <w:t>5</w:t>
+            </w:r>
+            <w:r>
+              <w:rPr>
+                <w:noProof/>
+                <w:webHidden/>
+              </w:rPr>
+              <w:fldChar w:fldCharType="end"/>
+            </w:r>
+          </w:hyperlink>
+        </w:p>
+        <w:p>
+          <w:pPr>
+            <w:pStyle w:val="TOC2"/>
+            <w:tabs>
+              <w:tab w:val="right" w:leader="dot" w:pos="9350"/>
+            </w:tabs>
+            <w:rPr>
+              <w:rFonts w:eastAsiaTheme="minorEastAsia"/>
+              <w:noProof/>
+              <w:kern w:val="0"/>
+              <w14:ligatures w14:val="none"/>
+            </w:rPr>
+          </w:pPr>
+          <w:hyperlink w:anchor="_Toc126843833" w:history="1">
+            <w:r>
+              <w:rPr>
+                <w:rStyle w:val="Hyperlink"/>
+                <w:rFonts w:ascii="Times New Roman" w:hAnsi="Times New Roman" w:cs="Times New Roman"/>
+                <w:noProof/>
+              </w:rPr>
+              <w:t>2.1 Introduction</w:t>
+            </w:r>
+            <w:r>
+              <w:rPr>
+                <w:noProof/>
+                <w:webHidden/>
+              </w:rPr>
+              <w:tab/>
+            </w:r>
+            <w:r>
+              <w:rPr>
+                <w:noProof/>
+                <w:webHidden/>
+              </w:rPr>
+              <w:fldChar w:fldCharType="begin"/>
+            </w:r>
+            <w:r>
+              <w:rPr>
+                <w:noProof/>
+                <w:webHidden/>
+              </w:rPr>
+              <w:instrText xml:space="preserve"> PAGEREF _Toc126843833 \h </w:instrText>
+            </w:r>
+            <w:r>
+              <w:rPr>
+                <w:noProof/>
+                <w:webHidden/>
+              </w:rPr>
+            </w:r>
+            <w:r>
+              <w:rPr>
+                <w:noProof/>
+                <w:webHidden/>
+              </w:rPr>
+              <w:fldChar w:fldCharType="separate"/>
+            </w:r>
+            <w:r>
+              <w:rPr>
+                <w:noProof/>
+                <w:webHidden/>
+              </w:rPr>
+              <w:t>5</w:t>
+            </w:r>
+            <w:r>
+              <w:rPr>
+                <w:noProof/>
+                <w:webHidden/>
+              </w:rPr>
+              <w:fldChar w:fldCharType="end"/>
+            </w:r>
+          </w:hyperlink>
+        </w:p>
+        <w:p>
+          <w:pPr>
+            <w:pStyle w:val="TOC2"/>
+            <w:tabs>
+              <w:tab w:val="right" w:leader="dot" w:pos="9350"/>
+            </w:tabs>
+            <w:rPr>
+              <w:rFonts w:eastAsiaTheme="minorEastAsia"/>
+              <w:noProof/>
+              <w:kern w:val="0"/>
+              <w14:ligatures w14:val="none"/>
+            </w:rPr>
+          </w:pPr>
+          <w:hyperlink w:anchor="_Toc126843834" w:history="1">
+            <w:r>
+              <w:rPr>
+                <w:rStyle w:val="Hyperlink"/>
+                <w:rFonts w:ascii="Times New Roman" w:hAnsi="Times New Roman" w:cs="Times New Roman"/>
+                <w:noProof/>
+                <w:lang w:val="en-GB"/>
+              </w:rPr>
+              <w:t>2.2 Theoretical framework</w:t>
+            </w:r>
+            <w:r>
+              <w:rPr>
+                <w:noProof/>
+                <w:webHidden/>
+              </w:rPr>
+              <w:tab/>
+            </w:r>
+            <w:r>
+              <w:rPr>
+                <w:noProof/>
+                <w:webHidden/>
+              </w:rPr>
+              <w:fldChar w:fldCharType="begin"/>
+            </w:r>
+            <w:r>
+              <w:rPr>
+                <w:noProof/>
+                <w:webHidden/>
+              </w:rPr>
+              <w:instrText xml:space="preserve"> PAGEREF _Toc126843834 \h </w:instrText>
+            </w:r>
+            <w:r>
+              <w:rPr>
+                <w:noProof/>
+                <w:webHidden/>
+              </w:rPr>
+            </w:r>
+            <w:r>
+              <w:rPr>
+                <w:noProof/>
+                <w:webHidden/>
+              </w:rPr>
+              <w:fldChar w:fldCharType="separate"/>
+            </w:r>
+            <w:r>
+              <w:rPr>
+                <w:noProof/>
+                <w:webHidden/>
+              </w:rPr>
+              <w:t>6</w:t>
+            </w:r>
+            <w:r>
+              <w:rPr>
+                <w:noProof/>
+                <w:webHidden/>
+              </w:rPr>
+              <w:fldChar w:fldCharType="end"/>
+            </w:r>
+          </w:hyperlink>
+        </w:p>
+        <w:p>
+          <w:pPr>
+            <w:pStyle w:val="TOC2"/>
+            <w:tabs>
+              <w:tab w:val="right" w:leader="dot" w:pos="9350"/>
+            </w:tabs>
+            <w:rPr>
+              <w:rFonts w:eastAsiaTheme="minorEastAsia"/>
+              <w:noProof/>
+              <w:kern w:val="0"/>
+              <w14:ligatures w14:val="none"/>
+            </w:rPr>
+          </w:pPr>
+          <w:hyperlink w:anchor="_Toc126843835" w:history="1">
+            <w:r>
+              <w:rPr>
+                <w:rStyle w:val="Hyperlink"/>
+                <w:rFonts w:ascii="Times New Roman" w:hAnsi="Times New Roman" w:cs="Times New Roman"/>
+                <w:noProof/>
+                <w:lang w:val="en-GB"/>
+              </w:rPr>
+              <w:t>2.3 Previous studies</w:t>
+            </w:r>
+            <w:r>
+              <w:rPr>
+                <w:noProof/>
+                <w:webHidden/>
+              </w:rPr>
+              <w:tab/>
+            </w:r>
+            <w:r>
+              <w:rPr>
+                <w:noProof/>
+                <w:webHidden/>
+              </w:rPr>
+              <w:fldChar w:fldCharType="begin"/>
+            </w:r>
+            <w:r>
+              <w:rPr>
+                <w:noProof/>
+                <w:webHidden/>
+              </w:rPr>
+              <w:instrText xml:space="preserve"> PAGEREF _Toc126843835 \h </w:instrText>
             </w:r>
             <w:r>
               <w:rPr>
@@ -1057,11 +1304,13 @@
               <w14:ligatures w14:val="none"/>
             </w:rPr>
           </w:pPr>
-          <w:hyperlink w:anchor="_Toc126270716" w:history="1">
+          <w:hyperlink w:anchor="_Toc126843836" w:history="1">
             <w:r>
               <w:rPr>
                 <w:rStyle w:val="Hyperlink"/>
                 <w:rFonts w:ascii="Times New Roman" w:hAnsi="Times New Roman" w:cs="Times New Roman"/>
+                <w:b/>
+                <w:bCs/>
                 <w:noProof/>
               </w:rPr>
               <w:t>REFEENCE</w:t>
@@ -1085,7 +1334,7 @@
                 <w:noProof/>
                 <w:webHidden/>
               </w:rPr>
-              <w:instrText xml:space="preserve"> PAGEREF _Toc126270716 \h </w:instrText>
+              <w:instrText xml:space="preserve"> PAGEREF _Toc126843836 \h </w:instrText>
             </w:r>
             <w:r>
               <w:rPr>
@@ -1117,8 +1366,14 @@
           </w:hyperlink>
         </w:p>
         <w:p>
+          <w:pPr>
+            <w:rPr>
+              <w:rFonts w:ascii="Times New Roman" w:hAnsi="Times New Roman" w:cs="Times New Roman"/>
+            </w:rPr>
+          </w:pPr>
           <w:r>
             <w:rPr>
+              <w:rFonts w:ascii="Times New Roman" w:hAnsi="Times New Roman" w:cs="Times New Roman"/>
               <w:b/>
               <w:bCs/>
               <w:noProof/>
@@ -1128,25 +1383,106 @@
         </w:p>
       </w:sdtContent>
     </w:sdt>
-    <w:p/>
-    <w:p/>
-    <w:p/>
-    <w:p/>
-    <w:p/>
-    <w:p/>
-    <w:p/>
-    <w:p/>
-    <w:p/>
-    <w:p/>
-    <w:p/>
-    <w:p/>
+    <w:p>
+      <w:pPr>
+        <w:rPr>
+          <w:rFonts w:ascii="Times New Roman" w:hAnsi="Times New Roman" w:cs="Times New Roman"/>
+        </w:rPr>
+      </w:pPr>
+    </w:p>
+    <w:p>
+      <w:pPr>
+        <w:rPr>
+          <w:rFonts w:ascii="Times New Roman" w:hAnsi="Times New Roman" w:cs="Times New Roman"/>
+        </w:rPr>
+      </w:pPr>
+    </w:p>
+    <w:p>
+      <w:pPr>
+        <w:rPr>
+          <w:rFonts w:ascii="Times New Roman" w:hAnsi="Times New Roman" w:cs="Times New Roman"/>
+        </w:rPr>
+      </w:pPr>
+    </w:p>
+    <w:p>
+      <w:pPr>
+        <w:rPr>
+          <w:rFonts w:ascii="Times New Roman" w:hAnsi="Times New Roman" w:cs="Times New Roman"/>
+        </w:rPr>
+      </w:pPr>
+    </w:p>
+    <w:p>
+      <w:pPr>
+        <w:rPr>
+          <w:rFonts w:ascii="Times New Roman" w:hAnsi="Times New Roman" w:cs="Times New Roman"/>
+        </w:rPr>
+      </w:pPr>
+    </w:p>
+    <w:p>
+      <w:pPr>
+        <w:rPr>
+          <w:rFonts w:ascii="Times New Roman" w:hAnsi="Times New Roman" w:cs="Times New Roman"/>
+        </w:rPr>
+      </w:pPr>
+    </w:p>
+    <w:p>
+      <w:pPr>
+        <w:rPr>
+          <w:rFonts w:ascii="Times New Roman" w:hAnsi="Times New Roman" w:cs="Times New Roman"/>
+        </w:rPr>
+      </w:pPr>
+    </w:p>
+    <w:p>
+      <w:pPr>
+        <w:rPr>
+          <w:rFonts w:ascii="Times New Roman" w:hAnsi="Times New Roman" w:cs="Times New Roman"/>
+        </w:rPr>
+      </w:pPr>
+    </w:p>
+    <w:p>
+      <w:pPr>
+        <w:rPr>
+          <w:rFonts w:ascii="Times New Roman" w:hAnsi="Times New Roman" w:cs="Times New Roman"/>
+        </w:rPr>
+      </w:pPr>
+    </w:p>
+    <w:p>
+      <w:pPr>
+        <w:rPr>
+          <w:rFonts w:ascii="Times New Roman" w:hAnsi="Times New Roman" w:cs="Times New Roman"/>
+        </w:rPr>
+      </w:pPr>
+    </w:p>
+    <w:p>
+      <w:pPr>
+        <w:rPr>
+          <w:rFonts w:ascii="Times New Roman" w:hAnsi="Times New Roman" w:cs="Times New Roman"/>
+        </w:rPr>
+      </w:pPr>
+    </w:p>
+    <w:p>
+      <w:pPr>
+        <w:rPr>
+          <w:rFonts w:ascii="Times New Roman" w:hAnsi="Times New Roman" w:cs="Times New Roman"/>
+        </w:rPr>
+      </w:pPr>
+    </w:p>
     <w:p>
       <w:pPr>
         <w:pStyle w:val="Heading1"/>
-      </w:pPr>
-      <w:bookmarkStart w:id="0" w:name="_Toc126270702"/>
-      <w:r>
-        <w:lastRenderedPageBreak/>
+        <w:rPr>
+          <w:rFonts w:ascii="Times New Roman" w:hAnsi="Times New Roman" w:cs="Times New Roman"/>
+          <w:b/>
+          <w:bCs/>
+        </w:rPr>
+      </w:pPr>
+      <w:bookmarkStart w:id="0" w:name="_Toc126843819"/>
+      <w:r>
+        <w:rPr>
+          <w:rFonts w:ascii="Times New Roman" w:hAnsi="Times New Roman" w:cs="Times New Roman"/>
+          <w:b/>
+          <w:bCs/>
+        </w:rPr>
         <w:t>1.0 CHAPTER ONE: INTRODUCTION</w:t>
       </w:r>
       <w:bookmarkEnd w:id="0"/>
@@ -1154,9 +1490,15 @@
     <w:p>
       <w:pPr>
         <w:pStyle w:val="Heading2"/>
-      </w:pPr>
-      <w:bookmarkStart w:id="1" w:name="_Toc126270703"/>
-      <w:r>
+        <w:rPr>
+          <w:rFonts w:ascii="Times New Roman" w:hAnsi="Times New Roman" w:cs="Times New Roman"/>
+        </w:rPr>
+      </w:pPr>
+      <w:bookmarkStart w:id="1" w:name="_Toc126843820"/>
+      <w:r>
+        <w:rPr>
+          <w:rFonts w:ascii="Times New Roman" w:hAnsi="Times New Roman" w:cs="Times New Roman"/>
+        </w:rPr>
         <w:t>Introduction</w:t>
       </w:r>
       <w:bookmarkEnd w:id="1"/>
@@ -1166,12 +1508,14 @@
         <w:spacing w:line="360" w:lineRule="auto"/>
         <w:jc w:val="both"/>
         <w:rPr>
-          <w:sz w:val="24"/>
-          <w:szCs w:val="24"/>
-        </w:rPr>
-      </w:pPr>
-      <w:r>
-        <w:rPr>
+          <w:rFonts w:ascii="Times New Roman" w:hAnsi="Times New Roman" w:cs="Times New Roman"/>
+          <w:sz w:val="24"/>
+          <w:szCs w:val="24"/>
+        </w:rPr>
+      </w:pPr>
+      <w:r>
+        <w:rPr>
+          <w:rFonts w:ascii="Times New Roman" w:hAnsi="Times New Roman" w:cs="Times New Roman"/>
           <w:sz w:val="24"/>
           <w:szCs w:val="24"/>
         </w:rPr>
@@ -1179,6 +1523,7 @@
       </w:r>
       <w:r>
         <w:rPr>
+          <w:rFonts w:ascii="Times New Roman" w:hAnsi="Times New Roman" w:cs="Times New Roman"/>
           <w:sz w:val="24"/>
           <w:szCs w:val="24"/>
         </w:rPr>
@@ -1190,12 +1535,14 @@
         <w:spacing w:line="360" w:lineRule="auto"/>
         <w:jc w:val="both"/>
         <w:rPr>
-          <w:sz w:val="24"/>
-          <w:szCs w:val="24"/>
-        </w:rPr>
-      </w:pPr>
-      <w:r>
-        <w:rPr>
+          <w:rFonts w:ascii="Times New Roman" w:hAnsi="Times New Roman" w:cs="Times New Roman"/>
+          <w:sz w:val="24"/>
+          <w:szCs w:val="24"/>
+        </w:rPr>
+      </w:pPr>
+      <w:r>
+        <w:rPr>
+          <w:rFonts w:ascii="Times New Roman" w:hAnsi="Times New Roman" w:cs="Times New Roman"/>
           <w:sz w:val="24"/>
           <w:szCs w:val="24"/>
         </w:rPr>
@@ -1207,12 +1554,14 @@
         <w:spacing w:line="360" w:lineRule="auto"/>
         <w:jc w:val="both"/>
         <w:rPr>
-          <w:sz w:val="24"/>
-          <w:szCs w:val="24"/>
-        </w:rPr>
-      </w:pPr>
-      <w:r>
-        <w:rPr>
+          <w:rFonts w:ascii="Times New Roman" w:hAnsi="Times New Roman" w:cs="Times New Roman"/>
+          <w:sz w:val="24"/>
+          <w:szCs w:val="24"/>
+        </w:rPr>
+      </w:pPr>
+      <w:r>
+        <w:rPr>
+          <w:rFonts w:ascii="Times New Roman" w:hAnsi="Times New Roman" w:cs="Times New Roman"/>
           <w:sz w:val="24"/>
           <w:szCs w:val="24"/>
         </w:rPr>
@@ -1222,12 +1571,21 @@
     <w:p>
       <w:pPr>
         <w:pStyle w:val="Heading2"/>
-      </w:pPr>
-      <w:bookmarkStart w:id="2" w:name="_Toc126270704"/>
-      <w:r>
+        <w:rPr>
+          <w:rFonts w:ascii="Times New Roman" w:hAnsi="Times New Roman" w:cs="Times New Roman"/>
+        </w:rPr>
+      </w:pPr>
+      <w:bookmarkStart w:id="2" w:name="_Toc126843821"/>
+      <w:r>
+        <w:rPr>
+          <w:rFonts w:ascii="Times New Roman" w:hAnsi="Times New Roman" w:cs="Times New Roman"/>
+        </w:rPr>
         <w:t xml:space="preserve">1.1 </w:t>
       </w:r>
       <w:r>
+        <w:rPr>
+          <w:rFonts w:ascii="Times New Roman" w:hAnsi="Times New Roman" w:cs="Times New Roman"/>
+        </w:rPr>
         <w:t>Background to the study</w:t>
       </w:r>
       <w:bookmarkEnd w:id="2"/>
@@ -1378,12 +1736,21 @@
     <w:p>
       <w:pPr>
         <w:pStyle w:val="Heading2"/>
-      </w:pPr>
-      <w:bookmarkStart w:id="3" w:name="_Toc126270705"/>
-      <w:r>
+        <w:rPr>
+          <w:rFonts w:ascii="Times New Roman" w:hAnsi="Times New Roman" w:cs="Times New Roman"/>
+        </w:rPr>
+      </w:pPr>
+      <w:bookmarkStart w:id="3" w:name="_Toc126843822"/>
+      <w:r>
+        <w:rPr>
+          <w:rFonts w:ascii="Times New Roman" w:hAnsi="Times New Roman" w:cs="Times New Roman"/>
+        </w:rPr>
         <w:t xml:space="preserve">1.2 </w:t>
       </w:r>
       <w:r>
+        <w:rPr>
+          <w:rFonts w:ascii="Times New Roman" w:hAnsi="Times New Roman" w:cs="Times New Roman"/>
+        </w:rPr>
         <w:t>Problem statement</w:t>
       </w:r>
       <w:bookmarkEnd w:id="3"/>
@@ -1393,12 +1760,14 @@
         <w:spacing w:line="360" w:lineRule="auto"/>
         <w:jc w:val="both"/>
         <w:rPr>
-          <w:sz w:val="24"/>
-          <w:szCs w:val="24"/>
-        </w:rPr>
-      </w:pPr>
-      <w:r>
-        <w:rPr>
+          <w:rFonts w:ascii="Times New Roman" w:hAnsi="Times New Roman" w:cs="Times New Roman"/>
+          <w:sz w:val="24"/>
+          <w:szCs w:val="24"/>
+        </w:rPr>
+      </w:pPr>
+      <w:r>
+        <w:rPr>
+          <w:rFonts w:ascii="Times New Roman" w:hAnsi="Times New Roman" w:cs="Times New Roman"/>
           <w:sz w:val="24"/>
           <w:szCs w:val="24"/>
         </w:rPr>
@@ -1408,9 +1777,15 @@
     <w:p>
       <w:pPr>
         <w:pStyle w:val="Heading2"/>
-      </w:pPr>
-      <w:bookmarkStart w:id="4" w:name="_Toc126270706"/>
-      <w:r>
+        <w:rPr>
+          <w:rFonts w:ascii="Times New Roman" w:hAnsi="Times New Roman" w:cs="Times New Roman"/>
+        </w:rPr>
+      </w:pPr>
+      <w:bookmarkStart w:id="4" w:name="_Toc126843823"/>
+      <w:r>
+        <w:rPr>
+          <w:rFonts w:ascii="Times New Roman" w:hAnsi="Times New Roman" w:cs="Times New Roman"/>
+        </w:rPr>
         <w:t>1.3 Purpose of the study</w:t>
       </w:r>
       <w:bookmarkEnd w:id="4"/>
@@ -1437,23 +1812,38 @@
     <w:p>
       <w:pPr>
         <w:pStyle w:val="Heading2"/>
-      </w:pPr>
-      <w:bookmarkStart w:id="5" w:name="_Toc126270707"/>
-      <w:r>
+        <w:rPr>
+          <w:rFonts w:ascii="Times New Roman" w:hAnsi="Times New Roman" w:cs="Times New Roman"/>
+        </w:rPr>
+      </w:pPr>
+      <w:bookmarkStart w:id="5" w:name="_Toc126843824"/>
+      <w:r>
+        <w:rPr>
+          <w:rFonts w:ascii="Times New Roman" w:hAnsi="Times New Roman" w:cs="Times New Roman"/>
+        </w:rPr>
         <w:lastRenderedPageBreak/>
         <w:t>1.4 Objectives of study</w:t>
       </w:r>
       <w:bookmarkEnd w:id="5"/>
       <w:r>
+        <w:rPr>
+          <w:rFonts w:ascii="Times New Roman" w:hAnsi="Times New Roman" w:cs="Times New Roman"/>
+        </w:rPr>
         <w:t xml:space="preserve"> </w:t>
       </w:r>
     </w:p>
     <w:p>
       <w:pPr>
         <w:pStyle w:val="Heading3"/>
-      </w:pPr>
-      <w:bookmarkStart w:id="6" w:name="_Toc126270708"/>
-      <w:r>
+        <w:rPr>
+          <w:rFonts w:ascii="Times New Roman" w:hAnsi="Times New Roman" w:cs="Times New Roman"/>
+        </w:rPr>
+      </w:pPr>
+      <w:bookmarkStart w:id="6" w:name="_Toc126843825"/>
+      <w:r>
+        <w:rPr>
+          <w:rFonts w:ascii="Times New Roman" w:hAnsi="Times New Roman" w:cs="Times New Roman"/>
+        </w:rPr>
         <w:t>1.4.1 General objective of study</w:t>
       </w:r>
       <w:bookmarkEnd w:id="6"/>
@@ -1490,15 +1880,7 @@
           <w:sz w:val="24"/>
           <w:szCs w:val="24"/>
         </w:rPr>
-        <w:t>application,</w:t>
-      </w:r>
-      <w:r>
-        <w:rPr>
-          <w:rFonts w:ascii="Times New Roman" w:hAnsi="Times New Roman" w:cs="Times New Roman"/>
-          <w:sz w:val="24"/>
-          <w:szCs w:val="24"/>
-        </w:rPr>
-        <w:t xml:space="preserve"> code named</w:t>
+        <w:t>application, code named</w:t>
       </w:r>
       <w:r>
         <w:rPr>
@@ -1509,7 +1891,6 @@
         <w:t xml:space="preserve"> "</w:t>
       </w:r>
       <w:proofErr w:type="spellStart"/>
-      <w:proofErr w:type="gramStart"/>
       <w:r>
         <w:rPr>
           <w:rFonts w:ascii="Times New Roman" w:hAnsi="Times New Roman" w:cs="Times New Roman"/>
@@ -1533,36 +1914,21 @@
           <w:sz w:val="24"/>
           <w:szCs w:val="24"/>
         </w:rPr>
-        <w:t>,</w:t>
-      </w:r>
-      <w:proofErr w:type="gramEnd"/>
-      <w:r>
-        <w:rPr>
-          <w:rFonts w:ascii="Times New Roman" w:hAnsi="Times New Roman" w:cs="Times New Roman"/>
-          <w:sz w:val="24"/>
-          <w:szCs w:val="24"/>
-        </w:rPr>
-        <w:t>" that helps users in Zambia generate a balanced diet for a week using a random generation algorithm, in order to address the problem of poor nutrition in the country, particularly among high-risk groups such as diabetics and children</w:t>
-      </w:r>
-      <w:r>
-        <w:rPr>
-          <w:rFonts w:ascii="Times New Roman" w:hAnsi="Times New Roman" w:cs="Times New Roman"/>
-          <w:sz w:val="24"/>
-          <w:szCs w:val="24"/>
-        </w:rPr>
-        <w:t>.</w:t>
+        <w:t>," that helps users in Zambia generate a balanced diet for a week using a random generation algorithm, in order to address the problem of poor nutrition in the country, particularly among high-risk groups such as diabetics and children.</w:t>
       </w:r>
     </w:p>
     <w:p>
       <w:pPr>
         <w:pStyle w:val="Heading3"/>
         <w:rPr>
+          <w:rFonts w:ascii="Times New Roman" w:hAnsi="Times New Roman" w:cs="Times New Roman"/>
           <w:lang w:val="en-GB"/>
         </w:rPr>
       </w:pPr>
-      <w:bookmarkStart w:id="7" w:name="_Toc126270709"/>
-      <w:r>
-        <w:rPr>
+      <w:bookmarkStart w:id="7" w:name="_Toc126843826"/>
+      <w:r>
+        <w:rPr>
+          <w:rFonts w:ascii="Times New Roman" w:hAnsi="Times New Roman" w:cs="Times New Roman"/>
           <w:lang w:val="en-GB"/>
         </w:rPr>
         <w:t>1.4.2 Specific Objectives of study</w:t>
@@ -1693,7 +2059,7 @@
           <w:rFonts w:ascii="Times New Roman" w:hAnsi="Times New Roman" w:cs="Times New Roman"/>
         </w:rPr>
       </w:pPr>
-      <w:bookmarkStart w:id="8" w:name="_Toc126270710"/>
+      <w:bookmarkStart w:id="8" w:name="_Toc126843827"/>
       <w:r>
         <w:rPr>
           <w:rFonts w:ascii="Times New Roman" w:hAnsi="Times New Roman" w:cs="Times New Roman"/>
@@ -1711,7 +2077,7 @@
           <w:rFonts w:ascii="Times New Roman" w:hAnsi="Times New Roman" w:cs="Times New Roman"/>
         </w:rPr>
       </w:pPr>
-      <w:bookmarkStart w:id="9" w:name="_Toc126270711"/>
+      <w:bookmarkStart w:id="9" w:name="_Toc126843828"/>
       <w:r>
         <w:rPr>
           <w:rFonts w:ascii="Times New Roman" w:hAnsi="Times New Roman" w:cs="Times New Roman"/>
@@ -1749,7 +2115,7 @@
           <w:rFonts w:ascii="Times New Roman" w:hAnsi="Times New Roman" w:cs="Times New Roman"/>
         </w:rPr>
       </w:pPr>
-      <w:bookmarkStart w:id="10" w:name="_Toc126270712"/>
+      <w:bookmarkStart w:id="10" w:name="_Toc126843829"/>
       <w:r>
         <w:rPr>
           <w:rFonts w:ascii="Times New Roman" w:hAnsi="Times New Roman" w:cs="Times New Roman"/>
@@ -1790,7 +2156,7 @@
           <w:lang w:val="en-GB"/>
         </w:rPr>
       </w:pPr>
-      <w:bookmarkStart w:id="11" w:name="_Toc126270713"/>
+      <w:bookmarkStart w:id="11" w:name="_Toc126843830"/>
       <w:r>
         <w:rPr>
           <w:rFonts w:ascii="Times New Roman" w:hAnsi="Times New Roman" w:cs="Times New Roman"/>
@@ -1833,12 +2199,14 @@
       <w:pPr>
         <w:pStyle w:val="Heading2"/>
         <w:rPr>
+          <w:rFonts w:ascii="Times New Roman" w:hAnsi="Times New Roman" w:cs="Times New Roman"/>
           <w:lang w:val="en-GB"/>
         </w:rPr>
       </w:pPr>
-      <w:bookmarkStart w:id="12" w:name="_Toc126270714"/>
-      <w:r>
-        <w:rPr>
+      <w:bookmarkStart w:id="12" w:name="_Toc126843831"/>
+      <w:r>
+        <w:rPr>
+          <w:rFonts w:ascii="Times New Roman" w:hAnsi="Times New Roman" w:cs="Times New Roman"/>
           <w:lang w:val="en-GB"/>
         </w:rPr>
         <w:t>1.7 Methodology</w:t>
@@ -1978,9 +2346,19 @@
     <w:p>
       <w:pPr>
         <w:pStyle w:val="Heading1"/>
-      </w:pPr>
-      <w:bookmarkStart w:id="13" w:name="_Toc126270715"/>
-      <w:r>
+        <w:rPr>
+          <w:rFonts w:ascii="Times New Roman" w:hAnsi="Times New Roman" w:cs="Times New Roman"/>
+          <w:b/>
+          <w:bCs/>
+        </w:rPr>
+      </w:pPr>
+      <w:bookmarkStart w:id="13" w:name="_Toc126843832"/>
+      <w:r>
+        <w:rPr>
+          <w:rFonts w:ascii="Times New Roman" w:hAnsi="Times New Roman" w:cs="Times New Roman"/>
+          <w:b/>
+          <w:bCs/>
+        </w:rPr>
         <w:lastRenderedPageBreak/>
         <w:t>2.0 CHAPTER TWO: LITERATURE REVIEW</w:t>
       </w:r>
@@ -1989,10 +2367,18 @@
     <w:p>
       <w:pPr>
         <w:pStyle w:val="Heading2"/>
-      </w:pPr>
-      <w:r>
+        <w:rPr>
+          <w:rFonts w:ascii="Times New Roman" w:hAnsi="Times New Roman" w:cs="Times New Roman"/>
+        </w:rPr>
+      </w:pPr>
+      <w:bookmarkStart w:id="14" w:name="_Toc126843833"/>
+      <w:r>
+        <w:rPr>
+          <w:rFonts w:ascii="Times New Roman" w:hAnsi="Times New Roman" w:cs="Times New Roman"/>
+        </w:rPr>
         <w:t>2.1 Introduction</w:t>
       </w:r>
+      <w:bookmarkEnd w:id="14"/>
     </w:p>
     <w:p>
       <w:pPr>
@@ -2015,20 +2401,302 @@
     </w:p>
     <w:p>
       <w:pPr>
-        <w:rPr>
-          <w:vanish/>
-        </w:rPr>
-      </w:pPr>
-      <w:r>
-        <w:rPr>
-          <w:vanish/>
-        </w:rPr>
-        <w:t>Top of Form</w:t>
-      </w:r>
-    </w:p>
-    <w:p>
-      <w:pPr>
-        <w:rPr>
+        <w:pStyle w:val="Heading2"/>
+        <w:rPr>
+          <w:rFonts w:ascii="Times New Roman" w:hAnsi="Times New Roman" w:cs="Times New Roman"/>
+          <w:lang w:val="en-GB"/>
+        </w:rPr>
+      </w:pPr>
+      <w:bookmarkStart w:id="15" w:name="_Toc126843834"/>
+      <w:r>
+        <w:rPr>
+          <w:rFonts w:ascii="Times New Roman" w:hAnsi="Times New Roman" w:cs="Times New Roman"/>
+          <w:lang w:val="en-GB"/>
+        </w:rPr>
+        <w:t>2.2 Theoretical framework</w:t>
+      </w:r>
+      <w:bookmarkEnd w:id="15"/>
+    </w:p>
+    <w:p>
+      <w:pPr>
+        <w:rPr>
+          <w:rFonts w:ascii="Times New Roman" w:hAnsi="Times New Roman" w:cs="Times New Roman"/>
+          <w:lang w:val="en-GB"/>
+        </w:rPr>
+      </w:pPr>
+    </w:p>
+    <w:p>
+      <w:pPr>
+        <w:spacing w:line="360" w:lineRule="auto"/>
+        <w:jc w:val="both"/>
+        <w:rPr>
+          <w:rFonts w:ascii="Times New Roman" w:hAnsi="Times New Roman" w:cs="Times New Roman"/>
+          <w:sz w:val="24"/>
+          <w:szCs w:val="24"/>
+        </w:rPr>
+      </w:pPr>
+      <w:r>
+        <w:rPr>
+          <w:rFonts w:ascii="Times New Roman" w:hAnsi="Times New Roman" w:cs="Times New Roman"/>
+          <w:sz w:val="24"/>
+          <w:szCs w:val="24"/>
+        </w:rPr>
+        <w:t xml:space="preserve">According to Wakefield, </w:t>
+      </w:r>
+      <w:proofErr w:type="spellStart"/>
+      <w:r>
+        <w:rPr>
+          <w:rFonts w:ascii="Times New Roman" w:hAnsi="Times New Roman" w:cs="Times New Roman"/>
+          <w:sz w:val="24"/>
+          <w:szCs w:val="24"/>
+        </w:rPr>
+        <w:t>Zgibor</w:t>
+      </w:r>
+      <w:proofErr w:type="spellEnd"/>
+      <w:r>
+        <w:rPr>
+          <w:rFonts w:ascii="Times New Roman" w:hAnsi="Times New Roman" w:cs="Times New Roman"/>
+          <w:sz w:val="24"/>
+          <w:szCs w:val="24"/>
+        </w:rPr>
+        <w:t xml:space="preserve">, &amp; </w:t>
+      </w:r>
+      <w:proofErr w:type="spellStart"/>
+      <w:r>
+        <w:rPr>
+          <w:rFonts w:ascii="Times New Roman" w:hAnsi="Times New Roman" w:cs="Times New Roman"/>
+          <w:sz w:val="24"/>
+          <w:szCs w:val="24"/>
+        </w:rPr>
+        <w:t>Kullgren</w:t>
+      </w:r>
+      <w:proofErr w:type="spellEnd"/>
+      <w:r>
+        <w:rPr>
+          <w:rFonts w:ascii="Times New Roman" w:hAnsi="Times New Roman" w:cs="Times New Roman"/>
+          <w:sz w:val="24"/>
+          <w:szCs w:val="24"/>
+        </w:rPr>
+        <w:t xml:space="preserve"> (2016), the Health Information Technology (HIT) Model focuses on the integration of technology in promoting healthy behaviors, such as healthy eating. The model consists of three main components: the individual, the technology, and the environment. The individual component encompasses individual characteristics such as beliefs, attitudes, and motivations towards healthy eating. The technology component includes the features and functions of the technology being used, such as mobile apps or wearable devices. The environment component refers to the context in which the individual and technology interact, such as social support networks or access to healthy food options.</w:t>
+      </w:r>
+    </w:p>
+    <w:p>
+      <w:pPr>
+        <w:spacing w:line="360" w:lineRule="auto"/>
+        <w:jc w:val="both"/>
+        <w:rPr>
+          <w:rFonts w:ascii="Times New Roman" w:hAnsi="Times New Roman" w:cs="Times New Roman"/>
+          <w:sz w:val="24"/>
+          <w:szCs w:val="24"/>
+        </w:rPr>
+      </w:pPr>
+      <w:r>
+        <w:rPr>
+          <w:rFonts w:ascii="Times New Roman" w:hAnsi="Times New Roman" w:cs="Times New Roman"/>
+          <w:sz w:val="24"/>
+          <w:szCs w:val="24"/>
+        </w:rPr>
+        <w:t>The HIT Model provides a holistic perspective on how technology can support healthy eating by considering all three components. For example, an individual's willingness to use technology that tracks food intake will be influenced by the ease of use and meaningful feedback provided by the technology. The environment also plays a role in promoting healthy eating by providing access to healthy food options and social support.</w:t>
+      </w:r>
+    </w:p>
+    <w:p>
+      <w:pPr>
+        <w:spacing w:line="360" w:lineRule="auto"/>
+        <w:jc w:val="both"/>
+        <w:rPr>
+          <w:rFonts w:ascii="Times New Roman" w:hAnsi="Times New Roman" w:cs="Times New Roman"/>
+          <w:sz w:val="24"/>
+          <w:szCs w:val="24"/>
+        </w:rPr>
+      </w:pPr>
+      <w:r>
+        <w:rPr>
+          <w:rFonts w:ascii="Times New Roman" w:hAnsi="Times New Roman" w:cs="Times New Roman"/>
+          <w:sz w:val="24"/>
+          <w:szCs w:val="24"/>
+        </w:rPr>
+        <w:t>The HIT Model can inform the design and implementation of health technology interventions aimed at promoting healthy eating. It highlights the importance of considering the individual's characteristics, technology features and functions, and environment to create effective and sustainable health technology interventions.</w:t>
+      </w:r>
+    </w:p>
+    <w:p>
+      <w:pPr>
+        <w:spacing w:line="360" w:lineRule="auto"/>
+        <w:jc w:val="both"/>
+        <w:rPr>
+          <w:rFonts w:ascii="Times New Roman" w:hAnsi="Times New Roman" w:cs="Times New Roman"/>
+          <w:sz w:val="24"/>
+          <w:szCs w:val="24"/>
+        </w:rPr>
+      </w:pPr>
+      <w:r>
+        <w:rPr>
+          <w:noProof/>
+        </w:rPr>
+        <w:lastRenderedPageBreak/>
+        <w:drawing>
+          <wp:inline distT="0" distB="0" distL="0" distR="0" wp14:anchorId="38EF6DD3" wp14:editId="08365808">
+            <wp:extent cx="5943600" cy="3691890"/>
+            <wp:effectExtent l="0" t="0" r="0" b="0"/>
+            <wp:docPr id="1" name="Picture 1"/>
+            <wp:cNvGraphicFramePr>
+              <a:graphicFrameLocks xmlns:a="http://schemas.openxmlformats.org/drawingml/2006/main" noChangeAspect="1"/>
+            </wp:cNvGraphicFramePr>
+            <a:graphic xmlns:a="http://schemas.openxmlformats.org/drawingml/2006/main">
+              <a:graphicData uri="http://schemas.openxmlformats.org/drawingml/2006/picture">
+                <pic:pic xmlns:pic="http://schemas.openxmlformats.org/drawingml/2006/picture">
+                  <pic:nvPicPr>
+                    <pic:cNvPr id="0" name="Picture 1"/>
+                    <pic:cNvPicPr>
+                      <a:picLocks noChangeAspect="1" noChangeArrowheads="1"/>
+                    </pic:cNvPicPr>
+                  </pic:nvPicPr>
+                  <pic:blipFill>
+                    <a:blip r:embed="rId6">
+                      <a:extLst>
+                        <a:ext uri="{28A0092B-C50C-407E-A947-70E740481C1C}">
+                          <a14:useLocalDpi xmlns:a14="http://schemas.microsoft.com/office/drawing/2010/main" val="0"/>
+                        </a:ext>
+                      </a:extLst>
+                    </a:blip>
+                    <a:srcRect/>
+                    <a:stretch>
+                      <a:fillRect/>
+                    </a:stretch>
+                  </pic:blipFill>
+                  <pic:spPr bwMode="auto">
+                    <a:xfrm>
+                      <a:off x="0" y="0"/>
+                      <a:ext cx="5943600" cy="3691890"/>
+                    </a:xfrm>
+                    <a:prstGeom prst="rect">
+                      <a:avLst/>
+                    </a:prstGeom>
+                    <a:noFill/>
+                    <a:ln>
+                      <a:noFill/>
+                    </a:ln>
+                  </pic:spPr>
+                </pic:pic>
+              </a:graphicData>
+            </a:graphic>
+          </wp:inline>
+        </w:drawing>
+      </w:r>
+    </w:p>
+    <w:p>
+      <w:pPr>
+        <w:pStyle w:val="Heading2"/>
+        <w:rPr>
+          <w:rFonts w:ascii="Times New Roman" w:hAnsi="Times New Roman" w:cs="Times New Roman"/>
+          <w:lang w:val="en-GB"/>
+        </w:rPr>
+      </w:pPr>
+      <w:bookmarkStart w:id="16" w:name="_Toc126843835"/>
+      <w:r>
+        <w:rPr>
+          <w:rFonts w:ascii="Times New Roman" w:hAnsi="Times New Roman" w:cs="Times New Roman"/>
+          <w:lang w:val="en-GB"/>
+        </w:rPr>
+        <w:t>2.3 Previous studies</w:t>
+      </w:r>
+      <w:bookmarkEnd w:id="16"/>
+    </w:p>
+    <w:p>
+      <w:pPr>
+        <w:pStyle w:val="Heading3"/>
+        <w:rPr>
+          <w:lang w:val="en-GB"/>
+        </w:rPr>
+      </w:pPr>
+      <w:r>
+        <w:rPr>
+          <w:lang w:val="en-GB"/>
+        </w:rPr>
+        <w:t xml:space="preserve">2.3.1 impact of a new </w:t>
+      </w:r>
+      <w:r>
+        <w:rPr>
+          <w:lang w:val="en-GB"/>
+        </w:rPr>
+        <w:t>web-based</w:t>
+      </w:r>
+      <w:r>
+        <w:rPr>
+          <w:lang w:val="en-GB"/>
+        </w:rPr>
+        <w:t xml:space="preserve"> app (e-balance</w:t>
+      </w:r>
+      <w:r>
+        <w:rPr>
+          <w:lang w:val="en-GB"/>
+        </w:rPr>
+        <w:t>) in promoting healthy lifestyle</w:t>
+      </w:r>
+    </w:p>
+    <w:p>
+      <w:pPr>
+        <w:spacing w:line="360" w:lineRule="auto"/>
+        <w:jc w:val="both"/>
+        <w:rPr>
+          <w:rFonts w:ascii="Times New Roman" w:hAnsi="Times New Roman" w:cs="Times New Roman"/>
+          <w:sz w:val="24"/>
+          <w:szCs w:val="24"/>
+          <w:lang w:val="en-GB"/>
+        </w:rPr>
+      </w:pPr>
+      <w:r>
+        <w:rPr>
+          <w:rFonts w:ascii="Times New Roman" w:hAnsi="Times New Roman" w:cs="Times New Roman"/>
+          <w:sz w:val="24"/>
+          <w:szCs w:val="24"/>
+          <w:lang w:val="en-GB"/>
+        </w:rPr>
+        <w:t>The study by Naimark et al. evaluated the impact of a new web-based app (</w:t>
+      </w:r>
+      <w:proofErr w:type="spellStart"/>
+      <w:r>
+        <w:rPr>
+          <w:rFonts w:ascii="Times New Roman" w:hAnsi="Times New Roman" w:cs="Times New Roman"/>
+          <w:sz w:val="24"/>
+          <w:szCs w:val="24"/>
+          <w:lang w:val="en-GB"/>
+        </w:rPr>
+        <w:t>eBalance</w:t>
+      </w:r>
+      <w:proofErr w:type="spellEnd"/>
+      <w:r>
+        <w:rPr>
+          <w:rFonts w:ascii="Times New Roman" w:hAnsi="Times New Roman" w:cs="Times New Roman"/>
+          <w:sz w:val="24"/>
+          <w:szCs w:val="24"/>
+          <w:lang w:val="en-GB"/>
+        </w:rPr>
+        <w:t>) in promoting healthy lifestyles. The study was a randomized controlled trial that recruited participants from the community and compared them to a control group who received only an introductory lecture on healthy lifestyles. The app was developed based on current USDA and Israeli Ministry of Health recommendations and provided tools for monitoring diet and physical activity while encouraging healthy choices. Results showed a positive impact of the app on weight, physical activity, nutritional knowledge, and diet quality compared to the control group. Additionally, the frequency of app use was related to a higher success score in maintaining a healthy lifestyle. The study highlights the potential of the app in promoting healthy lifestyles, but larger and longer duration studies are needed for more definitive conclusions.</w:t>
+      </w:r>
+    </w:p>
+    <w:p>
+      <w:pPr>
+        <w:spacing w:line="360" w:lineRule="auto"/>
+        <w:jc w:val="both"/>
+        <w:rPr>
+          <w:rFonts w:ascii="Times New Roman" w:hAnsi="Times New Roman" w:cs="Times New Roman"/>
+          <w:sz w:val="24"/>
+          <w:szCs w:val="24"/>
+        </w:rPr>
+      </w:pPr>
+    </w:p>
+    <w:p>
+      <w:pPr>
+        <w:rPr>
+          <w:rFonts w:ascii="Times New Roman" w:hAnsi="Times New Roman" w:cs="Times New Roman"/>
+          <w:lang w:val="en-GB"/>
+        </w:rPr>
+      </w:pPr>
+    </w:p>
+    <w:p>
+      <w:pPr>
+        <w:rPr>
+          <w:rFonts w:ascii="Times New Roman" w:hAnsi="Times New Roman" w:cs="Times New Roman"/>
           <w:lang w:val="en-GB"/>
         </w:rPr>
       </w:pPr>
@@ -2040,18 +2708,203 @@
         <w:jc w:val="both"/>
         <w:rPr>
           <w:rFonts w:ascii="Times New Roman" w:hAnsi="Times New Roman" w:cs="Times New Roman"/>
-        </w:rPr>
-      </w:pPr>
-      <w:bookmarkStart w:id="14" w:name="_Toc126270716"/>
-      <w:r>
-        <w:rPr>
-          <w:rFonts w:ascii="Times New Roman" w:hAnsi="Times New Roman" w:cs="Times New Roman"/>
-        </w:rPr>
+          <w:b/>
+          <w:bCs/>
+        </w:rPr>
+      </w:pPr>
+      <w:bookmarkStart w:id="17" w:name="_Toc126843836"/>
+      <w:r>
+        <w:rPr>
+          <w:rFonts w:ascii="Times New Roman" w:hAnsi="Times New Roman" w:cs="Times New Roman"/>
+          <w:b/>
+          <w:bCs/>
+        </w:rPr>
+        <w:lastRenderedPageBreak/>
         <w:t>REFEENCE</w:t>
       </w:r>
-      <w:bookmarkEnd w:id="14"/>
-    </w:p>
-    <w:p/>
+      <w:bookmarkEnd w:id="17"/>
+    </w:p>
+    <w:p>
+      <w:pPr>
+        <w:pStyle w:val="ListParagraph"/>
+        <w:numPr>
+          <w:ilvl w:val="0"/>
+          <w:numId w:val="4"/>
+        </w:numPr>
+        <w:spacing w:line="360" w:lineRule="auto"/>
+        <w:jc w:val="both"/>
+        <w:rPr>
+          <w:rFonts w:ascii="Times New Roman" w:hAnsi="Times New Roman" w:cs="Times New Roman"/>
+          <w:sz w:val="24"/>
+          <w:szCs w:val="24"/>
+        </w:rPr>
+      </w:pPr>
+      <w:r>
+        <w:rPr>
+          <w:rFonts w:ascii="Times New Roman" w:hAnsi="Times New Roman" w:cs="Times New Roman"/>
+          <w:sz w:val="24"/>
+          <w:szCs w:val="24"/>
+        </w:rPr>
+        <w:t xml:space="preserve">FAO. (n.d.). Food and Dietary Guidelines for Zambia. Retrieved from </w:t>
+      </w:r>
+      <w:hyperlink r:id="rId7" w:tgtFrame="_new" w:history="1">
+        <w:r>
+          <w:rPr>
+            <w:rStyle w:val="Hyperlink"/>
+            <w:rFonts w:ascii="Times New Roman" w:hAnsi="Times New Roman" w:cs="Times New Roman"/>
+            <w:sz w:val="24"/>
+            <w:szCs w:val="24"/>
+          </w:rPr>
+          <w:t>https://www.fao.org/nutrition/education/food-dietary-guidelines/regions/countries/zambia/en/</w:t>
+        </w:r>
+      </w:hyperlink>
+    </w:p>
+    <w:p>
+      <w:pPr>
+        <w:pStyle w:val="ListParagraph"/>
+        <w:numPr>
+          <w:ilvl w:val="0"/>
+          <w:numId w:val="4"/>
+        </w:numPr>
+        <w:spacing w:line="360" w:lineRule="auto"/>
+        <w:jc w:val="both"/>
+        <w:rPr>
+          <w:rFonts w:ascii="Times New Roman" w:hAnsi="Times New Roman" w:cs="Times New Roman"/>
+          <w:sz w:val="24"/>
+          <w:szCs w:val="24"/>
+        </w:rPr>
+      </w:pPr>
+      <w:r>
+        <w:rPr>
+          <w:rFonts w:ascii="Times New Roman" w:hAnsi="Times New Roman" w:cs="Times New Roman"/>
+          <w:sz w:val="24"/>
+          <w:szCs w:val="24"/>
+        </w:rPr>
+        <w:t xml:space="preserve">Naimark, J. S., </w:t>
+      </w:r>
+      <w:proofErr w:type="spellStart"/>
+      <w:r>
+        <w:rPr>
+          <w:rFonts w:ascii="Times New Roman" w:hAnsi="Times New Roman" w:cs="Times New Roman"/>
+          <w:sz w:val="24"/>
+          <w:szCs w:val="24"/>
+        </w:rPr>
+        <w:t>Madar</w:t>
+      </w:r>
+      <w:proofErr w:type="spellEnd"/>
+      <w:r>
+        <w:rPr>
+          <w:rFonts w:ascii="Times New Roman" w:hAnsi="Times New Roman" w:cs="Times New Roman"/>
+          <w:sz w:val="24"/>
+          <w:szCs w:val="24"/>
+        </w:rPr>
+        <w:t>, Z., &amp; Shahar, D. R. (2023). The Impact of a Web-Based App (</w:t>
+      </w:r>
+      <w:proofErr w:type="spellStart"/>
+      <w:r>
+        <w:rPr>
+          <w:rFonts w:ascii="Times New Roman" w:hAnsi="Times New Roman" w:cs="Times New Roman"/>
+          <w:sz w:val="24"/>
+          <w:szCs w:val="24"/>
+        </w:rPr>
+        <w:t>eBalance</w:t>
+      </w:r>
+      <w:proofErr w:type="spellEnd"/>
+      <w:r>
+        <w:rPr>
+          <w:rFonts w:ascii="Times New Roman" w:hAnsi="Times New Roman" w:cs="Times New Roman"/>
+          <w:sz w:val="24"/>
+          <w:szCs w:val="24"/>
+        </w:rPr>
+        <w:t xml:space="preserve">) in Promoting Healthy Lifestyles: Randomized Controlled Trial. Journal of Medical Internet Research, [Article]. </w:t>
+      </w:r>
+      <w:hyperlink r:id="rId8" w:tgtFrame="_new" w:history="1">
+        <w:r>
+          <w:rPr>
+            <w:rStyle w:val="Hyperlink"/>
+            <w:rFonts w:ascii="Times New Roman" w:hAnsi="Times New Roman" w:cs="Times New Roman"/>
+            <w:sz w:val="24"/>
+            <w:szCs w:val="24"/>
+          </w:rPr>
+          <w:t>https://doi.org/10.2196/jmir.9999</w:t>
+        </w:r>
+      </w:hyperlink>
+      <w:r>
+        <w:rPr>
+          <w:rFonts w:ascii="Times New Roman" w:hAnsi="Times New Roman" w:cs="Times New Roman"/>
+          <w:sz w:val="24"/>
+          <w:szCs w:val="24"/>
+        </w:rPr>
+        <w:t>.</w:t>
+      </w:r>
+    </w:p>
+    <w:p>
+      <w:pPr>
+        <w:pStyle w:val="ListParagraph"/>
+        <w:numPr>
+          <w:ilvl w:val="0"/>
+          <w:numId w:val="4"/>
+        </w:numPr>
+        <w:spacing w:line="360" w:lineRule="auto"/>
+        <w:jc w:val="both"/>
+        <w:rPr>
+          <w:rFonts w:ascii="Times New Roman" w:hAnsi="Times New Roman" w:cs="Times New Roman"/>
+          <w:sz w:val="24"/>
+          <w:szCs w:val="24"/>
+        </w:rPr>
+      </w:pPr>
+      <w:r>
+        <w:rPr>
+          <w:rFonts w:ascii="Times New Roman" w:hAnsi="Times New Roman" w:cs="Times New Roman"/>
+          <w:sz w:val="24"/>
+          <w:szCs w:val="24"/>
+        </w:rPr>
+        <w:t xml:space="preserve">Wakefield, B., </w:t>
+      </w:r>
+      <w:proofErr w:type="spellStart"/>
+      <w:r>
+        <w:rPr>
+          <w:rFonts w:ascii="Times New Roman" w:hAnsi="Times New Roman" w:cs="Times New Roman"/>
+          <w:sz w:val="24"/>
+          <w:szCs w:val="24"/>
+        </w:rPr>
+        <w:t>Zgibor</w:t>
+      </w:r>
+      <w:proofErr w:type="spellEnd"/>
+      <w:r>
+        <w:rPr>
+          <w:rFonts w:ascii="Times New Roman" w:hAnsi="Times New Roman" w:cs="Times New Roman"/>
+          <w:sz w:val="24"/>
+          <w:szCs w:val="24"/>
+        </w:rPr>
+        <w:t xml:space="preserve">, J. C., &amp; </w:t>
+      </w:r>
+      <w:proofErr w:type="spellStart"/>
+      <w:r>
+        <w:rPr>
+          <w:rFonts w:ascii="Times New Roman" w:hAnsi="Times New Roman" w:cs="Times New Roman"/>
+          <w:sz w:val="24"/>
+          <w:szCs w:val="24"/>
+        </w:rPr>
+        <w:t>Kullgren</w:t>
+      </w:r>
+      <w:proofErr w:type="spellEnd"/>
+      <w:r>
+        <w:rPr>
+          <w:rFonts w:ascii="Times New Roman" w:hAnsi="Times New Roman" w:cs="Times New Roman"/>
+          <w:sz w:val="24"/>
+          <w:szCs w:val="24"/>
+        </w:rPr>
+        <w:t>, J. (2016). Health information technology and behavior change: a review of the literature. American Journal of Preventive Medicine, 50(3), 283-294.</w:t>
+      </w:r>
+    </w:p>
+    <w:p>
+      <w:pPr>
+        <w:rPr>
+          <w:rFonts w:ascii="Times New Roman" w:hAnsi="Times New Roman" w:cs="Times New Roman"/>
+        </w:rPr>
+      </w:pPr>
+    </w:p>
     <w:sectPr>
       <w:pgSz w:w="12240" w:h="15840"/>
       <w:pgMar w:top="1440" w:right="1440" w:bottom="1440" w:left="1440" w:header="720" w:footer="720" w:gutter="0"/>
@@ -2065,6 +2918,119 @@
 <file path=word/numbering.xml><?xml version="1.0" encoding="utf-8"?>
 <w:numbering xmlns:wpc="http://schemas.microsoft.com/office/word/2010/wordprocessingCanvas" xmlns:cx="http://schemas.microsoft.com/office/drawing/2014/chartex" xmlns:cx1="http://schemas.microsoft.com/office/drawing/2015/9/8/chartex" xmlns:cx2="http://schemas.microsoft.com/office/drawing/2015/10/21/chartex" xmlns:cx3="http://schemas.microsoft.com/office/drawing/2016/5/9/chartex" xmlns:cx4="http://schemas.microsoft.com/office/drawing/2016/5/10/chartex" xmlns:cx5="http://schemas.microsoft.com/office/drawing/2016/5/11/chartex" xmlns:cx6="http://schemas.microsoft.com/office/drawing/2016/5/12/chartex" xmlns:cx7="http://schemas.microsoft.com/office/drawing/2016/5/13/chartex" xmlns:cx8="http://schemas.microsoft.com/office/drawing/2016/5/14/chartex" xmlns:mc="http://schemas.openxmlformats.org/markup-compatibility/2006" xmlns:aink="http://schemas.microsoft.com/office/drawing/2016/ink" xmlns:am3d="http://schemas.microsoft.com/office/drawing/2017/model3d" xmlns:o="urn:schemas-microsoft-com:office:office" xmlns:oel="http://schemas.microsoft.com/office/2019/extlst" xmlns:r="http://schemas.openxmlformats.org/officeDocument/2006/relationships" xmlns:m="http://schemas.openxmlformats.org/officeDocument/2006/math" xmlns:v="urn:schemas-microsoft-com:vml" xmlns:wp14="http://schemas.microsoft.com/office/word/2010/wordprocessingDrawing" xmlns:wp="http://schemas.openxmlformats.org/drawingml/2006/wordprocessingDrawing" xmlns:w10="urn:schemas-microsoft-com:office:word" xmlns:w="http://schemas.openxmlformats.org/wordprocessingml/2006/main" xmlns:w14="http://schemas.microsoft.com/office/word/2010/wordml" xmlns:w15="http://schemas.microsoft.com/office/word/2012/wordml" xmlns:w16cex="http://schemas.microsoft.com/office/word/2018/wordml/cex" xmlns:w16cid="http://schemas.microsoft.com/office/word/2016/wordml/cid" xmlns:w16="http://schemas.microsoft.com/office/word/2018/wordml" xmlns:w16sdtdh="http://schemas.microsoft.com/office/word/2020/wordml/sdtdatahash" xmlns:w16se="http://schemas.microsoft.com/office/word/2015/wordml/symex" xmlns:wpg="http://schemas.microsoft.com/office/word/2010/wordprocessingGroup" xmlns:wpi="http://schemas.microsoft.com/office/word/2010/wordprocessingInk" xmlns:wne="http://schemas.microsoft.com/office/word/2006/wordml" xmlns:wps="http://schemas.microsoft.com/office/word/2010/wordprocessingShape" mc:Ignorable="w14 w15 w16se w16cid w16 w16cex w16sdtdh wp14">
   <w:abstractNum w:abstractNumId="0" w15:restartNumberingAfterBreak="0">
+    <w:nsid w:val="01276527"/>
+    <w:multiLevelType w:val="hybridMultilevel"/>
+    <w:tmpl w:val="B204CF34"/>
+    <w:lvl w:ilvl="0" w:tplc="04090001">
+      <w:start w:val="1"/>
+      <w:numFmt w:val="bullet"/>
+      <w:lvlText w:val=""/>
+      <w:lvlJc w:val="left"/>
+      <w:pPr>
+        <w:ind w:left="720" w:hanging="360"/>
+      </w:pPr>
+      <w:rPr>
+        <w:rFonts w:ascii="Symbol" w:hAnsi="Symbol" w:hint="default"/>
+      </w:rPr>
+    </w:lvl>
+    <w:lvl w:ilvl="1" w:tplc="04090003" w:tentative="1">
+      <w:start w:val="1"/>
+      <w:numFmt w:val="bullet"/>
+      <w:lvlText w:val="o"/>
+      <w:lvlJc w:val="left"/>
+      <w:pPr>
+        <w:ind w:left="1440" w:hanging="360"/>
+      </w:pPr>
+      <w:rPr>
+        <w:rFonts w:ascii="Courier New" w:hAnsi="Courier New" w:cs="Courier New" w:hint="default"/>
+      </w:rPr>
+    </w:lvl>
+    <w:lvl w:ilvl="2" w:tplc="04090005" w:tentative="1">
+      <w:start w:val="1"/>
+      <w:numFmt w:val="bullet"/>
+      <w:lvlText w:val=""/>
+      <w:lvlJc w:val="left"/>
+      <w:pPr>
+        <w:ind w:left="2160" w:hanging="360"/>
+      </w:pPr>
+      <w:rPr>
+        <w:rFonts w:ascii="Wingdings" w:hAnsi="Wingdings" w:hint="default"/>
+      </w:rPr>
+    </w:lvl>
+    <w:lvl w:ilvl="3" w:tplc="04090001" w:tentative="1">
+      <w:start w:val="1"/>
+      <w:numFmt w:val="bullet"/>
+      <w:lvlText w:val=""/>
+      <w:lvlJc w:val="left"/>
+      <w:pPr>
+        <w:ind w:left="2880" w:hanging="360"/>
+      </w:pPr>
+      <w:rPr>
+        <w:rFonts w:ascii="Symbol" w:hAnsi="Symbol" w:hint="default"/>
+      </w:rPr>
+    </w:lvl>
+    <w:lvl w:ilvl="4" w:tplc="04090003" w:tentative="1">
+      <w:start w:val="1"/>
+      <w:numFmt w:val="bullet"/>
+      <w:lvlText w:val="o"/>
+      <w:lvlJc w:val="left"/>
+      <w:pPr>
+        <w:ind w:left="3600" w:hanging="360"/>
+      </w:pPr>
+      <w:rPr>
+        <w:rFonts w:ascii="Courier New" w:hAnsi="Courier New" w:cs="Courier New" w:hint="default"/>
+      </w:rPr>
+    </w:lvl>
+    <w:lvl w:ilvl="5" w:tplc="04090005" w:tentative="1">
+      <w:start w:val="1"/>
+      <w:numFmt w:val="bullet"/>
+      <w:lvlText w:val=""/>
+      <w:lvlJc w:val="left"/>
+      <w:pPr>
+        <w:ind w:left="4320" w:hanging="360"/>
+      </w:pPr>
+      <w:rPr>
+        <w:rFonts w:ascii="Wingdings" w:hAnsi="Wingdings" w:hint="default"/>
+      </w:rPr>
+    </w:lvl>
+    <w:lvl w:ilvl="6" w:tplc="04090001" w:tentative="1">
+      <w:start w:val="1"/>
+      <w:numFmt w:val="bullet"/>
+      <w:lvlText w:val=""/>
+      <w:lvlJc w:val="left"/>
+      <w:pPr>
+        <w:ind w:left="5040" w:hanging="360"/>
+      </w:pPr>
+      <w:rPr>
+        <w:rFonts w:ascii="Symbol" w:hAnsi="Symbol" w:hint="default"/>
+      </w:rPr>
+    </w:lvl>
+    <w:lvl w:ilvl="7" w:tplc="04090003" w:tentative="1">
+      <w:start w:val="1"/>
+      <w:numFmt w:val="bullet"/>
+      <w:lvlText w:val="o"/>
+      <w:lvlJc w:val="left"/>
+      <w:pPr>
+        <w:ind w:left="5760" w:hanging="360"/>
+      </w:pPr>
+      <w:rPr>
+        <w:rFonts w:ascii="Courier New" w:hAnsi="Courier New" w:cs="Courier New" w:hint="default"/>
+      </w:rPr>
+    </w:lvl>
+    <w:lvl w:ilvl="8" w:tplc="04090005" w:tentative="1">
+      <w:start w:val="1"/>
+      <w:numFmt w:val="bullet"/>
+      <w:lvlText w:val=""/>
+      <w:lvlJc w:val="left"/>
+      <w:pPr>
+        <w:ind w:left="6480" w:hanging="360"/>
+      </w:pPr>
+      <w:rPr>
+        <w:rFonts w:ascii="Wingdings" w:hAnsi="Wingdings" w:hint="default"/>
+      </w:rPr>
+    </w:lvl>
+  </w:abstractNum>
+  <w:abstractNum w:abstractNumId="1" w15:restartNumberingAfterBreak="0">
     <w:nsid w:val="1C9B2F75"/>
     <w:multiLevelType w:val="multilevel"/>
     <w:tmpl w:val="A7667D12"/>
@@ -2177,7 +3143,7 @@
       </w:pPr>
     </w:lvl>
   </w:abstractNum>
-  <w:abstractNum w:abstractNumId="1" w15:restartNumberingAfterBreak="0">
+  <w:abstractNum w:abstractNumId="2" w15:restartNumberingAfterBreak="0">
     <w:nsid w:val="445D7070"/>
     <w:multiLevelType w:val="multilevel"/>
     <w:tmpl w:val="8D36C112"/>
@@ -2290,7 +3256,7 @@
       </w:pPr>
     </w:lvl>
   </w:abstractNum>
-  <w:abstractNum w:abstractNumId="2" w15:restartNumberingAfterBreak="0">
+  <w:abstractNum w:abstractNumId="3" w15:restartNumberingAfterBreak="0">
     <w:nsid w:val="75DB248B"/>
     <w:multiLevelType w:val="multilevel"/>
     <w:tmpl w:val="362239CA"/>
@@ -2404,13 +3370,16 @@
     </w:lvl>
   </w:abstractNum>
   <w:num w:numId="1" w16cid:durableId="435953545">
-    <w:abstractNumId w:val="0"/>
+    <w:abstractNumId w:val="1"/>
   </w:num>
   <w:num w:numId="2" w16cid:durableId="1600289431">
-    <w:abstractNumId w:val="1"/>
+    <w:abstractNumId w:val="2"/>
   </w:num>
   <w:num w:numId="3" w16cid:durableId="104883396">
-    <w:abstractNumId w:val="2"/>
+    <w:abstractNumId w:val="3"/>
+  </w:num>
+  <w:num w:numId="4" w16cid:durableId="195970065">
+    <w:abstractNumId w:val="0"/>
   </w:num>
 </w:numbering>
 </file>
@@ -3011,6 +3980,29 @@
       <w:ind w:left="440"/>
     </w:pPr>
   </w:style>
+  <w:style w:type="character" w:styleId="UnresolvedMention">
+    <w:name w:val="Unresolved Mention"/>
+    <w:basedOn w:val="DefaultParagraphFont"/>
+    <w:uiPriority w:val="99"/>
+    <w:semiHidden/>
+    <w:unhideWhenUsed/>
+    <w:rsid w:val="00020E82"/>
+    <w:rPr>
+      <w:color w:val="605E5C"/>
+      <w:shd w:val="clear" w:color="auto" w:fill="E1DFDD"/>
+    </w:rPr>
+  </w:style>
+  <w:style w:type="paragraph" w:styleId="ListParagraph">
+    <w:name w:val="List Paragraph"/>
+    <w:basedOn w:val="Normal"/>
+    <w:uiPriority w:val="34"/>
+    <w:qFormat/>
+    <w:rsid w:val="00DB4A6D"/>
+    <w:pPr>
+      <w:ind w:left="720"/>
+      <w:contextualSpacing/>
+    </w:pPr>
+  </w:style>
 </w:styles>
 </file>
 

--- a/044348 Proposal.docx
+++ b/044348 Proposal.docx
@@ -71,7 +71,7 @@
             </w:rPr>
             <w:fldChar w:fldCharType="separate"/>
           </w:r>
-          <w:hyperlink w:anchor="_Toc126843819" w:history="1">
+          <w:hyperlink w:anchor="_Toc126885857" w:history="1">
             <w:r>
               <w:rPr>
                 <w:rStyle w:val="Hyperlink"/>
@@ -101,7 +101,7 @@
                 <w:noProof/>
                 <w:webHidden/>
               </w:rPr>
-              <w:instrText xml:space="preserve"> PAGEREF _Toc126843819 \h </w:instrText>
+              <w:instrText xml:space="preserve"> PAGEREF _Toc126885857 \h </w:instrText>
             </w:r>
             <w:r>
               <w:rPr>
@@ -145,7 +145,7 @@
               <w14:ligatures w14:val="none"/>
             </w:rPr>
           </w:pPr>
-          <w:hyperlink w:anchor="_Toc126843820" w:history="1">
+          <w:hyperlink w:anchor="_Toc126885858" w:history="1">
             <w:r>
               <w:rPr>
                 <w:rStyle w:val="Hyperlink"/>
@@ -173,7 +173,7 @@
                 <w:noProof/>
                 <w:webHidden/>
               </w:rPr>
-              <w:instrText xml:space="preserve"> PAGEREF _Toc126843820 \h </w:instrText>
+              <w:instrText xml:space="preserve"> PAGEREF _Toc126885858 \h </w:instrText>
             </w:r>
             <w:r>
               <w:rPr>
@@ -217,7 +217,7 @@
               <w14:ligatures w14:val="none"/>
             </w:rPr>
           </w:pPr>
-          <w:hyperlink w:anchor="_Toc126843821" w:history="1">
+          <w:hyperlink w:anchor="_Toc126885859" w:history="1">
             <w:r>
               <w:rPr>
                 <w:rStyle w:val="Hyperlink"/>
@@ -245,7 +245,7 @@
                 <w:noProof/>
                 <w:webHidden/>
               </w:rPr>
-              <w:instrText xml:space="preserve"> PAGEREF _Toc126843821 \h </w:instrText>
+              <w:instrText xml:space="preserve"> PAGEREF _Toc126885859 \h </w:instrText>
             </w:r>
             <w:r>
               <w:rPr>
@@ -289,7 +289,7 @@
               <w14:ligatures w14:val="none"/>
             </w:rPr>
           </w:pPr>
-          <w:hyperlink w:anchor="_Toc126843822" w:history="1">
+          <w:hyperlink w:anchor="_Toc126885860" w:history="1">
             <w:r>
               <w:rPr>
                 <w:rStyle w:val="Hyperlink"/>
@@ -317,7 +317,7 @@
                 <w:noProof/>
                 <w:webHidden/>
               </w:rPr>
-              <w:instrText xml:space="preserve"> PAGEREF _Toc126843822 \h </w:instrText>
+              <w:instrText xml:space="preserve"> PAGEREF _Toc126885860 \h </w:instrText>
             </w:r>
             <w:r>
               <w:rPr>
@@ -361,7 +361,7 @@
               <w14:ligatures w14:val="none"/>
             </w:rPr>
           </w:pPr>
-          <w:hyperlink w:anchor="_Toc126843823" w:history="1">
+          <w:hyperlink w:anchor="_Toc126885861" w:history="1">
             <w:r>
               <w:rPr>
                 <w:rStyle w:val="Hyperlink"/>
@@ -389,7 +389,7 @@
                 <w:noProof/>
                 <w:webHidden/>
               </w:rPr>
-              <w:instrText xml:space="preserve"> PAGEREF _Toc126843823 \h </w:instrText>
+              <w:instrText xml:space="preserve"> PAGEREF _Toc126885861 \h </w:instrText>
             </w:r>
             <w:r>
               <w:rPr>
@@ -433,7 +433,7 @@
               <w14:ligatures w14:val="none"/>
             </w:rPr>
           </w:pPr>
-          <w:hyperlink w:anchor="_Toc126843824" w:history="1">
+          <w:hyperlink w:anchor="_Toc126885862" w:history="1">
             <w:r>
               <w:rPr>
                 <w:rStyle w:val="Hyperlink"/>
@@ -461,7 +461,7 @@
                 <w:noProof/>
                 <w:webHidden/>
               </w:rPr>
-              <w:instrText xml:space="preserve"> PAGEREF _Toc126843824 \h </w:instrText>
+              <w:instrText xml:space="preserve"> PAGEREF _Toc126885862 \h </w:instrText>
             </w:r>
             <w:r>
               <w:rPr>
@@ -481,7 +481,7 @@
                 <w:noProof/>
                 <w:webHidden/>
               </w:rPr>
-              <w:t>3</w:t>
+              <w:t>4</w:t>
             </w:r>
             <w:r>
               <w:rPr>
@@ -505,7 +505,7 @@
               <w14:ligatures w14:val="none"/>
             </w:rPr>
           </w:pPr>
-          <w:hyperlink w:anchor="_Toc126843825" w:history="1">
+          <w:hyperlink w:anchor="_Toc126885863" w:history="1">
             <w:r>
               <w:rPr>
                 <w:rStyle w:val="Hyperlink"/>
@@ -533,7 +533,7 @@
                 <w:noProof/>
                 <w:webHidden/>
               </w:rPr>
-              <w:instrText xml:space="preserve"> PAGEREF _Toc126843825 \h </w:instrText>
+              <w:instrText xml:space="preserve"> PAGEREF _Toc126885863 \h </w:instrText>
             </w:r>
             <w:r>
               <w:rPr>
@@ -553,7 +553,7 @@
                 <w:noProof/>
                 <w:webHidden/>
               </w:rPr>
-              <w:t>3</w:t>
+              <w:t>4</w:t>
             </w:r>
             <w:r>
               <w:rPr>
@@ -577,7 +577,7 @@
               <w14:ligatures w14:val="none"/>
             </w:rPr>
           </w:pPr>
-          <w:hyperlink w:anchor="_Toc126843826" w:history="1">
+          <w:hyperlink w:anchor="_Toc126885864" w:history="1">
             <w:r>
               <w:rPr>
                 <w:rStyle w:val="Hyperlink"/>
@@ -606,7 +606,7 @@
                 <w:noProof/>
                 <w:webHidden/>
               </w:rPr>
-              <w:instrText xml:space="preserve"> PAGEREF _Toc126843826 \h </w:instrText>
+              <w:instrText xml:space="preserve"> PAGEREF _Toc126885864 \h </w:instrText>
             </w:r>
             <w:r>
               <w:rPr>
@@ -650,7 +650,7 @@
               <w14:ligatures w14:val="none"/>
             </w:rPr>
           </w:pPr>
-          <w:hyperlink w:anchor="_Toc126843827" w:history="1">
+          <w:hyperlink w:anchor="_Toc126885865" w:history="1">
             <w:r>
               <w:rPr>
                 <w:rStyle w:val="Hyperlink"/>
@@ -678,7 +678,7 @@
                 <w:noProof/>
                 <w:webHidden/>
               </w:rPr>
-              <w:instrText xml:space="preserve"> PAGEREF _Toc126843827 \h </w:instrText>
+              <w:instrText xml:space="preserve"> PAGEREF _Toc126885865 \h </w:instrText>
             </w:r>
             <w:r>
               <w:rPr>
@@ -722,7 +722,7 @@
               <w14:ligatures w14:val="none"/>
             </w:rPr>
           </w:pPr>
-          <w:hyperlink w:anchor="_Toc126843828" w:history="1">
+          <w:hyperlink w:anchor="_Toc126885866" w:history="1">
             <w:r>
               <w:rPr>
                 <w:rStyle w:val="Hyperlink"/>
@@ -750,7 +750,7 @@
                 <w:noProof/>
                 <w:webHidden/>
               </w:rPr>
-              <w:instrText xml:space="preserve"> PAGEREF _Toc126843828 \h </w:instrText>
+              <w:instrText xml:space="preserve"> PAGEREF _Toc126885866 \h </w:instrText>
             </w:r>
             <w:r>
               <w:rPr>
@@ -794,7 +794,7 @@
               <w14:ligatures w14:val="none"/>
             </w:rPr>
           </w:pPr>
-          <w:hyperlink w:anchor="_Toc126843829" w:history="1">
+          <w:hyperlink w:anchor="_Toc126885867" w:history="1">
             <w:r>
               <w:rPr>
                 <w:rStyle w:val="Hyperlink"/>
@@ -822,7 +822,7 @@
                 <w:noProof/>
                 <w:webHidden/>
               </w:rPr>
-              <w:instrText xml:space="preserve"> PAGEREF _Toc126843829 \h </w:instrText>
+              <w:instrText xml:space="preserve"> PAGEREF _Toc126885867 \h </w:instrText>
             </w:r>
             <w:r>
               <w:rPr>
@@ -866,7 +866,7 @@
               <w14:ligatures w14:val="none"/>
             </w:rPr>
           </w:pPr>
-          <w:hyperlink w:anchor="_Toc126843830" w:history="1">
+          <w:hyperlink w:anchor="_Toc126885868" w:history="1">
             <w:r>
               <w:rPr>
                 <w:rStyle w:val="Hyperlink"/>
@@ -895,7 +895,7 @@
                 <w:noProof/>
                 <w:webHidden/>
               </w:rPr>
-              <w:instrText xml:space="preserve"> PAGEREF _Toc126843830 \h </w:instrText>
+              <w:instrText xml:space="preserve"> PAGEREF _Toc126885868 \h </w:instrText>
             </w:r>
             <w:r>
               <w:rPr>
@@ -915,7 +915,7 @@
                 <w:noProof/>
                 <w:webHidden/>
               </w:rPr>
-              <w:t>4</w:t>
+              <w:t>5</w:t>
             </w:r>
             <w:r>
               <w:rPr>
@@ -939,7 +939,7 @@
               <w14:ligatures w14:val="none"/>
             </w:rPr>
           </w:pPr>
-          <w:hyperlink w:anchor="_Toc126843831" w:history="1">
+          <w:hyperlink w:anchor="_Toc126885869" w:history="1">
             <w:r>
               <w:rPr>
                 <w:rStyle w:val="Hyperlink"/>
@@ -968,7 +968,7 @@
                 <w:noProof/>
                 <w:webHidden/>
               </w:rPr>
-              <w:instrText xml:space="preserve"> PAGEREF _Toc126843831 \h </w:instrText>
+              <w:instrText xml:space="preserve"> PAGEREF _Toc126885869 \h </w:instrText>
             </w:r>
             <w:r>
               <w:rPr>
@@ -1012,7 +1012,7 @@
               <w14:ligatures w14:val="none"/>
             </w:rPr>
           </w:pPr>
-          <w:hyperlink w:anchor="_Toc126843832" w:history="1">
+          <w:hyperlink w:anchor="_Toc126885870" w:history="1">
             <w:r>
               <w:rPr>
                 <w:rStyle w:val="Hyperlink"/>
@@ -1042,7 +1042,7 @@
                 <w:noProof/>
                 <w:webHidden/>
               </w:rPr>
-              <w:instrText xml:space="preserve"> PAGEREF _Toc126843832 \h </w:instrText>
+              <w:instrText xml:space="preserve"> PAGEREF _Toc126885870 \h </w:instrText>
             </w:r>
             <w:r>
               <w:rPr>
@@ -1062,7 +1062,7 @@
                 <w:noProof/>
                 <w:webHidden/>
               </w:rPr>
-              <w:t>5</w:t>
+              <w:t>6</w:t>
             </w:r>
             <w:r>
               <w:rPr>
@@ -1086,7 +1086,7 @@
               <w14:ligatures w14:val="none"/>
             </w:rPr>
           </w:pPr>
-          <w:hyperlink w:anchor="_Toc126843833" w:history="1">
+          <w:hyperlink w:anchor="_Toc126885871" w:history="1">
             <w:r>
               <w:rPr>
                 <w:rStyle w:val="Hyperlink"/>
@@ -1114,7 +1114,7 @@
                 <w:noProof/>
                 <w:webHidden/>
               </w:rPr>
-              <w:instrText xml:space="preserve"> PAGEREF _Toc126843833 \h </w:instrText>
+              <w:instrText xml:space="preserve"> PAGEREF _Toc126885871 \h </w:instrText>
             </w:r>
             <w:r>
               <w:rPr>
@@ -1134,7 +1134,7 @@
                 <w:noProof/>
                 <w:webHidden/>
               </w:rPr>
-              <w:t>5</w:t>
+              <w:t>6</w:t>
             </w:r>
             <w:r>
               <w:rPr>
@@ -1158,7 +1158,7 @@
               <w14:ligatures w14:val="none"/>
             </w:rPr>
           </w:pPr>
-          <w:hyperlink w:anchor="_Toc126843834" w:history="1">
+          <w:hyperlink w:anchor="_Toc126885872" w:history="1">
             <w:r>
               <w:rPr>
                 <w:rStyle w:val="Hyperlink"/>
@@ -1187,7 +1187,7 @@
                 <w:noProof/>
                 <w:webHidden/>
               </w:rPr>
-              <w:instrText xml:space="preserve"> PAGEREF _Toc126843834 \h </w:instrText>
+              <w:instrText xml:space="preserve"> PAGEREF _Toc126885872 \h </w:instrText>
             </w:r>
             <w:r>
               <w:rPr>
@@ -1231,7 +1231,7 @@
               <w14:ligatures w14:val="none"/>
             </w:rPr>
           </w:pPr>
-          <w:hyperlink w:anchor="_Toc126843835" w:history="1">
+          <w:hyperlink w:anchor="_Toc126885873" w:history="1">
             <w:r>
               <w:rPr>
                 <w:rStyle w:val="Hyperlink"/>
@@ -1260,7 +1260,7 @@
                 <w:noProof/>
                 <w:webHidden/>
               </w:rPr>
-              <w:instrText xml:space="preserve"> PAGEREF _Toc126843835 \h </w:instrText>
+              <w:instrText xml:space="preserve"> PAGEREF _Toc126885873 \h </w:instrText>
             </w:r>
             <w:r>
               <w:rPr>
@@ -1280,7 +1280,153 @@
                 <w:noProof/>
                 <w:webHidden/>
               </w:rPr>
-              <w:t>6</w:t>
+              <w:t>7</w:t>
+            </w:r>
+            <w:r>
+              <w:rPr>
+                <w:noProof/>
+                <w:webHidden/>
+              </w:rPr>
+              <w:fldChar w:fldCharType="end"/>
+            </w:r>
+          </w:hyperlink>
+        </w:p>
+        <w:p>
+          <w:pPr>
+            <w:pStyle w:val="TOC3"/>
+            <w:tabs>
+              <w:tab w:val="right" w:leader="dot" w:pos="9350"/>
+            </w:tabs>
+            <w:rPr>
+              <w:rFonts w:eastAsiaTheme="minorEastAsia"/>
+              <w:noProof/>
+              <w:kern w:val="0"/>
+              <w14:ligatures w14:val="none"/>
+            </w:rPr>
+          </w:pPr>
+          <w:hyperlink w:anchor="_Toc126885874" w:history="1">
+            <w:r>
+              <w:rPr>
+                <w:rStyle w:val="Hyperlink"/>
+                <w:rFonts w:ascii="Times New Roman" w:hAnsi="Times New Roman" w:cs="Times New Roman"/>
+                <w:noProof/>
+                <w:lang w:val="en-GB"/>
+              </w:rPr>
+              <w:t>2.3.1 FAO promoting health diet</w:t>
+            </w:r>
+            <w:r>
+              <w:rPr>
+                <w:noProof/>
+                <w:webHidden/>
+              </w:rPr>
+              <w:tab/>
+            </w:r>
+            <w:r>
+              <w:rPr>
+                <w:noProof/>
+                <w:webHidden/>
+              </w:rPr>
+              <w:fldChar w:fldCharType="begin"/>
+            </w:r>
+            <w:r>
+              <w:rPr>
+                <w:noProof/>
+                <w:webHidden/>
+              </w:rPr>
+              <w:instrText xml:space="preserve"> PAGEREF _Toc126885874 \h </w:instrText>
+            </w:r>
+            <w:r>
+              <w:rPr>
+                <w:noProof/>
+                <w:webHidden/>
+              </w:rPr>
+            </w:r>
+            <w:r>
+              <w:rPr>
+                <w:noProof/>
+                <w:webHidden/>
+              </w:rPr>
+              <w:fldChar w:fldCharType="separate"/>
+            </w:r>
+            <w:r>
+              <w:rPr>
+                <w:noProof/>
+                <w:webHidden/>
+              </w:rPr>
+              <w:t>7</w:t>
+            </w:r>
+            <w:r>
+              <w:rPr>
+                <w:noProof/>
+                <w:webHidden/>
+              </w:rPr>
+              <w:fldChar w:fldCharType="end"/>
+            </w:r>
+          </w:hyperlink>
+        </w:p>
+        <w:p>
+          <w:pPr>
+            <w:pStyle w:val="TOC3"/>
+            <w:tabs>
+              <w:tab w:val="right" w:leader="dot" w:pos="9350"/>
+            </w:tabs>
+            <w:rPr>
+              <w:rFonts w:eastAsiaTheme="minorEastAsia"/>
+              <w:noProof/>
+              <w:kern w:val="0"/>
+              <w14:ligatures w14:val="none"/>
+            </w:rPr>
+          </w:pPr>
+          <w:hyperlink w:anchor="_Toc126885875" w:history="1">
+            <w:r>
+              <w:rPr>
+                <w:rStyle w:val="Hyperlink"/>
+                <w:rFonts w:ascii="Times New Roman" w:hAnsi="Times New Roman" w:cs="Times New Roman"/>
+                <w:noProof/>
+                <w:lang w:val="en-GB"/>
+              </w:rPr>
+              <w:t>2.3.2 impact of a new web-based app (e-balance) in promoting healthy lifestyle</w:t>
+            </w:r>
+            <w:r>
+              <w:rPr>
+                <w:noProof/>
+                <w:webHidden/>
+              </w:rPr>
+              <w:tab/>
+            </w:r>
+            <w:r>
+              <w:rPr>
+                <w:noProof/>
+                <w:webHidden/>
+              </w:rPr>
+              <w:fldChar w:fldCharType="begin"/>
+            </w:r>
+            <w:r>
+              <w:rPr>
+                <w:noProof/>
+                <w:webHidden/>
+              </w:rPr>
+              <w:instrText xml:space="preserve"> PAGEREF _Toc126885875 \h </w:instrText>
+            </w:r>
+            <w:r>
+              <w:rPr>
+                <w:noProof/>
+                <w:webHidden/>
+              </w:rPr>
+            </w:r>
+            <w:r>
+              <w:rPr>
+                <w:noProof/>
+                <w:webHidden/>
+              </w:rPr>
+              <w:fldChar w:fldCharType="separate"/>
+            </w:r>
+            <w:r>
+              <w:rPr>
+                <w:noProof/>
+                <w:webHidden/>
+              </w:rPr>
+              <w:t>8</w:t>
             </w:r>
             <w:r>
               <w:rPr>
@@ -1304,7 +1450,7 @@
               <w14:ligatures w14:val="none"/>
             </w:rPr>
           </w:pPr>
-          <w:hyperlink w:anchor="_Toc126843836" w:history="1">
+          <w:hyperlink w:anchor="_Toc126885876" w:history="1">
             <w:r>
               <w:rPr>
                 <w:rStyle w:val="Hyperlink"/>
@@ -1334,7 +1480,7 @@
                 <w:noProof/>
                 <w:webHidden/>
               </w:rPr>
-              <w:instrText xml:space="preserve"> PAGEREF _Toc126843836 \h </w:instrText>
+              <w:instrText xml:space="preserve"> PAGEREF _Toc126885876 \h </w:instrText>
             </w:r>
             <w:r>
               <w:rPr>
@@ -1354,7 +1500,7 @@
                 <w:noProof/>
                 <w:webHidden/>
               </w:rPr>
-              <w:t>6</w:t>
+              <w:t>8</w:t>
             </w:r>
             <w:r>
               <w:rPr>
@@ -1448,27 +1594,6 @@
     </w:p>
     <w:p>
       <w:pPr>
-        <w:rPr>
-          <w:rFonts w:ascii="Times New Roman" w:hAnsi="Times New Roman" w:cs="Times New Roman"/>
-        </w:rPr>
-      </w:pPr>
-    </w:p>
-    <w:p>
-      <w:pPr>
-        <w:rPr>
-          <w:rFonts w:ascii="Times New Roman" w:hAnsi="Times New Roman" w:cs="Times New Roman"/>
-        </w:rPr>
-      </w:pPr>
-    </w:p>
-    <w:p>
-      <w:pPr>
-        <w:rPr>
-          <w:rFonts w:ascii="Times New Roman" w:hAnsi="Times New Roman" w:cs="Times New Roman"/>
-        </w:rPr>
-      </w:pPr>
-    </w:p>
-    <w:p>
-      <w:pPr>
         <w:pStyle w:val="Heading1"/>
         <w:rPr>
           <w:rFonts w:ascii="Times New Roman" w:hAnsi="Times New Roman" w:cs="Times New Roman"/>
@@ -1476,13 +1601,14 @@
           <w:bCs/>
         </w:rPr>
       </w:pPr>
-      <w:bookmarkStart w:id="0" w:name="_Toc126843819"/>
+      <w:bookmarkStart w:id="0" w:name="_Toc126885857"/>
       <w:r>
         <w:rPr>
           <w:rFonts w:ascii="Times New Roman" w:hAnsi="Times New Roman" w:cs="Times New Roman"/>
           <w:b/>
           <w:bCs/>
         </w:rPr>
+        <w:lastRenderedPageBreak/>
         <w:t>1.0 CHAPTER ONE: INTRODUCTION</w:t>
       </w:r>
       <w:bookmarkEnd w:id="0"/>
@@ -1494,7 +1620,7 @@
           <w:rFonts w:ascii="Times New Roman" w:hAnsi="Times New Roman" w:cs="Times New Roman"/>
         </w:rPr>
       </w:pPr>
-      <w:bookmarkStart w:id="1" w:name="_Toc126843820"/>
+      <w:bookmarkStart w:id="1" w:name="_Toc126885858"/>
       <w:r>
         <w:rPr>
           <w:rFonts w:ascii="Times New Roman" w:hAnsi="Times New Roman" w:cs="Times New Roman"/>
@@ -1575,7 +1701,7 @@
           <w:rFonts w:ascii="Times New Roman" w:hAnsi="Times New Roman" w:cs="Times New Roman"/>
         </w:rPr>
       </w:pPr>
-      <w:bookmarkStart w:id="2" w:name="_Toc126843821"/>
+      <w:bookmarkStart w:id="2" w:name="_Toc126885859"/>
       <w:r>
         <w:rPr>
           <w:rFonts w:ascii="Times New Roman" w:hAnsi="Times New Roman" w:cs="Times New Roman"/>
@@ -1652,16 +1778,7 @@
           <w:sz w:val="24"/>
           <w:szCs w:val="24"/>
         </w:rPr>
-        <w:t xml:space="preserve">The Multi-Sectoral Nutrition Action Plan (MSNP) focuses on improving nutrition outcomes for pregnant and lactating women, infants, and young children, with a </w:t>
-      </w:r>
-      <w:r>
-        <w:rPr>
-          <w:rFonts w:ascii="Times New Roman" w:hAnsi="Times New Roman" w:cs="Times New Roman"/>
-          <w:sz w:val="24"/>
-          <w:szCs w:val="24"/>
-        </w:rPr>
-        <w:lastRenderedPageBreak/>
-        <w:t>particular emphasis on addressing micronutrient deficiencies and promoting healthy eating habits.</w:t>
+        <w:t>The Multi-Sectoral Nutrition Action Plan (MSNP) focuses on improving nutrition outcomes for pregnant and lactating women, infants, and young children, with a particular emphasis on addressing micronutrient deficiencies and promoting healthy eating habits.</w:t>
       </w:r>
     </w:p>
     <w:p>
@@ -1684,6 +1801,7 @@
           <w:sz w:val="24"/>
           <w:szCs w:val="24"/>
         </w:rPr>
+        <w:lastRenderedPageBreak/>
         <w:t>The Scaling Up Nutrition (SUN) Movement is a global effort to improve nutrition outcomes, and Zambia is a member of this movement. Through its membership, Zambia has access to resources and technical assistance to support its nutrition programs and address specific issues such as diabetes and childhood obesity.</w:t>
       </w:r>
     </w:p>
@@ -1740,7 +1858,7 @@
           <w:rFonts w:ascii="Times New Roman" w:hAnsi="Times New Roman" w:cs="Times New Roman"/>
         </w:rPr>
       </w:pPr>
-      <w:bookmarkStart w:id="3" w:name="_Toc126843822"/>
+      <w:bookmarkStart w:id="3" w:name="_Toc126885860"/>
       <w:r>
         <w:rPr>
           <w:rFonts w:ascii="Times New Roman" w:hAnsi="Times New Roman" w:cs="Times New Roman"/>
@@ -1781,7 +1899,7 @@
           <w:rFonts w:ascii="Times New Roman" w:hAnsi="Times New Roman" w:cs="Times New Roman"/>
         </w:rPr>
       </w:pPr>
-      <w:bookmarkStart w:id="4" w:name="_Toc126843823"/>
+      <w:bookmarkStart w:id="4" w:name="_Toc126885861"/>
       <w:r>
         <w:rPr>
           <w:rFonts w:ascii="Times New Roman" w:hAnsi="Times New Roman" w:cs="Times New Roman"/>
@@ -1816,12 +1934,11 @@
           <w:rFonts w:ascii="Times New Roman" w:hAnsi="Times New Roman" w:cs="Times New Roman"/>
         </w:rPr>
       </w:pPr>
-      <w:bookmarkStart w:id="5" w:name="_Toc126843824"/>
-      <w:r>
-        <w:rPr>
-          <w:rFonts w:ascii="Times New Roman" w:hAnsi="Times New Roman" w:cs="Times New Roman"/>
-        </w:rPr>
-        <w:lastRenderedPageBreak/>
+      <w:bookmarkStart w:id="5" w:name="_Toc126885862"/>
+      <w:r>
+        <w:rPr>
+          <w:rFonts w:ascii="Times New Roman" w:hAnsi="Times New Roman" w:cs="Times New Roman"/>
+        </w:rPr>
         <w:t>1.4 Objectives of study</w:t>
       </w:r>
       <w:bookmarkEnd w:id="5"/>
@@ -1839,7 +1956,7 @@
           <w:rFonts w:ascii="Times New Roman" w:hAnsi="Times New Roman" w:cs="Times New Roman"/>
         </w:rPr>
       </w:pPr>
-      <w:bookmarkStart w:id="6" w:name="_Toc126843825"/>
+      <w:bookmarkStart w:id="6" w:name="_Toc126885863"/>
       <w:r>
         <w:rPr>
           <w:rFonts w:ascii="Times New Roman" w:hAnsi="Times New Roman" w:cs="Times New Roman"/>
@@ -1891,6 +2008,7 @@
         <w:t xml:space="preserve"> "</w:t>
       </w:r>
       <w:proofErr w:type="spellStart"/>
+      <w:proofErr w:type="gramStart"/>
       <w:r>
         <w:rPr>
           <w:rFonts w:ascii="Times New Roman" w:hAnsi="Times New Roman" w:cs="Times New Roman"/>
@@ -1914,7 +2032,25 @@
           <w:sz w:val="24"/>
           <w:szCs w:val="24"/>
         </w:rPr>
-        <w:t>," that helps users in Zambia generate a balanced diet for a week using a random generation algorithm, in order to address the problem of poor nutrition in the country, particularly among high-risk groups such as diabetics and children.</w:t>
+        <w:t>,</w:t>
+      </w:r>
+      <w:proofErr w:type="gramEnd"/>
+      <w:r>
+        <w:rPr>
+          <w:rFonts w:ascii="Times New Roman" w:hAnsi="Times New Roman" w:cs="Times New Roman"/>
+          <w:sz w:val="24"/>
+          <w:szCs w:val="24"/>
+        </w:rPr>
+        <w:t xml:space="preserve">" that helps users in Zambia generate a balanced diet for a week using a random generation algorithm, in order to address the problem </w:t>
+      </w:r>
+      <w:r>
+        <w:rPr>
+          <w:rFonts w:ascii="Times New Roman" w:hAnsi="Times New Roman" w:cs="Times New Roman"/>
+          <w:sz w:val="24"/>
+          <w:szCs w:val="24"/>
+        </w:rPr>
+        <w:lastRenderedPageBreak/>
+        <w:t>of poor nutrition in the country, particularly among high-risk groups such as diabetics and children.</w:t>
       </w:r>
     </w:p>
     <w:p>
@@ -1925,7 +2061,7 @@
           <w:lang w:val="en-GB"/>
         </w:rPr>
       </w:pPr>
-      <w:bookmarkStart w:id="7" w:name="_Toc126843826"/>
+      <w:bookmarkStart w:id="7" w:name="_Toc126885864"/>
       <w:r>
         <w:rPr>
           <w:rFonts w:ascii="Times New Roman" w:hAnsi="Times New Roman" w:cs="Times New Roman"/>
@@ -2059,7 +2195,7 @@
           <w:rFonts w:ascii="Times New Roman" w:hAnsi="Times New Roman" w:cs="Times New Roman"/>
         </w:rPr>
       </w:pPr>
-      <w:bookmarkStart w:id="8" w:name="_Toc126843827"/>
+      <w:bookmarkStart w:id="8" w:name="_Toc126885865"/>
       <w:r>
         <w:rPr>
           <w:rFonts w:ascii="Times New Roman" w:hAnsi="Times New Roman" w:cs="Times New Roman"/>
@@ -2077,7 +2213,7 @@
           <w:rFonts w:ascii="Times New Roman" w:hAnsi="Times New Roman" w:cs="Times New Roman"/>
         </w:rPr>
       </w:pPr>
-      <w:bookmarkStart w:id="9" w:name="_Toc126843828"/>
+      <w:bookmarkStart w:id="9" w:name="_Toc126885866"/>
       <w:r>
         <w:rPr>
           <w:rFonts w:ascii="Times New Roman" w:hAnsi="Times New Roman" w:cs="Times New Roman"/>
@@ -2115,7 +2251,7 @@
           <w:rFonts w:ascii="Times New Roman" w:hAnsi="Times New Roman" w:cs="Times New Roman"/>
         </w:rPr>
       </w:pPr>
-      <w:bookmarkStart w:id="10" w:name="_Toc126843829"/>
+      <w:bookmarkStart w:id="10" w:name="_Toc126885867"/>
       <w:r>
         <w:rPr>
           <w:rFonts w:ascii="Times New Roman" w:hAnsi="Times New Roman" w:cs="Times New Roman"/>
@@ -2156,13 +2292,12 @@
           <w:lang w:val="en-GB"/>
         </w:rPr>
       </w:pPr>
-      <w:bookmarkStart w:id="11" w:name="_Toc126843830"/>
+      <w:bookmarkStart w:id="11" w:name="_Toc126885868"/>
       <w:r>
         <w:rPr>
           <w:rFonts w:ascii="Times New Roman" w:hAnsi="Times New Roman" w:cs="Times New Roman"/>
           <w:lang w:val="en-GB"/>
         </w:rPr>
-        <w:lastRenderedPageBreak/>
         <w:t>1.6 Significance</w:t>
       </w:r>
       <w:r>
@@ -2192,7 +2327,17 @@
           <w:szCs w:val="24"/>
           <w:lang w:val="en-GB"/>
         </w:rPr>
-        <w:t>The significance of this study lies in the potential impact it can have on improving the nutritional status of individuals in Zambia, particularly among high-risk groups such as diabetics and children. With the increasing prevalence of diet-related health issues and the lack of accessible and user-friendly meal planning resources, there is a pressing need for a web-based meal planning application that utilizes advanced web technologies to make healthy eating more convenient and achievable. By researching and developing such a system, we aim to address this need and contribute to the overall health and well-being of the population. The justification for this study is rooted in the potential benefits it can bring to individuals and the community as a whole, as well as the potential for future research and advancements in the field of web-based health interventions</w:t>
+        <w:t xml:space="preserve">The significance of this study lies in the potential impact it can have on improving the nutritional status of individuals in Zambia, particularly among high-risk groups such as diabetics and children. With the increasing prevalence of diet-related health issues and the lack of accessible and user-friendly meal planning resources, there is a pressing need for a web-based meal planning application that utilizes advanced web technologies to make healthy eating more </w:t>
+      </w:r>
+      <w:r>
+        <w:rPr>
+          <w:rFonts w:ascii="Times New Roman" w:hAnsi="Times New Roman" w:cs="Times New Roman"/>
+          <w:sz w:val="24"/>
+          <w:szCs w:val="24"/>
+          <w:lang w:val="en-GB"/>
+        </w:rPr>
+        <w:lastRenderedPageBreak/>
+        <w:t>convenient and achievable. By researching and developing such a system, we aim to address this need and contribute to the overall health and well-being of the population. The justification for this study is rooted in the potential benefits it can bring to individuals and the community as a whole, as well as the potential for future research and advancements in the field of web-based health interventions</w:t>
       </w:r>
     </w:p>
     <w:p>
@@ -2203,7 +2348,7 @@
           <w:lang w:val="en-GB"/>
         </w:rPr>
       </w:pPr>
-      <w:bookmarkStart w:id="12" w:name="_Toc126843831"/>
+      <w:bookmarkStart w:id="12" w:name="_Toc126885869"/>
       <w:r>
         <w:rPr>
           <w:rFonts w:ascii="Times New Roman" w:hAnsi="Times New Roman" w:cs="Times New Roman"/>
@@ -2352,14 +2497,13 @@
           <w:bCs/>
         </w:rPr>
       </w:pPr>
-      <w:bookmarkStart w:id="13" w:name="_Toc126843832"/>
+      <w:bookmarkStart w:id="13" w:name="_Toc126885870"/>
       <w:r>
         <w:rPr>
           <w:rFonts w:ascii="Times New Roman" w:hAnsi="Times New Roman" w:cs="Times New Roman"/>
           <w:b/>
           <w:bCs/>
         </w:rPr>
-        <w:lastRenderedPageBreak/>
         <w:t>2.0 CHAPTER TWO: LITERATURE REVIEW</w:t>
       </w:r>
       <w:bookmarkEnd w:id="13"/>
@@ -2371,7 +2515,7 @@
           <w:rFonts w:ascii="Times New Roman" w:hAnsi="Times New Roman" w:cs="Times New Roman"/>
         </w:rPr>
       </w:pPr>
-      <w:bookmarkStart w:id="14" w:name="_Toc126843833"/>
+      <w:bookmarkStart w:id="14" w:name="_Toc126885871"/>
       <w:r>
         <w:rPr>
           <w:rFonts w:ascii="Times New Roman" w:hAnsi="Times New Roman" w:cs="Times New Roman"/>
@@ -2396,7 +2540,16 @@
           <w:sz w:val="24"/>
           <w:szCs w:val="24"/>
         </w:rPr>
-        <w:t>The literature review is a critical component of any research project, including this dissertation. It provides an overview of existing research in the field, identifies gaps in current knowledge, and sets the stage for the original research being proposed. The literature review is used to synthesize previous studies, examine the relationships between variables, and determine the need for further research. This section of the dissertation will explore relevant literature, theories, and models related to the topic of the study. The purpose of the literature review is to establish a foundation of knowledge and understanding that will inform the design and implementation of the proposed research.</w:t>
+        <w:t xml:space="preserve">The literature review is a critical component of any research project, including this dissertation. It provides an overview of existing research in the field, identifies gaps in current knowledge, and sets the stage for the original research being proposed. The literature review is used to synthesize previous studies, examine the relationships between variables, and determine the need for further research. This section of the dissertation will explore relevant literature, theories, and models related to the topic of the study. The purpose of the literature review is to establish a </w:t>
+      </w:r>
+      <w:r>
+        <w:rPr>
+          <w:rFonts w:ascii="Times New Roman" w:hAnsi="Times New Roman" w:cs="Times New Roman"/>
+          <w:sz w:val="24"/>
+          <w:szCs w:val="24"/>
+        </w:rPr>
+        <w:lastRenderedPageBreak/>
+        <w:t>foundation of knowledge and understanding that will inform the design and implementation of the proposed research.</w:t>
       </w:r>
     </w:p>
     <w:p>
@@ -2407,7 +2560,7 @@
           <w:lang w:val="en-GB"/>
         </w:rPr>
       </w:pPr>
-      <w:bookmarkStart w:id="15" w:name="_Toc126843834"/>
+      <w:bookmarkStart w:id="15" w:name="_Toc126885872"/>
       <w:r>
         <w:rPr>
           <w:rFonts w:ascii="Times New Roman" w:hAnsi="Times New Roman" w:cs="Times New Roman"/>
@@ -2530,6 +2683,7 @@
       </w:pPr>
       <w:r>
         <w:rPr>
+          <w:rFonts w:ascii="Times New Roman" w:hAnsi="Times New Roman" w:cs="Times New Roman"/>
           <w:noProof/>
         </w:rPr>
         <w:lastRenderedPageBreak/>
@@ -2591,7 +2745,7 @@
           <w:lang w:val="en-GB"/>
         </w:rPr>
       </w:pPr>
-      <w:bookmarkStart w:id="16" w:name="_Toc126843835"/>
+      <w:bookmarkStart w:id="16" w:name="_Toc126885873"/>
       <w:r>
         <w:rPr>
           <w:rFonts w:ascii="Times New Roman" w:hAnsi="Times New Roman" w:cs="Times New Roman"/>
@@ -2605,33 +2759,41 @@
       <w:pPr>
         <w:pStyle w:val="Heading3"/>
         <w:rPr>
+          <w:rFonts w:ascii="Times New Roman" w:hAnsi="Times New Roman" w:cs="Times New Roman"/>
           <w:lang w:val="en-GB"/>
         </w:rPr>
       </w:pPr>
-      <w:r>
-        <w:rPr>
+      <w:bookmarkStart w:id="17" w:name="_Toc126885874"/>
+      <w:r>
+        <w:rPr>
+          <w:rFonts w:ascii="Times New Roman" w:hAnsi="Times New Roman" w:cs="Times New Roman"/>
           <w:lang w:val="en-GB"/>
         </w:rPr>
-        <w:t xml:space="preserve">2.3.1 impact of a new </w:t>
-      </w:r>
-      <w:r>
-        <w:rPr>
+        <w:t>2.3.</w:t>
+      </w:r>
+      <w:r>
+        <w:rPr>
+          <w:rFonts w:ascii="Times New Roman" w:hAnsi="Times New Roman" w:cs="Times New Roman"/>
           <w:lang w:val="en-GB"/>
         </w:rPr>
-        <w:t>web-based</w:t>
-      </w:r>
-      <w:r>
-        <w:rPr>
+        <w:t>1</w:t>
+      </w:r>
+      <w:r>
+        <w:rPr>
+          <w:rFonts w:ascii="Times New Roman" w:hAnsi="Times New Roman" w:cs="Times New Roman"/>
           <w:lang w:val="en-GB"/>
         </w:rPr>
-        <w:t xml:space="preserve"> app (e-balance</w:t>
-      </w:r>
-      <w:r>
-        <w:rPr>
+        <w:t xml:space="preserve"> FAO promoting health diet</w:t>
+      </w:r>
+      <w:bookmarkEnd w:id="17"/>
+    </w:p>
+    <w:p>
+      <w:pPr>
+        <w:rPr>
+          <w:rFonts w:ascii="Times New Roman" w:hAnsi="Times New Roman" w:cs="Times New Roman"/>
           <w:lang w:val="en-GB"/>
         </w:rPr>
-        <w:t>) in promoting healthy lifestyle</w:t>
-      </w:r>
+      </w:pPr>
     </w:p>
     <w:p>
       <w:pPr>
@@ -2641,37 +2803,15 @@
           <w:rFonts w:ascii="Times New Roman" w:hAnsi="Times New Roman" w:cs="Times New Roman"/>
           <w:sz w:val="24"/>
           <w:szCs w:val="24"/>
-          <w:lang w:val="en-GB"/>
-        </w:rPr>
-      </w:pPr>
-      <w:r>
-        <w:rPr>
-          <w:rFonts w:ascii="Times New Roman" w:hAnsi="Times New Roman" w:cs="Times New Roman"/>
-          <w:sz w:val="24"/>
-          <w:szCs w:val="24"/>
-          <w:lang w:val="en-GB"/>
-        </w:rPr>
-        <w:t>The study by Naimark et al. evaluated the impact of a new web-based app (</w:t>
-      </w:r>
-      <w:proofErr w:type="spellStart"/>
-      <w:r>
-        <w:rPr>
-          <w:rFonts w:ascii="Times New Roman" w:hAnsi="Times New Roman" w:cs="Times New Roman"/>
-          <w:sz w:val="24"/>
-          <w:szCs w:val="24"/>
-          <w:lang w:val="en-GB"/>
-        </w:rPr>
-        <w:t>eBalance</w:t>
-      </w:r>
-      <w:proofErr w:type="spellEnd"/>
-      <w:r>
-        <w:rPr>
-          <w:rFonts w:ascii="Times New Roman" w:hAnsi="Times New Roman" w:cs="Times New Roman"/>
-          <w:sz w:val="24"/>
-          <w:szCs w:val="24"/>
-          <w:lang w:val="en-GB"/>
-        </w:rPr>
-        <w:t>) in promoting healthy lifestyles. The study was a randomized controlled trial that recruited participants from the community and compared them to a control group who received only an introductory lecture on healthy lifestyles. The app was developed based on current USDA and Israeli Ministry of Health recommendations and provided tools for monitoring diet and physical activity while encouraging healthy choices. Results showed a positive impact of the app on weight, physical activity, nutritional knowledge, and diet quality compared to the control group. Additionally, the frequency of app use was related to a higher success score in maintaining a healthy lifestyle. The study highlights the potential of the app in promoting healthy lifestyles, but larger and longer duration studies are needed for more definitive conclusions.</w:t>
+        </w:rPr>
+      </w:pPr>
+      <w:r>
+        <w:rPr>
+          <w:rFonts w:ascii="Times New Roman" w:hAnsi="Times New Roman" w:cs="Times New Roman"/>
+          <w:sz w:val="24"/>
+          <w:szCs w:val="24"/>
+        </w:rPr>
+        <w:t>According to the Food and Agriculture Organization of the United Nations (FAO) website (2021), the organization has implemented various solutions to promote good healthy eating in Zambia. The FAO has worked to make dietary guidelines accessible by providing information on healthy eating habits and balanced diets through nutrition education and awareness-raising activities. The organization has also collaborated with the Zambian government to integrate the dietary guidelines into national policies and programs, as well as supporting the development of food-based dietary guidelines and food composition databases.</w:t>
       </w:r>
     </w:p>
     <w:p>
@@ -2682,6 +2822,202 @@
           <w:rFonts w:ascii="Times New Roman" w:hAnsi="Times New Roman" w:cs="Times New Roman"/>
           <w:sz w:val="24"/>
           <w:szCs w:val="24"/>
+        </w:rPr>
+      </w:pPr>
+      <w:r>
+        <w:rPr>
+          <w:rFonts w:ascii="Times New Roman" w:hAnsi="Times New Roman" w:cs="Times New Roman"/>
+          <w:sz w:val="24"/>
+          <w:szCs w:val="24"/>
+        </w:rPr>
+        <w:t>In addition, the FAO has worked with partners to strengthen the food systems in Zambia, including the promotion of locally produced and diversified foods, as well as improving the availability and affordability of nutritious foods. The organization has also supported the development of food fortification programs to improve the micronutrient content of staple foods, and has provided technical assistance to improve the quality and safety of the food supply.</w:t>
+      </w:r>
+    </w:p>
+    <w:p>
+      <w:pPr>
+        <w:spacing w:line="360" w:lineRule="auto"/>
+        <w:jc w:val="both"/>
+        <w:rPr>
+          <w:rFonts w:ascii="Times New Roman" w:hAnsi="Times New Roman" w:cs="Times New Roman"/>
+          <w:sz w:val="24"/>
+          <w:szCs w:val="24"/>
+        </w:rPr>
+      </w:pPr>
+      <w:r>
+        <w:rPr>
+          <w:rFonts w:ascii="Times New Roman" w:hAnsi="Times New Roman" w:cs="Times New Roman"/>
+          <w:sz w:val="24"/>
+          <w:szCs w:val="24"/>
+        </w:rPr>
+        <w:lastRenderedPageBreak/>
+        <w:t>Overall, the FAO's efforts aim to ensure that the people of Zambia have access to safe and nutritious food and are equipped with the knowledge and skills to make healthy food choices.</w:t>
+      </w:r>
+    </w:p>
+    <w:p>
+      <w:pPr>
+        <w:pStyle w:val="Heading3"/>
+        <w:rPr>
+          <w:rFonts w:ascii="Times New Roman" w:hAnsi="Times New Roman" w:cs="Times New Roman"/>
+          <w:lang w:val="en-GB"/>
+        </w:rPr>
+      </w:pPr>
+      <w:bookmarkStart w:id="18" w:name="_Toc126885875"/>
+      <w:r>
+        <w:rPr>
+          <w:rFonts w:ascii="Times New Roman" w:hAnsi="Times New Roman" w:cs="Times New Roman"/>
+          <w:lang w:val="en-GB"/>
+        </w:rPr>
+        <w:t xml:space="preserve">2.3.2 </w:t>
+      </w:r>
+      <w:r>
+        <w:rPr>
+          <w:rFonts w:ascii="Times New Roman" w:hAnsi="Times New Roman" w:cs="Times New Roman"/>
+          <w:lang w:val="en-GB"/>
+        </w:rPr>
+        <w:t>I</w:t>
+      </w:r>
+      <w:r>
+        <w:rPr>
+          <w:rFonts w:ascii="Times New Roman" w:hAnsi="Times New Roman" w:cs="Times New Roman"/>
+          <w:lang w:val="en-GB"/>
+        </w:rPr>
+        <w:t>mpact of a new web-based app (e-balance) in promoting healthy lifestyle</w:t>
+      </w:r>
+      <w:bookmarkEnd w:id="18"/>
+    </w:p>
+    <w:p>
+      <w:pPr>
+        <w:rPr>
+          <w:lang w:val="en-GB"/>
+        </w:rPr>
+      </w:pPr>
+    </w:p>
+    <w:p>
+      <w:pPr>
+        <w:spacing w:line="360" w:lineRule="auto"/>
+        <w:jc w:val="both"/>
+        <w:rPr>
+          <w:rFonts w:ascii="Times New Roman" w:hAnsi="Times New Roman" w:cs="Times New Roman"/>
+          <w:sz w:val="24"/>
+          <w:szCs w:val="24"/>
+          <w:lang w:val="en-GB"/>
+        </w:rPr>
+      </w:pPr>
+      <w:r>
+        <w:rPr>
+          <w:rFonts w:ascii="Times New Roman" w:hAnsi="Times New Roman" w:cs="Times New Roman"/>
+          <w:sz w:val="24"/>
+          <w:szCs w:val="24"/>
+          <w:lang w:val="en-GB"/>
+        </w:rPr>
+        <w:t>The study by Naimark et al. evaluated the impact of a new web-based app (</w:t>
+      </w:r>
+      <w:proofErr w:type="spellStart"/>
+      <w:r>
+        <w:rPr>
+          <w:rFonts w:ascii="Times New Roman" w:hAnsi="Times New Roman" w:cs="Times New Roman"/>
+          <w:sz w:val="24"/>
+          <w:szCs w:val="24"/>
+          <w:lang w:val="en-GB"/>
+        </w:rPr>
+        <w:t>eBalance</w:t>
+      </w:r>
+      <w:proofErr w:type="spellEnd"/>
+      <w:r>
+        <w:rPr>
+          <w:rFonts w:ascii="Times New Roman" w:hAnsi="Times New Roman" w:cs="Times New Roman"/>
+          <w:sz w:val="24"/>
+          <w:szCs w:val="24"/>
+          <w:lang w:val="en-GB"/>
+        </w:rPr>
+        <w:t>) in promoting healthy lifestyles. The study was a randomized controlled trial that recruited participants from the community and compared them to a control group who received only an introductory lecture on healthy lifestyles. The app was developed based on current USDA and Israeli Ministry of Health recommendations and provided tools for monitoring diet and physical activity while encouraging healthy choices. Results showed a positive impact of the app on weight, physical activity, nutritional knowledge, and diet quality compared to the control group. Additionally, the frequency of app use was related to a higher success score in maintaining a healthy lifestyle. The study highlights the potential of the app in promoting healthy lifestyles, but larger and longer duration studies are needed for more definitive conclusions.</w:t>
+      </w:r>
+    </w:p>
+    <w:p>
+      <w:pPr>
+        <w:rPr>
+          <w:rFonts w:ascii="Times New Roman" w:hAnsi="Times New Roman" w:cs="Times New Roman"/>
+          <w:lang w:val="en-GB"/>
+        </w:rPr>
+      </w:pPr>
+    </w:p>
+    <w:p>
+      <w:pPr>
+        <w:rPr>
+          <w:rFonts w:ascii="Times New Roman" w:hAnsi="Times New Roman" w:cs="Times New Roman"/>
+          <w:lang w:val="en-GB"/>
+        </w:rPr>
+      </w:pPr>
+    </w:p>
+    <w:p>
+      <w:pPr>
+        <w:rPr>
+          <w:rFonts w:ascii="Times New Roman" w:hAnsi="Times New Roman" w:cs="Times New Roman"/>
+          <w:lang w:val="en-GB"/>
+        </w:rPr>
+      </w:pPr>
+    </w:p>
+    <w:p>
+      <w:pPr>
+        <w:rPr>
+          <w:rFonts w:ascii="Times New Roman" w:hAnsi="Times New Roman" w:cs="Times New Roman"/>
+          <w:lang w:val="en-GB"/>
+        </w:rPr>
+      </w:pPr>
+    </w:p>
+    <w:p>
+      <w:pPr>
+        <w:rPr>
+          <w:rFonts w:ascii="Times New Roman" w:hAnsi="Times New Roman" w:cs="Times New Roman"/>
+          <w:lang w:val="en-GB"/>
+        </w:rPr>
+      </w:pPr>
+    </w:p>
+    <w:p>
+      <w:pPr>
+        <w:rPr>
+          <w:rFonts w:ascii="Times New Roman" w:hAnsi="Times New Roman" w:cs="Times New Roman"/>
+          <w:lang w:val="en-GB"/>
+        </w:rPr>
+      </w:pPr>
+    </w:p>
+    <w:p>
+      <w:pPr>
+        <w:rPr>
+          <w:rFonts w:ascii="Times New Roman" w:hAnsi="Times New Roman" w:cs="Times New Roman"/>
+          <w:lang w:val="en-GB"/>
+        </w:rPr>
+      </w:pPr>
+    </w:p>
+    <w:p>
+      <w:pPr>
+        <w:rPr>
+          <w:rFonts w:ascii="Times New Roman" w:hAnsi="Times New Roman" w:cs="Times New Roman"/>
+          <w:lang w:val="en-GB"/>
+        </w:rPr>
+      </w:pPr>
+    </w:p>
+    <w:p>
+      <w:pPr>
+        <w:rPr>
+          <w:rFonts w:ascii="Times New Roman" w:hAnsi="Times New Roman" w:cs="Times New Roman"/>
+          <w:lang w:val="en-GB"/>
+        </w:rPr>
+      </w:pPr>
+    </w:p>
+    <w:p>
+      <w:pPr>
+        <w:rPr>
+          <w:rFonts w:ascii="Times New Roman" w:hAnsi="Times New Roman" w:cs="Times New Roman"/>
+          <w:lang w:val="en-GB"/>
+        </w:rPr>
+      </w:pPr>
+    </w:p>
+    <w:p>
+      <w:pPr>
+        <w:rPr>
+          <w:rFonts w:ascii="Times New Roman" w:hAnsi="Times New Roman" w:cs="Times New Roman"/>
+          <w:lang w:val="en-GB"/>
         </w:rPr>
       </w:pPr>
     </w:p>
@@ -2712,7 +3048,7 @@
           <w:bCs/>
         </w:rPr>
       </w:pPr>
-      <w:bookmarkStart w:id="17" w:name="_Toc126843836"/>
+      <w:bookmarkStart w:id="19" w:name="_Toc126885876"/>
       <w:r>
         <w:rPr>
           <w:rFonts w:ascii="Times New Roman" w:hAnsi="Times New Roman" w:cs="Times New Roman"/>
@@ -2722,7 +3058,7 @@
         <w:lastRenderedPageBreak/>
         <w:t>REFEENCE</w:t>
       </w:r>
-      <w:bookmarkEnd w:id="17"/>
+      <w:bookmarkEnd w:id="19"/>
     </w:p>
     <w:p>
       <w:pPr>
@@ -2745,19 +3081,8 @@
           <w:sz w:val="24"/>
           <w:szCs w:val="24"/>
         </w:rPr>
-        <w:t xml:space="preserve">FAO. (n.d.). Food and Dietary Guidelines for Zambia. Retrieved from </w:t>
-      </w:r>
-      <w:hyperlink r:id="rId7" w:tgtFrame="_new" w:history="1">
-        <w:r>
-          <w:rPr>
-            <w:rStyle w:val="Hyperlink"/>
-            <w:rFonts w:ascii="Times New Roman" w:hAnsi="Times New Roman" w:cs="Times New Roman"/>
-            <w:sz w:val="24"/>
-            <w:szCs w:val="24"/>
-          </w:rPr>
-          <w:t>https://www.fao.org/nutrition/education/food-dietary-guidelines/regions/countries/zambia/en/</w:t>
-        </w:r>
-      </w:hyperlink>
+        <w:t>Food and Agriculture Organization of the United Nations (FAO). (2021). Food and Dietary Guidelines - Zambia. Retrieved from https://www.fao.org/nutrition/education/food-dietary-guidelines/regions/countries/zambia/en/</w:t>
+      </w:r>
     </w:p>
     <w:p>
       <w:pPr>
@@ -2818,7 +3143,7 @@
         </w:rPr>
         <w:t xml:space="preserve">) in Promoting Healthy Lifestyles: Randomized Controlled Trial. Journal of Medical Internet Research, [Article]. </w:t>
       </w:r>
-      <w:hyperlink r:id="rId8" w:tgtFrame="_new" w:history="1">
+      <w:hyperlink r:id="rId7" w:tgtFrame="_new" w:history="1">
         <w:r>
           <w:rPr>
             <w:rStyle w:val="Hyperlink"/>
@@ -3853,6 +4178,7 @@
   <w:style w:type="character" w:default="1" w:styleId="DefaultParagraphFont">
     <w:name w:val="Default Paragraph Font"/>
     <w:uiPriority w:val="1"/>
+    <w:semiHidden/>
     <w:unhideWhenUsed/>
   </w:style>
   <w:style w:type="table" w:default="1" w:styleId="TableNormal">

--- a/044348 Proposal.docx
+++ b/044348 Proposal.docx
@@ -29,6 +29,7 @@
         <w:p>
           <w:pPr>
             <w:pStyle w:val="TOCHeading"/>
+            <w:spacing w:line="360" w:lineRule="auto"/>
             <w:rPr>
               <w:rFonts w:ascii="Times New Roman" w:hAnsi="Times New Roman" w:cs="Times New Roman"/>
             </w:rPr>
@@ -71,7 +72,7 @@
             </w:rPr>
             <w:fldChar w:fldCharType="separate"/>
           </w:r>
-          <w:hyperlink w:anchor="_Toc126885857" w:history="1">
+          <w:hyperlink w:anchor="_Toc127234786" w:history="1">
             <w:r>
               <w:rPr>
                 <w:rStyle w:val="Hyperlink"/>
@@ -101,7 +102,7 @@
                 <w:noProof/>
                 <w:webHidden/>
               </w:rPr>
-              <w:instrText xml:space="preserve"> PAGEREF _Toc126885857 \h </w:instrText>
+              <w:instrText xml:space="preserve"> PAGEREF _Toc127234786 \h </w:instrText>
             </w:r>
             <w:r>
               <w:rPr>
@@ -145,14 +146,14 @@
               <w14:ligatures w14:val="none"/>
             </w:rPr>
           </w:pPr>
-          <w:hyperlink w:anchor="_Toc126885858" w:history="1">
+          <w:hyperlink w:anchor="_Toc127234787" w:history="1">
             <w:r>
               <w:rPr>
                 <w:rStyle w:val="Hyperlink"/>
                 <w:rFonts w:ascii="Times New Roman" w:hAnsi="Times New Roman" w:cs="Times New Roman"/>
                 <w:noProof/>
               </w:rPr>
-              <w:t>Introduction</w:t>
+              <w:t>1.0.0 Introduction</w:t>
             </w:r>
             <w:r>
               <w:rPr>
@@ -173,7 +174,7 @@
                 <w:noProof/>
                 <w:webHidden/>
               </w:rPr>
-              <w:instrText xml:space="preserve"> PAGEREF _Toc126885858 \h </w:instrText>
+              <w:instrText xml:space="preserve"> PAGEREF _Toc127234787 \h </w:instrText>
             </w:r>
             <w:r>
               <w:rPr>
@@ -217,7 +218,7 @@
               <w14:ligatures w14:val="none"/>
             </w:rPr>
           </w:pPr>
-          <w:hyperlink w:anchor="_Toc126885859" w:history="1">
+          <w:hyperlink w:anchor="_Toc127234788" w:history="1">
             <w:r>
               <w:rPr>
                 <w:rStyle w:val="Hyperlink"/>
@@ -245,7 +246,7 @@
                 <w:noProof/>
                 <w:webHidden/>
               </w:rPr>
-              <w:instrText xml:space="preserve"> PAGEREF _Toc126885859 \h </w:instrText>
+              <w:instrText xml:space="preserve"> PAGEREF _Toc127234788 \h </w:instrText>
             </w:r>
             <w:r>
               <w:rPr>
@@ -289,7 +290,7 @@
               <w14:ligatures w14:val="none"/>
             </w:rPr>
           </w:pPr>
-          <w:hyperlink w:anchor="_Toc126885860" w:history="1">
+          <w:hyperlink w:anchor="_Toc127234789" w:history="1">
             <w:r>
               <w:rPr>
                 <w:rStyle w:val="Hyperlink"/>
@@ -317,7 +318,7 @@
                 <w:noProof/>
                 <w:webHidden/>
               </w:rPr>
-              <w:instrText xml:space="preserve"> PAGEREF _Toc126885860 \h </w:instrText>
+              <w:instrText xml:space="preserve"> PAGEREF _Toc127234789 \h </w:instrText>
             </w:r>
             <w:r>
               <w:rPr>
@@ -361,7 +362,7 @@
               <w14:ligatures w14:val="none"/>
             </w:rPr>
           </w:pPr>
-          <w:hyperlink w:anchor="_Toc126885861" w:history="1">
+          <w:hyperlink w:anchor="_Toc127234790" w:history="1">
             <w:r>
               <w:rPr>
                 <w:rStyle w:val="Hyperlink"/>
@@ -389,7 +390,7 @@
                 <w:noProof/>
                 <w:webHidden/>
               </w:rPr>
-              <w:instrText xml:space="preserve"> PAGEREF _Toc126885861 \h </w:instrText>
+              <w:instrText xml:space="preserve"> PAGEREF _Toc127234790 \h </w:instrText>
             </w:r>
             <w:r>
               <w:rPr>
@@ -433,7 +434,7 @@
               <w14:ligatures w14:val="none"/>
             </w:rPr>
           </w:pPr>
-          <w:hyperlink w:anchor="_Toc126885862" w:history="1">
+          <w:hyperlink w:anchor="_Toc127234791" w:history="1">
             <w:r>
               <w:rPr>
                 <w:rStyle w:val="Hyperlink"/>
@@ -461,7 +462,7 @@
                 <w:noProof/>
                 <w:webHidden/>
               </w:rPr>
-              <w:instrText xml:space="preserve"> PAGEREF _Toc126885862 \h </w:instrText>
+              <w:instrText xml:space="preserve"> PAGEREF _Toc127234791 \h </w:instrText>
             </w:r>
             <w:r>
               <w:rPr>
@@ -505,7 +506,7 @@
               <w14:ligatures w14:val="none"/>
             </w:rPr>
           </w:pPr>
-          <w:hyperlink w:anchor="_Toc126885863" w:history="1">
+          <w:hyperlink w:anchor="_Toc127234792" w:history="1">
             <w:r>
               <w:rPr>
                 <w:rStyle w:val="Hyperlink"/>
@@ -533,7 +534,7 @@
                 <w:noProof/>
                 <w:webHidden/>
               </w:rPr>
-              <w:instrText xml:space="preserve"> PAGEREF _Toc126885863 \h </w:instrText>
+              <w:instrText xml:space="preserve"> PAGEREF _Toc127234792 \h </w:instrText>
             </w:r>
             <w:r>
               <w:rPr>
@@ -577,7 +578,7 @@
               <w14:ligatures w14:val="none"/>
             </w:rPr>
           </w:pPr>
-          <w:hyperlink w:anchor="_Toc126885864" w:history="1">
+          <w:hyperlink w:anchor="_Toc127234793" w:history="1">
             <w:r>
               <w:rPr>
                 <w:rStyle w:val="Hyperlink"/>
@@ -606,7 +607,7 @@
                 <w:noProof/>
                 <w:webHidden/>
               </w:rPr>
-              <w:instrText xml:space="preserve"> PAGEREF _Toc126885864 \h </w:instrText>
+              <w:instrText xml:space="preserve"> PAGEREF _Toc127234793 \h </w:instrText>
             </w:r>
             <w:r>
               <w:rPr>
@@ -650,14 +651,14 @@
               <w14:ligatures w14:val="none"/>
             </w:rPr>
           </w:pPr>
-          <w:hyperlink w:anchor="_Toc126885865" w:history="1">
+          <w:hyperlink w:anchor="_Toc127234794" w:history="1">
             <w:r>
               <w:rPr>
                 <w:rStyle w:val="Hyperlink"/>
                 <w:rFonts w:ascii="Times New Roman" w:hAnsi="Times New Roman" w:cs="Times New Roman"/>
                 <w:noProof/>
               </w:rPr>
-              <w:t>1.5 Research hypothesis / Research Questions</w:t>
+              <w:t>1.5 Research Questions</w:t>
             </w:r>
             <w:r>
               <w:rPr>
@@ -678,7 +679,7 @@
                 <w:noProof/>
                 <w:webHidden/>
               </w:rPr>
-              <w:instrText xml:space="preserve"> PAGEREF _Toc126885865 \h </w:instrText>
+              <w:instrText xml:space="preserve"> PAGEREF _Toc127234794 \h </w:instrText>
             </w:r>
             <w:r>
               <w:rPr>
@@ -699,6 +700,517 @@
                 <w:webHidden/>
               </w:rPr>
               <w:t>4</w:t>
+            </w:r>
+            <w:r>
+              <w:rPr>
+                <w:noProof/>
+                <w:webHidden/>
+              </w:rPr>
+              <w:fldChar w:fldCharType="end"/>
+            </w:r>
+          </w:hyperlink>
+        </w:p>
+        <w:p>
+          <w:pPr>
+            <w:pStyle w:val="TOC2"/>
+            <w:tabs>
+              <w:tab w:val="right" w:leader="dot" w:pos="9350"/>
+            </w:tabs>
+            <w:rPr>
+              <w:rFonts w:eastAsiaTheme="minorEastAsia"/>
+              <w:noProof/>
+              <w:kern w:val="0"/>
+              <w14:ligatures w14:val="none"/>
+            </w:rPr>
+          </w:pPr>
+          <w:hyperlink w:anchor="_Toc127234795" w:history="1">
+            <w:r>
+              <w:rPr>
+                <w:rStyle w:val="Hyperlink"/>
+                <w:rFonts w:ascii="Times New Roman" w:hAnsi="Times New Roman" w:cs="Times New Roman"/>
+                <w:noProof/>
+                <w:lang w:val="en-GB"/>
+              </w:rPr>
+              <w:t>1.6 Significance and justification of the study</w:t>
+            </w:r>
+            <w:r>
+              <w:rPr>
+                <w:noProof/>
+                <w:webHidden/>
+              </w:rPr>
+              <w:tab/>
+            </w:r>
+            <w:r>
+              <w:rPr>
+                <w:noProof/>
+                <w:webHidden/>
+              </w:rPr>
+              <w:fldChar w:fldCharType="begin"/>
+            </w:r>
+            <w:r>
+              <w:rPr>
+                <w:noProof/>
+                <w:webHidden/>
+              </w:rPr>
+              <w:instrText xml:space="preserve"> PAGEREF _Toc127234795 \h </w:instrText>
+            </w:r>
+            <w:r>
+              <w:rPr>
+                <w:noProof/>
+                <w:webHidden/>
+              </w:rPr>
+            </w:r>
+            <w:r>
+              <w:rPr>
+                <w:noProof/>
+                <w:webHidden/>
+              </w:rPr>
+              <w:fldChar w:fldCharType="separate"/>
+            </w:r>
+            <w:r>
+              <w:rPr>
+                <w:noProof/>
+                <w:webHidden/>
+              </w:rPr>
+              <w:t>5</w:t>
+            </w:r>
+            <w:r>
+              <w:rPr>
+                <w:noProof/>
+                <w:webHidden/>
+              </w:rPr>
+              <w:fldChar w:fldCharType="end"/>
+            </w:r>
+          </w:hyperlink>
+        </w:p>
+        <w:p>
+          <w:pPr>
+            <w:pStyle w:val="TOC2"/>
+            <w:tabs>
+              <w:tab w:val="right" w:leader="dot" w:pos="9350"/>
+            </w:tabs>
+            <w:rPr>
+              <w:rFonts w:eastAsiaTheme="minorEastAsia"/>
+              <w:noProof/>
+              <w:kern w:val="0"/>
+              <w14:ligatures w14:val="none"/>
+            </w:rPr>
+          </w:pPr>
+          <w:hyperlink w:anchor="_Toc127234796" w:history="1">
+            <w:r>
+              <w:rPr>
+                <w:rStyle w:val="Hyperlink"/>
+                <w:rFonts w:ascii="Times New Roman" w:hAnsi="Times New Roman" w:cs="Times New Roman"/>
+                <w:noProof/>
+                <w:lang w:val="en-GB"/>
+              </w:rPr>
+              <w:t>1.7 Limitation of Study</w:t>
+            </w:r>
+            <w:r>
+              <w:rPr>
+                <w:noProof/>
+                <w:webHidden/>
+              </w:rPr>
+              <w:tab/>
+            </w:r>
+            <w:r>
+              <w:rPr>
+                <w:noProof/>
+                <w:webHidden/>
+              </w:rPr>
+              <w:fldChar w:fldCharType="begin"/>
+            </w:r>
+            <w:r>
+              <w:rPr>
+                <w:noProof/>
+                <w:webHidden/>
+              </w:rPr>
+              <w:instrText xml:space="preserve"> PAGEREF _Toc127234796 \h </w:instrText>
+            </w:r>
+            <w:r>
+              <w:rPr>
+                <w:noProof/>
+                <w:webHidden/>
+              </w:rPr>
+            </w:r>
+            <w:r>
+              <w:rPr>
+                <w:noProof/>
+                <w:webHidden/>
+              </w:rPr>
+              <w:fldChar w:fldCharType="separate"/>
+            </w:r>
+            <w:r>
+              <w:rPr>
+                <w:noProof/>
+                <w:webHidden/>
+              </w:rPr>
+              <w:t>5</w:t>
+            </w:r>
+            <w:r>
+              <w:rPr>
+                <w:noProof/>
+                <w:webHidden/>
+              </w:rPr>
+              <w:fldChar w:fldCharType="end"/>
+            </w:r>
+          </w:hyperlink>
+        </w:p>
+        <w:p>
+          <w:pPr>
+            <w:pStyle w:val="TOC2"/>
+            <w:tabs>
+              <w:tab w:val="right" w:leader="dot" w:pos="9350"/>
+            </w:tabs>
+            <w:rPr>
+              <w:rFonts w:eastAsiaTheme="minorEastAsia"/>
+              <w:noProof/>
+              <w:kern w:val="0"/>
+              <w14:ligatures w14:val="none"/>
+            </w:rPr>
+          </w:pPr>
+          <w:hyperlink w:anchor="_Toc127234797" w:history="1">
+            <w:r>
+              <w:rPr>
+                <w:rStyle w:val="Hyperlink"/>
+                <w:rFonts w:ascii="Times New Roman" w:hAnsi="Times New Roman" w:cs="Times New Roman"/>
+                <w:noProof/>
+                <w:lang w:val="en-GB"/>
+              </w:rPr>
+              <w:t>1.8 Methodology</w:t>
+            </w:r>
+            <w:r>
+              <w:rPr>
+                <w:noProof/>
+                <w:webHidden/>
+              </w:rPr>
+              <w:tab/>
+            </w:r>
+            <w:r>
+              <w:rPr>
+                <w:noProof/>
+                <w:webHidden/>
+              </w:rPr>
+              <w:fldChar w:fldCharType="begin"/>
+            </w:r>
+            <w:r>
+              <w:rPr>
+                <w:noProof/>
+                <w:webHidden/>
+              </w:rPr>
+              <w:instrText xml:space="preserve"> PAGEREF _Toc127234797 \h </w:instrText>
+            </w:r>
+            <w:r>
+              <w:rPr>
+                <w:noProof/>
+                <w:webHidden/>
+              </w:rPr>
+            </w:r>
+            <w:r>
+              <w:rPr>
+                <w:noProof/>
+                <w:webHidden/>
+              </w:rPr>
+              <w:fldChar w:fldCharType="separate"/>
+            </w:r>
+            <w:r>
+              <w:rPr>
+                <w:noProof/>
+                <w:webHidden/>
+              </w:rPr>
+              <w:t>6</w:t>
+            </w:r>
+            <w:r>
+              <w:rPr>
+                <w:noProof/>
+                <w:webHidden/>
+              </w:rPr>
+              <w:fldChar w:fldCharType="end"/>
+            </w:r>
+          </w:hyperlink>
+        </w:p>
+        <w:p>
+          <w:pPr>
+            <w:pStyle w:val="TOC1"/>
+            <w:tabs>
+              <w:tab w:val="right" w:leader="dot" w:pos="9350"/>
+            </w:tabs>
+            <w:rPr>
+              <w:rFonts w:eastAsiaTheme="minorEastAsia"/>
+              <w:noProof/>
+              <w:kern w:val="0"/>
+              <w14:ligatures w14:val="none"/>
+            </w:rPr>
+          </w:pPr>
+          <w:hyperlink w:anchor="_Toc127234798" w:history="1">
+            <w:r>
+              <w:rPr>
+                <w:rStyle w:val="Hyperlink"/>
+                <w:rFonts w:ascii="Times New Roman" w:hAnsi="Times New Roman" w:cs="Times New Roman"/>
+                <w:b/>
+                <w:bCs/>
+                <w:noProof/>
+              </w:rPr>
+              <w:t>2.0 CHAPTER TWO: LITERATURE REVIEW</w:t>
+            </w:r>
+            <w:r>
+              <w:rPr>
+                <w:noProof/>
+                <w:webHidden/>
+              </w:rPr>
+              <w:tab/>
+            </w:r>
+            <w:r>
+              <w:rPr>
+                <w:noProof/>
+                <w:webHidden/>
+              </w:rPr>
+              <w:fldChar w:fldCharType="begin"/>
+            </w:r>
+            <w:r>
+              <w:rPr>
+                <w:noProof/>
+                <w:webHidden/>
+              </w:rPr>
+              <w:instrText xml:space="preserve"> PAGEREF _Toc127234798 \h </w:instrText>
+            </w:r>
+            <w:r>
+              <w:rPr>
+                <w:noProof/>
+                <w:webHidden/>
+              </w:rPr>
+            </w:r>
+            <w:r>
+              <w:rPr>
+                <w:noProof/>
+                <w:webHidden/>
+              </w:rPr>
+              <w:fldChar w:fldCharType="separate"/>
+            </w:r>
+            <w:r>
+              <w:rPr>
+                <w:noProof/>
+                <w:webHidden/>
+              </w:rPr>
+              <w:t>7</w:t>
+            </w:r>
+            <w:r>
+              <w:rPr>
+                <w:noProof/>
+                <w:webHidden/>
+              </w:rPr>
+              <w:fldChar w:fldCharType="end"/>
+            </w:r>
+          </w:hyperlink>
+        </w:p>
+        <w:p>
+          <w:pPr>
+            <w:pStyle w:val="TOC2"/>
+            <w:tabs>
+              <w:tab w:val="right" w:leader="dot" w:pos="9350"/>
+            </w:tabs>
+            <w:rPr>
+              <w:rFonts w:eastAsiaTheme="minorEastAsia"/>
+              <w:noProof/>
+              <w:kern w:val="0"/>
+              <w14:ligatures w14:val="none"/>
+            </w:rPr>
+          </w:pPr>
+          <w:hyperlink w:anchor="_Toc127234799" w:history="1">
+            <w:r>
+              <w:rPr>
+                <w:rStyle w:val="Hyperlink"/>
+                <w:rFonts w:ascii="Times New Roman" w:hAnsi="Times New Roman" w:cs="Times New Roman"/>
+                <w:noProof/>
+              </w:rPr>
+              <w:t>2.1 Introduction</w:t>
+            </w:r>
+            <w:r>
+              <w:rPr>
+                <w:noProof/>
+                <w:webHidden/>
+              </w:rPr>
+              <w:tab/>
+            </w:r>
+            <w:r>
+              <w:rPr>
+                <w:noProof/>
+                <w:webHidden/>
+              </w:rPr>
+              <w:fldChar w:fldCharType="begin"/>
+            </w:r>
+            <w:r>
+              <w:rPr>
+                <w:noProof/>
+                <w:webHidden/>
+              </w:rPr>
+              <w:instrText xml:space="preserve"> PAGEREF _Toc127234799 \h </w:instrText>
+            </w:r>
+            <w:r>
+              <w:rPr>
+                <w:noProof/>
+                <w:webHidden/>
+              </w:rPr>
+            </w:r>
+            <w:r>
+              <w:rPr>
+                <w:noProof/>
+                <w:webHidden/>
+              </w:rPr>
+              <w:fldChar w:fldCharType="separate"/>
+            </w:r>
+            <w:r>
+              <w:rPr>
+                <w:noProof/>
+                <w:webHidden/>
+              </w:rPr>
+              <w:t>7</w:t>
+            </w:r>
+            <w:r>
+              <w:rPr>
+                <w:noProof/>
+                <w:webHidden/>
+              </w:rPr>
+              <w:fldChar w:fldCharType="end"/>
+            </w:r>
+          </w:hyperlink>
+        </w:p>
+        <w:p>
+          <w:pPr>
+            <w:pStyle w:val="TOC2"/>
+            <w:tabs>
+              <w:tab w:val="right" w:leader="dot" w:pos="9350"/>
+            </w:tabs>
+            <w:rPr>
+              <w:rFonts w:eastAsiaTheme="minorEastAsia"/>
+              <w:noProof/>
+              <w:kern w:val="0"/>
+              <w14:ligatures w14:val="none"/>
+            </w:rPr>
+          </w:pPr>
+          <w:hyperlink w:anchor="_Toc127234800" w:history="1">
+            <w:r>
+              <w:rPr>
+                <w:rStyle w:val="Hyperlink"/>
+                <w:rFonts w:ascii="Times New Roman" w:hAnsi="Times New Roman" w:cs="Times New Roman"/>
+                <w:noProof/>
+                <w:lang w:val="en-GB"/>
+              </w:rPr>
+              <w:t>2.2 Theoretical framework</w:t>
+            </w:r>
+            <w:r>
+              <w:rPr>
+                <w:noProof/>
+                <w:webHidden/>
+              </w:rPr>
+              <w:tab/>
+            </w:r>
+            <w:r>
+              <w:rPr>
+                <w:noProof/>
+                <w:webHidden/>
+              </w:rPr>
+              <w:fldChar w:fldCharType="begin"/>
+            </w:r>
+            <w:r>
+              <w:rPr>
+                <w:noProof/>
+                <w:webHidden/>
+              </w:rPr>
+              <w:instrText xml:space="preserve"> PAGEREF _Toc127234800 \h </w:instrText>
+            </w:r>
+            <w:r>
+              <w:rPr>
+                <w:noProof/>
+                <w:webHidden/>
+              </w:rPr>
+            </w:r>
+            <w:r>
+              <w:rPr>
+                <w:noProof/>
+                <w:webHidden/>
+              </w:rPr>
+              <w:fldChar w:fldCharType="separate"/>
+            </w:r>
+            <w:r>
+              <w:rPr>
+                <w:noProof/>
+                <w:webHidden/>
+              </w:rPr>
+              <w:t>7</w:t>
+            </w:r>
+            <w:r>
+              <w:rPr>
+                <w:noProof/>
+                <w:webHidden/>
+              </w:rPr>
+              <w:fldChar w:fldCharType="end"/>
+            </w:r>
+          </w:hyperlink>
+        </w:p>
+        <w:p>
+          <w:pPr>
+            <w:pStyle w:val="TOC2"/>
+            <w:tabs>
+              <w:tab w:val="right" w:leader="dot" w:pos="9350"/>
+            </w:tabs>
+            <w:rPr>
+              <w:rFonts w:eastAsiaTheme="minorEastAsia"/>
+              <w:noProof/>
+              <w:kern w:val="0"/>
+              <w14:ligatures w14:val="none"/>
+            </w:rPr>
+          </w:pPr>
+          <w:hyperlink w:anchor="_Toc127234801" w:history="1">
+            <w:r>
+              <w:rPr>
+                <w:rStyle w:val="Hyperlink"/>
+                <w:rFonts w:ascii="Times New Roman" w:hAnsi="Times New Roman" w:cs="Times New Roman"/>
+                <w:noProof/>
+                <w:lang w:val="en-GB"/>
+              </w:rPr>
+              <w:t>2.3 Previous studies</w:t>
+            </w:r>
+            <w:r>
+              <w:rPr>
+                <w:noProof/>
+                <w:webHidden/>
+              </w:rPr>
+              <w:tab/>
+            </w:r>
+            <w:r>
+              <w:rPr>
+                <w:noProof/>
+                <w:webHidden/>
+              </w:rPr>
+              <w:fldChar w:fldCharType="begin"/>
+            </w:r>
+            <w:r>
+              <w:rPr>
+                <w:noProof/>
+                <w:webHidden/>
+              </w:rPr>
+              <w:instrText xml:space="preserve"> PAGEREF _Toc127234801 \h </w:instrText>
+            </w:r>
+            <w:r>
+              <w:rPr>
+                <w:noProof/>
+                <w:webHidden/>
+              </w:rPr>
+            </w:r>
+            <w:r>
+              <w:rPr>
+                <w:noProof/>
+                <w:webHidden/>
+              </w:rPr>
+              <w:fldChar w:fldCharType="separate"/>
+            </w:r>
+            <w:r>
+              <w:rPr>
+                <w:noProof/>
+                <w:webHidden/>
+              </w:rPr>
+              <w:t>8</w:t>
             </w:r>
             <w:r>
               <w:rPr>
@@ -722,14 +1234,15 @@
               <w14:ligatures w14:val="none"/>
             </w:rPr>
           </w:pPr>
-          <w:hyperlink w:anchor="_Toc126885866" w:history="1">
+          <w:hyperlink w:anchor="_Toc127234802" w:history="1">
             <w:r>
               <w:rPr>
                 <w:rStyle w:val="Hyperlink"/>
                 <w:rFonts w:ascii="Times New Roman" w:hAnsi="Times New Roman" w:cs="Times New Roman"/>
                 <w:noProof/>
-              </w:rPr>
-              <w:t>1.5.1 research hypothesis</w:t>
+                <w:lang w:val="en-GB"/>
+              </w:rPr>
+              <w:t>2.3.1 FAO promoting health diet</w:t>
             </w:r>
             <w:r>
               <w:rPr>
@@ -750,7 +1263,7 @@
                 <w:noProof/>
                 <w:webHidden/>
               </w:rPr>
-              <w:instrText xml:space="preserve"> PAGEREF _Toc126885866 \h </w:instrText>
+              <w:instrText xml:space="preserve"> PAGEREF _Toc127234802 \h </w:instrText>
             </w:r>
             <w:r>
               <w:rPr>
@@ -770,7 +1283,7 @@
                 <w:noProof/>
                 <w:webHidden/>
               </w:rPr>
-              <w:t>4</w:t>
+              <w:t>8</w:t>
             </w:r>
             <w:r>
               <w:rPr>
@@ -794,14 +1307,15 @@
               <w14:ligatures w14:val="none"/>
             </w:rPr>
           </w:pPr>
-          <w:hyperlink w:anchor="_Toc126885867" w:history="1">
+          <w:hyperlink w:anchor="_Toc127234803" w:history="1">
             <w:r>
               <w:rPr>
                 <w:rStyle w:val="Hyperlink"/>
                 <w:rFonts w:ascii="Times New Roman" w:hAnsi="Times New Roman" w:cs="Times New Roman"/>
                 <w:noProof/>
-              </w:rPr>
-              <w:t>1.5.2 Hypothesis as a Question</w:t>
+                <w:lang w:val="en-GB"/>
+              </w:rPr>
+              <w:t>2.3.2 Impact of a new web-based app (e-balance) in promoting healthy lifestyle</w:t>
             </w:r>
             <w:r>
               <w:rPr>
@@ -822,7 +1336,7 @@
                 <w:noProof/>
                 <w:webHidden/>
               </w:rPr>
-              <w:instrText xml:space="preserve"> PAGEREF _Toc126885867 \h </w:instrText>
+              <w:instrText xml:space="preserve"> PAGEREF _Toc127234803 \h </w:instrText>
             </w:r>
             <w:r>
               <w:rPr>
@@ -842,153 +1356,7 @@
                 <w:noProof/>
                 <w:webHidden/>
               </w:rPr>
-              <w:t>4</w:t>
-            </w:r>
-            <w:r>
-              <w:rPr>
-                <w:noProof/>
-                <w:webHidden/>
-              </w:rPr>
-              <w:fldChar w:fldCharType="end"/>
-            </w:r>
-          </w:hyperlink>
-        </w:p>
-        <w:p>
-          <w:pPr>
-            <w:pStyle w:val="TOC2"/>
-            <w:tabs>
-              <w:tab w:val="right" w:leader="dot" w:pos="9350"/>
-            </w:tabs>
-            <w:rPr>
-              <w:rFonts w:eastAsiaTheme="minorEastAsia"/>
-              <w:noProof/>
-              <w:kern w:val="0"/>
-              <w14:ligatures w14:val="none"/>
-            </w:rPr>
-          </w:pPr>
-          <w:hyperlink w:anchor="_Toc126885868" w:history="1">
-            <w:r>
-              <w:rPr>
-                <w:rStyle w:val="Hyperlink"/>
-                <w:rFonts w:ascii="Times New Roman" w:hAnsi="Times New Roman" w:cs="Times New Roman"/>
-                <w:noProof/>
-                <w:lang w:val="en-GB"/>
-              </w:rPr>
-              <w:t>1.6 Significance and justification of the study</w:t>
-            </w:r>
-            <w:r>
-              <w:rPr>
-                <w:noProof/>
-                <w:webHidden/>
-              </w:rPr>
-              <w:tab/>
-            </w:r>
-            <w:r>
-              <w:rPr>
-                <w:noProof/>
-                <w:webHidden/>
-              </w:rPr>
-              <w:fldChar w:fldCharType="begin"/>
-            </w:r>
-            <w:r>
-              <w:rPr>
-                <w:noProof/>
-                <w:webHidden/>
-              </w:rPr>
-              <w:instrText xml:space="preserve"> PAGEREF _Toc126885868 \h </w:instrText>
-            </w:r>
-            <w:r>
-              <w:rPr>
-                <w:noProof/>
-                <w:webHidden/>
-              </w:rPr>
-            </w:r>
-            <w:r>
-              <w:rPr>
-                <w:noProof/>
-                <w:webHidden/>
-              </w:rPr>
-              <w:fldChar w:fldCharType="separate"/>
-            </w:r>
-            <w:r>
-              <w:rPr>
-                <w:noProof/>
-                <w:webHidden/>
-              </w:rPr>
-              <w:t>5</w:t>
-            </w:r>
-            <w:r>
-              <w:rPr>
-                <w:noProof/>
-                <w:webHidden/>
-              </w:rPr>
-              <w:fldChar w:fldCharType="end"/>
-            </w:r>
-          </w:hyperlink>
-        </w:p>
-        <w:p>
-          <w:pPr>
-            <w:pStyle w:val="TOC2"/>
-            <w:tabs>
-              <w:tab w:val="right" w:leader="dot" w:pos="9350"/>
-            </w:tabs>
-            <w:rPr>
-              <w:rFonts w:eastAsiaTheme="minorEastAsia"/>
-              <w:noProof/>
-              <w:kern w:val="0"/>
-              <w14:ligatures w14:val="none"/>
-            </w:rPr>
-          </w:pPr>
-          <w:hyperlink w:anchor="_Toc126885869" w:history="1">
-            <w:r>
-              <w:rPr>
-                <w:rStyle w:val="Hyperlink"/>
-                <w:rFonts w:ascii="Times New Roman" w:hAnsi="Times New Roman" w:cs="Times New Roman"/>
-                <w:noProof/>
-                <w:lang w:val="en-GB"/>
-              </w:rPr>
-              <w:t>1.7 Methodology</w:t>
-            </w:r>
-            <w:r>
-              <w:rPr>
-                <w:noProof/>
-                <w:webHidden/>
-              </w:rPr>
-              <w:tab/>
-            </w:r>
-            <w:r>
-              <w:rPr>
-                <w:noProof/>
-                <w:webHidden/>
-              </w:rPr>
-              <w:fldChar w:fldCharType="begin"/>
-            </w:r>
-            <w:r>
-              <w:rPr>
-                <w:noProof/>
-                <w:webHidden/>
-              </w:rPr>
-              <w:instrText xml:space="preserve"> PAGEREF _Toc126885869 \h </w:instrText>
-            </w:r>
-            <w:r>
-              <w:rPr>
-                <w:noProof/>
-                <w:webHidden/>
-              </w:rPr>
-            </w:r>
-            <w:r>
-              <w:rPr>
-                <w:noProof/>
-                <w:webHidden/>
-              </w:rPr>
-              <w:fldChar w:fldCharType="separate"/>
-            </w:r>
-            <w:r>
-              <w:rPr>
-                <w:noProof/>
-                <w:webHidden/>
-              </w:rPr>
-              <w:t>5</w:t>
+              <w:t>9</w:t>
             </w:r>
             <w:r>
               <w:rPr>
@@ -1012,7 +1380,7 @@
               <w14:ligatures w14:val="none"/>
             </w:rPr>
           </w:pPr>
-          <w:hyperlink w:anchor="_Toc126885870" w:history="1">
+          <w:hyperlink w:anchor="_Toc127234804" w:history="1">
             <w:r>
               <w:rPr>
                 <w:rStyle w:val="Hyperlink"/>
@@ -1021,7 +1389,7 @@
                 <w:bCs/>
                 <w:noProof/>
               </w:rPr>
-              <w:t>2.0 CHAPTER TWO: LITERATURE REVIEW</w:t>
+              <w:t>REFEENCE</w:t>
             </w:r>
             <w:r>
               <w:rPr>
@@ -1042,7 +1410,7 @@
                 <w:noProof/>
                 <w:webHidden/>
               </w:rPr>
-              <w:instrText xml:space="preserve"> PAGEREF _Toc126885870 \h </w:instrText>
+              <w:instrText xml:space="preserve"> PAGEREF _Toc127234804 \h </w:instrText>
             </w:r>
             <w:r>
               <w:rPr>
@@ -1062,7 +1430,7 @@
                 <w:noProof/>
                 <w:webHidden/>
               </w:rPr>
-              <w:t>6</w:t>
+              <w:t>10</w:t>
             </w:r>
             <w:r>
               <w:rPr>
@@ -1075,444 +1443,7 @@
         </w:p>
         <w:p>
           <w:pPr>
-            <w:pStyle w:val="TOC2"/>
-            <w:tabs>
-              <w:tab w:val="right" w:leader="dot" w:pos="9350"/>
-            </w:tabs>
-            <w:rPr>
-              <w:rFonts w:eastAsiaTheme="minorEastAsia"/>
-              <w:noProof/>
-              <w:kern w:val="0"/>
-              <w14:ligatures w14:val="none"/>
-            </w:rPr>
-          </w:pPr>
-          <w:hyperlink w:anchor="_Toc126885871" w:history="1">
-            <w:r>
-              <w:rPr>
-                <w:rStyle w:val="Hyperlink"/>
-                <w:rFonts w:ascii="Times New Roman" w:hAnsi="Times New Roman" w:cs="Times New Roman"/>
-                <w:noProof/>
-              </w:rPr>
-              <w:t>2.1 Introduction</w:t>
-            </w:r>
-            <w:r>
-              <w:rPr>
-                <w:noProof/>
-                <w:webHidden/>
-              </w:rPr>
-              <w:tab/>
-            </w:r>
-            <w:r>
-              <w:rPr>
-                <w:noProof/>
-                <w:webHidden/>
-              </w:rPr>
-              <w:fldChar w:fldCharType="begin"/>
-            </w:r>
-            <w:r>
-              <w:rPr>
-                <w:noProof/>
-                <w:webHidden/>
-              </w:rPr>
-              <w:instrText xml:space="preserve"> PAGEREF _Toc126885871 \h </w:instrText>
-            </w:r>
-            <w:r>
-              <w:rPr>
-                <w:noProof/>
-                <w:webHidden/>
-              </w:rPr>
-            </w:r>
-            <w:r>
-              <w:rPr>
-                <w:noProof/>
-                <w:webHidden/>
-              </w:rPr>
-              <w:fldChar w:fldCharType="separate"/>
-            </w:r>
-            <w:r>
-              <w:rPr>
-                <w:noProof/>
-                <w:webHidden/>
-              </w:rPr>
-              <w:t>6</w:t>
-            </w:r>
-            <w:r>
-              <w:rPr>
-                <w:noProof/>
-                <w:webHidden/>
-              </w:rPr>
-              <w:fldChar w:fldCharType="end"/>
-            </w:r>
-          </w:hyperlink>
-        </w:p>
-        <w:p>
-          <w:pPr>
-            <w:pStyle w:val="TOC2"/>
-            <w:tabs>
-              <w:tab w:val="right" w:leader="dot" w:pos="9350"/>
-            </w:tabs>
-            <w:rPr>
-              <w:rFonts w:eastAsiaTheme="minorEastAsia"/>
-              <w:noProof/>
-              <w:kern w:val="0"/>
-              <w14:ligatures w14:val="none"/>
-            </w:rPr>
-          </w:pPr>
-          <w:hyperlink w:anchor="_Toc126885872" w:history="1">
-            <w:r>
-              <w:rPr>
-                <w:rStyle w:val="Hyperlink"/>
-                <w:rFonts w:ascii="Times New Roman" w:hAnsi="Times New Roman" w:cs="Times New Roman"/>
-                <w:noProof/>
-                <w:lang w:val="en-GB"/>
-              </w:rPr>
-              <w:t>2.2 Theoretical framework</w:t>
-            </w:r>
-            <w:r>
-              <w:rPr>
-                <w:noProof/>
-                <w:webHidden/>
-              </w:rPr>
-              <w:tab/>
-            </w:r>
-            <w:r>
-              <w:rPr>
-                <w:noProof/>
-                <w:webHidden/>
-              </w:rPr>
-              <w:fldChar w:fldCharType="begin"/>
-            </w:r>
-            <w:r>
-              <w:rPr>
-                <w:noProof/>
-                <w:webHidden/>
-              </w:rPr>
-              <w:instrText xml:space="preserve"> PAGEREF _Toc126885872 \h </w:instrText>
-            </w:r>
-            <w:r>
-              <w:rPr>
-                <w:noProof/>
-                <w:webHidden/>
-              </w:rPr>
-            </w:r>
-            <w:r>
-              <w:rPr>
-                <w:noProof/>
-                <w:webHidden/>
-              </w:rPr>
-              <w:fldChar w:fldCharType="separate"/>
-            </w:r>
-            <w:r>
-              <w:rPr>
-                <w:noProof/>
-                <w:webHidden/>
-              </w:rPr>
-              <w:t>6</w:t>
-            </w:r>
-            <w:r>
-              <w:rPr>
-                <w:noProof/>
-                <w:webHidden/>
-              </w:rPr>
-              <w:fldChar w:fldCharType="end"/>
-            </w:r>
-          </w:hyperlink>
-        </w:p>
-        <w:p>
-          <w:pPr>
-            <w:pStyle w:val="TOC2"/>
-            <w:tabs>
-              <w:tab w:val="right" w:leader="dot" w:pos="9350"/>
-            </w:tabs>
-            <w:rPr>
-              <w:rFonts w:eastAsiaTheme="minorEastAsia"/>
-              <w:noProof/>
-              <w:kern w:val="0"/>
-              <w14:ligatures w14:val="none"/>
-            </w:rPr>
-          </w:pPr>
-          <w:hyperlink w:anchor="_Toc126885873" w:history="1">
-            <w:r>
-              <w:rPr>
-                <w:rStyle w:val="Hyperlink"/>
-                <w:rFonts w:ascii="Times New Roman" w:hAnsi="Times New Roman" w:cs="Times New Roman"/>
-                <w:noProof/>
-                <w:lang w:val="en-GB"/>
-              </w:rPr>
-              <w:t>2.3 Previous studies</w:t>
-            </w:r>
-            <w:r>
-              <w:rPr>
-                <w:noProof/>
-                <w:webHidden/>
-              </w:rPr>
-              <w:tab/>
-            </w:r>
-            <w:r>
-              <w:rPr>
-                <w:noProof/>
-                <w:webHidden/>
-              </w:rPr>
-              <w:fldChar w:fldCharType="begin"/>
-            </w:r>
-            <w:r>
-              <w:rPr>
-                <w:noProof/>
-                <w:webHidden/>
-              </w:rPr>
-              <w:instrText xml:space="preserve"> PAGEREF _Toc126885873 \h </w:instrText>
-            </w:r>
-            <w:r>
-              <w:rPr>
-                <w:noProof/>
-                <w:webHidden/>
-              </w:rPr>
-            </w:r>
-            <w:r>
-              <w:rPr>
-                <w:noProof/>
-                <w:webHidden/>
-              </w:rPr>
-              <w:fldChar w:fldCharType="separate"/>
-            </w:r>
-            <w:r>
-              <w:rPr>
-                <w:noProof/>
-                <w:webHidden/>
-              </w:rPr>
-              <w:t>7</w:t>
-            </w:r>
-            <w:r>
-              <w:rPr>
-                <w:noProof/>
-                <w:webHidden/>
-              </w:rPr>
-              <w:fldChar w:fldCharType="end"/>
-            </w:r>
-          </w:hyperlink>
-        </w:p>
-        <w:p>
-          <w:pPr>
-            <w:pStyle w:val="TOC3"/>
-            <w:tabs>
-              <w:tab w:val="right" w:leader="dot" w:pos="9350"/>
-            </w:tabs>
-            <w:rPr>
-              <w:rFonts w:eastAsiaTheme="minorEastAsia"/>
-              <w:noProof/>
-              <w:kern w:val="0"/>
-              <w14:ligatures w14:val="none"/>
-            </w:rPr>
-          </w:pPr>
-          <w:hyperlink w:anchor="_Toc126885874" w:history="1">
-            <w:r>
-              <w:rPr>
-                <w:rStyle w:val="Hyperlink"/>
-                <w:rFonts w:ascii="Times New Roman" w:hAnsi="Times New Roman" w:cs="Times New Roman"/>
-                <w:noProof/>
-                <w:lang w:val="en-GB"/>
-              </w:rPr>
-              <w:t>2.3.1 FAO promoting health diet</w:t>
-            </w:r>
-            <w:r>
-              <w:rPr>
-                <w:noProof/>
-                <w:webHidden/>
-              </w:rPr>
-              <w:tab/>
-            </w:r>
-            <w:r>
-              <w:rPr>
-                <w:noProof/>
-                <w:webHidden/>
-              </w:rPr>
-              <w:fldChar w:fldCharType="begin"/>
-            </w:r>
-            <w:r>
-              <w:rPr>
-                <w:noProof/>
-                <w:webHidden/>
-              </w:rPr>
-              <w:instrText xml:space="preserve"> PAGEREF _Toc126885874 \h </w:instrText>
-            </w:r>
-            <w:r>
-              <w:rPr>
-                <w:noProof/>
-                <w:webHidden/>
-              </w:rPr>
-            </w:r>
-            <w:r>
-              <w:rPr>
-                <w:noProof/>
-                <w:webHidden/>
-              </w:rPr>
-              <w:fldChar w:fldCharType="separate"/>
-            </w:r>
-            <w:r>
-              <w:rPr>
-                <w:noProof/>
-                <w:webHidden/>
-              </w:rPr>
-              <w:t>7</w:t>
-            </w:r>
-            <w:r>
-              <w:rPr>
-                <w:noProof/>
-                <w:webHidden/>
-              </w:rPr>
-              <w:fldChar w:fldCharType="end"/>
-            </w:r>
-          </w:hyperlink>
-        </w:p>
-        <w:p>
-          <w:pPr>
-            <w:pStyle w:val="TOC3"/>
-            <w:tabs>
-              <w:tab w:val="right" w:leader="dot" w:pos="9350"/>
-            </w:tabs>
-            <w:rPr>
-              <w:rFonts w:eastAsiaTheme="minorEastAsia"/>
-              <w:noProof/>
-              <w:kern w:val="0"/>
-              <w14:ligatures w14:val="none"/>
-            </w:rPr>
-          </w:pPr>
-          <w:hyperlink w:anchor="_Toc126885875" w:history="1">
-            <w:r>
-              <w:rPr>
-                <w:rStyle w:val="Hyperlink"/>
-                <w:rFonts w:ascii="Times New Roman" w:hAnsi="Times New Roman" w:cs="Times New Roman"/>
-                <w:noProof/>
-                <w:lang w:val="en-GB"/>
-              </w:rPr>
-              <w:t>2.3.2 impact of a new web-based app (e-balance) in promoting healthy lifestyle</w:t>
-            </w:r>
-            <w:r>
-              <w:rPr>
-                <w:noProof/>
-                <w:webHidden/>
-              </w:rPr>
-              <w:tab/>
-            </w:r>
-            <w:r>
-              <w:rPr>
-                <w:noProof/>
-                <w:webHidden/>
-              </w:rPr>
-              <w:fldChar w:fldCharType="begin"/>
-            </w:r>
-            <w:r>
-              <w:rPr>
-                <w:noProof/>
-                <w:webHidden/>
-              </w:rPr>
-              <w:instrText xml:space="preserve"> PAGEREF _Toc126885875 \h </w:instrText>
-            </w:r>
-            <w:r>
-              <w:rPr>
-                <w:noProof/>
-                <w:webHidden/>
-              </w:rPr>
-            </w:r>
-            <w:r>
-              <w:rPr>
-                <w:noProof/>
-                <w:webHidden/>
-              </w:rPr>
-              <w:fldChar w:fldCharType="separate"/>
-            </w:r>
-            <w:r>
-              <w:rPr>
-                <w:noProof/>
-                <w:webHidden/>
-              </w:rPr>
-              <w:t>8</w:t>
-            </w:r>
-            <w:r>
-              <w:rPr>
-                <w:noProof/>
-                <w:webHidden/>
-              </w:rPr>
-              <w:fldChar w:fldCharType="end"/>
-            </w:r>
-          </w:hyperlink>
-        </w:p>
-        <w:p>
-          <w:pPr>
-            <w:pStyle w:val="TOC1"/>
-            <w:tabs>
-              <w:tab w:val="right" w:leader="dot" w:pos="9350"/>
-            </w:tabs>
-            <w:rPr>
-              <w:rFonts w:eastAsiaTheme="minorEastAsia"/>
-              <w:noProof/>
-              <w:kern w:val="0"/>
-              <w14:ligatures w14:val="none"/>
-            </w:rPr>
-          </w:pPr>
-          <w:hyperlink w:anchor="_Toc126885876" w:history="1">
-            <w:r>
-              <w:rPr>
-                <w:rStyle w:val="Hyperlink"/>
-                <w:rFonts w:ascii="Times New Roman" w:hAnsi="Times New Roman" w:cs="Times New Roman"/>
-                <w:b/>
-                <w:bCs/>
-                <w:noProof/>
-              </w:rPr>
-              <w:t>REFEENCE</w:t>
-            </w:r>
-            <w:r>
-              <w:rPr>
-                <w:noProof/>
-                <w:webHidden/>
-              </w:rPr>
-              <w:tab/>
-            </w:r>
-            <w:r>
-              <w:rPr>
-                <w:noProof/>
-                <w:webHidden/>
-              </w:rPr>
-              <w:fldChar w:fldCharType="begin"/>
-            </w:r>
-            <w:r>
-              <w:rPr>
-                <w:noProof/>
-                <w:webHidden/>
-              </w:rPr>
-              <w:instrText xml:space="preserve"> PAGEREF _Toc126885876 \h </w:instrText>
-            </w:r>
-            <w:r>
-              <w:rPr>
-                <w:noProof/>
-                <w:webHidden/>
-              </w:rPr>
-            </w:r>
-            <w:r>
-              <w:rPr>
-                <w:noProof/>
-                <w:webHidden/>
-              </w:rPr>
-              <w:fldChar w:fldCharType="separate"/>
-            </w:r>
-            <w:r>
-              <w:rPr>
-                <w:noProof/>
-                <w:webHidden/>
-              </w:rPr>
-              <w:t>8</w:t>
-            </w:r>
-            <w:r>
-              <w:rPr>
-                <w:noProof/>
-                <w:webHidden/>
-              </w:rPr>
-              <w:fldChar w:fldCharType="end"/>
-            </w:r>
-          </w:hyperlink>
-        </w:p>
-        <w:p>
-          <w:pPr>
+            <w:spacing w:line="360" w:lineRule="auto"/>
             <w:rPr>
               <w:rFonts w:ascii="Times New Roman" w:hAnsi="Times New Roman" w:cs="Times New Roman"/>
             </w:rPr>
@@ -1531,62 +1462,71 @@
     </w:sdt>
     <w:p>
       <w:pPr>
-        <w:rPr>
-          <w:rFonts w:ascii="Times New Roman" w:hAnsi="Times New Roman" w:cs="Times New Roman"/>
-        </w:rPr>
-      </w:pPr>
-    </w:p>
-    <w:p>
-      <w:pPr>
-        <w:rPr>
-          <w:rFonts w:ascii="Times New Roman" w:hAnsi="Times New Roman" w:cs="Times New Roman"/>
-        </w:rPr>
-      </w:pPr>
-    </w:p>
-    <w:p>
-      <w:pPr>
-        <w:rPr>
-          <w:rFonts w:ascii="Times New Roman" w:hAnsi="Times New Roman" w:cs="Times New Roman"/>
-        </w:rPr>
-      </w:pPr>
-    </w:p>
-    <w:p>
-      <w:pPr>
-        <w:rPr>
-          <w:rFonts w:ascii="Times New Roman" w:hAnsi="Times New Roman" w:cs="Times New Roman"/>
-        </w:rPr>
-      </w:pPr>
-    </w:p>
-    <w:p>
-      <w:pPr>
-        <w:rPr>
-          <w:rFonts w:ascii="Times New Roman" w:hAnsi="Times New Roman" w:cs="Times New Roman"/>
-        </w:rPr>
-      </w:pPr>
-    </w:p>
-    <w:p>
-      <w:pPr>
-        <w:rPr>
-          <w:rFonts w:ascii="Times New Roman" w:hAnsi="Times New Roman" w:cs="Times New Roman"/>
-        </w:rPr>
-      </w:pPr>
-    </w:p>
-    <w:p>
-      <w:pPr>
-        <w:rPr>
-          <w:rFonts w:ascii="Times New Roman" w:hAnsi="Times New Roman" w:cs="Times New Roman"/>
-        </w:rPr>
-      </w:pPr>
-    </w:p>
-    <w:p>
-      <w:pPr>
-        <w:rPr>
-          <w:rFonts w:ascii="Times New Roman" w:hAnsi="Times New Roman" w:cs="Times New Roman"/>
-        </w:rPr>
-      </w:pPr>
-    </w:p>
-    <w:p>
-      <w:pPr>
+        <w:spacing w:line="360" w:lineRule="auto"/>
+        <w:rPr>
+          <w:rFonts w:ascii="Times New Roman" w:hAnsi="Times New Roman" w:cs="Times New Roman"/>
+        </w:rPr>
+      </w:pPr>
+    </w:p>
+    <w:p>
+      <w:pPr>
+        <w:spacing w:line="360" w:lineRule="auto"/>
+        <w:rPr>
+          <w:rFonts w:ascii="Times New Roman" w:hAnsi="Times New Roman" w:cs="Times New Roman"/>
+        </w:rPr>
+      </w:pPr>
+    </w:p>
+    <w:p>
+      <w:pPr>
+        <w:spacing w:line="360" w:lineRule="auto"/>
+        <w:rPr>
+          <w:rFonts w:ascii="Times New Roman" w:hAnsi="Times New Roman" w:cs="Times New Roman"/>
+        </w:rPr>
+      </w:pPr>
+    </w:p>
+    <w:p>
+      <w:pPr>
+        <w:spacing w:line="360" w:lineRule="auto"/>
+        <w:rPr>
+          <w:rFonts w:ascii="Times New Roman" w:hAnsi="Times New Roman" w:cs="Times New Roman"/>
+        </w:rPr>
+      </w:pPr>
+    </w:p>
+    <w:p>
+      <w:pPr>
+        <w:spacing w:line="360" w:lineRule="auto"/>
+        <w:rPr>
+          <w:rFonts w:ascii="Times New Roman" w:hAnsi="Times New Roman" w:cs="Times New Roman"/>
+        </w:rPr>
+      </w:pPr>
+    </w:p>
+    <w:p>
+      <w:pPr>
+        <w:spacing w:line="360" w:lineRule="auto"/>
+        <w:rPr>
+          <w:rFonts w:ascii="Times New Roman" w:hAnsi="Times New Roman" w:cs="Times New Roman"/>
+        </w:rPr>
+      </w:pPr>
+    </w:p>
+    <w:p>
+      <w:pPr>
+        <w:spacing w:line="360" w:lineRule="auto"/>
+        <w:rPr>
+          <w:rFonts w:ascii="Times New Roman" w:hAnsi="Times New Roman" w:cs="Times New Roman"/>
+        </w:rPr>
+      </w:pPr>
+    </w:p>
+    <w:p>
+      <w:pPr>
+        <w:spacing w:line="360" w:lineRule="auto"/>
+        <w:rPr>
+          <w:rFonts w:ascii="Times New Roman" w:hAnsi="Times New Roman" w:cs="Times New Roman"/>
+        </w:rPr>
+      </w:pPr>
+    </w:p>
+    <w:p>
+      <w:pPr>
+        <w:spacing w:line="360" w:lineRule="auto"/>
         <w:rPr>
           <w:rFonts w:ascii="Times New Roman" w:hAnsi="Times New Roman" w:cs="Times New Roman"/>
         </w:rPr>
@@ -1595,20 +1535,20 @@
     <w:p>
       <w:pPr>
         <w:pStyle w:val="Heading1"/>
+        <w:spacing w:line="360" w:lineRule="auto"/>
         <w:rPr>
           <w:rFonts w:ascii="Times New Roman" w:hAnsi="Times New Roman" w:cs="Times New Roman"/>
           <w:b/>
           <w:bCs/>
         </w:rPr>
       </w:pPr>
-      <w:bookmarkStart w:id="0" w:name="_Toc126885857"/>
+      <w:bookmarkStart w:id="0" w:name="_Toc127234786"/>
       <w:r>
         <w:rPr>
           <w:rFonts w:ascii="Times New Roman" w:hAnsi="Times New Roman" w:cs="Times New Roman"/>
           <w:b/>
           <w:bCs/>
         </w:rPr>
-        <w:lastRenderedPageBreak/>
         <w:t>1.0 CHAPTER ONE: INTRODUCTION</w:t>
       </w:r>
       <w:bookmarkEnd w:id="0"/>
@@ -1616,11 +1556,18 @@
     <w:p>
       <w:pPr>
         <w:pStyle w:val="Heading2"/>
-        <w:rPr>
-          <w:rFonts w:ascii="Times New Roman" w:hAnsi="Times New Roman" w:cs="Times New Roman"/>
-        </w:rPr>
-      </w:pPr>
-      <w:bookmarkStart w:id="1" w:name="_Toc126885858"/>
+        <w:spacing w:line="360" w:lineRule="auto"/>
+        <w:rPr>
+          <w:rFonts w:ascii="Times New Roman" w:hAnsi="Times New Roman" w:cs="Times New Roman"/>
+        </w:rPr>
+      </w:pPr>
+      <w:bookmarkStart w:id="1" w:name="_Toc127234787"/>
+      <w:r>
+        <w:rPr>
+          <w:rFonts w:ascii="Times New Roman" w:hAnsi="Times New Roman" w:cs="Times New Roman"/>
+        </w:rPr>
+        <w:t xml:space="preserve">1.0.0 </w:t>
+      </w:r>
       <w:r>
         <w:rPr>
           <w:rFonts w:ascii="Times New Roman" w:hAnsi="Times New Roman" w:cs="Times New Roman"/>
@@ -1697,11 +1644,12 @@
     <w:p>
       <w:pPr>
         <w:pStyle w:val="Heading2"/>
-        <w:rPr>
-          <w:rFonts w:ascii="Times New Roman" w:hAnsi="Times New Roman" w:cs="Times New Roman"/>
-        </w:rPr>
-      </w:pPr>
-      <w:bookmarkStart w:id="2" w:name="_Toc126885859"/>
+        <w:spacing w:line="360" w:lineRule="auto"/>
+        <w:rPr>
+          <w:rFonts w:ascii="Times New Roman" w:hAnsi="Times New Roman" w:cs="Times New Roman"/>
+        </w:rPr>
+      </w:pPr>
+      <w:bookmarkStart w:id="2" w:name="_Toc127234788"/>
       <w:r>
         <w:rPr>
           <w:rFonts w:ascii="Times New Roman" w:hAnsi="Times New Roman" w:cs="Times New Roman"/>
@@ -1778,7 +1726,16 @@
           <w:sz w:val="24"/>
           <w:szCs w:val="24"/>
         </w:rPr>
-        <w:t>The Multi-Sectoral Nutrition Action Plan (MSNP) focuses on improving nutrition outcomes for pregnant and lactating women, infants, and young children, with a particular emphasis on addressing micronutrient deficiencies and promoting healthy eating habits.</w:t>
+        <w:t xml:space="preserve">The Multi-Sectoral Nutrition Action Plan (MSNP) focuses on improving nutrition outcomes for pregnant and lactating women, infants, and young children, with a </w:t>
+      </w:r>
+      <w:r>
+        <w:rPr>
+          <w:rFonts w:ascii="Times New Roman" w:hAnsi="Times New Roman" w:cs="Times New Roman"/>
+          <w:sz w:val="24"/>
+          <w:szCs w:val="24"/>
+        </w:rPr>
+        <w:lastRenderedPageBreak/>
+        <w:t>particular emphasis on addressing micronutrient deficiencies and promoting healthy eating habits.</w:t>
       </w:r>
     </w:p>
     <w:p>
@@ -1801,7 +1758,6 @@
           <w:sz w:val="24"/>
           <w:szCs w:val="24"/>
         </w:rPr>
-        <w:lastRenderedPageBreak/>
         <w:t>The Scaling Up Nutrition (SUN) Movement is a global effort to improve nutrition outcomes, and Zambia is a member of this movement. Through its membership, Zambia has access to resources and technical assistance to support its nutrition programs and address specific issues such as diabetes and childhood obesity.</w:t>
       </w:r>
     </w:p>
@@ -1854,11 +1810,12 @@
     <w:p>
       <w:pPr>
         <w:pStyle w:val="Heading2"/>
-        <w:rPr>
-          <w:rFonts w:ascii="Times New Roman" w:hAnsi="Times New Roman" w:cs="Times New Roman"/>
-        </w:rPr>
-      </w:pPr>
-      <w:bookmarkStart w:id="3" w:name="_Toc126885860"/>
+        <w:spacing w:line="360" w:lineRule="auto"/>
+        <w:rPr>
+          <w:rFonts w:ascii="Times New Roman" w:hAnsi="Times New Roman" w:cs="Times New Roman"/>
+        </w:rPr>
+      </w:pPr>
+      <w:bookmarkStart w:id="3" w:name="_Toc127234789"/>
       <w:r>
         <w:rPr>
           <w:rFonts w:ascii="Times New Roman" w:hAnsi="Times New Roman" w:cs="Times New Roman"/>
@@ -1895,11 +1852,12 @@
     <w:p>
       <w:pPr>
         <w:pStyle w:val="Heading2"/>
-        <w:rPr>
-          <w:rFonts w:ascii="Times New Roman" w:hAnsi="Times New Roman" w:cs="Times New Roman"/>
-        </w:rPr>
-      </w:pPr>
-      <w:bookmarkStart w:id="4" w:name="_Toc126885861"/>
+        <w:spacing w:line="360" w:lineRule="auto"/>
+        <w:rPr>
+          <w:rFonts w:ascii="Times New Roman" w:hAnsi="Times New Roman" w:cs="Times New Roman"/>
+        </w:rPr>
+      </w:pPr>
+      <w:bookmarkStart w:id="4" w:name="_Toc127234790"/>
       <w:r>
         <w:rPr>
           <w:rFonts w:ascii="Times New Roman" w:hAnsi="Times New Roman" w:cs="Times New Roman"/>
@@ -1930,15 +1888,17 @@
     <w:p>
       <w:pPr>
         <w:pStyle w:val="Heading2"/>
-        <w:rPr>
-          <w:rFonts w:ascii="Times New Roman" w:hAnsi="Times New Roman" w:cs="Times New Roman"/>
-        </w:rPr>
-      </w:pPr>
-      <w:bookmarkStart w:id="5" w:name="_Toc126885862"/>
-      <w:r>
-        <w:rPr>
-          <w:rFonts w:ascii="Times New Roman" w:hAnsi="Times New Roman" w:cs="Times New Roman"/>
-        </w:rPr>
+        <w:spacing w:line="360" w:lineRule="auto"/>
+        <w:rPr>
+          <w:rFonts w:ascii="Times New Roman" w:hAnsi="Times New Roman" w:cs="Times New Roman"/>
+        </w:rPr>
+      </w:pPr>
+      <w:bookmarkStart w:id="5" w:name="_Toc127234791"/>
+      <w:r>
+        <w:rPr>
+          <w:rFonts w:ascii="Times New Roman" w:hAnsi="Times New Roman" w:cs="Times New Roman"/>
+        </w:rPr>
+        <w:lastRenderedPageBreak/>
         <w:t>1.4 Objectives of study</w:t>
       </w:r>
       <w:bookmarkEnd w:id="5"/>
@@ -1952,11 +1912,12 @@
     <w:p>
       <w:pPr>
         <w:pStyle w:val="Heading3"/>
-        <w:rPr>
-          <w:rFonts w:ascii="Times New Roman" w:hAnsi="Times New Roman" w:cs="Times New Roman"/>
-        </w:rPr>
-      </w:pPr>
-      <w:bookmarkStart w:id="6" w:name="_Toc126885863"/>
+        <w:spacing w:line="360" w:lineRule="auto"/>
+        <w:rPr>
+          <w:rFonts w:ascii="Times New Roman" w:hAnsi="Times New Roman" w:cs="Times New Roman"/>
+        </w:rPr>
+      </w:pPr>
+      <w:bookmarkStart w:id="6" w:name="_Toc127234792"/>
       <w:r>
         <w:rPr>
           <w:rFonts w:ascii="Times New Roman" w:hAnsi="Times New Roman" w:cs="Times New Roman"/>
@@ -2041,27 +2002,19 @@
           <w:sz w:val="24"/>
           <w:szCs w:val="24"/>
         </w:rPr>
-        <w:t xml:space="preserve">" that helps users in Zambia generate a balanced diet for a week using a random generation algorithm, in order to address the problem </w:t>
-      </w:r>
-      <w:r>
-        <w:rPr>
-          <w:rFonts w:ascii="Times New Roman" w:hAnsi="Times New Roman" w:cs="Times New Roman"/>
-          <w:sz w:val="24"/>
-          <w:szCs w:val="24"/>
-        </w:rPr>
-        <w:lastRenderedPageBreak/>
-        <w:t>of poor nutrition in the country, particularly among high-risk groups such as diabetics and children.</w:t>
+        <w:t>" that helps users in Zambia generate a balanced diet for a week using a random generation algorithm, in order to address the problem of poor nutrition in the country, particularly among high-risk groups such as diabetics and children.</w:t>
       </w:r>
     </w:p>
     <w:p>
       <w:pPr>
         <w:pStyle w:val="Heading3"/>
+        <w:spacing w:line="360" w:lineRule="auto"/>
         <w:rPr>
           <w:rFonts w:ascii="Times New Roman" w:hAnsi="Times New Roman" w:cs="Times New Roman"/>
           <w:lang w:val="en-GB"/>
         </w:rPr>
       </w:pPr>
-      <w:bookmarkStart w:id="7" w:name="_Toc126885864"/>
+      <w:bookmarkStart w:id="7" w:name="_Toc127234793"/>
       <w:r>
         <w:rPr>
           <w:rFonts w:ascii="Times New Roman" w:hAnsi="Times New Roman" w:cs="Times New Roman"/>
@@ -2195,30 +2148,260 @@
           <w:rFonts w:ascii="Times New Roman" w:hAnsi="Times New Roman" w:cs="Times New Roman"/>
         </w:rPr>
       </w:pPr>
-      <w:bookmarkStart w:id="8" w:name="_Toc126885865"/>
-      <w:r>
-        <w:rPr>
-          <w:rFonts w:ascii="Times New Roman" w:hAnsi="Times New Roman" w:cs="Times New Roman"/>
-        </w:rPr>
-        <w:t>1.5 Research hypothesis / Research Questions</w:t>
+      <w:bookmarkStart w:id="8" w:name="_Toc127234794"/>
+      <w:r>
+        <w:rPr>
+          <w:rFonts w:ascii="Times New Roman" w:hAnsi="Times New Roman" w:cs="Times New Roman"/>
+        </w:rPr>
+        <w:t>1.5 Research Questions</w:t>
       </w:r>
       <w:bookmarkEnd w:id="8"/>
     </w:p>
     <w:p>
       <w:pPr>
-        <w:pStyle w:val="Heading3"/>
+        <w:numPr>
+          <w:ilvl w:val="0"/>
+          <w:numId w:val="5"/>
+        </w:numPr>
+        <w:spacing w:line="360" w:lineRule="auto"/>
+        <w:rPr>
+          <w:rFonts w:ascii="Times New Roman" w:hAnsi="Times New Roman" w:cs="Times New Roman"/>
+          <w:sz w:val="24"/>
+          <w:szCs w:val="24"/>
+        </w:rPr>
+      </w:pPr>
+      <w:r>
+        <w:rPr>
+          <w:rFonts w:ascii="Times New Roman" w:hAnsi="Times New Roman" w:cs="Times New Roman"/>
+          <w:sz w:val="24"/>
+          <w:szCs w:val="24"/>
+        </w:rPr>
+        <w:t>What is the current state of nutrition in Zambia and what challenges do the people face in following a healthy diet?</w:t>
+      </w:r>
+    </w:p>
+    <w:p>
+      <w:pPr>
+        <w:numPr>
+          <w:ilvl w:val="0"/>
+          <w:numId w:val="5"/>
+        </w:numPr>
+        <w:spacing w:line="360" w:lineRule="auto"/>
+        <w:rPr>
+          <w:rFonts w:ascii="Times New Roman" w:hAnsi="Times New Roman" w:cs="Times New Roman"/>
+          <w:sz w:val="24"/>
+          <w:szCs w:val="24"/>
+        </w:rPr>
+      </w:pPr>
+      <w:r>
+        <w:rPr>
+          <w:rFonts w:ascii="Times New Roman" w:hAnsi="Times New Roman" w:cs="Times New Roman"/>
+          <w:sz w:val="24"/>
+          <w:szCs w:val="24"/>
+        </w:rPr>
+        <w:t>What are the existing solutions to improve nutrition in Zambia and what is their effectiveness?</w:t>
+      </w:r>
+    </w:p>
+    <w:p>
+      <w:pPr>
+        <w:numPr>
+          <w:ilvl w:val="0"/>
+          <w:numId w:val="5"/>
+        </w:numPr>
+        <w:spacing w:line="360" w:lineRule="auto"/>
+        <w:rPr>
+          <w:rFonts w:ascii="Times New Roman" w:hAnsi="Times New Roman" w:cs="Times New Roman"/>
+          <w:sz w:val="24"/>
+          <w:szCs w:val="24"/>
+        </w:rPr>
+      </w:pPr>
+      <w:r>
+        <w:rPr>
+          <w:rFonts w:ascii="Times New Roman" w:hAnsi="Times New Roman" w:cs="Times New Roman"/>
+          <w:sz w:val="24"/>
+          <w:szCs w:val="24"/>
+        </w:rPr>
+        <w:t>How can technology be used to improve nutrition in Zambia?</w:t>
+      </w:r>
+    </w:p>
+    <w:p>
+      <w:pPr>
+        <w:numPr>
+          <w:ilvl w:val="0"/>
+          <w:numId w:val="5"/>
+        </w:numPr>
+        <w:spacing w:line="360" w:lineRule="auto"/>
+        <w:rPr>
+          <w:rFonts w:ascii="Times New Roman" w:hAnsi="Times New Roman" w:cs="Times New Roman"/>
+          <w:sz w:val="24"/>
+          <w:szCs w:val="24"/>
+        </w:rPr>
+      </w:pPr>
+      <w:r>
+        <w:rPr>
+          <w:rFonts w:ascii="Times New Roman" w:hAnsi="Times New Roman" w:cs="Times New Roman"/>
+          <w:sz w:val="24"/>
+          <w:szCs w:val="24"/>
+        </w:rPr>
+        <w:t>Is the use of technology an effective solution to promoting healthy eating habits and improving nutrition in Zambia?</w:t>
+      </w:r>
+    </w:p>
+    <w:p>
+      <w:pPr>
+        <w:numPr>
+          <w:ilvl w:val="0"/>
+          <w:numId w:val="5"/>
+        </w:numPr>
+        <w:spacing w:line="360" w:lineRule="auto"/>
+        <w:rPr>
+          <w:rFonts w:ascii="Times New Roman" w:hAnsi="Times New Roman" w:cs="Times New Roman"/>
+          <w:sz w:val="24"/>
+          <w:szCs w:val="24"/>
+        </w:rPr>
+      </w:pPr>
+      <w:r>
+        <w:rPr>
+          <w:rFonts w:ascii="Times New Roman" w:hAnsi="Times New Roman" w:cs="Times New Roman"/>
+          <w:sz w:val="24"/>
+          <w:szCs w:val="24"/>
+        </w:rPr>
+        <w:t>How can a user-friendly web application be designed and developed to promote healthy eating habits and improve nutrition among Zambian people?</w:t>
+      </w:r>
+    </w:p>
+    <w:p>
+      <w:pPr>
+        <w:numPr>
+          <w:ilvl w:val="0"/>
+          <w:numId w:val="5"/>
+        </w:numPr>
+        <w:spacing w:line="360" w:lineRule="auto"/>
+        <w:rPr>
+          <w:rFonts w:ascii="Times New Roman" w:hAnsi="Times New Roman" w:cs="Times New Roman"/>
+          <w:sz w:val="24"/>
+          <w:szCs w:val="24"/>
+        </w:rPr>
+      </w:pPr>
+      <w:r>
+        <w:rPr>
+          <w:rFonts w:ascii="Times New Roman" w:hAnsi="Times New Roman" w:cs="Times New Roman"/>
+          <w:sz w:val="24"/>
+          <w:szCs w:val="24"/>
+        </w:rPr>
+        <w:lastRenderedPageBreak/>
+        <w:t>What are the key features and functionalities of a successful web application for promoting healthy eating habits and improving nutrition in Zambia?</w:t>
+      </w:r>
+    </w:p>
+    <w:p>
+      <w:pPr>
+        <w:numPr>
+          <w:ilvl w:val="0"/>
+          <w:numId w:val="5"/>
+        </w:numPr>
+        <w:spacing w:line="360" w:lineRule="auto"/>
+        <w:rPr>
+          <w:rFonts w:ascii="Times New Roman" w:hAnsi="Times New Roman" w:cs="Times New Roman"/>
+          <w:sz w:val="24"/>
+          <w:szCs w:val="24"/>
+        </w:rPr>
+      </w:pPr>
+      <w:r>
+        <w:rPr>
+          <w:rFonts w:ascii="Times New Roman" w:hAnsi="Times New Roman" w:cs="Times New Roman"/>
+          <w:sz w:val="24"/>
+          <w:szCs w:val="24"/>
+        </w:rPr>
+        <w:t>How effective is the developed web application in promoting healthy eating habits and improving nutrition among users in Zambia?</w:t>
+      </w:r>
+    </w:p>
+    <w:p>
+      <w:pPr>
+        <w:numPr>
+          <w:ilvl w:val="0"/>
+          <w:numId w:val="5"/>
+        </w:numPr>
+        <w:spacing w:line="360" w:lineRule="auto"/>
+        <w:rPr>
+          <w:rFonts w:ascii="Times New Roman" w:hAnsi="Times New Roman" w:cs="Times New Roman"/>
+          <w:sz w:val="24"/>
+          <w:szCs w:val="24"/>
+        </w:rPr>
+      </w:pPr>
+      <w:r>
+        <w:rPr>
+          <w:rFonts w:ascii="Times New Roman" w:hAnsi="Times New Roman" w:cs="Times New Roman"/>
+          <w:sz w:val="24"/>
+          <w:szCs w:val="24"/>
+        </w:rPr>
+        <w:t>What is the user feedback and experience with the web application and what is the impact of the application on their nutrition and health status?</w:t>
+      </w:r>
+    </w:p>
+    <w:p>
+      <w:pPr>
+        <w:numPr>
+          <w:ilvl w:val="0"/>
+          <w:numId w:val="5"/>
+        </w:numPr>
+        <w:spacing w:line="360" w:lineRule="auto"/>
+        <w:rPr>
+          <w:rFonts w:ascii="Times New Roman" w:hAnsi="Times New Roman" w:cs="Times New Roman"/>
+          <w:sz w:val="24"/>
+          <w:szCs w:val="24"/>
+        </w:rPr>
+      </w:pPr>
+      <w:r>
+        <w:rPr>
+          <w:rFonts w:ascii="Times New Roman" w:hAnsi="Times New Roman" w:cs="Times New Roman"/>
+          <w:sz w:val="24"/>
+          <w:szCs w:val="24"/>
+        </w:rPr>
+        <w:t>What are the limitations or areas for improvement in the web application and what changes need to be made to make it more effective in promoting healthy eating habits and improving nutrition among Zambian people?</w:t>
+      </w:r>
+    </w:p>
+    <w:p>
+      <w:pPr>
+        <w:numPr>
+          <w:ilvl w:val="0"/>
+          <w:numId w:val="5"/>
+        </w:numPr>
+        <w:spacing w:line="360" w:lineRule="auto"/>
+        <w:rPr>
+          <w:rFonts w:ascii="Times New Roman" w:hAnsi="Times New Roman" w:cs="Times New Roman"/>
+          <w:sz w:val="24"/>
+          <w:szCs w:val="24"/>
+        </w:rPr>
+      </w:pPr>
+      <w:r>
+        <w:rPr>
+          <w:rFonts w:ascii="Times New Roman" w:hAnsi="Times New Roman" w:cs="Times New Roman"/>
+          <w:sz w:val="24"/>
+          <w:szCs w:val="24"/>
+        </w:rPr>
+        <w:t>What are the best practices and recommendations for future work to improve the web application and enhance its impact on promoting healthy eating habits and improving nutrition in Zambia?</w:t>
+      </w:r>
+    </w:p>
+    <w:p>
+      <w:pPr>
+        <w:pStyle w:val="Heading2"/>
         <w:spacing w:line="360" w:lineRule="auto"/>
         <w:jc w:val="both"/>
         <w:rPr>
           <w:rFonts w:ascii="Times New Roman" w:hAnsi="Times New Roman" w:cs="Times New Roman"/>
-        </w:rPr>
-      </w:pPr>
-      <w:bookmarkStart w:id="9" w:name="_Toc126885866"/>
-      <w:r>
-        <w:rPr>
-          <w:rFonts w:ascii="Times New Roman" w:hAnsi="Times New Roman" w:cs="Times New Roman"/>
-        </w:rPr>
-        <w:t>1.5.1 research hypothesis</w:t>
+          <w:lang w:val="en-GB"/>
+        </w:rPr>
+      </w:pPr>
+      <w:bookmarkStart w:id="9" w:name="_Toc127234795"/>
+      <w:r>
+        <w:rPr>
+          <w:rFonts w:ascii="Times New Roman" w:hAnsi="Times New Roman" w:cs="Times New Roman"/>
+          <w:lang w:val="en-GB"/>
+        </w:rPr>
+        <w:t>1.6 Significance</w:t>
+      </w:r>
+      <w:r>
+        <w:rPr>
+          <w:rFonts w:ascii="Times New Roman" w:hAnsi="Times New Roman" w:cs="Times New Roman"/>
+          <w:lang w:val="en-GB"/>
+        </w:rPr>
+        <w:t xml:space="preserve"> and justification of the study</w:t>
       </w:r>
       <w:bookmarkEnd w:id="9"/>
     </w:p>
@@ -2238,30 +2421,58 @@
           <w:rFonts w:ascii="Times New Roman" w:hAnsi="Times New Roman" w:cs="Times New Roman"/>
           <w:sz w:val="24"/>
           <w:szCs w:val="24"/>
-        </w:rPr>
-        <w:t>The development and implementation of a web-based meal planning application using advanced web technologies will significantly improve the nutritional status of individuals in Zambia, particularly among high-risk groups such as diabetics and children.</w:t>
-      </w:r>
-    </w:p>
-    <w:p>
-      <w:pPr>
-        <w:pStyle w:val="Heading3"/>
+          <w:lang w:val="en-GB"/>
+        </w:rPr>
+        <w:t>The significance of this study lies in the potential impact it can have on improving the nutritional status of individuals in Zambia, particularly among high-risk groups such as diabetics and children. With the increasing prevalence of diet-related health issues and the lack of accessible and user-friendly meal planning resources, there is a pressing need for a web-based meal planning application that utilizes advanced web technologies to make healthy eating more convenient and achievable. By researching and developing such a system, we aim to address this need and contribute to the overall health and well-being of the population. The justification for this study is rooted in the potential benefits it can bring to individuals and the community as a whole, as well as the potential for future research and advancements in the field of web-based health interventions</w:t>
+      </w:r>
+    </w:p>
+    <w:p>
+      <w:pPr>
+        <w:pStyle w:val="Heading2"/>
         <w:spacing w:line="360" w:lineRule="auto"/>
         <w:jc w:val="both"/>
         <w:rPr>
           <w:rFonts w:ascii="Times New Roman" w:hAnsi="Times New Roman" w:cs="Times New Roman"/>
-        </w:rPr>
-      </w:pPr>
-      <w:bookmarkStart w:id="10" w:name="_Toc126885867"/>
-      <w:r>
-        <w:rPr>
-          <w:rFonts w:ascii="Times New Roman" w:hAnsi="Times New Roman" w:cs="Times New Roman"/>
-        </w:rPr>
-        <w:t>1.5.2 Hypothesis as a Question</w:t>
+          <w:lang w:val="en-GB"/>
+        </w:rPr>
+      </w:pPr>
+      <w:bookmarkStart w:id="10" w:name="_Toc127234796"/>
+      <w:r>
+        <w:rPr>
+          <w:rFonts w:ascii="Times New Roman" w:hAnsi="Times New Roman" w:cs="Times New Roman"/>
+          <w:lang w:val="en-GB"/>
+        </w:rPr>
+        <w:t>1.</w:t>
+      </w:r>
+      <w:r>
+        <w:rPr>
+          <w:rFonts w:ascii="Times New Roman" w:hAnsi="Times New Roman" w:cs="Times New Roman"/>
+          <w:lang w:val="en-GB"/>
+        </w:rPr>
+        <w:t>7</w:t>
+      </w:r>
+      <w:r>
+        <w:rPr>
+          <w:rFonts w:ascii="Times New Roman" w:hAnsi="Times New Roman" w:cs="Times New Roman"/>
+          <w:lang w:val="en-GB"/>
+        </w:rPr>
+        <w:t xml:space="preserve"> </w:t>
+      </w:r>
+      <w:r>
+        <w:rPr>
+          <w:rFonts w:ascii="Times New Roman" w:hAnsi="Times New Roman" w:cs="Times New Roman"/>
+          <w:lang w:val="en-GB"/>
+        </w:rPr>
+        <w:t>Limitation of Study</w:t>
       </w:r>
       <w:bookmarkEnd w:id="10"/>
     </w:p>
     <w:p>
       <w:pPr>
+        <w:numPr>
+          <w:ilvl w:val="0"/>
+          <w:numId w:val="6"/>
+        </w:numPr>
         <w:spacing w:line="360" w:lineRule="auto"/>
         <w:jc w:val="both"/>
         <w:rPr>
@@ -2276,87 +2487,157 @@
           <w:sz w:val="24"/>
           <w:szCs w:val="24"/>
         </w:rPr>
-        <w:t>Does the development and implementation of a web-based meal planning application using advanced web technologies significantly improve the nutritional status of individuals in Zambia, particularly among high-risk groups such as diabetics and children?</w:t>
+        <w:t>Data collection limitations: The study may face challenges in accurately collecting data on dietary habits and nutrition status of individuals in Zambia, which can affect the validity of the findings.</w:t>
+      </w:r>
+    </w:p>
+    <w:p>
+      <w:pPr>
+        <w:numPr>
+          <w:ilvl w:val="0"/>
+          <w:numId w:val="6"/>
+        </w:numPr>
+        <w:spacing w:line="360" w:lineRule="auto"/>
+        <w:jc w:val="both"/>
+        <w:rPr>
+          <w:rFonts w:ascii="Times New Roman" w:hAnsi="Times New Roman" w:cs="Times New Roman"/>
+          <w:sz w:val="24"/>
+          <w:szCs w:val="24"/>
+        </w:rPr>
+      </w:pPr>
+      <w:r>
+        <w:rPr>
+          <w:rFonts w:ascii="Times New Roman" w:hAnsi="Times New Roman" w:cs="Times New Roman"/>
+          <w:sz w:val="24"/>
+          <w:szCs w:val="24"/>
+        </w:rPr>
+        <w:lastRenderedPageBreak/>
+        <w:t>Cultural and social factors: The cultural and social norms surrounding food and eating habits in Zambia may impact the effectiveness of the web application in promoting healthy eating.</w:t>
+      </w:r>
+    </w:p>
+    <w:p>
+      <w:pPr>
+        <w:numPr>
+          <w:ilvl w:val="0"/>
+          <w:numId w:val="6"/>
+        </w:numPr>
+        <w:spacing w:line="360" w:lineRule="auto"/>
+        <w:jc w:val="both"/>
+        <w:rPr>
+          <w:rFonts w:ascii="Times New Roman" w:hAnsi="Times New Roman" w:cs="Times New Roman"/>
+          <w:sz w:val="24"/>
+          <w:szCs w:val="24"/>
+        </w:rPr>
+      </w:pPr>
+      <w:r>
+        <w:rPr>
+          <w:rFonts w:ascii="Times New Roman" w:hAnsi="Times New Roman" w:cs="Times New Roman"/>
+          <w:sz w:val="24"/>
+          <w:szCs w:val="24"/>
+        </w:rPr>
+        <w:t>Technology adoption: The study may also face challenges related to technology adoption, as individuals may not be familiar with using web applications or may not have access to the technology needed to use the application.</w:t>
+      </w:r>
+    </w:p>
+    <w:p>
+      <w:pPr>
+        <w:numPr>
+          <w:ilvl w:val="0"/>
+          <w:numId w:val="6"/>
+        </w:numPr>
+        <w:spacing w:line="360" w:lineRule="auto"/>
+        <w:jc w:val="both"/>
+        <w:rPr>
+          <w:rFonts w:ascii="Times New Roman" w:hAnsi="Times New Roman" w:cs="Times New Roman"/>
+          <w:sz w:val="24"/>
+          <w:szCs w:val="24"/>
+        </w:rPr>
+      </w:pPr>
+      <w:r>
+        <w:rPr>
+          <w:rFonts w:ascii="Times New Roman" w:hAnsi="Times New Roman" w:cs="Times New Roman"/>
+          <w:sz w:val="24"/>
+          <w:szCs w:val="24"/>
+        </w:rPr>
+        <w:t>Limited sample size: The study may have a limited sample size, which may affect the generalizability of the results.</w:t>
+      </w:r>
+    </w:p>
+    <w:p>
+      <w:pPr>
+        <w:numPr>
+          <w:ilvl w:val="0"/>
+          <w:numId w:val="6"/>
+        </w:numPr>
+        <w:spacing w:line="360" w:lineRule="auto"/>
+        <w:jc w:val="both"/>
+        <w:rPr>
+          <w:rFonts w:ascii="Times New Roman" w:hAnsi="Times New Roman" w:cs="Times New Roman"/>
+          <w:sz w:val="24"/>
+          <w:szCs w:val="24"/>
+        </w:rPr>
+      </w:pPr>
+      <w:r>
+        <w:rPr>
+          <w:rFonts w:ascii="Times New Roman" w:hAnsi="Times New Roman" w:cs="Times New Roman"/>
+          <w:sz w:val="24"/>
+          <w:szCs w:val="24"/>
+        </w:rPr>
+        <w:t>Data privacy and security: The study must consider data privacy and security concerns, as individuals may not be comfortable sharing personal information such as dietary restrictions and preferences with a web application.</w:t>
+      </w:r>
+    </w:p>
+    <w:p>
+      <w:pPr>
+        <w:numPr>
+          <w:ilvl w:val="0"/>
+          <w:numId w:val="6"/>
+        </w:numPr>
+        <w:spacing w:line="360" w:lineRule="auto"/>
+        <w:jc w:val="both"/>
+        <w:rPr>
+          <w:rFonts w:ascii="Times New Roman" w:hAnsi="Times New Roman" w:cs="Times New Roman"/>
+          <w:sz w:val="24"/>
+          <w:szCs w:val="24"/>
+        </w:rPr>
+      </w:pPr>
+      <w:r>
+        <w:rPr>
+          <w:rFonts w:ascii="Times New Roman" w:hAnsi="Times New Roman" w:cs="Times New Roman"/>
+          <w:sz w:val="24"/>
+          <w:szCs w:val="24"/>
+        </w:rPr>
+        <w:t>Resource constraints: The study may face budget and resource constraints, which could impact the quality and accuracy of the results.</w:t>
       </w:r>
     </w:p>
     <w:p>
       <w:pPr>
         <w:pStyle w:val="Heading2"/>
         <w:spacing w:line="360" w:lineRule="auto"/>
-        <w:jc w:val="both"/>
-        <w:rPr>
-          <w:rFonts w:ascii="Times New Roman" w:eastAsiaTheme="minorHAnsi" w:hAnsi="Times New Roman" w:cs="Times New Roman"/>
-          <w:color w:val="auto"/>
-          <w:sz w:val="22"/>
-          <w:szCs w:val="22"/>
+        <w:rPr>
+          <w:rFonts w:ascii="Times New Roman" w:hAnsi="Times New Roman" w:cs="Times New Roman"/>
           <w:lang w:val="en-GB"/>
         </w:rPr>
       </w:pPr>
-      <w:bookmarkStart w:id="11" w:name="_Toc126885868"/>
+      <w:bookmarkStart w:id="11" w:name="_Toc127234797"/>
       <w:r>
         <w:rPr>
           <w:rFonts w:ascii="Times New Roman" w:hAnsi="Times New Roman" w:cs="Times New Roman"/>
           <w:lang w:val="en-GB"/>
         </w:rPr>
-        <w:t>1.6 Significance</w:t>
+        <w:t>1.</w:t>
       </w:r>
       <w:r>
         <w:rPr>
           <w:rFonts w:ascii="Times New Roman" w:hAnsi="Times New Roman" w:cs="Times New Roman"/>
           <w:lang w:val="en-GB"/>
         </w:rPr>
-        <w:t xml:space="preserve"> and justification of the study</w:t>
+        <w:t>8</w:t>
+      </w:r>
+      <w:r>
+        <w:rPr>
+          <w:rFonts w:ascii="Times New Roman" w:hAnsi="Times New Roman" w:cs="Times New Roman"/>
+          <w:lang w:val="en-GB"/>
+        </w:rPr>
+        <w:t xml:space="preserve"> Methodology</w:t>
       </w:r>
       <w:bookmarkEnd w:id="11"/>
-    </w:p>
-    <w:p>
-      <w:pPr>
-        <w:spacing w:line="360" w:lineRule="auto"/>
-        <w:jc w:val="both"/>
-        <w:rPr>
-          <w:rFonts w:ascii="Times New Roman" w:hAnsi="Times New Roman" w:cs="Times New Roman"/>
-          <w:sz w:val="24"/>
-          <w:szCs w:val="24"/>
-          <w:lang w:val="en-GB"/>
-        </w:rPr>
-      </w:pPr>
-      <w:r>
-        <w:rPr>
-          <w:rFonts w:ascii="Times New Roman" w:hAnsi="Times New Roman" w:cs="Times New Roman"/>
-          <w:sz w:val="24"/>
-          <w:szCs w:val="24"/>
-          <w:lang w:val="en-GB"/>
-        </w:rPr>
-        <w:t xml:space="preserve">The significance of this study lies in the potential impact it can have on improving the nutritional status of individuals in Zambia, particularly among high-risk groups such as diabetics and children. With the increasing prevalence of diet-related health issues and the lack of accessible and user-friendly meal planning resources, there is a pressing need for a web-based meal planning application that utilizes advanced web technologies to make healthy eating more </w:t>
-      </w:r>
-      <w:r>
-        <w:rPr>
-          <w:rFonts w:ascii="Times New Roman" w:hAnsi="Times New Roman" w:cs="Times New Roman"/>
-          <w:sz w:val="24"/>
-          <w:szCs w:val="24"/>
-          <w:lang w:val="en-GB"/>
-        </w:rPr>
-        <w:lastRenderedPageBreak/>
-        <w:t>convenient and achievable. By researching and developing such a system, we aim to address this need and contribute to the overall health and well-being of the population. The justification for this study is rooted in the potential benefits it can bring to individuals and the community as a whole, as well as the potential for future research and advancements in the field of web-based health interventions</w:t>
-      </w:r>
-    </w:p>
-    <w:p>
-      <w:pPr>
-        <w:pStyle w:val="Heading2"/>
-        <w:rPr>
-          <w:rFonts w:ascii="Times New Roman" w:hAnsi="Times New Roman" w:cs="Times New Roman"/>
-          <w:lang w:val="en-GB"/>
-        </w:rPr>
-      </w:pPr>
-      <w:bookmarkStart w:id="12" w:name="_Toc126885869"/>
-      <w:r>
-        <w:rPr>
-          <w:rFonts w:ascii="Times New Roman" w:hAnsi="Times New Roman" w:cs="Times New Roman"/>
-          <w:lang w:val="en-GB"/>
-        </w:rPr>
-        <w:t>1.7 Methodology</w:t>
-      </w:r>
-      <w:bookmarkEnd w:id="12"/>
     </w:p>
     <w:p>
       <w:pPr>
@@ -2485,19 +2766,21 @@
           <w:sz w:val="24"/>
           <w:szCs w:val="24"/>
         </w:rPr>
+        <w:lastRenderedPageBreak/>
         <w:t>The use of a combination of methods and a focus on both the user and healthcare professional perspectives will provide a comprehensive understanding of the problem and the potential impact of the proposed solution within the given time frame.</w:t>
       </w:r>
     </w:p>
     <w:p>
       <w:pPr>
         <w:pStyle w:val="Heading1"/>
+        <w:spacing w:line="360" w:lineRule="auto"/>
         <w:rPr>
           <w:rFonts w:ascii="Times New Roman" w:hAnsi="Times New Roman" w:cs="Times New Roman"/>
           <w:b/>
           <w:bCs/>
         </w:rPr>
       </w:pPr>
-      <w:bookmarkStart w:id="13" w:name="_Toc126885870"/>
+      <w:bookmarkStart w:id="12" w:name="_Toc127234798"/>
       <w:r>
         <w:rPr>
           <w:rFonts w:ascii="Times New Roman" w:hAnsi="Times New Roman" w:cs="Times New Roman"/>
@@ -2506,21 +2789,76 @@
         </w:rPr>
         <w:t>2.0 CHAPTER TWO: LITERATURE REVIEW</w:t>
       </w:r>
+      <w:bookmarkEnd w:id="12"/>
+    </w:p>
+    <w:p>
+      <w:pPr>
+        <w:spacing w:line="360" w:lineRule="auto"/>
+      </w:pPr>
+    </w:p>
+    <w:p>
+      <w:pPr>
+        <w:pStyle w:val="Heading2"/>
+        <w:spacing w:line="360" w:lineRule="auto"/>
+        <w:rPr>
+          <w:rFonts w:ascii="Times New Roman" w:hAnsi="Times New Roman" w:cs="Times New Roman"/>
+        </w:rPr>
+      </w:pPr>
+      <w:bookmarkStart w:id="13" w:name="_Toc127234799"/>
+      <w:r>
+        <w:rPr>
+          <w:rFonts w:ascii="Times New Roman" w:hAnsi="Times New Roman" w:cs="Times New Roman"/>
+        </w:rPr>
+        <w:t>2.1 Introduction</w:t>
+      </w:r>
       <w:bookmarkEnd w:id="13"/>
     </w:p>
     <w:p>
       <w:pPr>
+        <w:spacing w:line="360" w:lineRule="auto"/>
+        <w:jc w:val="both"/>
+        <w:rPr>
+          <w:rFonts w:ascii="Times New Roman" w:hAnsi="Times New Roman" w:cs="Times New Roman"/>
+          <w:sz w:val="24"/>
+          <w:szCs w:val="24"/>
+        </w:rPr>
+      </w:pPr>
+      <w:r>
+        <w:rPr>
+          <w:rFonts w:ascii="Times New Roman" w:hAnsi="Times New Roman" w:cs="Times New Roman"/>
+          <w:sz w:val="24"/>
+          <w:szCs w:val="24"/>
+        </w:rPr>
+        <w:t>The literature review is a critical component of any research project, including this dissertation. It provides an overview of existing research in the field, identifies gaps in current knowledge, and sets the stage for the original research being proposed. The literature review is used to synthesize previous studies, examine the relationships between variables, and determine the need for further research. This section of the dissertation will explore relevant literature, theories, and models related to the topic of the study. The purpose of the literature review is to establish a foundation of knowledge and understanding that will inform the design and implementation of the proposed research.</w:t>
+      </w:r>
+    </w:p>
+    <w:p>
+      <w:pPr>
+        <w:spacing w:line="360" w:lineRule="auto"/>
+        <w:jc w:val="both"/>
+        <w:rPr>
+          <w:rFonts w:ascii="Times New Roman" w:hAnsi="Times New Roman" w:cs="Times New Roman"/>
+          <w:sz w:val="24"/>
+          <w:szCs w:val="24"/>
+        </w:rPr>
+      </w:pPr>
+    </w:p>
+    <w:p>
+      <w:pPr>
         <w:pStyle w:val="Heading2"/>
-        <w:rPr>
-          <w:rFonts w:ascii="Times New Roman" w:hAnsi="Times New Roman" w:cs="Times New Roman"/>
-        </w:rPr>
-      </w:pPr>
-      <w:bookmarkStart w:id="14" w:name="_Toc126885871"/>
-      <w:r>
-        <w:rPr>
-          <w:rFonts w:ascii="Times New Roman" w:hAnsi="Times New Roman" w:cs="Times New Roman"/>
-        </w:rPr>
-        <w:t>2.1 Introduction</w:t>
+        <w:spacing w:line="360" w:lineRule="auto"/>
+        <w:rPr>
+          <w:rFonts w:ascii="Times New Roman" w:hAnsi="Times New Roman" w:cs="Times New Roman"/>
+          <w:lang w:val="en-GB"/>
+        </w:rPr>
+      </w:pPr>
+      <w:bookmarkStart w:id="14" w:name="_Toc127234800"/>
+      <w:r>
+        <w:rPr>
+          <w:rFonts w:ascii="Times New Roman" w:hAnsi="Times New Roman" w:cs="Times New Roman"/>
+          <w:lang w:val="en-GB"/>
+        </w:rPr>
+        <w:t>2.2 Theoretical framework</w:t>
       </w:r>
       <w:bookmarkEnd w:id="14"/>
     </w:p>
@@ -2540,8 +2878,74 @@
           <w:sz w:val="24"/>
           <w:szCs w:val="24"/>
         </w:rPr>
-        <w:t xml:space="preserve">The literature review is a critical component of any research project, including this dissertation. It provides an overview of existing research in the field, identifies gaps in current knowledge, and sets the stage for the original research being proposed. The literature review is used to synthesize previous studies, examine the relationships between variables, and determine the need for further research. This section of the dissertation will explore relevant literature, theories, and models related to the topic of the study. The purpose of the literature review is to establish a </w:t>
-      </w:r>
+        <w:t xml:space="preserve">According to Wakefield, </w:t>
+      </w:r>
+      <w:proofErr w:type="spellStart"/>
+      <w:r>
+        <w:rPr>
+          <w:rFonts w:ascii="Times New Roman" w:hAnsi="Times New Roman" w:cs="Times New Roman"/>
+          <w:sz w:val="24"/>
+          <w:szCs w:val="24"/>
+        </w:rPr>
+        <w:t>Zgibor</w:t>
+      </w:r>
+      <w:proofErr w:type="spellEnd"/>
+      <w:r>
+        <w:rPr>
+          <w:rFonts w:ascii="Times New Roman" w:hAnsi="Times New Roman" w:cs="Times New Roman"/>
+          <w:sz w:val="24"/>
+          <w:szCs w:val="24"/>
+        </w:rPr>
+        <w:t xml:space="preserve">, &amp; </w:t>
+      </w:r>
+      <w:proofErr w:type="spellStart"/>
+      <w:r>
+        <w:rPr>
+          <w:rFonts w:ascii="Times New Roman" w:hAnsi="Times New Roman" w:cs="Times New Roman"/>
+          <w:sz w:val="24"/>
+          <w:szCs w:val="24"/>
+        </w:rPr>
+        <w:t>Kullgren</w:t>
+      </w:r>
+      <w:proofErr w:type="spellEnd"/>
+      <w:r>
+        <w:rPr>
+          <w:rFonts w:ascii="Times New Roman" w:hAnsi="Times New Roman" w:cs="Times New Roman"/>
+          <w:sz w:val="24"/>
+          <w:szCs w:val="24"/>
+        </w:rPr>
+        <w:t xml:space="preserve"> (2016), the Health Information Technology (HIT) Model focuses on the integration of technology in promoting healthy behaviors, such as healthy eating. The model consists of three main components: the individual, the technology, and the environment. The individual component encompasses individual characteristics such as beliefs, attitudes, and motivations towards healthy eating. The technology component includes the features and functions of the technology being used, such as mobile apps or wearable devices. The environment component refers to the context in which the individual and technology interact, such as social support networks or access to healthy food options.</w:t>
+      </w:r>
+    </w:p>
+    <w:p>
+      <w:pPr>
+        <w:spacing w:line="360" w:lineRule="auto"/>
+        <w:jc w:val="both"/>
+        <w:rPr>
+          <w:rFonts w:ascii="Times New Roman" w:hAnsi="Times New Roman" w:cs="Times New Roman"/>
+          <w:sz w:val="24"/>
+          <w:szCs w:val="24"/>
+        </w:rPr>
+      </w:pPr>
+      <w:r>
+        <w:rPr>
+          <w:rFonts w:ascii="Times New Roman" w:hAnsi="Times New Roman" w:cs="Times New Roman"/>
+          <w:sz w:val="24"/>
+          <w:szCs w:val="24"/>
+        </w:rPr>
+        <w:t>The HIT Model provides a holistic perspective on how technology can support healthy eating by considering all three components. For example, an individual's willingness to use technology that tracks food intake will be influenced by the ease of use and meaningful feedback provided by the technology. The environment also plays a role in promoting healthy eating by providing access to healthy food options and social support.</w:t>
+      </w:r>
+    </w:p>
+    <w:p>
+      <w:pPr>
+        <w:spacing w:line="360" w:lineRule="auto"/>
+        <w:jc w:val="both"/>
+        <w:rPr>
+          <w:rFonts w:ascii="Times New Roman" w:hAnsi="Times New Roman" w:cs="Times New Roman"/>
+          <w:sz w:val="24"/>
+          <w:szCs w:val="24"/>
+        </w:rPr>
+      </w:pPr>
       <w:r>
         <w:rPr>
           <w:rFonts w:ascii="Times New Roman" w:hAnsi="Times New Roman" w:cs="Times New Roman"/>
@@ -2549,34 +2953,8 @@
           <w:szCs w:val="24"/>
         </w:rPr>
         <w:lastRenderedPageBreak/>
-        <w:t>foundation of knowledge and understanding that will inform the design and implementation of the proposed research.</w:t>
-      </w:r>
-    </w:p>
-    <w:p>
-      <w:pPr>
-        <w:pStyle w:val="Heading2"/>
-        <w:rPr>
-          <w:rFonts w:ascii="Times New Roman" w:hAnsi="Times New Roman" w:cs="Times New Roman"/>
-          <w:lang w:val="en-GB"/>
-        </w:rPr>
-      </w:pPr>
-      <w:bookmarkStart w:id="15" w:name="_Toc126885872"/>
-      <w:r>
-        <w:rPr>
-          <w:rFonts w:ascii="Times New Roman" w:hAnsi="Times New Roman" w:cs="Times New Roman"/>
-          <w:lang w:val="en-GB"/>
-        </w:rPr>
-        <w:t>2.2 Theoretical framework</w:t>
-      </w:r>
-      <w:bookmarkEnd w:id="15"/>
-    </w:p>
-    <w:p>
-      <w:pPr>
-        <w:rPr>
-          <w:rFonts w:ascii="Times New Roman" w:hAnsi="Times New Roman" w:cs="Times New Roman"/>
-          <w:lang w:val="en-GB"/>
-        </w:rPr>
-      </w:pPr>
+        <w:t>The HIT Model can inform the design and implementation of health technology interventions aimed at promoting healthy eating. It highlights the importance of considering the individual's characteristics, technology features and functions, and environment to create effective and sustainable health technology interventions.</w:t>
+      </w:r>
     </w:p>
     <w:p>
       <w:pPr>
@@ -2591,102 +2969,8 @@
       <w:r>
         <w:rPr>
           <w:rFonts w:ascii="Times New Roman" w:hAnsi="Times New Roman" w:cs="Times New Roman"/>
-          <w:sz w:val="24"/>
-          <w:szCs w:val="24"/>
-        </w:rPr>
-        <w:t xml:space="preserve">According to Wakefield, </w:t>
-      </w:r>
-      <w:proofErr w:type="spellStart"/>
-      <w:r>
-        <w:rPr>
-          <w:rFonts w:ascii="Times New Roman" w:hAnsi="Times New Roman" w:cs="Times New Roman"/>
-          <w:sz w:val="24"/>
-          <w:szCs w:val="24"/>
-        </w:rPr>
-        <w:t>Zgibor</w:t>
-      </w:r>
-      <w:proofErr w:type="spellEnd"/>
-      <w:r>
-        <w:rPr>
-          <w:rFonts w:ascii="Times New Roman" w:hAnsi="Times New Roman" w:cs="Times New Roman"/>
-          <w:sz w:val="24"/>
-          <w:szCs w:val="24"/>
-        </w:rPr>
-        <w:t xml:space="preserve">, &amp; </w:t>
-      </w:r>
-      <w:proofErr w:type="spellStart"/>
-      <w:r>
-        <w:rPr>
-          <w:rFonts w:ascii="Times New Roman" w:hAnsi="Times New Roman" w:cs="Times New Roman"/>
-          <w:sz w:val="24"/>
-          <w:szCs w:val="24"/>
-        </w:rPr>
-        <w:t>Kullgren</w:t>
-      </w:r>
-      <w:proofErr w:type="spellEnd"/>
-      <w:r>
-        <w:rPr>
-          <w:rFonts w:ascii="Times New Roman" w:hAnsi="Times New Roman" w:cs="Times New Roman"/>
-          <w:sz w:val="24"/>
-          <w:szCs w:val="24"/>
-        </w:rPr>
-        <w:t xml:space="preserve"> (2016), the Health Information Technology (HIT) Model focuses on the integration of technology in promoting healthy behaviors, such as healthy eating. The model consists of three main components: the individual, the technology, and the environment. The individual component encompasses individual characteristics such as beliefs, attitudes, and motivations towards healthy eating. The technology component includes the features and functions of the technology being used, such as mobile apps or wearable devices. The environment component refers to the context in which the individual and technology interact, such as social support networks or access to healthy food options.</w:t>
-      </w:r>
-    </w:p>
-    <w:p>
-      <w:pPr>
-        <w:spacing w:line="360" w:lineRule="auto"/>
-        <w:jc w:val="both"/>
-        <w:rPr>
-          <w:rFonts w:ascii="Times New Roman" w:hAnsi="Times New Roman" w:cs="Times New Roman"/>
-          <w:sz w:val="24"/>
-          <w:szCs w:val="24"/>
-        </w:rPr>
-      </w:pPr>
-      <w:r>
-        <w:rPr>
-          <w:rFonts w:ascii="Times New Roman" w:hAnsi="Times New Roman" w:cs="Times New Roman"/>
-          <w:sz w:val="24"/>
-          <w:szCs w:val="24"/>
-        </w:rPr>
-        <w:t>The HIT Model provides a holistic perspective on how technology can support healthy eating by considering all three components. For example, an individual's willingness to use technology that tracks food intake will be influenced by the ease of use and meaningful feedback provided by the technology. The environment also plays a role in promoting healthy eating by providing access to healthy food options and social support.</w:t>
-      </w:r>
-    </w:p>
-    <w:p>
-      <w:pPr>
-        <w:spacing w:line="360" w:lineRule="auto"/>
-        <w:jc w:val="both"/>
-        <w:rPr>
-          <w:rFonts w:ascii="Times New Roman" w:hAnsi="Times New Roman" w:cs="Times New Roman"/>
-          <w:sz w:val="24"/>
-          <w:szCs w:val="24"/>
-        </w:rPr>
-      </w:pPr>
-      <w:r>
-        <w:rPr>
-          <w:rFonts w:ascii="Times New Roman" w:hAnsi="Times New Roman" w:cs="Times New Roman"/>
-          <w:sz w:val="24"/>
-          <w:szCs w:val="24"/>
-        </w:rPr>
-        <w:t>The HIT Model can inform the design and implementation of health technology interventions aimed at promoting healthy eating. It highlights the importance of considering the individual's characteristics, technology features and functions, and environment to create effective and sustainable health technology interventions.</w:t>
-      </w:r>
-    </w:p>
-    <w:p>
-      <w:pPr>
-        <w:spacing w:line="360" w:lineRule="auto"/>
-        <w:jc w:val="both"/>
-        <w:rPr>
-          <w:rFonts w:ascii="Times New Roman" w:hAnsi="Times New Roman" w:cs="Times New Roman"/>
-          <w:sz w:val="24"/>
-          <w:szCs w:val="24"/>
-        </w:rPr>
-      </w:pPr>
-      <w:r>
-        <w:rPr>
-          <w:rFonts w:ascii="Times New Roman" w:hAnsi="Times New Roman" w:cs="Times New Roman"/>
           <w:noProof/>
         </w:rPr>
-        <w:lastRenderedPageBreak/>
         <w:drawing>
           <wp:inline distT="0" distB="0" distL="0" distR="0" wp14:anchorId="38EF6DD3" wp14:editId="08365808">
             <wp:extent cx="5943600" cy="3691890"/>
@@ -2740,12 +3024,13 @@
     <w:p>
       <w:pPr>
         <w:pStyle w:val="Heading2"/>
+        <w:spacing w:line="360" w:lineRule="auto"/>
         <w:rPr>
           <w:rFonts w:ascii="Times New Roman" w:hAnsi="Times New Roman" w:cs="Times New Roman"/>
           <w:lang w:val="en-GB"/>
         </w:rPr>
       </w:pPr>
-      <w:bookmarkStart w:id="16" w:name="_Toc126885873"/>
+      <w:bookmarkStart w:id="15" w:name="_Toc127234801"/>
       <w:r>
         <w:rPr>
           <w:rFonts w:ascii="Times New Roman" w:hAnsi="Times New Roman" w:cs="Times New Roman"/>
@@ -2753,44 +3038,145 @@
         </w:rPr>
         <w:t>2.3 Previous studies</w:t>
       </w:r>
+      <w:bookmarkEnd w:id="15"/>
+    </w:p>
+    <w:p>
+      <w:pPr>
+        <w:pStyle w:val="Heading3"/>
+        <w:spacing w:line="360" w:lineRule="auto"/>
+        <w:rPr>
+          <w:rFonts w:ascii="Times New Roman" w:hAnsi="Times New Roman" w:cs="Times New Roman"/>
+          <w:lang w:val="en-GB"/>
+        </w:rPr>
+      </w:pPr>
+      <w:bookmarkStart w:id="16" w:name="_Toc127234802"/>
+      <w:r>
+        <w:rPr>
+          <w:rFonts w:ascii="Times New Roman" w:hAnsi="Times New Roman" w:cs="Times New Roman"/>
+          <w:lang w:val="en-GB"/>
+        </w:rPr>
+        <w:t>2.3.</w:t>
+      </w:r>
+      <w:r>
+        <w:rPr>
+          <w:rFonts w:ascii="Times New Roman" w:hAnsi="Times New Roman" w:cs="Times New Roman"/>
+          <w:lang w:val="en-GB"/>
+        </w:rPr>
+        <w:t>1</w:t>
+      </w:r>
+      <w:r>
+        <w:rPr>
+          <w:rFonts w:ascii="Times New Roman" w:hAnsi="Times New Roman" w:cs="Times New Roman"/>
+          <w:lang w:val="en-GB"/>
+        </w:rPr>
+        <w:t xml:space="preserve"> FAO promoting health diet</w:t>
+      </w:r>
       <w:bookmarkEnd w:id="16"/>
     </w:p>
     <w:p>
       <w:pPr>
+        <w:spacing w:line="360" w:lineRule="auto"/>
+        <w:rPr>
+          <w:rFonts w:ascii="Times New Roman" w:hAnsi="Times New Roman" w:cs="Times New Roman"/>
+          <w:lang w:val="en-GB"/>
+        </w:rPr>
+      </w:pPr>
+    </w:p>
+    <w:p>
+      <w:pPr>
+        <w:spacing w:line="360" w:lineRule="auto"/>
+        <w:jc w:val="both"/>
+        <w:rPr>
+          <w:rFonts w:ascii="Times New Roman" w:hAnsi="Times New Roman" w:cs="Times New Roman"/>
+          <w:sz w:val="24"/>
+          <w:szCs w:val="24"/>
+        </w:rPr>
+      </w:pPr>
+      <w:r>
+        <w:rPr>
+          <w:rFonts w:ascii="Times New Roman" w:hAnsi="Times New Roman" w:cs="Times New Roman"/>
+          <w:sz w:val="24"/>
+          <w:szCs w:val="24"/>
+        </w:rPr>
+        <w:t>According to the Food and Agriculture Organization of the United Nations (FAO) website (2021), the organization has implemented various solutions to promote good healthy eating in Zambia. The FAO has worked to make dietary guidelines accessible by providing information on healthy eating habits and balanced diets through nutrition education and awareness-raising activities. The organization has also collaborated with the Zambian government to integrate the dietary guidelines into national policies and programs, as well as supporting the development of food-based dietary guidelines and food composition databases.</w:t>
+      </w:r>
+    </w:p>
+    <w:p>
+      <w:pPr>
+        <w:spacing w:line="360" w:lineRule="auto"/>
+        <w:jc w:val="both"/>
+        <w:rPr>
+          <w:rFonts w:ascii="Times New Roman" w:hAnsi="Times New Roman" w:cs="Times New Roman"/>
+          <w:sz w:val="24"/>
+          <w:szCs w:val="24"/>
+        </w:rPr>
+      </w:pPr>
+      <w:r>
+        <w:rPr>
+          <w:rFonts w:ascii="Times New Roman" w:hAnsi="Times New Roman" w:cs="Times New Roman"/>
+          <w:sz w:val="24"/>
+          <w:szCs w:val="24"/>
+        </w:rPr>
+        <w:lastRenderedPageBreak/>
+        <w:t>In addition, the FAO has worked with partners to strengthen the food systems in Zambia, including the promotion of locally produced and diversified foods, as well as improving the availability and affordability of nutritious foods. The organization has also supported the development of food fortification programs to improve the micronutrient content of staple foods, and has provided technical assistance to improve the quality and safety of the food supply.</w:t>
+      </w:r>
+    </w:p>
+    <w:p>
+      <w:pPr>
+        <w:spacing w:line="360" w:lineRule="auto"/>
+        <w:jc w:val="both"/>
+        <w:rPr>
+          <w:rFonts w:ascii="Times New Roman" w:hAnsi="Times New Roman" w:cs="Times New Roman"/>
+          <w:sz w:val="24"/>
+          <w:szCs w:val="24"/>
+        </w:rPr>
+      </w:pPr>
+      <w:r>
+        <w:rPr>
+          <w:rFonts w:ascii="Times New Roman" w:hAnsi="Times New Roman" w:cs="Times New Roman"/>
+          <w:sz w:val="24"/>
+          <w:szCs w:val="24"/>
+        </w:rPr>
+        <w:t>Overall, the FAO's efforts aim to ensure that the people of Zambia have access to safe and nutritious food and are equipped with the knowledge and skills to make healthy food choices.</w:t>
+      </w:r>
+    </w:p>
+    <w:p>
+      <w:pPr>
         <w:pStyle w:val="Heading3"/>
+        <w:spacing w:line="360" w:lineRule="auto"/>
         <w:rPr>
           <w:rFonts w:ascii="Times New Roman" w:hAnsi="Times New Roman" w:cs="Times New Roman"/>
           <w:lang w:val="en-GB"/>
         </w:rPr>
       </w:pPr>
-      <w:bookmarkStart w:id="17" w:name="_Toc126885874"/>
+      <w:bookmarkStart w:id="17" w:name="_Toc127234803"/>
       <w:r>
         <w:rPr>
           <w:rFonts w:ascii="Times New Roman" w:hAnsi="Times New Roman" w:cs="Times New Roman"/>
           <w:lang w:val="en-GB"/>
         </w:rPr>
-        <w:t>2.3.</w:t>
+        <w:t xml:space="preserve">2.3.2 </w:t>
       </w:r>
       <w:r>
         <w:rPr>
           <w:rFonts w:ascii="Times New Roman" w:hAnsi="Times New Roman" w:cs="Times New Roman"/>
           <w:lang w:val="en-GB"/>
         </w:rPr>
-        <w:t>1</w:t>
+        <w:t>I</w:t>
       </w:r>
       <w:r>
         <w:rPr>
           <w:rFonts w:ascii="Times New Roman" w:hAnsi="Times New Roman" w:cs="Times New Roman"/>
           <w:lang w:val="en-GB"/>
         </w:rPr>
-        <w:t xml:space="preserve"> FAO promoting health diet</w:t>
+        <w:t>mpact of a new web-based app (e-balance) in promoting healthy lifestyle</w:t>
       </w:r>
       <w:bookmarkEnd w:id="17"/>
     </w:p>
     <w:p>
       <w:pPr>
-        <w:rPr>
-          <w:rFonts w:ascii="Times New Roman" w:hAnsi="Times New Roman" w:cs="Times New Roman"/>
+        <w:spacing w:line="360" w:lineRule="auto"/>
+        <w:rPr>
           <w:lang w:val="en-GB"/>
         </w:rPr>
       </w:pPr>
@@ -2803,91 +3189,44 @@
           <w:rFonts w:ascii="Times New Roman" w:hAnsi="Times New Roman" w:cs="Times New Roman"/>
           <w:sz w:val="24"/>
           <w:szCs w:val="24"/>
-        </w:rPr>
-      </w:pPr>
-      <w:r>
-        <w:rPr>
-          <w:rFonts w:ascii="Times New Roman" w:hAnsi="Times New Roman" w:cs="Times New Roman"/>
-          <w:sz w:val="24"/>
-          <w:szCs w:val="24"/>
-        </w:rPr>
-        <w:t>According to the Food and Agriculture Organization of the United Nations (FAO) website (2021), the organization has implemented various solutions to promote good healthy eating in Zambia. The FAO has worked to make dietary guidelines accessible by providing information on healthy eating habits and balanced diets through nutrition education and awareness-raising activities. The organization has also collaborated with the Zambian government to integrate the dietary guidelines into national policies and programs, as well as supporting the development of food-based dietary guidelines and food composition databases.</w:t>
-      </w:r>
-    </w:p>
-    <w:p>
-      <w:pPr>
-        <w:spacing w:line="360" w:lineRule="auto"/>
-        <w:jc w:val="both"/>
-        <w:rPr>
-          <w:rFonts w:ascii="Times New Roman" w:hAnsi="Times New Roman" w:cs="Times New Roman"/>
-          <w:sz w:val="24"/>
-          <w:szCs w:val="24"/>
-        </w:rPr>
-      </w:pPr>
-      <w:r>
-        <w:rPr>
-          <w:rFonts w:ascii="Times New Roman" w:hAnsi="Times New Roman" w:cs="Times New Roman"/>
-          <w:sz w:val="24"/>
-          <w:szCs w:val="24"/>
-        </w:rPr>
-        <w:t>In addition, the FAO has worked with partners to strengthen the food systems in Zambia, including the promotion of locally produced and diversified foods, as well as improving the availability and affordability of nutritious foods. The organization has also supported the development of food fortification programs to improve the micronutrient content of staple foods, and has provided technical assistance to improve the quality and safety of the food supply.</w:t>
-      </w:r>
-    </w:p>
-    <w:p>
-      <w:pPr>
-        <w:spacing w:line="360" w:lineRule="auto"/>
-        <w:jc w:val="both"/>
-        <w:rPr>
-          <w:rFonts w:ascii="Times New Roman" w:hAnsi="Times New Roman" w:cs="Times New Roman"/>
-          <w:sz w:val="24"/>
-          <w:szCs w:val="24"/>
-        </w:rPr>
-      </w:pPr>
-      <w:r>
-        <w:rPr>
-          <w:rFonts w:ascii="Times New Roman" w:hAnsi="Times New Roman" w:cs="Times New Roman"/>
-          <w:sz w:val="24"/>
-          <w:szCs w:val="24"/>
-        </w:rPr>
-        <w:lastRenderedPageBreak/>
-        <w:t>Overall, the FAO's efforts aim to ensure that the people of Zambia have access to safe and nutritious food and are equipped with the knowledge and skills to make healthy food choices.</w:t>
-      </w:r>
-    </w:p>
-    <w:p>
-      <w:pPr>
-        <w:pStyle w:val="Heading3"/>
-        <w:rPr>
-          <w:rFonts w:ascii="Times New Roman" w:hAnsi="Times New Roman" w:cs="Times New Roman"/>
           <w:lang w:val="en-GB"/>
         </w:rPr>
       </w:pPr>
-      <w:bookmarkStart w:id="18" w:name="_Toc126885875"/>
-      <w:r>
-        <w:rPr>
-          <w:rFonts w:ascii="Times New Roman" w:hAnsi="Times New Roman" w:cs="Times New Roman"/>
+      <w:r>
+        <w:rPr>
+          <w:rFonts w:ascii="Times New Roman" w:hAnsi="Times New Roman" w:cs="Times New Roman"/>
+          <w:sz w:val="24"/>
+          <w:szCs w:val="24"/>
           <w:lang w:val="en-GB"/>
         </w:rPr>
-        <w:t xml:space="preserve">2.3.2 </w:t>
-      </w:r>
-      <w:r>
-        <w:rPr>
-          <w:rFonts w:ascii="Times New Roman" w:hAnsi="Times New Roman" w:cs="Times New Roman"/>
+        <w:t>The study by Naimark et al. evaluated the impact of a new web-based app (</w:t>
+      </w:r>
+      <w:proofErr w:type="spellStart"/>
+      <w:r>
+        <w:rPr>
+          <w:rFonts w:ascii="Times New Roman" w:hAnsi="Times New Roman" w:cs="Times New Roman"/>
+          <w:sz w:val="24"/>
+          <w:szCs w:val="24"/>
           <w:lang w:val="en-GB"/>
         </w:rPr>
-        <w:t>I</w:t>
-      </w:r>
-      <w:r>
-        <w:rPr>
-          <w:rFonts w:ascii="Times New Roman" w:hAnsi="Times New Roman" w:cs="Times New Roman"/>
+        <w:t>eBalance</w:t>
+      </w:r>
+      <w:proofErr w:type="spellEnd"/>
+      <w:r>
+        <w:rPr>
+          <w:rFonts w:ascii="Times New Roman" w:hAnsi="Times New Roman" w:cs="Times New Roman"/>
+          <w:sz w:val="24"/>
+          <w:szCs w:val="24"/>
           <w:lang w:val="en-GB"/>
         </w:rPr>
-        <w:t>mpact of a new web-based app (e-balance) in promoting healthy lifestyle</w:t>
-      </w:r>
-      <w:bookmarkEnd w:id="18"/>
-    </w:p>
-    <w:p>
-      <w:pPr>
-        <w:rPr>
+        <w:t>) in promoting healthy lifestyles. The study was a randomized controlled trial that recruited participants from the community and compared them to a control group who received only an introductory lecture on healthy lifestyles. The app was developed based on current USDA and Israeli Ministry of Health recommendations and provided tools for monitoring diet and physical activity while encouraging healthy choices. Results showed a positive impact of the app on weight, physical activity, nutritional knowledge, and diet quality compared to the control group. Additionally, the frequency of app use was related to a higher success score in maintaining a healthy lifestyle. The study highlights the potential of the app in promoting healthy lifestyles, but larger and longer duration studies are needed for more definitive conclusions.</w:t>
+      </w:r>
+    </w:p>
+    <w:p>
+      <w:pPr>
+        <w:spacing w:line="360" w:lineRule="auto"/>
+        <w:rPr>
+          <w:rFonts w:ascii="Times New Roman" w:hAnsi="Times New Roman" w:cs="Times New Roman"/>
           <w:lang w:val="en-GB"/>
         </w:rPr>
       </w:pPr>
@@ -2895,46 +3234,42 @@
     <w:p>
       <w:pPr>
         <w:spacing w:line="360" w:lineRule="auto"/>
-        <w:jc w:val="both"/>
-        <w:rPr>
-          <w:rFonts w:ascii="Times New Roman" w:hAnsi="Times New Roman" w:cs="Times New Roman"/>
-          <w:sz w:val="24"/>
-          <w:szCs w:val="24"/>
+        <w:rPr>
+          <w:rFonts w:ascii="Times New Roman" w:hAnsi="Times New Roman" w:cs="Times New Roman"/>
           <w:lang w:val="en-GB"/>
         </w:rPr>
       </w:pPr>
-      <w:r>
-        <w:rPr>
-          <w:rFonts w:ascii="Times New Roman" w:hAnsi="Times New Roman" w:cs="Times New Roman"/>
-          <w:sz w:val="24"/>
-          <w:szCs w:val="24"/>
+    </w:p>
+    <w:p>
+      <w:pPr>
+        <w:spacing w:line="360" w:lineRule="auto"/>
+        <w:rPr>
+          <w:rFonts w:ascii="Times New Roman" w:hAnsi="Times New Roman" w:cs="Times New Roman"/>
           <w:lang w:val="en-GB"/>
         </w:rPr>
-        <w:t>The study by Naimark et al. evaluated the impact of a new web-based app (</w:t>
-      </w:r>
-      <w:proofErr w:type="spellStart"/>
-      <w:r>
-        <w:rPr>
-          <w:rFonts w:ascii="Times New Roman" w:hAnsi="Times New Roman" w:cs="Times New Roman"/>
-          <w:sz w:val="24"/>
-          <w:szCs w:val="24"/>
+      </w:pPr>
+    </w:p>
+    <w:p>
+      <w:pPr>
+        <w:spacing w:line="360" w:lineRule="auto"/>
+        <w:rPr>
+          <w:rFonts w:ascii="Times New Roman" w:hAnsi="Times New Roman" w:cs="Times New Roman"/>
           <w:lang w:val="en-GB"/>
         </w:rPr>
-        <w:t>eBalance</w:t>
-      </w:r>
-      <w:proofErr w:type="spellEnd"/>
-      <w:r>
-        <w:rPr>
-          <w:rFonts w:ascii="Times New Roman" w:hAnsi="Times New Roman" w:cs="Times New Roman"/>
-          <w:sz w:val="24"/>
-          <w:szCs w:val="24"/>
+      </w:pPr>
+    </w:p>
+    <w:p>
+      <w:pPr>
+        <w:spacing w:line="360" w:lineRule="auto"/>
+        <w:rPr>
+          <w:rFonts w:ascii="Times New Roman" w:hAnsi="Times New Roman" w:cs="Times New Roman"/>
           <w:lang w:val="en-GB"/>
         </w:rPr>
-        <w:t>) in promoting healthy lifestyles. The study was a randomized controlled trial that recruited participants from the community and compared them to a control group who received only an introductory lecture on healthy lifestyles. The app was developed based on current USDA and Israeli Ministry of Health recommendations and provided tools for monitoring diet and physical activity while encouraging healthy choices. Results showed a positive impact of the app on weight, physical activity, nutritional knowledge, and diet quality compared to the control group. Additionally, the frequency of app use was related to a higher success score in maintaining a healthy lifestyle. The study highlights the potential of the app in promoting healthy lifestyles, but larger and longer duration studies are needed for more definitive conclusions.</w:t>
-      </w:r>
-    </w:p>
-    <w:p>
-      <w:pPr>
+      </w:pPr>
+    </w:p>
+    <w:p>
+      <w:pPr>
+        <w:spacing w:line="360" w:lineRule="auto"/>
         <w:rPr>
           <w:rFonts w:ascii="Times New Roman" w:hAnsi="Times New Roman" w:cs="Times New Roman"/>
           <w:lang w:val="en-GB"/>
@@ -2943,6 +3278,7 @@
     </w:p>
     <w:p>
       <w:pPr>
+        <w:spacing w:line="360" w:lineRule="auto"/>
         <w:rPr>
           <w:rFonts w:ascii="Times New Roman" w:hAnsi="Times New Roman" w:cs="Times New Roman"/>
           <w:lang w:val="en-GB"/>
@@ -2951,6 +3287,7 @@
     </w:p>
     <w:p>
       <w:pPr>
+        <w:spacing w:line="360" w:lineRule="auto"/>
         <w:rPr>
           <w:rFonts w:ascii="Times New Roman" w:hAnsi="Times New Roman" w:cs="Times New Roman"/>
           <w:lang w:val="en-GB"/>
@@ -2959,6 +3296,7 @@
     </w:p>
     <w:p>
       <w:pPr>
+        <w:spacing w:line="360" w:lineRule="auto"/>
         <w:rPr>
           <w:rFonts w:ascii="Times New Roman" w:hAnsi="Times New Roman" w:cs="Times New Roman"/>
           <w:lang w:val="en-GB"/>
@@ -2967,6 +3305,7 @@
     </w:p>
     <w:p>
       <w:pPr>
+        <w:spacing w:line="360" w:lineRule="auto"/>
         <w:rPr>
           <w:rFonts w:ascii="Times New Roman" w:hAnsi="Times New Roman" w:cs="Times New Roman"/>
           <w:lang w:val="en-GB"/>
@@ -2975,6 +3314,7 @@
     </w:p>
     <w:p>
       <w:pPr>
+        <w:spacing w:line="360" w:lineRule="auto"/>
         <w:rPr>
           <w:rFonts w:ascii="Times New Roman" w:hAnsi="Times New Roman" w:cs="Times New Roman"/>
           <w:lang w:val="en-GB"/>
@@ -2983,54 +3323,7 @@
     </w:p>
     <w:p>
       <w:pPr>
-        <w:rPr>
-          <w:rFonts w:ascii="Times New Roman" w:hAnsi="Times New Roman" w:cs="Times New Roman"/>
-          <w:lang w:val="en-GB"/>
-        </w:rPr>
-      </w:pPr>
-    </w:p>
-    <w:p>
-      <w:pPr>
-        <w:rPr>
-          <w:rFonts w:ascii="Times New Roman" w:hAnsi="Times New Roman" w:cs="Times New Roman"/>
-          <w:lang w:val="en-GB"/>
-        </w:rPr>
-      </w:pPr>
-    </w:p>
-    <w:p>
-      <w:pPr>
-        <w:rPr>
-          <w:rFonts w:ascii="Times New Roman" w:hAnsi="Times New Roman" w:cs="Times New Roman"/>
-          <w:lang w:val="en-GB"/>
-        </w:rPr>
-      </w:pPr>
-    </w:p>
-    <w:p>
-      <w:pPr>
-        <w:rPr>
-          <w:rFonts w:ascii="Times New Roman" w:hAnsi="Times New Roman" w:cs="Times New Roman"/>
-          <w:lang w:val="en-GB"/>
-        </w:rPr>
-      </w:pPr>
-    </w:p>
-    <w:p>
-      <w:pPr>
-        <w:rPr>
-          <w:rFonts w:ascii="Times New Roman" w:hAnsi="Times New Roman" w:cs="Times New Roman"/>
-          <w:lang w:val="en-GB"/>
-        </w:rPr>
-      </w:pPr>
-    </w:p>
-    <w:p>
-      <w:pPr>
-        <w:rPr>
-          <w:rFonts w:ascii="Times New Roman" w:hAnsi="Times New Roman" w:cs="Times New Roman"/>
-          <w:lang w:val="en-GB"/>
-        </w:rPr>
-      </w:pPr>
-    </w:p>
-    <w:p>
-      <w:pPr>
+        <w:spacing w:line="360" w:lineRule="auto"/>
         <w:rPr>
           <w:rFonts w:ascii="Times New Roman" w:hAnsi="Times New Roman" w:cs="Times New Roman"/>
           <w:lang w:val="en-GB"/>
@@ -3048,17 +3341,16 @@
           <w:bCs/>
         </w:rPr>
       </w:pPr>
-      <w:bookmarkStart w:id="19" w:name="_Toc126885876"/>
+      <w:bookmarkStart w:id="18" w:name="_Toc127234804"/>
       <w:r>
         <w:rPr>
           <w:rFonts w:ascii="Times New Roman" w:hAnsi="Times New Roman" w:cs="Times New Roman"/>
           <w:b/>
           <w:bCs/>
         </w:rPr>
-        <w:lastRenderedPageBreak/>
         <w:t>REFEENCE</w:t>
       </w:r>
-      <w:bookmarkEnd w:id="19"/>
+      <w:bookmarkEnd w:id="18"/>
     </w:p>
     <w:p>
       <w:pPr>
@@ -3225,6 +3517,7 @@
     </w:p>
     <w:p>
       <w:pPr>
+        <w:spacing w:line="360" w:lineRule="auto"/>
         <w:rPr>
           <w:rFonts w:ascii="Times New Roman" w:hAnsi="Times New Roman" w:cs="Times New Roman"/>
         </w:rPr>
@@ -3469,6 +3762,232 @@
     </w:lvl>
   </w:abstractNum>
   <w:abstractNum w:abstractNumId="2" w15:restartNumberingAfterBreak="0">
+    <w:nsid w:val="21C00C82"/>
+    <w:multiLevelType w:val="multilevel"/>
+    <w:tmpl w:val="370AF642"/>
+    <w:lvl w:ilvl="0">
+      <w:start w:val="1"/>
+      <w:numFmt w:val="decimal"/>
+      <w:lvlText w:val="%1."/>
+      <w:lvlJc w:val="left"/>
+      <w:pPr>
+        <w:tabs>
+          <w:tab w:val="num" w:pos="720"/>
+        </w:tabs>
+        <w:ind w:left="720" w:hanging="360"/>
+      </w:pPr>
+    </w:lvl>
+    <w:lvl w:ilvl="1" w:tentative="1">
+      <w:start w:val="1"/>
+      <w:numFmt w:val="decimal"/>
+      <w:lvlText w:val="%2."/>
+      <w:lvlJc w:val="left"/>
+      <w:pPr>
+        <w:tabs>
+          <w:tab w:val="num" w:pos="1440"/>
+        </w:tabs>
+        <w:ind w:left="1440" w:hanging="360"/>
+      </w:pPr>
+    </w:lvl>
+    <w:lvl w:ilvl="2" w:tentative="1">
+      <w:start w:val="1"/>
+      <w:numFmt w:val="decimal"/>
+      <w:lvlText w:val="%3."/>
+      <w:lvlJc w:val="left"/>
+      <w:pPr>
+        <w:tabs>
+          <w:tab w:val="num" w:pos="2160"/>
+        </w:tabs>
+        <w:ind w:left="2160" w:hanging="360"/>
+      </w:pPr>
+    </w:lvl>
+    <w:lvl w:ilvl="3" w:tentative="1">
+      <w:start w:val="1"/>
+      <w:numFmt w:val="decimal"/>
+      <w:lvlText w:val="%4."/>
+      <w:lvlJc w:val="left"/>
+      <w:pPr>
+        <w:tabs>
+          <w:tab w:val="num" w:pos="2880"/>
+        </w:tabs>
+        <w:ind w:left="2880" w:hanging="360"/>
+      </w:pPr>
+    </w:lvl>
+    <w:lvl w:ilvl="4" w:tentative="1">
+      <w:start w:val="1"/>
+      <w:numFmt w:val="decimal"/>
+      <w:lvlText w:val="%5."/>
+      <w:lvlJc w:val="left"/>
+      <w:pPr>
+        <w:tabs>
+          <w:tab w:val="num" w:pos="3600"/>
+        </w:tabs>
+        <w:ind w:left="3600" w:hanging="360"/>
+      </w:pPr>
+    </w:lvl>
+    <w:lvl w:ilvl="5" w:tentative="1">
+      <w:start w:val="1"/>
+      <w:numFmt w:val="decimal"/>
+      <w:lvlText w:val="%6."/>
+      <w:lvlJc w:val="left"/>
+      <w:pPr>
+        <w:tabs>
+          <w:tab w:val="num" w:pos="4320"/>
+        </w:tabs>
+        <w:ind w:left="4320" w:hanging="360"/>
+      </w:pPr>
+    </w:lvl>
+    <w:lvl w:ilvl="6" w:tentative="1">
+      <w:start w:val="1"/>
+      <w:numFmt w:val="decimal"/>
+      <w:lvlText w:val="%7."/>
+      <w:lvlJc w:val="left"/>
+      <w:pPr>
+        <w:tabs>
+          <w:tab w:val="num" w:pos="5040"/>
+        </w:tabs>
+        <w:ind w:left="5040" w:hanging="360"/>
+      </w:pPr>
+    </w:lvl>
+    <w:lvl w:ilvl="7" w:tentative="1">
+      <w:start w:val="1"/>
+      <w:numFmt w:val="decimal"/>
+      <w:lvlText w:val="%8."/>
+      <w:lvlJc w:val="left"/>
+      <w:pPr>
+        <w:tabs>
+          <w:tab w:val="num" w:pos="5760"/>
+        </w:tabs>
+        <w:ind w:left="5760" w:hanging="360"/>
+      </w:pPr>
+    </w:lvl>
+    <w:lvl w:ilvl="8" w:tentative="1">
+      <w:start w:val="1"/>
+      <w:numFmt w:val="decimal"/>
+      <w:lvlText w:val="%9."/>
+      <w:lvlJc w:val="left"/>
+      <w:pPr>
+        <w:tabs>
+          <w:tab w:val="num" w:pos="6480"/>
+        </w:tabs>
+        <w:ind w:left="6480" w:hanging="360"/>
+      </w:pPr>
+    </w:lvl>
+  </w:abstractNum>
+  <w:abstractNum w:abstractNumId="3" w15:restartNumberingAfterBreak="0">
+    <w:nsid w:val="338E0C83"/>
+    <w:multiLevelType w:val="multilevel"/>
+    <w:tmpl w:val="3EFEFBCC"/>
+    <w:lvl w:ilvl="0">
+      <w:start w:val="1"/>
+      <w:numFmt w:val="decimal"/>
+      <w:lvlText w:val="%1."/>
+      <w:lvlJc w:val="left"/>
+      <w:pPr>
+        <w:tabs>
+          <w:tab w:val="num" w:pos="720"/>
+        </w:tabs>
+        <w:ind w:left="720" w:hanging="360"/>
+      </w:pPr>
+    </w:lvl>
+    <w:lvl w:ilvl="1" w:tentative="1">
+      <w:start w:val="1"/>
+      <w:numFmt w:val="decimal"/>
+      <w:lvlText w:val="%2."/>
+      <w:lvlJc w:val="left"/>
+      <w:pPr>
+        <w:tabs>
+          <w:tab w:val="num" w:pos="1440"/>
+        </w:tabs>
+        <w:ind w:left="1440" w:hanging="360"/>
+      </w:pPr>
+    </w:lvl>
+    <w:lvl w:ilvl="2" w:tentative="1">
+      <w:start w:val="1"/>
+      <w:numFmt w:val="decimal"/>
+      <w:lvlText w:val="%3."/>
+      <w:lvlJc w:val="left"/>
+      <w:pPr>
+        <w:tabs>
+          <w:tab w:val="num" w:pos="2160"/>
+        </w:tabs>
+        <w:ind w:left="2160" w:hanging="360"/>
+      </w:pPr>
+    </w:lvl>
+    <w:lvl w:ilvl="3" w:tentative="1">
+      <w:start w:val="1"/>
+      <w:numFmt w:val="decimal"/>
+      <w:lvlText w:val="%4."/>
+      <w:lvlJc w:val="left"/>
+      <w:pPr>
+        <w:tabs>
+          <w:tab w:val="num" w:pos="2880"/>
+        </w:tabs>
+        <w:ind w:left="2880" w:hanging="360"/>
+      </w:pPr>
+    </w:lvl>
+    <w:lvl w:ilvl="4" w:tentative="1">
+      <w:start w:val="1"/>
+      <w:numFmt w:val="decimal"/>
+      <w:lvlText w:val="%5."/>
+      <w:lvlJc w:val="left"/>
+      <w:pPr>
+        <w:tabs>
+          <w:tab w:val="num" w:pos="3600"/>
+        </w:tabs>
+        <w:ind w:left="3600" w:hanging="360"/>
+      </w:pPr>
+    </w:lvl>
+    <w:lvl w:ilvl="5" w:tentative="1">
+      <w:start w:val="1"/>
+      <w:numFmt w:val="decimal"/>
+      <w:lvlText w:val="%6."/>
+      <w:lvlJc w:val="left"/>
+      <w:pPr>
+        <w:tabs>
+          <w:tab w:val="num" w:pos="4320"/>
+        </w:tabs>
+        <w:ind w:left="4320" w:hanging="360"/>
+      </w:pPr>
+    </w:lvl>
+    <w:lvl w:ilvl="6" w:tentative="1">
+      <w:start w:val="1"/>
+      <w:numFmt w:val="decimal"/>
+      <w:lvlText w:val="%7."/>
+      <w:lvlJc w:val="left"/>
+      <w:pPr>
+        <w:tabs>
+          <w:tab w:val="num" w:pos="5040"/>
+        </w:tabs>
+        <w:ind w:left="5040" w:hanging="360"/>
+      </w:pPr>
+    </w:lvl>
+    <w:lvl w:ilvl="7" w:tentative="1">
+      <w:start w:val="1"/>
+      <w:numFmt w:val="decimal"/>
+      <w:lvlText w:val="%8."/>
+      <w:lvlJc w:val="left"/>
+      <w:pPr>
+        <w:tabs>
+          <w:tab w:val="num" w:pos="5760"/>
+        </w:tabs>
+        <w:ind w:left="5760" w:hanging="360"/>
+      </w:pPr>
+    </w:lvl>
+    <w:lvl w:ilvl="8" w:tentative="1">
+      <w:start w:val="1"/>
+      <w:numFmt w:val="decimal"/>
+      <w:lvlText w:val="%9."/>
+      <w:lvlJc w:val="left"/>
+      <w:pPr>
+        <w:tabs>
+          <w:tab w:val="num" w:pos="6480"/>
+        </w:tabs>
+        <w:ind w:left="6480" w:hanging="360"/>
+      </w:pPr>
+    </w:lvl>
+  </w:abstractNum>
+  <w:abstractNum w:abstractNumId="4" w15:restartNumberingAfterBreak="0">
     <w:nsid w:val="445D7070"/>
     <w:multiLevelType w:val="multilevel"/>
     <w:tmpl w:val="8D36C112"/>
@@ -3581,7 +4100,7 @@
       </w:pPr>
     </w:lvl>
   </w:abstractNum>
-  <w:abstractNum w:abstractNumId="3" w15:restartNumberingAfterBreak="0">
+  <w:abstractNum w:abstractNumId="5" w15:restartNumberingAfterBreak="0">
     <w:nsid w:val="75DB248B"/>
     <w:multiLevelType w:val="multilevel"/>
     <w:tmpl w:val="362239CA"/>
@@ -3698,13 +4217,19 @@
     <w:abstractNumId w:val="1"/>
   </w:num>
   <w:num w:numId="2" w16cid:durableId="1600289431">
-    <w:abstractNumId w:val="2"/>
+    <w:abstractNumId w:val="4"/>
   </w:num>
   <w:num w:numId="3" w16cid:durableId="104883396">
-    <w:abstractNumId w:val="3"/>
+    <w:abstractNumId w:val="5"/>
   </w:num>
   <w:num w:numId="4" w16cid:durableId="195970065">
     <w:abstractNumId w:val="0"/>
+  </w:num>
+  <w:num w:numId="5" w16cid:durableId="1071657997">
+    <w:abstractNumId w:val="2"/>
+  </w:num>
+  <w:num w:numId="6" w16cid:durableId="944314037">
+    <w:abstractNumId w:val="3"/>
   </w:num>
 </w:numbering>
 </file>
@@ -4178,7 +4703,6 @@
   <w:style w:type="character" w:default="1" w:styleId="DefaultParagraphFont">
     <w:name w:val="Default Paragraph Font"/>
     <w:uiPriority w:val="1"/>
-    <w:semiHidden/>
     <w:unhideWhenUsed/>
   </w:style>
   <w:style w:type="table" w:default="1" w:styleId="TableNormal">

--- a/044348 Proposal.docx
+++ b/044348 Proposal.docx
@@ -16,13 +16,11 @@
             <w:spacing w:before="240" w:after="0"/>
             <w:rPr>
               <w:kern w:val="0"/>
-              <w14:ligatures w14:val="none"/>
             </w:rPr>
           </w:pPr>
           <w:r>
             <w:rPr>
               <w:kern w:val="0"/>
-              <w14:ligatures w14:val="none"/>
             </w:rPr>
             <w:t>Contents</w:t>
           </w:r>
@@ -41,14 +39,12 @@
           </w:r>
           <w:r>
             <w:rPr>
-              <w:webHidden/>
               <w:rStyle w:val="IndexLink"/>
             </w:rPr>
-            <w:instrText xml:space="preserve"> TOC \z \o "1-3" \u \h</w:instrText>
+            <w:instrText xml:space="preserve"> TOC \o "1-3" \h</w:instrText>
           </w:r>
           <w:r>
             <w:rPr>
-              <w:webHidden/>
               <w:rStyle w:val="IndexLink"/>
             </w:rPr>
             <w:fldChar w:fldCharType="separate"/>
@@ -56,7 +52,6 @@
           <w:hyperlink w:anchor="__RefHeading___Toc304_3150978763">
             <w:r>
               <w:rPr>
-                <w:webHidden/>
                 <w:rStyle w:val="IndexLink"/>
               </w:rPr>
               <w:t>1.0 CHAPTER ONE: INTRODUCTION</w:t>
@@ -77,7 +72,6 @@
           <w:hyperlink w:anchor="__RefHeading___Toc306_3150978763">
             <w:r>
               <w:rPr>
-                <w:webHidden/>
                 <w:rStyle w:val="IndexLink"/>
               </w:rPr>
               <w:t>1.0.0 Introduction</w:t>
@@ -98,7 +92,6 @@
           <w:hyperlink w:anchor="__RefHeading___Toc308_3150978763">
             <w:r>
               <w:rPr>
-                <w:webHidden/>
                 <w:rStyle w:val="IndexLink"/>
               </w:rPr>
               <w:t>1.1 Background to the study</w:t>
@@ -119,7 +112,6 @@
           <w:hyperlink w:anchor="__RefHeading___Toc310_3150978763">
             <w:r>
               <w:rPr>
-                <w:webHidden/>
                 <w:rStyle w:val="IndexLink"/>
               </w:rPr>
               <w:t>1.2 Problem statement</w:t>
@@ -140,7 +132,6 @@
           <w:hyperlink w:anchor="__RefHeading___Toc312_3150978763">
             <w:r>
               <w:rPr>
-                <w:webHidden/>
                 <w:rStyle w:val="IndexLink"/>
               </w:rPr>
               <w:t>1.3 Purpose of the study</w:t>
@@ -161,12 +152,11 @@
           <w:hyperlink w:anchor="__RefHeading___Toc314_3150978763">
             <w:r>
               <w:rPr>
-                <w:webHidden/>
                 <w:rStyle w:val="IndexLink"/>
               </w:rPr>
               <w:t>1.4 Objectives of study</w:t>
               <w:tab/>
-              <w:t>4</w:t>
+              <w:t>3</w:t>
             </w:r>
           </w:hyperlink>
         </w:p>
@@ -182,12 +172,11 @@
           <w:hyperlink w:anchor="__RefHeading___Toc316_3150978763">
             <w:r>
               <w:rPr>
-                <w:webHidden/>
                 <w:rStyle w:val="IndexLink"/>
               </w:rPr>
               <w:t>1.4.1 General objective of study</w:t>
               <w:tab/>
-              <w:t>4</w:t>
+              <w:t>3</w:t>
             </w:r>
           </w:hyperlink>
         </w:p>
@@ -203,7 +192,6 @@
           <w:hyperlink w:anchor="__RefHeading___Toc318_3150978763">
             <w:r>
               <w:rPr>
-                <w:webHidden/>
                 <w:rStyle w:val="IndexLink"/>
               </w:rPr>
               <w:t>1.4.2 Specific Objectives of study</w:t>
@@ -224,7 +212,6 @@
           <w:hyperlink w:anchor="__RefHeading___Toc320_3150978763">
             <w:r>
               <w:rPr>
-                <w:webHidden/>
                 <w:rStyle w:val="IndexLink"/>
               </w:rPr>
               <w:t>1.5 Research Questions</w:t>
@@ -245,7 +232,6 @@
           <w:hyperlink w:anchor="__RefHeading___Toc322_3150978763">
             <w:r>
               <w:rPr>
-                <w:webHidden/>
                 <w:rStyle w:val="IndexLink"/>
               </w:rPr>
               <w:t>1.6 Significance and justification of the study</w:t>
@@ -266,7 +252,6 @@
           <w:hyperlink w:anchor="__RefHeading___Toc324_3150978763">
             <w:r>
               <w:rPr>
-                <w:webHidden/>
                 <w:rStyle w:val="IndexLink"/>
               </w:rPr>
               <w:t>1.7 Limitation of Study</w:t>
@@ -287,7 +272,6 @@
           <w:hyperlink w:anchor="__RefHeading___Toc326_3150978763">
             <w:r>
               <w:rPr>
-                <w:webHidden/>
                 <w:rStyle w:val="IndexLink"/>
               </w:rPr>
               <w:t>1.8 Methodology</w:t>
@@ -308,7 +292,6 @@
           <w:hyperlink w:anchor="__RefHeading___Toc328_3150978763">
             <w:r>
               <w:rPr>
-                <w:webHidden/>
                 <w:rStyle w:val="IndexLink"/>
               </w:rPr>
               <w:t>2.0 CHAPTER TWO: LITERATURE REVIEW</w:t>
@@ -329,7 +312,6 @@
           <w:hyperlink w:anchor="__RefHeading___Toc330_3150978763">
             <w:r>
               <w:rPr>
-                <w:webHidden/>
                 <w:rStyle w:val="IndexLink"/>
               </w:rPr>
               <w:t>2.1 Introduction</w:t>
@@ -350,7 +332,6 @@
           <w:hyperlink w:anchor="__RefHeading___Toc332_3150978763">
             <w:r>
               <w:rPr>
-                <w:webHidden/>
                 <w:rStyle w:val="IndexLink"/>
               </w:rPr>
               <w:t>2.2 Theoretical framework</w:t>
@@ -371,7 +352,6 @@
           <w:hyperlink w:anchor="__RefHeading___Toc334_3150978763">
             <w:r>
               <w:rPr>
-                <w:webHidden/>
                 <w:rStyle w:val="IndexLink"/>
               </w:rPr>
               <w:t>2.3 Previous studies</w:t>
@@ -392,7 +372,6 @@
           <w:hyperlink w:anchor="__RefHeading___Toc336_3150978763">
             <w:r>
               <w:rPr>
-                <w:webHidden/>
                 <w:rStyle w:val="IndexLink"/>
               </w:rPr>
               <w:t>2.3.1 FAO promoting health diet</w:t>
@@ -413,12 +392,151 @@
           <w:hyperlink w:anchor="__RefHeading___Toc338_3150978763">
             <w:r>
               <w:rPr>
-                <w:webHidden/>
                 <w:rStyle w:val="IndexLink"/>
               </w:rPr>
               <w:t>2.3.2 Impact of a new web-based app (e-balance) in promoting healthy lifestyle</w:t>
               <w:tab/>
               <w:t>9</w:t>
+            </w:r>
+          </w:hyperlink>
+        </w:p>
+        <w:p>
+          <w:pPr>
+            <w:pStyle w:val="Contents2"/>
+            <w:tabs>
+              <w:tab w:val="clear" w:pos="720"/>
+              <w:tab w:val="right" w:pos="9360" w:leader="dot"/>
+            </w:tabs>
+            <w:rPr/>
+          </w:pPr>
+          <w:hyperlink w:anchor="__RefHeading___Toc437_151380531">
+            <w:r>
+              <w:rPr>
+                <w:rStyle w:val="IndexLink"/>
+              </w:rPr>
+              <w:t>2.4 Research gaps</w:t>
+              <w:tab/>
+              <w:t>9</w:t>
+            </w:r>
+          </w:hyperlink>
+        </w:p>
+        <w:p>
+          <w:pPr>
+            <w:pStyle w:val="Contents2"/>
+            <w:tabs>
+              <w:tab w:val="clear" w:pos="720"/>
+              <w:tab w:val="right" w:pos="9360" w:leader="dot"/>
+            </w:tabs>
+            <w:rPr/>
+          </w:pPr>
+          <w:hyperlink w:anchor="__RefHeading___Toc439_151380531">
+            <w:r>
+              <w:rPr>
+                <w:rStyle w:val="IndexLink"/>
+              </w:rPr>
+              <w:t>2.5 Research variables arising from literature review</w:t>
+              <w:tab/>
+              <w:t>9</w:t>
+            </w:r>
+          </w:hyperlink>
+        </w:p>
+        <w:p>
+          <w:pPr>
+            <w:pStyle w:val="Contents2"/>
+            <w:tabs>
+              <w:tab w:val="clear" w:pos="720"/>
+              <w:tab w:val="right" w:pos="9360" w:leader="dot"/>
+            </w:tabs>
+            <w:rPr/>
+          </w:pPr>
+          <w:hyperlink w:anchor="__RefHeading___Toc458_151380531">
+            <w:r>
+              <w:rPr>
+                <w:rStyle w:val="IndexLink"/>
+              </w:rPr>
+              <w:t>2.6 Conclusion</w:t>
+              <w:tab/>
+              <w:t>10</w:t>
+            </w:r>
+          </w:hyperlink>
+        </w:p>
+        <w:p>
+          <w:pPr>
+            <w:pStyle w:val="Contents1"/>
+            <w:tabs>
+              <w:tab w:val="clear" w:pos="720"/>
+              <w:tab w:val="right" w:pos="9360" w:leader="dot"/>
+            </w:tabs>
+            <w:rPr/>
+          </w:pPr>
+          <w:hyperlink w:anchor="__RefHeading___Toc883_3605452695">
+            <w:r>
+              <w:rPr>
+                <w:rStyle w:val="IndexLink"/>
+              </w:rPr>
+              <w:t>3.0 CHAPTER THREE: METHODOLOGY AND DESIGN</w:t>
+              <w:tab/>
+              <w:t>11</w:t>
+            </w:r>
+          </w:hyperlink>
+        </w:p>
+        <w:p>
+          <w:pPr>
+            <w:pStyle w:val="Contents2"/>
+            <w:tabs>
+              <w:tab w:val="clear" w:pos="720"/>
+              <w:tab w:val="right" w:pos="9360" w:leader="dot"/>
+            </w:tabs>
+            <w:rPr/>
+          </w:pPr>
+          <w:hyperlink w:anchor="__RefHeading___Toc885_3605452695">
+            <w:r>
+              <w:rPr>
+                <w:rStyle w:val="IndexLink"/>
+              </w:rPr>
+              <w:t>3.1 Introduction</w:t>
+              <w:tab/>
+              <w:t>11</w:t>
+            </w:r>
+          </w:hyperlink>
+        </w:p>
+        <w:p>
+          <w:pPr>
+            <w:pStyle w:val="Contents2"/>
+            <w:tabs>
+              <w:tab w:val="clear" w:pos="720"/>
+              <w:tab w:val="right" w:pos="9360" w:leader="dot"/>
+            </w:tabs>
+            <w:rPr/>
+          </w:pPr>
+          <w:hyperlink w:anchor="__RefHeading___Toc889_3605452695">
+            <w:r>
+              <w:rPr>
+                <w:rStyle w:val="IndexLink"/>
+              </w:rPr>
+              <w:t>3.2 Research Philosophy and approach</w:t>
+              <w:tab/>
+              <w:t>11</w:t>
+            </w:r>
+          </w:hyperlink>
+        </w:p>
+        <w:p>
+          <w:pPr>
+            <w:pStyle w:val="Contents2"/>
+            <w:tabs>
+              <w:tab w:val="clear" w:pos="720"/>
+              <w:tab w:val="right" w:pos="9360" w:leader="dot"/>
+            </w:tabs>
+            <w:rPr/>
+          </w:pPr>
+          <w:hyperlink w:anchor="__RefHeading___Toc891_3605452695">
+            <w:r>
+              <w:rPr>
+                <w:rStyle w:val="IndexLink"/>
+              </w:rPr>
+              <w:t>3.3 Research design</w:t>
+              <w:tab/>
+              <w:t>12</w:t>
             </w:r>
           </w:hyperlink>
         </w:p>
@@ -434,12 +552,11 @@
           <w:hyperlink w:anchor="__RefHeading___Toc340_3150978763">
             <w:r>
               <w:rPr>
-                <w:webHidden/>
                 <w:rStyle w:val="IndexLink"/>
               </w:rPr>
               <w:t>REFEENCE</w:t>
               <w:tab/>
-              <w:t>10</w:t>
+              <w:t>12</w:t>
             </w:r>
           </w:hyperlink>
           <w:r>
@@ -523,62 +640,6 @@
     </w:p>
     <w:p>
       <w:pPr>
-        <w:pStyle w:val="Normal"/>
-        <w:spacing w:lineRule="auto" w:line="360"/>
-        <w:rPr>
-          <w:rFonts w:ascii="Times New Roman" w:hAnsi="Times New Roman" w:cs="Times New Roman"/>
-        </w:rPr>
-      </w:pPr>
-      <w:r>
-        <w:rPr>
-          <w:rFonts w:cs="Times New Roman" w:ascii="Times New Roman" w:hAnsi="Times New Roman"/>
-        </w:rPr>
-      </w:r>
-    </w:p>
-    <w:p>
-      <w:pPr>
-        <w:pStyle w:val="Normal"/>
-        <w:spacing w:lineRule="auto" w:line="360"/>
-        <w:rPr>
-          <w:rFonts w:ascii="Times New Roman" w:hAnsi="Times New Roman" w:cs="Times New Roman"/>
-        </w:rPr>
-      </w:pPr>
-      <w:r>
-        <w:rPr>
-          <w:rFonts w:cs="Times New Roman" w:ascii="Times New Roman" w:hAnsi="Times New Roman"/>
-        </w:rPr>
-      </w:r>
-    </w:p>
-    <w:p>
-      <w:pPr>
-        <w:pStyle w:val="Normal"/>
-        <w:spacing w:lineRule="auto" w:line="360"/>
-        <w:rPr>
-          <w:rFonts w:ascii="Times New Roman" w:hAnsi="Times New Roman" w:cs="Times New Roman"/>
-        </w:rPr>
-      </w:pPr>
-      <w:r>
-        <w:rPr>
-          <w:rFonts w:cs="Times New Roman" w:ascii="Times New Roman" w:hAnsi="Times New Roman"/>
-        </w:rPr>
-      </w:r>
-    </w:p>
-    <w:p>
-      <w:pPr>
-        <w:pStyle w:val="Normal"/>
-        <w:spacing w:lineRule="auto" w:line="360"/>
-        <w:rPr>
-          <w:rFonts w:ascii="Times New Roman" w:hAnsi="Times New Roman" w:cs="Times New Roman"/>
-        </w:rPr>
-      </w:pPr>
-      <w:r>
-        <w:rPr>
-          <w:rFonts w:cs="Times New Roman" w:ascii="Times New Roman" w:hAnsi="Times New Roman"/>
-        </w:rPr>
-      </w:r>
-    </w:p>
-    <w:p>
-      <w:pPr>
         <w:pStyle w:val="Heading1"/>
         <w:spacing w:lineRule="auto" w:line="360"/>
         <w:rPr>
@@ -723,7 +784,7 @@
         <w:pStyle w:val="Normal"/>
         <w:numPr>
           <w:ilvl w:val="0"/>
-          <w:numId w:val="1"/>
+          <w:numId w:val="3"/>
         </w:numPr>
         <w:spacing w:lineRule="auto" w:line="360"/>
         <w:jc w:val="both"/>
@@ -747,31 +808,7 @@
         <w:pStyle w:val="Normal"/>
         <w:numPr>
           <w:ilvl w:val="0"/>
-          <w:numId w:val="1"/>
-        </w:numPr>
-        <w:spacing w:lineRule="auto" w:line="360"/>
-        <w:jc w:val="both"/>
-        <w:rPr>
-          <w:rFonts w:ascii="Times New Roman" w:hAnsi="Times New Roman" w:cs="Times New Roman"/>
-          <w:sz w:val="24"/>
-          <w:szCs w:val="24"/>
-        </w:rPr>
-      </w:pPr>
-      <w:r>
-        <w:rPr>
-          <w:rFonts w:cs="Times New Roman" w:ascii="Times New Roman" w:hAnsi="Times New Roman"/>
-          <w:sz w:val="24"/>
-          <w:szCs w:val="24"/>
-        </w:rPr>
-        <w:t>The Multi-Sectoral Nutrition Action Plan (MSNP) focuses on improving nutrition outcomes for pregnant and lactating women, infants, and young children, with a particular emphasis on addressing micro-nutrient deficiencies and promoting healthy eating habits.</w:t>
-      </w:r>
-    </w:p>
-    <w:p>
-      <w:pPr>
-        <w:pStyle w:val="Normal"/>
-        <w:numPr>
-          <w:ilvl w:val="0"/>
-          <w:numId w:val="1"/>
+          <w:numId w:val="3"/>
         </w:numPr>
         <w:spacing w:lineRule="auto" w:line="360"/>
         <w:jc w:val="both"/>
@@ -795,7 +832,7 @@
         <w:pStyle w:val="Normal"/>
         <w:numPr>
           <w:ilvl w:val="0"/>
-          <w:numId w:val="1"/>
+          <w:numId w:val="3"/>
         </w:numPr>
         <w:spacing w:lineRule="auto" w:line="360"/>
         <w:jc w:val="both"/>
@@ -819,7 +856,7 @@
         <w:pStyle w:val="Normal"/>
         <w:numPr>
           <w:ilvl w:val="0"/>
-          <w:numId w:val="1"/>
+          <w:numId w:val="3"/>
         </w:numPr>
         <w:spacing w:lineRule="auto" w:line="360"/>
         <w:jc w:val="both"/>
@@ -1006,7 +1043,7 @@
         <w:pStyle w:val="Normal"/>
         <w:numPr>
           <w:ilvl w:val="0"/>
-          <w:numId w:val="2"/>
+          <w:numId w:val="4"/>
         </w:numPr>
         <w:spacing w:lineRule="auto" w:line="360"/>
         <w:jc w:val="both"/>
@@ -1030,7 +1067,7 @@
         <w:pStyle w:val="Normal"/>
         <w:numPr>
           <w:ilvl w:val="0"/>
-          <w:numId w:val="2"/>
+          <w:numId w:val="4"/>
         </w:numPr>
         <w:spacing w:lineRule="auto" w:line="360"/>
         <w:jc w:val="both"/>
@@ -1054,7 +1091,7 @@
         <w:pStyle w:val="Normal"/>
         <w:numPr>
           <w:ilvl w:val="0"/>
-          <w:numId w:val="2"/>
+          <w:numId w:val="4"/>
         </w:numPr>
         <w:spacing w:lineRule="auto" w:line="360"/>
         <w:jc w:val="both"/>
@@ -1078,7 +1115,7 @@
         <w:pStyle w:val="Normal"/>
         <w:numPr>
           <w:ilvl w:val="0"/>
-          <w:numId w:val="2"/>
+          <w:numId w:val="4"/>
         </w:numPr>
         <w:spacing w:lineRule="auto" w:line="360"/>
         <w:jc w:val="both"/>
@@ -1102,7 +1139,7 @@
         <w:pStyle w:val="Normal"/>
         <w:numPr>
           <w:ilvl w:val="0"/>
-          <w:numId w:val="2"/>
+          <w:numId w:val="4"/>
         </w:numPr>
         <w:spacing w:lineRule="auto" w:line="360"/>
         <w:jc w:val="both"/>
@@ -1146,7 +1183,7 @@
         <w:pStyle w:val="Normal"/>
         <w:numPr>
           <w:ilvl w:val="0"/>
-          <w:numId w:val="5"/>
+          <w:numId w:val="7"/>
         </w:numPr>
         <w:spacing w:lineRule="auto" w:line="360"/>
         <w:rPr>
@@ -1169,7 +1206,7 @@
         <w:pStyle w:val="Normal"/>
         <w:numPr>
           <w:ilvl w:val="0"/>
-          <w:numId w:val="5"/>
+          <w:numId w:val="7"/>
         </w:numPr>
         <w:spacing w:lineRule="auto" w:line="360"/>
         <w:rPr>
@@ -1192,7 +1229,7 @@
         <w:pStyle w:val="Normal"/>
         <w:numPr>
           <w:ilvl w:val="0"/>
-          <w:numId w:val="5"/>
+          <w:numId w:val="7"/>
         </w:numPr>
         <w:spacing w:lineRule="auto" w:line="360"/>
         <w:rPr>
@@ -1215,7 +1252,7 @@
         <w:pStyle w:val="Normal"/>
         <w:numPr>
           <w:ilvl w:val="0"/>
-          <w:numId w:val="5"/>
+          <w:numId w:val="7"/>
         </w:numPr>
         <w:spacing w:lineRule="auto" w:line="360"/>
         <w:rPr>
@@ -1238,7 +1275,7 @@
         <w:pStyle w:val="Normal"/>
         <w:numPr>
           <w:ilvl w:val="0"/>
-          <w:numId w:val="5"/>
+          <w:numId w:val="7"/>
         </w:numPr>
         <w:spacing w:lineRule="auto" w:line="360"/>
         <w:rPr>
@@ -1261,7 +1298,7 @@
         <w:pStyle w:val="Normal"/>
         <w:numPr>
           <w:ilvl w:val="0"/>
-          <w:numId w:val="5"/>
+          <w:numId w:val="7"/>
         </w:numPr>
         <w:spacing w:lineRule="auto" w:line="360"/>
         <w:rPr>
@@ -1284,7 +1321,7 @@
         <w:pStyle w:val="Normal"/>
         <w:numPr>
           <w:ilvl w:val="0"/>
-          <w:numId w:val="5"/>
+          <w:numId w:val="7"/>
         </w:numPr>
         <w:spacing w:lineRule="auto" w:line="360"/>
         <w:rPr>
@@ -1307,7 +1344,7 @@
         <w:pStyle w:val="Normal"/>
         <w:numPr>
           <w:ilvl w:val="0"/>
-          <w:numId w:val="5"/>
+          <w:numId w:val="7"/>
         </w:numPr>
         <w:spacing w:lineRule="auto" w:line="360"/>
         <w:rPr>
@@ -1330,7 +1367,7 @@
         <w:pStyle w:val="Normal"/>
         <w:numPr>
           <w:ilvl w:val="0"/>
-          <w:numId w:val="5"/>
+          <w:numId w:val="7"/>
         </w:numPr>
         <w:spacing w:lineRule="auto" w:line="360"/>
         <w:rPr>
@@ -1353,7 +1390,7 @@
         <w:pStyle w:val="Normal"/>
         <w:numPr>
           <w:ilvl w:val="0"/>
-          <w:numId w:val="5"/>
+          <w:numId w:val="7"/>
         </w:numPr>
         <w:spacing w:lineRule="auto" w:line="360"/>
         <w:rPr>
@@ -1442,7 +1479,7 @@
         <w:pStyle w:val="Normal"/>
         <w:numPr>
           <w:ilvl w:val="0"/>
-          <w:numId w:val="6"/>
+          <w:numId w:val="8"/>
         </w:numPr>
         <w:spacing w:lineRule="auto" w:line="360"/>
         <w:jc w:val="both"/>
@@ -1466,7 +1503,7 @@
         <w:pStyle w:val="Normal"/>
         <w:numPr>
           <w:ilvl w:val="0"/>
-          <w:numId w:val="6"/>
+          <w:numId w:val="8"/>
         </w:numPr>
         <w:spacing w:lineRule="auto" w:line="360"/>
         <w:jc w:val="both"/>
@@ -1490,7 +1527,7 @@
         <w:pStyle w:val="Normal"/>
         <w:numPr>
           <w:ilvl w:val="0"/>
-          <w:numId w:val="6"/>
+          <w:numId w:val="8"/>
         </w:numPr>
         <w:spacing w:lineRule="auto" w:line="360"/>
         <w:jc w:val="both"/>
@@ -1514,7 +1551,7 @@
         <w:pStyle w:val="Normal"/>
         <w:numPr>
           <w:ilvl w:val="0"/>
-          <w:numId w:val="6"/>
+          <w:numId w:val="8"/>
         </w:numPr>
         <w:spacing w:lineRule="auto" w:line="360"/>
         <w:jc w:val="both"/>
@@ -1538,7 +1575,7 @@
         <w:pStyle w:val="Normal"/>
         <w:numPr>
           <w:ilvl w:val="0"/>
-          <w:numId w:val="6"/>
+          <w:numId w:val="8"/>
         </w:numPr>
         <w:spacing w:lineRule="auto" w:line="360"/>
         <w:jc w:val="both"/>
@@ -1562,7 +1599,7 @@
         <w:pStyle w:val="Normal"/>
         <w:numPr>
           <w:ilvl w:val="0"/>
-          <w:numId w:val="6"/>
+          <w:numId w:val="8"/>
         </w:numPr>
         <w:spacing w:lineRule="auto" w:line="360"/>
         <w:jc w:val="both"/>
@@ -1627,7 +1664,7 @@
         <w:pStyle w:val="Normal"/>
         <w:numPr>
           <w:ilvl w:val="0"/>
-          <w:numId w:val="3"/>
+          <w:numId w:val="5"/>
         </w:numPr>
         <w:spacing w:lineRule="auto" w:line="360"/>
         <w:jc w:val="both"/>
@@ -1651,7 +1688,7 @@
         <w:pStyle w:val="Normal"/>
         <w:numPr>
           <w:ilvl w:val="0"/>
-          <w:numId w:val="3"/>
+          <w:numId w:val="5"/>
         </w:numPr>
         <w:spacing w:lineRule="auto" w:line="360"/>
         <w:jc w:val="both"/>
@@ -1675,7 +1712,7 @@
         <w:pStyle w:val="Normal"/>
         <w:numPr>
           <w:ilvl w:val="0"/>
-          <w:numId w:val="3"/>
+          <w:numId w:val="5"/>
         </w:numPr>
         <w:spacing w:lineRule="auto" w:line="360"/>
         <w:jc w:val="both"/>
@@ -1699,7 +1736,7 @@
         <w:pStyle w:val="Normal"/>
         <w:numPr>
           <w:ilvl w:val="0"/>
-          <w:numId w:val="3"/>
+          <w:numId w:val="5"/>
         </w:numPr>
         <w:spacing w:lineRule="auto" w:line="360"/>
         <w:jc w:val="both"/>
@@ -1763,16 +1800,6 @@
     </w:p>
     <w:p>
       <w:pPr>
-        <w:pStyle w:val="Normal"/>
-        <w:spacing w:lineRule="auto" w:line="360"/>
-        <w:rPr/>
-      </w:pPr>
-      <w:r>
-        <w:rPr/>
-      </w:r>
-    </w:p>
-    <w:p>
-      <w:pPr>
         <w:pStyle w:val="Heading2"/>
         <w:spacing w:lineRule="auto" w:line="360"/>
         <w:rPr>
@@ -1807,26 +1834,23 @@
           <w:sz w:val="24"/>
           <w:szCs w:val="24"/>
         </w:rPr>
-        <w:t>The literature review is a critical component of any research project, including this dissertation. It provides an overview of existing research in the field, identifies gaps in current knowledge, and sets the stage for the original research being proposed. The literature review is used to synthesize previous studies, examine the relationships between variables, and determine the need for further research. This section of the dissertation will explore relevant literature, theories, and models related to the topic of the study. The purpose of the literature review is to establish a foundation of knowledge and understanding that will inform the design and implementation of the proposed research.</w:t>
-      </w:r>
-    </w:p>
-    <w:p>
-      <w:pPr>
-        <w:pStyle w:val="Normal"/>
-        <w:spacing w:lineRule="auto" w:line="360"/>
-        <w:jc w:val="both"/>
-        <w:rPr>
-          <w:rFonts w:ascii="Times New Roman" w:hAnsi="Times New Roman" w:cs="Times New Roman"/>
-          <w:sz w:val="24"/>
-          <w:szCs w:val="24"/>
-        </w:rPr>
-      </w:pPr>
-      <w:r>
-        <w:rPr>
-          <w:rFonts w:cs="Times New Roman" w:ascii="Times New Roman" w:hAnsi="Times New Roman"/>
-          <w:sz w:val="24"/>
-          <w:szCs w:val="24"/>
-        </w:rPr>
+        <w:t>The literature review is a critical component of any research project, including this dissertation. It provides an overview of existing research in the field, identifies gaps in current knowledge, and sets the stage for the original research being proposed. According to Grad Coach (n.d.),</w:t>
+      </w:r>
+      <w:r>
+        <w:rPr>
+          <w:rFonts w:cs="Times New Roman" w:ascii="Times New Roman" w:hAnsi="Times New Roman"/>
+          <w:sz w:val="24"/>
+          <w:szCs w:val="24"/>
+        </w:rPr>
+        <w:t>t</w:t>
+      </w:r>
+      <w:r>
+        <w:rPr>
+          <w:rFonts w:cs="Times New Roman" w:ascii="Times New Roman" w:hAnsi="Times New Roman"/>
+          <w:sz w:val="24"/>
+          <w:szCs w:val="24"/>
+        </w:rPr>
+        <w:t>he literature review is used to synthesize previous studies, examine the relationships between variables, and determine the need for further research. This section of the dissertation will explore relevant literature, theories, and models related to the topic of the study. The purpose of the literature review is to establish a foundation of knowledge and understanding that will inform the design and implementation of the proposed research.</w:t>
       </w:r>
     </w:p>
     <w:p>
@@ -2008,22 +2032,6 @@
       <w:pPr>
         <w:pStyle w:val="Normal"/>
         <w:spacing w:lineRule="auto" w:line="360"/>
-        <w:rPr>
-          <w:rFonts w:ascii="Times New Roman" w:hAnsi="Times New Roman" w:cs="Times New Roman"/>
-          <w:lang w:val="en-GB"/>
-        </w:rPr>
-      </w:pPr>
-      <w:r>
-        <w:rPr>
-          <w:rFonts w:cs="Times New Roman" w:ascii="Times New Roman" w:hAnsi="Times New Roman"/>
-          <w:lang w:val="en-GB"/>
-        </w:rPr>
-      </w:r>
-    </w:p>
-    <w:p>
-      <w:pPr>
-        <w:pStyle w:val="Normal"/>
-        <w:spacing w:lineRule="auto" w:line="360"/>
         <w:jc w:val="both"/>
         <w:rPr>
           <w:rFonts w:ascii="Times New Roman" w:hAnsi="Times New Roman" w:cs="Times New Roman"/>
@@ -2105,20 +2113,6 @@
       <w:pPr>
         <w:pStyle w:val="Normal"/>
         <w:spacing w:lineRule="auto" w:line="360"/>
-        <w:rPr>
-          <w:lang w:val="en-GB"/>
-        </w:rPr>
-      </w:pPr>
-      <w:r>
-        <w:rPr>
-          <w:lang w:val="en-GB"/>
-        </w:rPr>
-      </w:r>
-    </w:p>
-    <w:p>
-      <w:pPr>
-        <w:pStyle w:val="Normal"/>
-        <w:spacing w:lineRule="auto" w:line="360"/>
         <w:jc w:val="both"/>
         <w:rPr>
           <w:rFonts w:ascii="Times New Roman" w:hAnsi="Times New Roman" w:cs="Times New Roman"/>
@@ -2139,162 +2133,726 @@
     </w:p>
     <w:p>
       <w:pPr>
-        <w:pStyle w:val="Normal"/>
-        <w:spacing w:lineRule="auto" w:line="360"/>
-        <w:rPr>
-          <w:rFonts w:ascii="Times New Roman" w:hAnsi="Times New Roman" w:cs="Times New Roman"/>
-          <w:lang w:val="en-GB"/>
-        </w:rPr>
-      </w:pPr>
-      <w:r>
-        <w:rPr>
-          <w:rFonts w:cs="Times New Roman" w:ascii="Times New Roman" w:hAnsi="Times New Roman"/>
-          <w:lang w:val="en-GB"/>
-        </w:rPr>
-      </w:r>
-    </w:p>
-    <w:p>
-      <w:pPr>
-        <w:pStyle w:val="Normal"/>
-        <w:spacing w:lineRule="auto" w:line="360"/>
-        <w:rPr>
-          <w:rFonts w:ascii="Times New Roman" w:hAnsi="Times New Roman" w:cs="Times New Roman"/>
-          <w:lang w:val="en-GB"/>
-        </w:rPr>
-      </w:pPr>
-      <w:r>
-        <w:rPr>
-          <w:rFonts w:cs="Times New Roman" w:ascii="Times New Roman" w:hAnsi="Times New Roman"/>
-          <w:lang w:val="en-GB"/>
-        </w:rPr>
-      </w:r>
-    </w:p>
-    <w:p>
-      <w:pPr>
-        <w:pStyle w:val="Normal"/>
-        <w:spacing w:lineRule="auto" w:line="360"/>
-        <w:rPr>
-          <w:rFonts w:ascii="Times New Roman" w:hAnsi="Times New Roman" w:cs="Times New Roman"/>
-          <w:lang w:val="en-GB"/>
-        </w:rPr>
-      </w:pPr>
-      <w:r>
-        <w:rPr>
-          <w:rFonts w:cs="Times New Roman" w:ascii="Times New Roman" w:hAnsi="Times New Roman"/>
-          <w:lang w:val="en-GB"/>
-        </w:rPr>
-      </w:r>
-    </w:p>
-    <w:p>
-      <w:pPr>
-        <w:pStyle w:val="Normal"/>
-        <w:spacing w:lineRule="auto" w:line="360"/>
-        <w:rPr>
-          <w:rFonts w:ascii="Times New Roman" w:hAnsi="Times New Roman" w:cs="Times New Roman"/>
-          <w:lang w:val="en-GB"/>
-        </w:rPr>
-      </w:pPr>
-      <w:r>
-        <w:rPr>
-          <w:rFonts w:cs="Times New Roman" w:ascii="Times New Roman" w:hAnsi="Times New Roman"/>
-          <w:lang w:val="en-GB"/>
-        </w:rPr>
-      </w:r>
-    </w:p>
-    <w:p>
-      <w:pPr>
-        <w:pStyle w:val="Normal"/>
-        <w:spacing w:lineRule="auto" w:line="360"/>
-        <w:rPr>
-          <w:rFonts w:ascii="Times New Roman" w:hAnsi="Times New Roman" w:cs="Times New Roman"/>
-          <w:lang w:val="en-GB"/>
-        </w:rPr>
-      </w:pPr>
-      <w:r>
-        <w:rPr>
-          <w:rFonts w:cs="Times New Roman" w:ascii="Times New Roman" w:hAnsi="Times New Roman"/>
-          <w:lang w:val="en-GB"/>
-        </w:rPr>
-      </w:r>
-    </w:p>
-    <w:p>
-      <w:pPr>
-        <w:pStyle w:val="Normal"/>
-        <w:spacing w:lineRule="auto" w:line="360"/>
-        <w:rPr>
-          <w:rFonts w:ascii="Times New Roman" w:hAnsi="Times New Roman" w:cs="Times New Roman"/>
-          <w:lang w:val="en-GB"/>
-        </w:rPr>
-      </w:pPr>
-      <w:r>
-        <w:rPr>
-          <w:rFonts w:cs="Times New Roman" w:ascii="Times New Roman" w:hAnsi="Times New Roman"/>
-          <w:lang w:val="en-GB"/>
-        </w:rPr>
-      </w:r>
-    </w:p>
-    <w:p>
-      <w:pPr>
-        <w:pStyle w:val="Normal"/>
-        <w:spacing w:lineRule="auto" w:line="360"/>
-        <w:rPr>
-          <w:rFonts w:ascii="Times New Roman" w:hAnsi="Times New Roman" w:cs="Times New Roman"/>
-          <w:lang w:val="en-GB"/>
-        </w:rPr>
-      </w:pPr>
-      <w:r>
-        <w:rPr>
-          <w:rFonts w:cs="Times New Roman" w:ascii="Times New Roman" w:hAnsi="Times New Roman"/>
-          <w:lang w:val="en-GB"/>
-        </w:rPr>
-      </w:r>
-    </w:p>
-    <w:p>
-      <w:pPr>
-        <w:pStyle w:val="Normal"/>
-        <w:spacing w:lineRule="auto" w:line="360"/>
-        <w:rPr>
-          <w:rFonts w:ascii="Times New Roman" w:hAnsi="Times New Roman" w:cs="Times New Roman"/>
-          <w:lang w:val="en-GB"/>
-        </w:rPr>
-      </w:pPr>
-      <w:r>
-        <w:rPr>
-          <w:rFonts w:cs="Times New Roman" w:ascii="Times New Roman" w:hAnsi="Times New Roman"/>
-          <w:lang w:val="en-GB"/>
-        </w:rPr>
+        <w:pStyle w:val="Heading2"/>
+        <w:rPr>
+          <w:sz w:val="24"/>
+          <w:szCs w:val="24"/>
+        </w:rPr>
+      </w:pPr>
+      <w:bookmarkStart w:id="36" w:name="__RefHeading___Toc437_151380531"/>
+      <w:bookmarkEnd w:id="36"/>
+      <w:r>
+        <w:rPr>
+          <w:sz w:val="24"/>
+          <w:szCs w:val="24"/>
+        </w:rPr>
+        <w:t>2.4 Research gaps</w:t>
+      </w:r>
+    </w:p>
+    <w:p>
+      <w:pPr>
+        <w:pStyle w:val="Normal"/>
+        <w:numPr>
+          <w:ilvl w:val="0"/>
+          <w:numId w:val="2"/>
+        </w:numPr>
+        <w:spacing w:lineRule="auto" w:line="360"/>
+        <w:jc w:val="both"/>
+        <w:rPr>
+          <w:rFonts w:ascii="Times New Roman" w:hAnsi="Times New Roman" w:cs="Times New Roman"/>
+          <w:sz w:val="24"/>
+          <w:szCs w:val="24"/>
+          <w:lang w:val="en-GB"/>
+        </w:rPr>
+      </w:pPr>
+      <w:r>
+        <w:rPr>
+          <w:rFonts w:cs="Times New Roman" w:ascii="Times New Roman" w:hAnsi="Times New Roman"/>
+          <w:sz w:val="24"/>
+          <w:szCs w:val="24"/>
+          <w:lang w:val="en-GB"/>
+        </w:rPr>
+        <w:t>Limited research on the dietary habits and preferences of specific demographic groups in Zambia, such as pregnant women, children, or elderly individuals.</w:t>
+      </w:r>
+    </w:p>
+    <w:p>
+      <w:pPr>
+        <w:pStyle w:val="Normal"/>
+        <w:numPr>
+          <w:ilvl w:val="0"/>
+          <w:numId w:val="2"/>
+        </w:numPr>
+        <w:spacing w:lineRule="auto" w:line="360"/>
+        <w:jc w:val="both"/>
+        <w:rPr>
+          <w:rFonts w:ascii="Times New Roman" w:hAnsi="Times New Roman" w:cs="Times New Roman"/>
+          <w:sz w:val="24"/>
+          <w:szCs w:val="24"/>
+          <w:lang w:val="en-GB"/>
+        </w:rPr>
+      </w:pPr>
+      <w:r>
+        <w:rPr>
+          <w:rFonts w:cs="Times New Roman" w:ascii="Times New Roman" w:hAnsi="Times New Roman"/>
+          <w:sz w:val="24"/>
+          <w:szCs w:val="24"/>
+          <w:lang w:val="en-GB"/>
+        </w:rPr>
+        <w:t>A lack of research on the effectiveness of nutrition education and awareness programs in promoting healthy eating habits in Zambia, particularly in rural or low-income communities.</w:t>
+      </w:r>
+    </w:p>
+    <w:p>
+      <w:pPr>
+        <w:pStyle w:val="Normal"/>
+        <w:numPr>
+          <w:ilvl w:val="0"/>
+          <w:numId w:val="2"/>
+        </w:numPr>
+        <w:spacing w:lineRule="auto" w:line="360"/>
+        <w:jc w:val="both"/>
+        <w:rPr>
+          <w:rFonts w:ascii="Times New Roman" w:hAnsi="Times New Roman" w:cs="Times New Roman"/>
+          <w:sz w:val="24"/>
+          <w:szCs w:val="24"/>
+          <w:lang w:val="en-GB"/>
+        </w:rPr>
+      </w:pPr>
+      <w:r>
+        <w:rPr>
+          <w:rFonts w:cs="Times New Roman" w:ascii="Times New Roman" w:hAnsi="Times New Roman"/>
+          <w:sz w:val="24"/>
+          <w:szCs w:val="24"/>
+          <w:lang w:val="en-GB"/>
+        </w:rPr>
+        <w:t>Limited research on the cultural and social factors that influence food choices and eating behaviours in Zambia, and how these factors can be addressed to promote healthier diets.</w:t>
+      </w:r>
+    </w:p>
+    <w:p>
+      <w:pPr>
+        <w:pStyle w:val="Normal"/>
+        <w:numPr>
+          <w:ilvl w:val="0"/>
+          <w:numId w:val="2"/>
+        </w:numPr>
+        <w:spacing w:lineRule="auto" w:line="360"/>
+        <w:jc w:val="both"/>
+        <w:rPr>
+          <w:rFonts w:ascii="Times New Roman" w:hAnsi="Times New Roman" w:cs="Times New Roman"/>
+          <w:sz w:val="24"/>
+          <w:szCs w:val="24"/>
+          <w:lang w:val="en-GB"/>
+        </w:rPr>
+      </w:pPr>
+      <w:r>
+        <w:rPr>
+          <w:rFonts w:cs="Times New Roman" w:ascii="Times New Roman" w:hAnsi="Times New Roman"/>
+          <w:sz w:val="24"/>
+          <w:szCs w:val="24"/>
+          <w:lang w:val="en-GB"/>
+        </w:rPr>
+        <w:t>Insufficient research on the potential impact of climate change on food security and the availability of nutritious foods in Zambia.</w:t>
+      </w:r>
+    </w:p>
+    <w:p>
+      <w:pPr>
+        <w:pStyle w:val="Normal"/>
+        <w:numPr>
+          <w:ilvl w:val="0"/>
+          <w:numId w:val="2"/>
+        </w:numPr>
+        <w:spacing w:lineRule="auto" w:line="360"/>
+        <w:jc w:val="both"/>
+        <w:rPr>
+          <w:rFonts w:ascii="Times New Roman" w:hAnsi="Times New Roman" w:cs="Times New Roman"/>
+          <w:sz w:val="24"/>
+          <w:szCs w:val="24"/>
+          <w:lang w:val="en-GB"/>
+        </w:rPr>
+      </w:pPr>
+      <w:r>
+        <w:rPr>
+          <w:rFonts w:cs="Times New Roman" w:ascii="Times New Roman" w:hAnsi="Times New Roman"/>
+          <w:sz w:val="24"/>
+          <w:szCs w:val="24"/>
+          <w:lang w:val="en-GB"/>
+        </w:rPr>
+        <w:t>Limited use of web technology to solve medical issues</w:t>
+      </w:r>
+    </w:p>
+    <w:p>
+      <w:pPr>
+        <w:pStyle w:val="Normal"/>
+        <w:numPr>
+          <w:ilvl w:val="0"/>
+          <w:numId w:val="2"/>
+        </w:numPr>
+        <w:spacing w:lineRule="auto" w:line="360"/>
+        <w:jc w:val="both"/>
+        <w:rPr>
+          <w:rFonts w:ascii="Times New Roman" w:hAnsi="Times New Roman" w:cs="Times New Roman"/>
+          <w:sz w:val="24"/>
+          <w:szCs w:val="24"/>
+          <w:lang w:val="en-GB"/>
+        </w:rPr>
+      </w:pPr>
+      <w:r>
+        <w:rPr>
+          <w:rFonts w:cs="Times New Roman" w:ascii="Times New Roman" w:hAnsi="Times New Roman"/>
+          <w:sz w:val="24"/>
+          <w:szCs w:val="24"/>
+          <w:lang w:val="en-GB"/>
+        </w:rPr>
+        <w:t>Limited research on the use of technology in promoting healthy eating habits and improving nutrition in Zambia, and how best to design and implement digital interventions that are accessible and effective for different populations.</w:t>
+      </w:r>
+    </w:p>
+    <w:p>
+      <w:pPr>
+        <w:pStyle w:val="Heading2"/>
+        <w:rPr>
+          <w:sz w:val="24"/>
+          <w:szCs w:val="24"/>
+        </w:rPr>
+      </w:pPr>
+      <w:bookmarkStart w:id="37" w:name="__RefHeading___Toc439_151380531"/>
+      <w:bookmarkEnd w:id="37"/>
+      <w:r>
+        <w:rPr>
+          <w:sz w:val="24"/>
+          <w:szCs w:val="24"/>
+        </w:rPr>
+        <w:t>2.5 Research variables arising from literature review</w:t>
+      </w:r>
+    </w:p>
+    <w:p>
+      <w:pPr>
+        <w:pStyle w:val="Normal"/>
+        <w:numPr>
+          <w:ilvl w:val="0"/>
+          <w:numId w:val="2"/>
+        </w:numPr>
+        <w:spacing w:lineRule="auto" w:line="360"/>
+        <w:jc w:val="both"/>
+        <w:rPr>
+          <w:rFonts w:ascii="Times New Roman" w:hAnsi="Times New Roman" w:cs="Times New Roman"/>
+          <w:sz w:val="24"/>
+          <w:szCs w:val="24"/>
+          <w:lang w:val="en-GB"/>
+        </w:rPr>
+      </w:pPr>
+      <w:r>
+        <w:rPr>
+          <w:rFonts w:cs="Times New Roman" w:ascii="Times New Roman" w:hAnsi="Times New Roman"/>
+          <w:sz w:val="24"/>
+          <w:szCs w:val="24"/>
+          <w:lang w:val="en-GB"/>
+        </w:rPr>
+        <w:t>Dietary intake: This variable could include the amount and types of foods consumed by individuals, as well as any nutritional deficiencies that may be present in the population.</w:t>
+      </w:r>
+    </w:p>
+    <w:p>
+      <w:pPr>
+        <w:pStyle w:val="Normal"/>
+        <w:numPr>
+          <w:ilvl w:val="0"/>
+          <w:numId w:val="2"/>
+        </w:numPr>
+        <w:spacing w:lineRule="auto" w:line="360"/>
+        <w:jc w:val="both"/>
+        <w:rPr>
+          <w:rFonts w:ascii="Times New Roman" w:hAnsi="Times New Roman" w:cs="Times New Roman"/>
+          <w:sz w:val="24"/>
+          <w:szCs w:val="24"/>
+          <w:lang w:val="en-GB"/>
+        </w:rPr>
+      </w:pPr>
+      <w:r>
+        <w:rPr>
+          <w:rFonts w:cs="Times New Roman" w:ascii="Times New Roman" w:hAnsi="Times New Roman"/>
+          <w:sz w:val="24"/>
+          <w:szCs w:val="24"/>
+          <w:lang w:val="en-GB"/>
+        </w:rPr>
+        <w:t>Cultural and social norms: These variables could influence what foods are considered acceptable or desirable to eat, and how meals are prepared and consumed.</w:t>
+      </w:r>
+    </w:p>
+    <w:p>
+      <w:pPr>
+        <w:pStyle w:val="Normal"/>
+        <w:numPr>
+          <w:ilvl w:val="0"/>
+          <w:numId w:val="2"/>
+        </w:numPr>
+        <w:spacing w:lineRule="auto" w:line="360"/>
+        <w:jc w:val="both"/>
+        <w:rPr>
+          <w:rFonts w:ascii="Times New Roman" w:hAnsi="Times New Roman" w:cs="Times New Roman"/>
+          <w:sz w:val="24"/>
+          <w:szCs w:val="24"/>
+          <w:lang w:val="en-GB"/>
+        </w:rPr>
+      </w:pPr>
+      <w:r>
+        <w:rPr>
+          <w:rFonts w:cs="Times New Roman" w:ascii="Times New Roman" w:hAnsi="Times New Roman"/>
+          <w:sz w:val="24"/>
+          <w:szCs w:val="24"/>
+          <w:lang w:val="en-GB"/>
+        </w:rPr>
+        <w:t>Availability and access to healthy foods: This variable could include the physical availability of healthy foods in Zambia, as well as the affordability and accessibility of these foods to different segments of the population.</w:t>
+      </w:r>
+    </w:p>
+    <w:p>
+      <w:pPr>
+        <w:pStyle w:val="Normal"/>
+        <w:numPr>
+          <w:ilvl w:val="0"/>
+          <w:numId w:val="2"/>
+        </w:numPr>
+        <w:spacing w:lineRule="auto" w:line="360"/>
+        <w:jc w:val="both"/>
+        <w:rPr>
+          <w:rFonts w:ascii="Times New Roman" w:hAnsi="Times New Roman" w:cs="Times New Roman"/>
+          <w:sz w:val="24"/>
+          <w:szCs w:val="24"/>
+          <w:lang w:val="en-GB"/>
+        </w:rPr>
+      </w:pPr>
+      <w:r>
+        <w:rPr>
+          <w:rFonts w:cs="Times New Roman" w:ascii="Times New Roman" w:hAnsi="Times New Roman"/>
+          <w:sz w:val="24"/>
+          <w:szCs w:val="24"/>
+          <w:lang w:val="en-GB"/>
+        </w:rPr>
+        <w:t>Technology adoption and usage: This variable could include the extent to which technology is currently being used in Zambia to support healthy eating, as well as any barriers to adoption or usage.</w:t>
+      </w:r>
+    </w:p>
+    <w:p>
+      <w:pPr>
+        <w:pStyle w:val="Normal"/>
+        <w:numPr>
+          <w:ilvl w:val="0"/>
+          <w:numId w:val="2"/>
+        </w:numPr>
+        <w:spacing w:lineRule="auto" w:line="360"/>
+        <w:jc w:val="both"/>
+        <w:rPr>
+          <w:rFonts w:ascii="Times New Roman" w:hAnsi="Times New Roman" w:cs="Times New Roman"/>
+          <w:sz w:val="24"/>
+          <w:szCs w:val="24"/>
+          <w:lang w:val="en-GB"/>
+        </w:rPr>
+      </w:pPr>
+      <w:r>
+        <w:rPr>
+          <w:rFonts w:cs="Times New Roman" w:ascii="Times New Roman" w:hAnsi="Times New Roman"/>
+          <w:sz w:val="24"/>
+          <w:szCs w:val="24"/>
+          <w:lang w:val="en-GB"/>
+        </w:rPr>
+        <w:t>Health outcomes: This variable could include measures of health status or disease prevalence that are related to diet, such as rates of obesity, malnutrition, or chronic diseases.</w:t>
+      </w:r>
+    </w:p>
+    <w:p>
+      <w:pPr>
+        <w:pStyle w:val="Heading2"/>
+        <w:rPr>
+          <w:sz w:val="24"/>
+          <w:szCs w:val="24"/>
+        </w:rPr>
+      </w:pPr>
+      <w:bookmarkStart w:id="38" w:name="__RefHeading___Toc458_151380531"/>
+      <w:bookmarkEnd w:id="38"/>
+      <w:r>
+        <w:rPr>
+          <w:sz w:val="24"/>
+          <w:szCs w:val="24"/>
+        </w:rPr>
+        <w:t>2.6 Conclusion</w:t>
+      </w:r>
+    </w:p>
+    <w:p>
+      <w:pPr>
+        <w:pStyle w:val="Normal"/>
+        <w:spacing w:lineRule="auto" w:line="360"/>
+        <w:jc w:val="both"/>
+        <w:rPr>
+          <w:rFonts w:ascii="Times New Roman" w:hAnsi="Times New Roman" w:cs="Times New Roman"/>
+          <w:sz w:val="24"/>
+          <w:szCs w:val="24"/>
+          <w:lang w:val="en-GB"/>
+        </w:rPr>
+      </w:pPr>
+      <w:r>
+        <w:rPr>
+          <w:rFonts w:cs="Times New Roman" w:ascii="Times New Roman" w:hAnsi="Times New Roman"/>
+          <w:sz w:val="24"/>
+          <w:szCs w:val="24"/>
+          <w:lang w:val="en-GB"/>
+        </w:rPr>
+        <w:t>Based on the reviewed literature, it is evident that promoting healthy eating in Zambia is crucial for improving the health and wellbeing of the population. The Health Information Technology (HIT) Model provides a holistic perspective on how technology can support healthy eating by considering individual characteristics, technology features, and the environment. The FAO has implemented various solutions to promote healthy eating in Zambia, including making dietary guidelines accessible and strengthening the food systems. The study by Naimark et al. demonstrated the potential of a web-based app in promoting healthy lifestyles. However, research gaps exist in understanding the dietary habits of specific demographic groups, the effectiveness of nutrition education programs, the cultural and social factors influencing food choices, the impact of climate change on food security, and the use of technology to promote healthy eating habits.</w:t>
+      </w:r>
+    </w:p>
+    <w:p>
+      <w:pPr>
+        <w:pStyle w:val="Normal"/>
+        <w:spacing w:lineRule="auto" w:line="360"/>
+        <w:jc w:val="both"/>
+        <w:rPr>
+          <w:rFonts w:ascii="Times New Roman" w:hAnsi="Times New Roman" w:cs="Times New Roman"/>
+          <w:sz w:val="24"/>
+          <w:szCs w:val="24"/>
+          <w:lang w:val="en-GB"/>
+        </w:rPr>
+      </w:pPr>
+      <w:r>
+        <w:rPr>
+          <w:rFonts w:cs="Times New Roman" w:ascii="Times New Roman" w:hAnsi="Times New Roman"/>
+          <w:sz w:val="24"/>
+          <w:szCs w:val="24"/>
+          <w:lang w:val="en-GB"/>
+        </w:rPr>
+        <w:t>Overall, the reviewed literature provides a foundation of knowledge and understanding that will inform the design and implementation of the proposed research. By addressing the identified research gaps, the study will contribute to the existing literature on promoting healthy eating in Zambia and provide insights for developing effective and sustainable interventions. The findings of this research will be valuable for policymakers, public health practitioners, and other stakeholders involved in promoting healthy eating in Zambia.</w:t>
       </w:r>
     </w:p>
     <w:p>
       <w:pPr>
         <w:pStyle w:val="Heading1"/>
-        <w:spacing w:lineRule="auto" w:line="360"/>
-        <w:jc w:val="both"/>
-        <w:rPr>
-          <w:rFonts w:ascii="Times New Roman" w:hAnsi="Times New Roman" w:cs="Times New Roman"/>
+        <w:spacing w:before="0" w:after="0"/>
+        <w:rPr>
           <w:b/>
           <w:bCs/>
         </w:rPr>
       </w:pPr>
-      <w:bookmarkStart w:id="36" w:name="__RefHeading___Toc340_3150978763"/>
-      <w:bookmarkStart w:id="37" w:name="_Toc127234804"/>
-      <w:bookmarkEnd w:id="36"/>
+      <w:bookmarkStart w:id="39" w:name="__RefHeading___Toc883_3605452695"/>
+      <w:bookmarkEnd w:id="39"/>
       <w:r>
         <w:rPr>
           <w:rFonts w:cs="Times New Roman" w:ascii="Times New Roman" w:hAnsi="Times New Roman"/>
           <w:b/>
           <w:bCs/>
+          <w:color w:val="auto"/>
+          <w:sz w:val="24"/>
+          <w:szCs w:val="24"/>
+        </w:rPr>
+        <w:t>3.0 CHAPTER THREE: METHODOLOGY AND DESIGN</w:t>
+      </w:r>
+    </w:p>
+    <w:p>
+      <w:pPr>
+        <w:pStyle w:val="Heading2"/>
+        <w:rPr/>
+      </w:pPr>
+      <w:bookmarkStart w:id="40" w:name="__RefHeading___Toc885_3605452695"/>
+      <w:bookmarkEnd w:id="40"/>
+      <w:r>
+        <w:rPr/>
+        <w:t>3.1 Introduction</w:t>
+      </w:r>
+    </w:p>
+    <w:p>
+      <w:pPr>
+        <w:pStyle w:val="Normal"/>
+        <w:spacing w:lineRule="auto" w:line="360"/>
+        <w:jc w:val="both"/>
+        <w:rPr>
+          <w:rFonts w:ascii="Times New Roman" w:hAnsi="Times New Roman"/>
+          <w:sz w:val="24"/>
+          <w:szCs w:val="24"/>
+        </w:rPr>
+      </w:pPr>
+      <w:r>
+        <w:rPr>
+          <w:rFonts w:ascii="Times New Roman" w:hAnsi="Times New Roman"/>
+          <w:sz w:val="24"/>
+          <w:szCs w:val="24"/>
+        </w:rPr>
+        <w:t>Chapter Three outlines the methodology and design employed in this study to address the research questions and achieve the research objectives. The chapter presents a detailed account of the research approach, design, data collection methods, data analysis techniques, and ethical considerations. The rationale behind the chosen methodology and design is discussed, and the strengths and limitations of the approach are also addressed. The chapter is organized into several sections to provide a clear and comprehensive overview of the study's methodology and design. The following sections describe the research approach, design, data collection methods, and data analysis techniques in detail. Additionally, the chapter highlights the measures taken to ensure the study's ethical conduct, including informed consent, confidentiality, and data protection. Overall, this chapter aims to provide readers with a clear understanding of how the research was conducted and how the data was analyzed to address the research questions and achieve the research objectives.</w:t>
+      </w:r>
+    </w:p>
+    <w:p>
+      <w:pPr>
+        <w:pStyle w:val="Heading2"/>
+        <w:rPr/>
+      </w:pPr>
+      <w:bookmarkStart w:id="41" w:name="__RefHeading___Toc889_3605452695"/>
+      <w:bookmarkEnd w:id="41"/>
+      <w:r>
+        <w:rPr/>
+        <w:t>3.2 Research Philosophy and approach</w:t>
+      </w:r>
+    </w:p>
+    <w:p>
+      <w:pPr>
+        <w:pStyle w:val="Normal"/>
+        <w:spacing w:lineRule="auto" w:line="360"/>
+        <w:jc w:val="both"/>
+        <w:rPr>
+          <w:rFonts w:ascii="Times New Roman" w:hAnsi="Times New Roman"/>
+          <w:sz w:val="24"/>
+          <w:szCs w:val="24"/>
+        </w:rPr>
+      </w:pPr>
+      <w:r>
+        <w:rPr>
+          <w:rFonts w:ascii="Times New Roman" w:hAnsi="Times New Roman"/>
+          <w:sz w:val="24"/>
+          <w:szCs w:val="24"/>
+        </w:rPr>
+        <w:t>In this section, we will outline the research philosophy and approach for our study on Healthy Bites. Due to time constraints, our research approach will not include focus groups or interviews, but instead rely on information from nutritionists and Google questionnaires.</w:t>
+      </w:r>
+    </w:p>
+    <w:p>
+      <w:pPr>
+        <w:pStyle w:val="Normal"/>
+        <w:spacing w:lineRule="auto" w:line="360"/>
+        <w:jc w:val="both"/>
+        <w:rPr>
+          <w:rFonts w:ascii="Times New Roman" w:hAnsi="Times New Roman"/>
+          <w:sz w:val="24"/>
+          <w:szCs w:val="24"/>
+        </w:rPr>
+      </w:pPr>
+      <w:r>
+        <w:rPr>
+          <w:rFonts w:ascii="Times New Roman" w:hAnsi="Times New Roman"/>
+          <w:sz w:val="24"/>
+          <w:szCs w:val="24"/>
+        </w:rPr>
+        <w:t>Our research will still follow the Software Development Life Cycle (SDLC) model, which involves several stages, starting with the planning stage. In this stage, we will establish the goals and objectives of our research, and identify the scope of our study. We will review existing literature on the topic, consult with nutrition experts, and use Google questionnaires to gather relevant data.</w:t>
+      </w:r>
+    </w:p>
+    <w:p>
+      <w:pPr>
+        <w:pStyle w:val="Normal"/>
+        <w:spacing w:lineRule="auto" w:line="360"/>
+        <w:jc w:val="both"/>
+        <w:rPr>
+          <w:rFonts w:ascii="Times New Roman" w:hAnsi="Times New Roman"/>
+          <w:sz w:val="24"/>
+          <w:szCs w:val="24"/>
+        </w:rPr>
+      </w:pPr>
+      <w:r>
+        <w:rPr>
+          <w:rFonts w:ascii="Times New Roman" w:hAnsi="Times New Roman"/>
+          <w:sz w:val="24"/>
+          <w:szCs w:val="24"/>
+        </w:rPr>
+        <w:t>Next, we will move on to the analysis stage, where we will gather and analyze data related to the nutritional content and quality of food options available to consumers. We will use a variety of data sources, such as nutritional databases and Google questionnaires, to help us gain a better understanding of current eating habits.</w:t>
+      </w:r>
+    </w:p>
+    <w:p>
+      <w:pPr>
+        <w:pStyle w:val="Normal"/>
+        <w:spacing w:lineRule="auto" w:line="360"/>
+        <w:jc w:val="both"/>
+        <w:rPr>
+          <w:rFonts w:ascii="Times New Roman" w:hAnsi="Times New Roman"/>
+          <w:sz w:val="24"/>
+          <w:szCs w:val="24"/>
+        </w:rPr>
+      </w:pPr>
+      <w:r>
+        <w:rPr>
+          <w:rFonts w:ascii="Times New Roman" w:hAnsi="Times New Roman"/>
+          <w:sz w:val="24"/>
+          <w:szCs w:val="24"/>
+        </w:rPr>
+        <w:t>The design stage will involve the development of our research framework and methodology, where we will carefully design our study to ensure it is both valid and reliable. We will use appropriate sampling techniques and statistical analysis to ensure the accuracy of our findings.</w:t>
+      </w:r>
+    </w:p>
+    <w:p>
+      <w:pPr>
+        <w:pStyle w:val="Normal"/>
+        <w:spacing w:lineRule="auto" w:line="360"/>
+        <w:jc w:val="both"/>
+        <w:rPr>
+          <w:rFonts w:ascii="Times New Roman" w:hAnsi="Times New Roman"/>
+          <w:sz w:val="24"/>
+          <w:szCs w:val="24"/>
+        </w:rPr>
+      </w:pPr>
+      <w:r>
+        <w:rPr>
+          <w:rFonts w:ascii="Times New Roman" w:hAnsi="Times New Roman"/>
+          <w:sz w:val="24"/>
+          <w:szCs w:val="24"/>
+        </w:rPr>
+        <w:t>Once our research methodology is established, we will move on to the development stage, where we will begin collecting and analyzing data. We will use Google questionnaires to gain insight into consumer attitudes and behaviors related to healthy eating.</w:t>
+      </w:r>
+    </w:p>
+    <w:p>
+      <w:pPr>
+        <w:pStyle w:val="Normal"/>
+        <w:spacing w:lineRule="auto" w:line="360"/>
+        <w:jc w:val="both"/>
+        <w:rPr>
+          <w:rFonts w:ascii="Times New Roman" w:hAnsi="Times New Roman"/>
+          <w:sz w:val="24"/>
+          <w:szCs w:val="24"/>
+        </w:rPr>
+      </w:pPr>
+      <w:r>
+        <w:rPr>
+          <w:rFonts w:ascii="Times New Roman" w:hAnsi="Times New Roman"/>
+          <w:sz w:val="24"/>
+          <w:szCs w:val="24"/>
+        </w:rPr>
+        <w:t>The testing stage will involve the validation of our research findings and the identification of any potential biases or limitations in our study. We will conduct thorough data analysis to ensure the accuracy and validity of our findings and address any potential issues that may arise.</w:t>
+      </w:r>
+    </w:p>
+    <w:p>
+      <w:pPr>
+        <w:pStyle w:val="Normal"/>
+        <w:spacing w:lineRule="auto" w:line="360"/>
+        <w:jc w:val="both"/>
+        <w:rPr>
+          <w:rFonts w:ascii="Times New Roman" w:hAnsi="Times New Roman"/>
+          <w:sz w:val="24"/>
+          <w:szCs w:val="24"/>
+        </w:rPr>
+      </w:pPr>
+      <w:r>
+        <w:rPr>
+          <w:rFonts w:ascii="Times New Roman" w:hAnsi="Times New Roman"/>
+          <w:sz w:val="24"/>
+          <w:szCs w:val="24"/>
+        </w:rPr>
+        <w:t>Finally, in the deployment stage, we will disseminate our research findings to key stakeholders, such as policymakers, healthcare providers, and nutritionists. We will provide recommendations for improving healthy eating habits, and promote the adoption of evidence-based interventions to improve the nutritional status of consumers.</w:t>
+      </w:r>
+    </w:p>
+    <w:p>
+      <w:pPr>
+        <w:pStyle w:val="Normal"/>
+        <w:spacing w:lineRule="auto" w:line="360"/>
+        <w:jc w:val="both"/>
+        <w:rPr>
+          <w:rFonts w:ascii="Times New Roman" w:hAnsi="Times New Roman"/>
+          <w:sz w:val="24"/>
+          <w:szCs w:val="24"/>
+        </w:rPr>
+      </w:pPr>
+      <w:r>
+        <w:drawing>
+          <wp:anchor behindDoc="0" distT="0" distB="0" distL="0" distR="0" simplePos="0" locked="0" layoutInCell="0" allowOverlap="1" relativeHeight="3">
+            <wp:simplePos x="0" y="0"/>
+            <wp:positionH relativeFrom="column">
+              <wp:posOffset>-95250</wp:posOffset>
+            </wp:positionH>
+            <wp:positionV relativeFrom="paragraph">
+              <wp:posOffset>-124460</wp:posOffset>
+            </wp:positionV>
+            <wp:extent cx="5943600" cy="2677795"/>
+            <wp:effectExtent l="0" t="0" r="0" b="0"/>
+            <wp:wrapSquare wrapText="largest"/>
+            <wp:docPr id="2" name="Image1" descr=""/>
+            <wp:cNvGraphicFramePr>
+              <a:graphicFrameLocks xmlns:a="http://schemas.openxmlformats.org/drawingml/2006/main" noChangeAspect="1"/>
+            </wp:cNvGraphicFramePr>
+            <a:graphic xmlns:a="http://schemas.openxmlformats.org/drawingml/2006/main">
+              <a:graphicData uri="http://schemas.openxmlformats.org/drawingml/2006/picture">
+                <pic:pic xmlns:pic="http://schemas.openxmlformats.org/drawingml/2006/picture">
+                  <pic:nvPicPr>
+                    <pic:cNvPr id="2" name="Image1" descr=""/>
+                    <pic:cNvPicPr>
+                      <a:picLocks noChangeAspect="1" noChangeArrowheads="1"/>
+                    </pic:cNvPicPr>
+                  </pic:nvPicPr>
+                  <pic:blipFill>
+                    <a:blip r:embed="rId3"/>
+                    <a:stretch>
+                      <a:fillRect/>
+                    </a:stretch>
+                  </pic:blipFill>
+                  <pic:spPr bwMode="auto">
+                    <a:xfrm>
+                      <a:off x="0" y="0"/>
+                      <a:ext cx="5943600" cy="2677795"/>
+                    </a:xfrm>
+                    <a:prstGeom prst="rect">
+                      <a:avLst/>
+                    </a:prstGeom>
+                  </pic:spPr>
+                </pic:pic>
+              </a:graphicData>
+            </a:graphic>
+          </wp:anchor>
+        </w:drawing>
+      </w:r>
+      <w:r>
+        <w:rPr>
+          <w:rFonts w:ascii="Times New Roman" w:hAnsi="Times New Roman"/>
+          <w:sz w:val="24"/>
+          <w:szCs w:val="24"/>
+        </w:rPr>
+        <w:t>Overall, our research philosophy and approach is grounded in the SDLC model, which provides a structured and systematic approach to the study of healthy eating habits, even when faced with time constraints. Through careful planning, analysis, design, development, testing, and deployment, we aim to generate robust and actionable insights that will contribute to the promotion of healthy eating habits and the prevention of diet-related diseases.</w:t>
+      </w:r>
+    </w:p>
+    <w:p>
+      <w:pPr>
+        <w:pStyle w:val="Heading2"/>
+        <w:rPr/>
+      </w:pPr>
+      <w:bookmarkStart w:id="42" w:name="__RefHeading___Toc891_3605452695"/>
+      <w:bookmarkEnd w:id="42"/>
+      <w:r>
+        <w:rPr/>
+        <w:t>3.3 Research design</w:t>
+      </w:r>
+    </w:p>
+    <w:p>
+      <w:pPr>
+        <w:pStyle w:val="Normal"/>
+        <w:spacing w:lineRule="auto" w:line="360"/>
+        <w:jc w:val="both"/>
+        <w:rPr/>
+      </w:pPr>
+      <w:r>
+        <w:rPr/>
+      </w:r>
+    </w:p>
+    <w:p>
+      <w:pPr>
+        <w:pStyle w:val="Normal"/>
+        <w:spacing w:lineRule="auto" w:line="360"/>
+        <w:jc w:val="both"/>
+        <w:rPr/>
+      </w:pPr>
+      <w:r>
+        <w:rPr/>
+      </w:r>
+    </w:p>
+    <w:p>
+      <w:pPr>
+        <w:pStyle w:val="Heading1"/>
+        <w:spacing w:lineRule="auto" w:line="360"/>
+        <w:jc w:val="both"/>
+        <w:rPr>
+          <w:rFonts w:ascii="Times New Roman" w:hAnsi="Times New Roman" w:cs="Times New Roman"/>
+          <w:b/>
+          <w:bCs/>
+        </w:rPr>
+      </w:pPr>
+      <w:bookmarkStart w:id="43" w:name="__RefHeading___Toc340_3150978763"/>
+      <w:bookmarkStart w:id="44" w:name="_Toc127234804"/>
+      <w:bookmarkEnd w:id="43"/>
+      <w:r>
+        <w:rPr>
+          <w:rFonts w:cs="Times New Roman" w:ascii="Times New Roman" w:hAnsi="Times New Roman"/>
+          <w:b/>
+          <w:bCs/>
         </w:rPr>
         <w:t>REFEENCE</w:t>
       </w:r>
-      <w:bookmarkEnd w:id="37"/>
+      <w:bookmarkEnd w:id="44"/>
     </w:p>
     <w:p>
       <w:pPr>
         <w:pStyle w:val="ListParagraph"/>
         <w:numPr>
           <w:ilvl w:val="0"/>
-          <w:numId w:val="4"/>
+          <w:numId w:val="6"/>
         </w:numPr>
         <w:spacing w:lineRule="auto" w:line="360"/>
         <w:jc w:val="both"/>
@@ -2318,7 +2876,7 @@
         <w:pStyle w:val="ListParagraph"/>
         <w:numPr>
           <w:ilvl w:val="0"/>
-          <w:numId w:val="4"/>
+          <w:numId w:val="6"/>
         </w:numPr>
         <w:spacing w:lineRule="auto" w:line="360"/>
         <w:jc w:val="both"/>
@@ -2336,7 +2894,7 @@
         </w:rPr>
         <w:t xml:space="preserve">Naimark, J. S., Madar, Z., &amp; Shahar, D. R. (2023). The Impact of a Web-Based App (eBalance) in Promoting Healthy Lifestyles: Randomized Controlled Trial. Journal of Medical Internet Research, [Article]. </w:t>
       </w:r>
-      <w:hyperlink r:id="rId3" w:tgtFrame="_new">
+      <w:hyperlink r:id="rId4" w:tgtFrame="_new">
         <w:r>
           <w:rPr>
             <w:rStyle w:val="InternetLink"/>
@@ -2361,7 +2919,7 @@
         <w:pStyle w:val="ListParagraph"/>
         <w:numPr>
           <w:ilvl w:val="0"/>
-          <w:numId w:val="4"/>
+          <w:numId w:val="6"/>
         </w:numPr>
         <w:spacing w:lineRule="auto" w:line="360"/>
         <w:jc w:val="both"/>
@@ -2382,11 +2940,128 @@
     </w:p>
     <w:p>
       <w:pPr>
+        <w:pStyle w:val="ListParagraph"/>
+        <w:numPr>
+          <w:ilvl w:val="0"/>
+          <w:numId w:val="6"/>
+        </w:numPr>
+        <w:spacing w:lineRule="auto" w:line="360"/>
+        <w:jc w:val="both"/>
+        <w:rPr>
+          <w:rFonts w:ascii="Times New Roman" w:hAnsi="Times New Roman" w:cs="Times New Roman"/>
+          <w:sz w:val="24"/>
+          <w:szCs w:val="24"/>
+        </w:rPr>
+      </w:pPr>
+      <w:r>
+        <w:rPr/>
+        <w:t xml:space="preserve">UNICEF. (2021). Zambia Scaling Up Nutrition Newsletter July 2021. Retrieved from </w:t>
+      </w:r>
+      <w:hyperlink r:id="rId5">
+        <w:r>
+          <w:rPr>
+            <w:rStyle w:val="InternetLink"/>
+          </w:rPr>
+          <w:t>https://www.unicef.org/zambia/media/2406/file/Zambia-scaling-up-nutrition-newsletter-july-2021.pdf</w:t>
+        </w:r>
+      </w:hyperlink>
+    </w:p>
+    <w:p>
+      <w:pPr>
+        <w:pStyle w:val="ListParagraph"/>
+        <w:numPr>
+          <w:ilvl w:val="0"/>
+          <w:numId w:val="6"/>
+        </w:numPr>
+        <w:spacing w:lineRule="auto" w:line="360"/>
+        <w:jc w:val="both"/>
+        <w:rPr>
+          <w:rFonts w:ascii="Times New Roman" w:hAnsi="Times New Roman" w:cs="Times New Roman"/>
+          <w:sz w:val="24"/>
+          <w:szCs w:val="24"/>
+        </w:rPr>
+      </w:pPr>
+      <w:r>
+        <w:rPr/>
+        <w:t xml:space="preserve">National Food and Nutrition Commission. (n.d.). About Us. Retrieved January 25, 2023, from </w:t>
+      </w:r>
+      <w:hyperlink r:id="rId6">
+        <w:r>
+          <w:rPr>
+            <w:rStyle w:val="InternetLink"/>
+          </w:rPr>
+          <w:t>https://www.nfnc.org.zm/about-us/</w:t>
+        </w:r>
+      </w:hyperlink>
+    </w:p>
+    <w:p>
+      <w:pPr>
+        <w:pStyle w:val="ListParagraph"/>
+        <w:numPr>
+          <w:ilvl w:val="0"/>
+          <w:numId w:val="6"/>
+        </w:numPr>
+        <w:spacing w:lineRule="auto" w:line="360"/>
+        <w:jc w:val="both"/>
+        <w:rPr/>
+      </w:pPr>
+      <w:r>
+        <w:rPr/>
+        <w:t xml:space="preserve">Simplilearn. (n.d.). What is SDLC (Software Development Life Cycle)? Simplilearn.com. Retrieved January 25, 2023, from </w:t>
+      </w:r>
+      <w:hyperlink r:id="rId8">
+        <w:r>
+          <w:rPr>
+            <w:rStyle w:val="InternetLink"/>
+          </w:rPr>
+          <w:t>https://www.simplilearn.com/tutorials/programming-tutorial/what-is-sdlc</w:t>
+        </w:r>
+      </w:hyperlink>
+    </w:p>
+    <w:p>
+      <w:pPr>
+        <w:pStyle w:val="ListParagraph"/>
+        <w:numPr>
+          <w:ilvl w:val="0"/>
+          <w:numId w:val="6"/>
+        </w:numPr>
+        <w:spacing w:lineRule="auto" w:line="360"/>
+        <w:jc w:val="both"/>
+        <w:rPr/>
+      </w:pPr>
+      <w:r>
+        <w:rPr/>
+        <w:t xml:space="preserve">Grad Coach. (n.d.). What is a Literature Review? Retrieved from </w:t>
+      </w:r>
+      <w:hyperlink r:id="rId10">
+        <w:r>
+          <w:rPr>
+            <w:rStyle w:val="InternetLink"/>
+          </w:rPr>
+          <w:t>https://gradcoach.com/what-is-a-literature-review/</w:t>
+        </w:r>
+      </w:hyperlink>
+    </w:p>
+    <w:p>
+      <w:pPr>
+        <w:pStyle w:val="ListParagraph"/>
+        <w:numPr>
+          <w:ilvl w:val="0"/>
+          <w:numId w:val="6"/>
+        </w:numPr>
+        <w:spacing w:lineRule="auto" w:line="360"/>
+        <w:jc w:val="both"/>
+        <w:rPr/>
+      </w:pPr>
+      <w:r>
+        <w:rPr/>
+      </w:r>
+    </w:p>
+    <w:p>
+      <w:pPr>
         <w:pStyle w:val="Normal"/>
         <w:spacing w:lineRule="auto" w:line="360" w:before="0" w:after="160"/>
-        <w:rPr>
-          <w:rFonts w:ascii="Times New Roman" w:hAnsi="Times New Roman" w:cs="Times New Roman"/>
-        </w:rPr>
+        <w:rPr/>
       </w:pPr>
       <w:r>
         <w:rPr/>
@@ -2410,239 +3085,257 @@
   <w:abstractNum w:abstractNumId="1">
     <w:lvl w:ilvl="0">
       <w:start w:val="1"/>
-      <w:numFmt w:val="decimal"/>
-      <w:lvlText w:val="%1."/>
-      <w:lvlJc w:val="left"/>
-      <w:pPr>
-        <w:tabs>
-          <w:tab w:val="num" w:pos="720"/>
-        </w:tabs>
-        <w:ind w:left="720" w:hanging="360"/>
-      </w:pPr>
-      <w:rPr/>
+      <w:numFmt w:val="none"/>
+      <w:suff w:val="nothing"/>
+      <w:lvlText w:val="%1"/>
+      <w:lvlJc w:val="left"/>
+      <w:pPr>
+        <w:tabs>
+          <w:tab w:val="num" w:pos="0"/>
+        </w:tabs>
+        <w:ind w:left="0" w:hanging="0"/>
+      </w:pPr>
     </w:lvl>
     <w:lvl w:ilvl="1">
       <w:start w:val="1"/>
-      <w:numFmt w:val="decimal"/>
-      <w:lvlText w:val="%2."/>
-      <w:lvlJc w:val="left"/>
-      <w:pPr>
-        <w:tabs>
-          <w:tab w:val="num" w:pos="1440"/>
-        </w:tabs>
-        <w:ind w:left="1440" w:hanging="360"/>
-      </w:pPr>
-      <w:rPr/>
+      <w:numFmt w:val="none"/>
+      <w:suff w:val="nothing"/>
+      <w:lvlText w:val="%2"/>
+      <w:lvlJc w:val="left"/>
+      <w:pPr>
+        <w:tabs>
+          <w:tab w:val="num" w:pos="0"/>
+        </w:tabs>
+        <w:ind w:left="0" w:hanging="0"/>
+      </w:pPr>
     </w:lvl>
     <w:lvl w:ilvl="2">
       <w:start w:val="1"/>
-      <w:numFmt w:val="decimal"/>
-      <w:lvlText w:val="%3."/>
-      <w:lvlJc w:val="left"/>
-      <w:pPr>
-        <w:tabs>
-          <w:tab w:val="num" w:pos="2160"/>
-        </w:tabs>
-        <w:ind w:left="2160" w:hanging="360"/>
-      </w:pPr>
-      <w:rPr/>
+      <w:numFmt w:val="none"/>
+      <w:suff w:val="nothing"/>
+      <w:lvlText w:val="%3"/>
+      <w:lvlJc w:val="left"/>
+      <w:pPr>
+        <w:tabs>
+          <w:tab w:val="num" w:pos="0"/>
+        </w:tabs>
+        <w:ind w:left="0" w:hanging="0"/>
+      </w:pPr>
     </w:lvl>
     <w:lvl w:ilvl="3">
       <w:start w:val="1"/>
-      <w:numFmt w:val="decimal"/>
-      <w:lvlText w:val="%4."/>
-      <w:lvlJc w:val="left"/>
-      <w:pPr>
-        <w:tabs>
-          <w:tab w:val="num" w:pos="2880"/>
-        </w:tabs>
-        <w:ind w:left="2880" w:hanging="360"/>
-      </w:pPr>
-      <w:rPr/>
+      <w:numFmt w:val="none"/>
+      <w:suff w:val="nothing"/>
+      <w:lvlText w:val="%4"/>
+      <w:lvlJc w:val="left"/>
+      <w:pPr>
+        <w:tabs>
+          <w:tab w:val="num" w:pos="0"/>
+        </w:tabs>
+        <w:ind w:left="0" w:hanging="0"/>
+      </w:pPr>
     </w:lvl>
     <w:lvl w:ilvl="4">
       <w:start w:val="1"/>
-      <w:numFmt w:val="decimal"/>
-      <w:lvlText w:val="%5."/>
-      <w:lvlJc w:val="left"/>
-      <w:pPr>
-        <w:tabs>
-          <w:tab w:val="num" w:pos="3600"/>
-        </w:tabs>
-        <w:ind w:left="3600" w:hanging="360"/>
-      </w:pPr>
-      <w:rPr/>
+      <w:numFmt w:val="none"/>
+      <w:suff w:val="nothing"/>
+      <w:lvlText w:val="%5"/>
+      <w:lvlJc w:val="left"/>
+      <w:pPr>
+        <w:tabs>
+          <w:tab w:val="num" w:pos="0"/>
+        </w:tabs>
+        <w:ind w:left="0" w:hanging="0"/>
+      </w:pPr>
     </w:lvl>
     <w:lvl w:ilvl="5">
       <w:start w:val="1"/>
-      <w:numFmt w:val="decimal"/>
-      <w:lvlText w:val="%6."/>
-      <w:lvlJc w:val="left"/>
-      <w:pPr>
-        <w:tabs>
-          <w:tab w:val="num" w:pos="4320"/>
-        </w:tabs>
-        <w:ind w:left="4320" w:hanging="360"/>
-      </w:pPr>
-      <w:rPr/>
+      <w:numFmt w:val="none"/>
+      <w:suff w:val="nothing"/>
+      <w:lvlText w:val="%6"/>
+      <w:lvlJc w:val="left"/>
+      <w:pPr>
+        <w:tabs>
+          <w:tab w:val="num" w:pos="0"/>
+        </w:tabs>
+        <w:ind w:left="0" w:hanging="0"/>
+      </w:pPr>
     </w:lvl>
     <w:lvl w:ilvl="6">
       <w:start w:val="1"/>
-      <w:numFmt w:val="decimal"/>
-      <w:lvlText w:val="%7."/>
-      <w:lvlJc w:val="left"/>
-      <w:pPr>
-        <w:tabs>
-          <w:tab w:val="num" w:pos="5040"/>
-        </w:tabs>
-        <w:ind w:left="5040" w:hanging="360"/>
-      </w:pPr>
-      <w:rPr/>
+      <w:numFmt w:val="none"/>
+      <w:suff w:val="nothing"/>
+      <w:lvlText w:val="%7"/>
+      <w:lvlJc w:val="left"/>
+      <w:pPr>
+        <w:tabs>
+          <w:tab w:val="num" w:pos="0"/>
+        </w:tabs>
+        <w:ind w:left="0" w:hanging="0"/>
+      </w:pPr>
     </w:lvl>
     <w:lvl w:ilvl="7">
       <w:start w:val="1"/>
-      <w:numFmt w:val="decimal"/>
-      <w:lvlText w:val="%8."/>
-      <w:lvlJc w:val="left"/>
-      <w:pPr>
-        <w:tabs>
-          <w:tab w:val="num" w:pos="5760"/>
-        </w:tabs>
-        <w:ind w:left="5760" w:hanging="360"/>
-      </w:pPr>
-      <w:rPr/>
+      <w:numFmt w:val="none"/>
+      <w:suff w:val="nothing"/>
+      <w:lvlText w:val="%8"/>
+      <w:lvlJc w:val="left"/>
+      <w:pPr>
+        <w:tabs>
+          <w:tab w:val="num" w:pos="0"/>
+        </w:tabs>
+        <w:ind w:left="0" w:hanging="0"/>
+      </w:pPr>
     </w:lvl>
     <w:lvl w:ilvl="8">
       <w:start w:val="1"/>
-      <w:numFmt w:val="decimal"/>
-      <w:lvlText w:val="%9."/>
-      <w:lvlJc w:val="left"/>
-      <w:pPr>
-        <w:tabs>
-          <w:tab w:val="num" w:pos="6480"/>
-        </w:tabs>
-        <w:ind w:left="6480" w:hanging="360"/>
-      </w:pPr>
-      <w:rPr/>
+      <w:numFmt w:val="none"/>
+      <w:suff w:val="nothing"/>
+      <w:lvlText w:val="%9"/>
+      <w:lvlJc w:val="left"/>
+      <w:pPr>
+        <w:tabs>
+          <w:tab w:val="num" w:pos="0"/>
+        </w:tabs>
+        <w:ind w:left="0" w:hanging="0"/>
+      </w:pPr>
     </w:lvl>
   </w:abstractNum>
   <w:abstractNum w:abstractNumId="2">
     <w:lvl w:ilvl="0">
       <w:start w:val="1"/>
-      <w:numFmt w:val="decimal"/>
-      <w:lvlText w:val="%1."/>
-      <w:lvlJc w:val="left"/>
-      <w:pPr>
-        <w:tabs>
-          <w:tab w:val="num" w:pos="720"/>
-        </w:tabs>
-        <w:ind w:left="720" w:hanging="360"/>
-      </w:pPr>
-      <w:rPr/>
+      <w:numFmt w:val="bullet"/>
+      <w:lvlText w:val=""/>
+      <w:lvlJc w:val="left"/>
+      <w:pPr>
+        <w:tabs>
+          <w:tab w:val="num" w:pos="227"/>
+        </w:tabs>
+        <w:ind w:left="227" w:hanging="227"/>
+      </w:pPr>
+      <w:rPr>
+        <w:rFonts w:ascii="Symbol" w:hAnsi="Symbol" w:cs="Symbol" w:hint="default"/>
+      </w:rPr>
     </w:lvl>
     <w:lvl w:ilvl="1">
       <w:start w:val="1"/>
-      <w:numFmt w:val="decimal"/>
-      <w:lvlText w:val="%2."/>
-      <w:lvlJc w:val="left"/>
-      <w:pPr>
-        <w:tabs>
-          <w:tab w:val="num" w:pos="1440"/>
-        </w:tabs>
-        <w:ind w:left="1440" w:hanging="360"/>
-      </w:pPr>
-      <w:rPr/>
+      <w:numFmt w:val="bullet"/>
+      <w:lvlText w:val=""/>
+      <w:lvlJc w:val="left"/>
+      <w:pPr>
+        <w:tabs>
+          <w:tab w:val="num" w:pos="454"/>
+        </w:tabs>
+        <w:ind w:left="454" w:hanging="227"/>
+      </w:pPr>
+      <w:rPr>
+        <w:rFonts w:ascii="Symbol" w:hAnsi="Symbol" w:cs="Symbol" w:hint="default"/>
+      </w:rPr>
     </w:lvl>
     <w:lvl w:ilvl="2">
       <w:start w:val="1"/>
-      <w:numFmt w:val="decimal"/>
-      <w:lvlText w:val="%3."/>
-      <w:lvlJc w:val="left"/>
-      <w:pPr>
-        <w:tabs>
-          <w:tab w:val="num" w:pos="2160"/>
-        </w:tabs>
-        <w:ind w:left="2160" w:hanging="360"/>
-      </w:pPr>
-      <w:rPr/>
+      <w:numFmt w:val="bullet"/>
+      <w:lvlText w:val=""/>
+      <w:lvlJc w:val="left"/>
+      <w:pPr>
+        <w:tabs>
+          <w:tab w:val="num" w:pos="680"/>
+        </w:tabs>
+        <w:ind w:left="680" w:hanging="227"/>
+      </w:pPr>
+      <w:rPr>
+        <w:rFonts w:ascii="Symbol" w:hAnsi="Symbol" w:cs="Symbol" w:hint="default"/>
+      </w:rPr>
     </w:lvl>
     <w:lvl w:ilvl="3">
       <w:start w:val="1"/>
-      <w:numFmt w:val="decimal"/>
-      <w:lvlText w:val="%4."/>
-      <w:lvlJc w:val="left"/>
-      <w:pPr>
-        <w:tabs>
-          <w:tab w:val="num" w:pos="2880"/>
-        </w:tabs>
-        <w:ind w:left="2880" w:hanging="360"/>
-      </w:pPr>
-      <w:rPr/>
+      <w:numFmt w:val="bullet"/>
+      <w:lvlText w:val=""/>
+      <w:lvlJc w:val="left"/>
+      <w:pPr>
+        <w:tabs>
+          <w:tab w:val="num" w:pos="907"/>
+        </w:tabs>
+        <w:ind w:left="907" w:hanging="227"/>
+      </w:pPr>
+      <w:rPr>
+        <w:rFonts w:ascii="Symbol" w:hAnsi="Symbol" w:cs="Symbol" w:hint="default"/>
+      </w:rPr>
     </w:lvl>
     <w:lvl w:ilvl="4">
       <w:start w:val="1"/>
-      <w:numFmt w:val="decimal"/>
-      <w:lvlText w:val="%5."/>
-      <w:lvlJc w:val="left"/>
-      <w:pPr>
-        <w:tabs>
-          <w:tab w:val="num" w:pos="3600"/>
-        </w:tabs>
-        <w:ind w:left="3600" w:hanging="360"/>
-      </w:pPr>
-      <w:rPr/>
+      <w:numFmt w:val="bullet"/>
+      <w:lvlText w:val=""/>
+      <w:lvlJc w:val="left"/>
+      <w:pPr>
+        <w:tabs>
+          <w:tab w:val="num" w:pos="1134"/>
+        </w:tabs>
+        <w:ind w:left="1134" w:hanging="227"/>
+      </w:pPr>
+      <w:rPr>
+        <w:rFonts w:ascii="Symbol" w:hAnsi="Symbol" w:cs="Symbol" w:hint="default"/>
+      </w:rPr>
     </w:lvl>
     <w:lvl w:ilvl="5">
       <w:start w:val="1"/>
-      <w:numFmt w:val="decimal"/>
-      <w:lvlText w:val="%6."/>
-      <w:lvlJc w:val="left"/>
-      <w:pPr>
-        <w:tabs>
-          <w:tab w:val="num" w:pos="4320"/>
-        </w:tabs>
-        <w:ind w:left="4320" w:hanging="360"/>
-      </w:pPr>
-      <w:rPr/>
+      <w:numFmt w:val="bullet"/>
+      <w:lvlText w:val=""/>
+      <w:lvlJc w:val="left"/>
+      <w:pPr>
+        <w:tabs>
+          <w:tab w:val="num" w:pos="1361"/>
+        </w:tabs>
+        <w:ind w:left="1361" w:hanging="227"/>
+      </w:pPr>
+      <w:rPr>
+        <w:rFonts w:ascii="Symbol" w:hAnsi="Symbol" w:cs="Symbol" w:hint="default"/>
+      </w:rPr>
     </w:lvl>
     <w:lvl w:ilvl="6">
       <w:start w:val="1"/>
-      <w:numFmt w:val="decimal"/>
-      <w:lvlText w:val="%7."/>
-      <w:lvlJc w:val="left"/>
-      <w:pPr>
-        <w:tabs>
-          <w:tab w:val="num" w:pos="5040"/>
-        </w:tabs>
-        <w:ind w:left="5040" w:hanging="360"/>
-      </w:pPr>
-      <w:rPr/>
+      <w:numFmt w:val="bullet"/>
+      <w:lvlText w:val=""/>
+      <w:lvlJc w:val="left"/>
+      <w:pPr>
+        <w:tabs>
+          <w:tab w:val="num" w:pos="1587"/>
+        </w:tabs>
+        <w:ind w:left="1587" w:hanging="227"/>
+      </w:pPr>
+      <w:rPr>
+        <w:rFonts w:ascii="Symbol" w:hAnsi="Symbol" w:cs="Symbol" w:hint="default"/>
+      </w:rPr>
     </w:lvl>
     <w:lvl w:ilvl="7">
       <w:start w:val="1"/>
-      <w:numFmt w:val="decimal"/>
-      <w:lvlText w:val="%8."/>
-      <w:lvlJc w:val="left"/>
-      <w:pPr>
-        <w:tabs>
-          <w:tab w:val="num" w:pos="5760"/>
-        </w:tabs>
-        <w:ind w:left="5760" w:hanging="360"/>
-      </w:pPr>
-      <w:rPr/>
+      <w:numFmt w:val="bullet"/>
+      <w:lvlText w:val=""/>
+      <w:lvlJc w:val="left"/>
+      <w:pPr>
+        <w:tabs>
+          <w:tab w:val="num" w:pos="1814"/>
+        </w:tabs>
+        <w:ind w:left="1814" w:hanging="227"/>
+      </w:pPr>
+      <w:rPr>
+        <w:rFonts w:ascii="Symbol" w:hAnsi="Symbol" w:cs="Symbol" w:hint="default"/>
+      </w:rPr>
     </w:lvl>
     <w:lvl w:ilvl="8">
       <w:start w:val="1"/>
-      <w:numFmt w:val="decimal"/>
-      <w:lvlText w:val="%9."/>
-      <w:lvlJc w:val="left"/>
-      <w:pPr>
-        <w:tabs>
-          <w:tab w:val="num" w:pos="6480"/>
-        </w:tabs>
-        <w:ind w:left="6480" w:hanging="360"/>
-      </w:pPr>
-      <w:rPr/>
+      <w:numFmt w:val="bullet"/>
+      <w:lvlText w:val=""/>
+      <w:lvlJc w:val="left"/>
+      <w:pPr>
+        <w:tabs>
+          <w:tab w:val="num" w:pos="2041"/>
+        </w:tabs>
+        <w:ind w:left="2041" w:hanging="227"/>
+      </w:pPr>
+      <w:rPr>
+        <w:rFonts w:ascii="Symbol" w:hAnsi="Symbol" w:cs="Symbol" w:hint="default"/>
+      </w:rPr>
     </w:lvl>
   </w:abstractNum>
   <w:abstractNum w:abstractNumId="3">
@@ -2767,6 +3460,244 @@
   <w:abstractNum w:abstractNumId="4">
     <w:lvl w:ilvl="0">
       <w:start w:val="1"/>
+      <w:numFmt w:val="decimal"/>
+      <w:lvlText w:val="%1."/>
+      <w:lvlJc w:val="left"/>
+      <w:pPr>
+        <w:tabs>
+          <w:tab w:val="num" w:pos="720"/>
+        </w:tabs>
+        <w:ind w:left="720" w:hanging="360"/>
+      </w:pPr>
+      <w:rPr/>
+    </w:lvl>
+    <w:lvl w:ilvl="1">
+      <w:start w:val="1"/>
+      <w:numFmt w:val="decimal"/>
+      <w:lvlText w:val="%2."/>
+      <w:lvlJc w:val="left"/>
+      <w:pPr>
+        <w:tabs>
+          <w:tab w:val="num" w:pos="1440"/>
+        </w:tabs>
+        <w:ind w:left="1440" w:hanging="360"/>
+      </w:pPr>
+      <w:rPr/>
+    </w:lvl>
+    <w:lvl w:ilvl="2">
+      <w:start w:val="1"/>
+      <w:numFmt w:val="decimal"/>
+      <w:lvlText w:val="%3."/>
+      <w:lvlJc w:val="left"/>
+      <w:pPr>
+        <w:tabs>
+          <w:tab w:val="num" w:pos="2160"/>
+        </w:tabs>
+        <w:ind w:left="2160" w:hanging="360"/>
+      </w:pPr>
+      <w:rPr/>
+    </w:lvl>
+    <w:lvl w:ilvl="3">
+      <w:start w:val="1"/>
+      <w:numFmt w:val="decimal"/>
+      <w:lvlText w:val="%4."/>
+      <w:lvlJc w:val="left"/>
+      <w:pPr>
+        <w:tabs>
+          <w:tab w:val="num" w:pos="2880"/>
+        </w:tabs>
+        <w:ind w:left="2880" w:hanging="360"/>
+      </w:pPr>
+      <w:rPr/>
+    </w:lvl>
+    <w:lvl w:ilvl="4">
+      <w:start w:val="1"/>
+      <w:numFmt w:val="decimal"/>
+      <w:lvlText w:val="%5."/>
+      <w:lvlJc w:val="left"/>
+      <w:pPr>
+        <w:tabs>
+          <w:tab w:val="num" w:pos="3600"/>
+        </w:tabs>
+        <w:ind w:left="3600" w:hanging="360"/>
+      </w:pPr>
+      <w:rPr/>
+    </w:lvl>
+    <w:lvl w:ilvl="5">
+      <w:start w:val="1"/>
+      <w:numFmt w:val="decimal"/>
+      <w:lvlText w:val="%6."/>
+      <w:lvlJc w:val="left"/>
+      <w:pPr>
+        <w:tabs>
+          <w:tab w:val="num" w:pos="4320"/>
+        </w:tabs>
+        <w:ind w:left="4320" w:hanging="360"/>
+      </w:pPr>
+      <w:rPr/>
+    </w:lvl>
+    <w:lvl w:ilvl="6">
+      <w:start w:val="1"/>
+      <w:numFmt w:val="decimal"/>
+      <w:lvlText w:val="%7."/>
+      <w:lvlJc w:val="left"/>
+      <w:pPr>
+        <w:tabs>
+          <w:tab w:val="num" w:pos="5040"/>
+        </w:tabs>
+        <w:ind w:left="5040" w:hanging="360"/>
+      </w:pPr>
+      <w:rPr/>
+    </w:lvl>
+    <w:lvl w:ilvl="7">
+      <w:start w:val="1"/>
+      <w:numFmt w:val="decimal"/>
+      <w:lvlText w:val="%8."/>
+      <w:lvlJc w:val="left"/>
+      <w:pPr>
+        <w:tabs>
+          <w:tab w:val="num" w:pos="5760"/>
+        </w:tabs>
+        <w:ind w:left="5760" w:hanging="360"/>
+      </w:pPr>
+      <w:rPr/>
+    </w:lvl>
+    <w:lvl w:ilvl="8">
+      <w:start w:val="1"/>
+      <w:numFmt w:val="decimal"/>
+      <w:lvlText w:val="%9."/>
+      <w:lvlJc w:val="left"/>
+      <w:pPr>
+        <w:tabs>
+          <w:tab w:val="num" w:pos="6480"/>
+        </w:tabs>
+        <w:ind w:left="6480" w:hanging="360"/>
+      </w:pPr>
+      <w:rPr/>
+    </w:lvl>
+  </w:abstractNum>
+  <w:abstractNum w:abstractNumId="5">
+    <w:lvl w:ilvl="0">
+      <w:start w:val="1"/>
+      <w:numFmt w:val="decimal"/>
+      <w:lvlText w:val="%1."/>
+      <w:lvlJc w:val="left"/>
+      <w:pPr>
+        <w:tabs>
+          <w:tab w:val="num" w:pos="720"/>
+        </w:tabs>
+        <w:ind w:left="720" w:hanging="360"/>
+      </w:pPr>
+      <w:rPr/>
+    </w:lvl>
+    <w:lvl w:ilvl="1">
+      <w:start w:val="1"/>
+      <w:numFmt w:val="decimal"/>
+      <w:lvlText w:val="%2."/>
+      <w:lvlJc w:val="left"/>
+      <w:pPr>
+        <w:tabs>
+          <w:tab w:val="num" w:pos="1440"/>
+        </w:tabs>
+        <w:ind w:left="1440" w:hanging="360"/>
+      </w:pPr>
+      <w:rPr/>
+    </w:lvl>
+    <w:lvl w:ilvl="2">
+      <w:start w:val="1"/>
+      <w:numFmt w:val="decimal"/>
+      <w:lvlText w:val="%3."/>
+      <w:lvlJc w:val="left"/>
+      <w:pPr>
+        <w:tabs>
+          <w:tab w:val="num" w:pos="2160"/>
+        </w:tabs>
+        <w:ind w:left="2160" w:hanging="360"/>
+      </w:pPr>
+      <w:rPr/>
+    </w:lvl>
+    <w:lvl w:ilvl="3">
+      <w:start w:val="1"/>
+      <w:numFmt w:val="decimal"/>
+      <w:lvlText w:val="%4."/>
+      <w:lvlJc w:val="left"/>
+      <w:pPr>
+        <w:tabs>
+          <w:tab w:val="num" w:pos="2880"/>
+        </w:tabs>
+        <w:ind w:left="2880" w:hanging="360"/>
+      </w:pPr>
+      <w:rPr/>
+    </w:lvl>
+    <w:lvl w:ilvl="4">
+      <w:start w:val="1"/>
+      <w:numFmt w:val="decimal"/>
+      <w:lvlText w:val="%5."/>
+      <w:lvlJc w:val="left"/>
+      <w:pPr>
+        <w:tabs>
+          <w:tab w:val="num" w:pos="3600"/>
+        </w:tabs>
+        <w:ind w:left="3600" w:hanging="360"/>
+      </w:pPr>
+      <w:rPr/>
+    </w:lvl>
+    <w:lvl w:ilvl="5">
+      <w:start w:val="1"/>
+      <w:numFmt w:val="decimal"/>
+      <w:lvlText w:val="%6."/>
+      <w:lvlJc w:val="left"/>
+      <w:pPr>
+        <w:tabs>
+          <w:tab w:val="num" w:pos="4320"/>
+        </w:tabs>
+        <w:ind w:left="4320" w:hanging="360"/>
+      </w:pPr>
+      <w:rPr/>
+    </w:lvl>
+    <w:lvl w:ilvl="6">
+      <w:start w:val="1"/>
+      <w:numFmt w:val="decimal"/>
+      <w:lvlText w:val="%7."/>
+      <w:lvlJc w:val="left"/>
+      <w:pPr>
+        <w:tabs>
+          <w:tab w:val="num" w:pos="5040"/>
+        </w:tabs>
+        <w:ind w:left="5040" w:hanging="360"/>
+      </w:pPr>
+      <w:rPr/>
+    </w:lvl>
+    <w:lvl w:ilvl="7">
+      <w:start w:val="1"/>
+      <w:numFmt w:val="decimal"/>
+      <w:lvlText w:val="%8."/>
+      <w:lvlJc w:val="left"/>
+      <w:pPr>
+        <w:tabs>
+          <w:tab w:val="num" w:pos="5760"/>
+        </w:tabs>
+        <w:ind w:left="5760" w:hanging="360"/>
+      </w:pPr>
+      <w:rPr/>
+    </w:lvl>
+    <w:lvl w:ilvl="8">
+      <w:start w:val="1"/>
+      <w:numFmt w:val="decimal"/>
+      <w:lvlText w:val="%9."/>
+      <w:lvlJc w:val="left"/>
+      <w:pPr>
+        <w:tabs>
+          <w:tab w:val="num" w:pos="6480"/>
+        </w:tabs>
+        <w:ind w:left="6480" w:hanging="360"/>
+      </w:pPr>
+      <w:rPr/>
+    </w:lvl>
+  </w:abstractNum>
+  <w:abstractNum w:abstractNumId="6">
+    <w:lvl w:ilvl="0">
+      <w:start w:val="1"/>
       <w:numFmt w:val="bullet"/>
       <w:lvlText w:val=""/>
       <w:lvlJc w:val="left"/>
@@ -2901,7 +3832,7 @@
       </w:rPr>
     </w:lvl>
   </w:abstractNum>
-  <w:abstractNum w:abstractNumId="5">
+  <w:abstractNum w:abstractNumId="7">
     <w:lvl w:ilvl="0">
       <w:start w:val="1"/>
       <w:numFmt w:val="decimal"/>
@@ -3020,7 +3951,7 @@
       <w:rPr/>
     </w:lvl>
   </w:abstractNum>
-  <w:abstractNum w:abstractNumId="6">
+  <w:abstractNum w:abstractNumId="8">
     <w:lvl w:ilvl="0">
       <w:start w:val="1"/>
       <w:numFmt w:val="decimal"/>
@@ -3137,125 +4068,6 @@
         <w:ind w:left="6480" w:hanging="360"/>
       </w:pPr>
       <w:rPr/>
-    </w:lvl>
-  </w:abstractNum>
-  <w:abstractNum w:abstractNumId="7">
-    <w:lvl w:ilvl="0">
-      <w:start w:val="1"/>
-      <w:numFmt w:val="none"/>
-      <w:suff w:val="nothing"/>
-      <w:lvlText w:val=""/>
-      <w:lvlJc w:val="left"/>
-      <w:pPr>
-        <w:tabs>
-          <w:tab w:val="num" w:pos="0"/>
-        </w:tabs>
-        <w:ind w:left="0" w:hanging="0"/>
-      </w:pPr>
-    </w:lvl>
-    <w:lvl w:ilvl="1">
-      <w:start w:val="1"/>
-      <w:numFmt w:val="none"/>
-      <w:suff w:val="nothing"/>
-      <w:lvlText w:val=""/>
-      <w:lvlJc w:val="left"/>
-      <w:pPr>
-        <w:tabs>
-          <w:tab w:val="num" w:pos="0"/>
-        </w:tabs>
-        <w:ind w:left="0" w:hanging="0"/>
-      </w:pPr>
-    </w:lvl>
-    <w:lvl w:ilvl="2">
-      <w:start w:val="1"/>
-      <w:numFmt w:val="none"/>
-      <w:suff w:val="nothing"/>
-      <w:lvlText w:val=""/>
-      <w:lvlJc w:val="left"/>
-      <w:pPr>
-        <w:tabs>
-          <w:tab w:val="num" w:pos="0"/>
-        </w:tabs>
-        <w:ind w:left="0" w:hanging="0"/>
-      </w:pPr>
-    </w:lvl>
-    <w:lvl w:ilvl="3">
-      <w:start w:val="1"/>
-      <w:numFmt w:val="none"/>
-      <w:suff w:val="nothing"/>
-      <w:lvlText w:val=""/>
-      <w:lvlJc w:val="left"/>
-      <w:pPr>
-        <w:tabs>
-          <w:tab w:val="num" w:pos="0"/>
-        </w:tabs>
-        <w:ind w:left="0" w:hanging="0"/>
-      </w:pPr>
-    </w:lvl>
-    <w:lvl w:ilvl="4">
-      <w:start w:val="1"/>
-      <w:numFmt w:val="none"/>
-      <w:suff w:val="nothing"/>
-      <w:lvlText w:val=""/>
-      <w:lvlJc w:val="left"/>
-      <w:pPr>
-        <w:tabs>
-          <w:tab w:val="num" w:pos="0"/>
-        </w:tabs>
-        <w:ind w:left="0" w:hanging="0"/>
-      </w:pPr>
-    </w:lvl>
-    <w:lvl w:ilvl="5">
-      <w:start w:val="1"/>
-      <w:numFmt w:val="none"/>
-      <w:suff w:val="nothing"/>
-      <w:lvlText w:val=""/>
-      <w:lvlJc w:val="left"/>
-      <w:pPr>
-        <w:tabs>
-          <w:tab w:val="num" w:pos="0"/>
-        </w:tabs>
-        <w:ind w:left="0" w:hanging="0"/>
-      </w:pPr>
-    </w:lvl>
-    <w:lvl w:ilvl="6">
-      <w:start w:val="1"/>
-      <w:numFmt w:val="none"/>
-      <w:suff w:val="nothing"/>
-      <w:lvlText w:val=""/>
-      <w:lvlJc w:val="left"/>
-      <w:pPr>
-        <w:tabs>
-          <w:tab w:val="num" w:pos="0"/>
-        </w:tabs>
-        <w:ind w:left="0" w:hanging="0"/>
-      </w:pPr>
-    </w:lvl>
-    <w:lvl w:ilvl="7">
-      <w:start w:val="1"/>
-      <w:numFmt w:val="none"/>
-      <w:suff w:val="nothing"/>
-      <w:lvlText w:val=""/>
-      <w:lvlJc w:val="left"/>
-      <w:pPr>
-        <w:tabs>
-          <w:tab w:val="num" w:pos="0"/>
-        </w:tabs>
-        <w:ind w:left="0" w:hanging="0"/>
-      </w:pPr>
-    </w:lvl>
-    <w:lvl w:ilvl="8">
-      <w:start w:val="1"/>
-      <w:numFmt w:val="none"/>
-      <w:suff w:val="nothing"/>
-      <w:lvlText w:val=""/>
-      <w:lvlJc w:val="left"/>
-      <w:pPr>
-        <w:tabs>
-          <w:tab w:val="num" w:pos="0"/>
-        </w:tabs>
-        <w:ind w:left="0" w:hanging="0"/>
-      </w:pPr>
     </w:lvl>
   </w:abstractNum>
   <w:num w:numId="1">
@@ -3279,6 +4091,9 @@
   <w:num w:numId="7">
     <w:abstractNumId w:val="7"/>
   </w:num>
+  <w:num w:numId="8">
+    <w:abstractNumId w:val="8"/>
+  </w:num>
 </w:numbering>
 </file>
 
@@ -3287,12 +4102,11 @@
   <w:docDefaults>
     <w:rPrDefault>
       <w:rPr>
-        <w:rFonts w:ascii="Calibri" w:hAnsi="Calibri" w:eastAsia="Calibri" w:cs="" w:asciiTheme="minorHAnsi" w:cstheme="minorBidi" w:eastAsiaTheme="minorHAnsi" w:hAnsiTheme="minorHAnsi"/>
+        <w:rFonts w:ascii="Calibri" w:hAnsi="Calibri" w:eastAsia="Calibri" w:cs="Tahoma"/>
         <w:kern w:val="2"/>
         <w:sz w:val="22"/>
         <w:szCs w:val="22"/>
         <w:lang w:val="en-US" w:eastAsia="en-US" w:bidi="ar-SA"/>
-        <w14:ligatures w14:val="standardContextual"/>
       </w:rPr>
     </w:rPrDefault>
     <w:pPrDefault>
@@ -3301,401 +4115,26 @@
       </w:pPr>
     </w:pPrDefault>
   </w:docDefaults>
-  <w:latentStyles w:defLockedState="0" w:defUIPriority="99" w:defSemiHidden="0" w:defUnhideWhenUsed="0" w:defQFormat="0" w:count="376">
-    <w:lsdException w:name="Normal" w:uiPriority="0" w:qFormat="1"/>
-    <w:lsdException w:name="heading 1" w:uiPriority="9" w:qFormat="1"/>
-    <w:lsdException w:name="heading 2" w:uiPriority="9" w:semiHidden="1" w:unhideWhenUsed="1" w:qFormat="1"/>
-    <w:lsdException w:name="heading 3" w:uiPriority="9" w:semiHidden="1" w:unhideWhenUsed="1" w:qFormat="1"/>
-    <w:lsdException w:name="heading 4" w:uiPriority="9" w:semiHidden="1" w:unhideWhenUsed="1" w:qFormat="1"/>
-    <w:lsdException w:name="heading 5" w:uiPriority="9" w:semiHidden="1" w:unhideWhenUsed="1" w:qFormat="1"/>
-    <w:lsdException w:name="heading 6" w:uiPriority="9" w:semiHidden="1" w:unhideWhenUsed="1" w:qFormat="1"/>
-    <w:lsdException w:name="heading 7" w:uiPriority="9" w:semiHidden="1" w:unhideWhenUsed="1" w:qFormat="1"/>
-    <w:lsdException w:name="heading 8" w:uiPriority="9" w:semiHidden="1" w:unhideWhenUsed="1" w:qFormat="1"/>
-    <w:lsdException w:name="heading 9" w:uiPriority="9" w:semiHidden="1" w:unhideWhenUsed="1" w:qFormat="1"/>
-    <w:lsdException w:name="index 1" w:semiHidden="1" w:unhideWhenUsed="1"/>
-    <w:lsdException w:name="index 2" w:semiHidden="1" w:unhideWhenUsed="1"/>
-    <w:lsdException w:name="index 3" w:semiHidden="1" w:unhideWhenUsed="1"/>
-    <w:lsdException w:name="index 4" w:semiHidden="1" w:unhideWhenUsed="1"/>
-    <w:lsdException w:name="index 5" w:semiHidden="1" w:unhideWhenUsed="1"/>
-    <w:lsdException w:name="index 6" w:semiHidden="1" w:unhideWhenUsed="1"/>
-    <w:lsdException w:name="index 7" w:semiHidden="1" w:unhideWhenUsed="1"/>
-    <w:lsdException w:name="index 8" w:semiHidden="1" w:unhideWhenUsed="1"/>
-    <w:lsdException w:name="index 9" w:semiHidden="1" w:unhideWhenUsed="1"/>
-    <w:lsdException w:name="toc 1" w:uiPriority="39" w:semiHidden="1" w:unhideWhenUsed="1"/>
-    <w:lsdException w:name="toc 2" w:uiPriority="39" w:semiHidden="1" w:unhideWhenUsed="1"/>
-    <w:lsdException w:name="toc 3" w:uiPriority="39" w:semiHidden="1" w:unhideWhenUsed="1"/>
-    <w:lsdException w:name="toc 4" w:uiPriority="39" w:semiHidden="1" w:unhideWhenUsed="1"/>
-    <w:lsdException w:name="toc 5" w:uiPriority="39" w:semiHidden="1" w:unhideWhenUsed="1"/>
-    <w:lsdException w:name="toc 6" w:uiPriority="39" w:semiHidden="1" w:unhideWhenUsed="1"/>
-    <w:lsdException w:name="toc 7" w:uiPriority="39" w:semiHidden="1" w:unhideWhenUsed="1"/>
-    <w:lsdException w:name="toc 8" w:uiPriority="39" w:semiHidden="1" w:unhideWhenUsed="1"/>
-    <w:lsdException w:name="toc 9" w:uiPriority="39" w:semiHidden="1" w:unhideWhenUsed="1"/>
-    <w:lsdException w:name="Normal Indent" w:semiHidden="1" w:unhideWhenUsed="1"/>
-    <w:lsdException w:name="footnote text" w:semiHidden="1" w:unhideWhenUsed="1"/>
-    <w:lsdException w:name="annotation text" w:semiHidden="1" w:unhideWhenUsed="1"/>
-    <w:lsdException w:name="header" w:semiHidden="1" w:unhideWhenUsed="1"/>
-    <w:lsdException w:name="footer" w:semiHidden="1" w:unhideWhenUsed="1"/>
-    <w:lsdException w:name="index heading" w:semiHidden="1" w:unhideWhenUsed="1"/>
-    <w:lsdException w:name="caption" w:uiPriority="35" w:semiHidden="1" w:unhideWhenUsed="1" w:qFormat="1"/>
-    <w:lsdException w:name="table of figures" w:semiHidden="1" w:unhideWhenUsed="1"/>
-    <w:lsdException w:name="envelope address" w:semiHidden="1" w:unhideWhenUsed="1"/>
-    <w:lsdException w:name="envelope return" w:semiHidden="1" w:unhideWhenUsed="1"/>
-    <w:lsdException w:name="footnote reference" w:semiHidden="1" w:unhideWhenUsed="1"/>
-    <w:lsdException w:name="annotation reference" w:semiHidden="1" w:unhideWhenUsed="1"/>
-    <w:lsdException w:name="line number" w:semiHidden="1" w:unhideWhenUsed="1"/>
-    <w:lsdException w:name="page number" w:semiHidden="1" w:unhideWhenUsed="1"/>
-    <w:lsdException w:name="endnote reference" w:semiHidden="1" w:unhideWhenUsed="1"/>
-    <w:lsdException w:name="endnote text" w:semiHidden="1" w:unhideWhenUsed="1"/>
-    <w:lsdException w:name="table of authorities" w:semiHidden="1" w:unhideWhenUsed="1"/>
-    <w:lsdException w:name="macro" w:semiHidden="1" w:unhideWhenUsed="1"/>
-    <w:lsdException w:name="toa heading" w:semiHidden="1" w:unhideWhenUsed="1"/>
-    <w:lsdException w:name="List" w:semiHidden="1" w:unhideWhenUsed="1"/>
-    <w:lsdException w:name="List Bullet" w:semiHidden="1" w:unhideWhenUsed="1"/>
-    <w:lsdException w:name="List Number" w:semiHidden="1" w:unhideWhenUsed="1"/>
-    <w:lsdException w:name="List 2" w:semiHidden="1" w:unhideWhenUsed="1"/>
-    <w:lsdException w:name="List 3" w:semiHidden="1" w:unhideWhenUsed="1"/>
-    <w:lsdException w:name="List 4" w:semiHidden="1" w:unhideWhenUsed="1"/>
-    <w:lsdException w:name="List 5" w:semiHidden="1" w:unhideWhenUsed="1"/>
-    <w:lsdException w:name="List Bullet 2" w:semiHidden="1" w:unhideWhenUsed="1"/>
-    <w:lsdException w:name="List Bullet 3" w:semiHidden="1" w:unhideWhenUsed="1"/>
-    <w:lsdException w:name="List Bullet 4" w:semiHidden="1" w:unhideWhenUsed="1"/>
-    <w:lsdException w:name="List Bullet 5" w:semiHidden="1" w:unhideWhenUsed="1"/>
-    <w:lsdException w:name="List Number 2" w:semiHidden="1" w:unhideWhenUsed="1"/>
-    <w:lsdException w:name="List Number 3" w:semiHidden="1" w:unhideWhenUsed="1"/>
-    <w:lsdException w:name="List Number 4" w:semiHidden="1" w:unhideWhenUsed="1"/>
-    <w:lsdException w:name="List Number 5" w:semiHidden="1" w:unhideWhenUsed="1"/>
-    <w:lsdException w:name="Title" w:uiPriority="10" w:qFormat="1"/>
-    <w:lsdException w:name="Closing" w:semiHidden="1" w:unhideWhenUsed="1"/>
-    <w:lsdException w:name="Signature" w:semiHidden="1" w:unhideWhenUsed="1"/>
-    <w:lsdException w:name="Default Paragraph Font" w:uiPriority="1" w:semiHidden="1" w:unhideWhenUsed="1"/>
-    <w:lsdException w:name="Body Text" w:semiHidden="1" w:unhideWhenUsed="1"/>
-    <w:lsdException w:name="Body Text Indent" w:semiHidden="1" w:unhideWhenUsed="1"/>
-    <w:lsdException w:name="List Continue" w:semiHidden="1" w:unhideWhenUsed="1"/>
-    <w:lsdException w:name="List Continue 2" w:semiHidden="1" w:unhideWhenUsed="1"/>
-    <w:lsdException w:name="List Continue 3" w:semiHidden="1" w:unhideWhenUsed="1"/>
-    <w:lsdException w:name="List Continue 4" w:semiHidden="1" w:unhideWhenUsed="1"/>
-    <w:lsdException w:name="List Continue 5" w:semiHidden="1" w:unhideWhenUsed="1"/>
-    <w:lsdException w:name="Message Header" w:semiHidden="1" w:unhideWhenUsed="1"/>
-    <w:lsdException w:name="Subtitle" w:uiPriority="11" w:qFormat="1"/>
-    <w:lsdException w:name="Salutation" w:semiHidden="1" w:unhideWhenUsed="1"/>
-    <w:lsdException w:name="Date" w:semiHidden="1" w:unhideWhenUsed="1"/>
-    <w:lsdException w:name="Body Text First Indent" w:semiHidden="1" w:unhideWhenUsed="1"/>
-    <w:lsdException w:name="Body Text First Indent 2" w:semiHidden="1" w:unhideWhenUsed="1"/>
-    <w:lsdException w:name="Note Heading" w:semiHidden="1" w:unhideWhenUsed="1"/>
-    <w:lsdException w:name="Body Text 2" w:semiHidden="1" w:unhideWhenUsed="1"/>
-    <w:lsdException w:name="Body Text 3" w:semiHidden="1" w:unhideWhenUsed="1"/>
-    <w:lsdException w:name="Body Text Indent 2" w:semiHidden="1" w:unhideWhenUsed="1"/>
-    <w:lsdException w:name="Body Text Indent 3" w:semiHidden="1" w:unhideWhenUsed="1"/>
-    <w:lsdException w:name="Block Text" w:semiHidden="1" w:unhideWhenUsed="1"/>
-    <w:lsdException w:name="Hyperlink" w:semiHidden="1" w:unhideWhenUsed="1"/>
-    <w:lsdException w:name="FollowedHyperlink" w:semiHidden="1" w:unhideWhenUsed="1"/>
-    <w:lsdException w:name="Strong" w:uiPriority="22" w:qFormat="1"/>
-    <w:lsdException w:name="Emphasis" w:uiPriority="20" w:qFormat="1"/>
-    <w:lsdException w:name="Document Map" w:semiHidden="1" w:unhideWhenUsed="1"/>
-    <w:lsdException w:name="Plain Text" w:semiHidden="1" w:unhideWhenUsed="1"/>
-    <w:lsdException w:name="E-mail Signature" w:semiHidden="1" w:unhideWhenUsed="1"/>
-    <w:lsdException w:name="HTML Top of Form" w:semiHidden="1" w:unhideWhenUsed="1"/>
-    <w:lsdException w:name="HTML Bottom of Form" w:semiHidden="1" w:unhideWhenUsed="1"/>
-    <w:lsdException w:name="Normal (Web)" w:semiHidden="1" w:unhideWhenUsed="1"/>
-    <w:lsdException w:name="HTML Acronym" w:semiHidden="1" w:unhideWhenUsed="1"/>
-    <w:lsdException w:name="HTML Address" w:semiHidden="1" w:unhideWhenUsed="1"/>
-    <w:lsdException w:name="HTML Cite" w:semiHidden="1" w:unhideWhenUsed="1"/>
-    <w:lsdException w:name="HTML Code" w:semiHidden="1" w:unhideWhenUsed="1"/>
-    <w:lsdException w:name="HTML Definition" w:semiHidden="1" w:unhideWhenUsed="1"/>
-    <w:lsdException w:name="HTML Keyboard" w:semiHidden="1" w:unhideWhenUsed="1"/>
-    <w:lsdException w:name="HTML Preformatted" w:semiHidden="1" w:unhideWhenUsed="1"/>
-    <w:lsdException w:name="HTML Sample" w:semiHidden="1" w:unhideWhenUsed="1"/>
-    <w:lsdException w:name="HTML Typewriter" w:semiHidden="1" w:unhideWhenUsed="1"/>
-    <w:lsdException w:name="HTML Variable" w:semiHidden="1" w:unhideWhenUsed="1"/>
-    <w:lsdException w:name="Normal Table" w:semiHidden="1" w:unhideWhenUsed="1"/>
-    <w:lsdException w:name="annotation subject" w:semiHidden="1" w:unhideWhenUsed="1"/>
-    <w:lsdException w:name="No List" w:semiHidden="1" w:unhideWhenUsed="1"/>
-    <w:lsdException w:name="Outline List 1" w:semiHidden="1" w:unhideWhenUsed="1"/>
-    <w:lsdException w:name="Outline List 2" w:semiHidden="1" w:unhideWhenUsed="1"/>
-    <w:lsdException w:name="Outline List 3" w:semiHidden="1" w:unhideWhenUsed="1"/>
-    <w:lsdException w:name="Table Simple 1" w:semiHidden="1" w:unhideWhenUsed="1"/>
-    <w:lsdException w:name="Table Simple 2" w:semiHidden="1" w:unhideWhenUsed="1"/>
-    <w:lsdException w:name="Table Simple 3" w:semiHidden="1" w:unhideWhenUsed="1"/>
-    <w:lsdException w:name="Table Classic 1" w:semiHidden="1" w:unhideWhenUsed="1"/>
-    <w:lsdException w:name="Table Classic 2" w:semiHidden="1" w:unhideWhenUsed="1"/>
-    <w:lsdException w:name="Table Classic 3" w:semiHidden="1" w:unhideWhenUsed="1"/>
-    <w:lsdException w:name="Table Classic 4" w:semiHidden="1" w:unhideWhenUsed="1"/>
-    <w:lsdException w:name="Table Colorful 1" w:semiHidden="1" w:unhideWhenUsed="1"/>
-    <w:lsdException w:name="Table Colorful 2" w:semiHidden="1" w:unhideWhenUsed="1"/>
-    <w:lsdException w:name="Table Colorful 3" w:semiHidden="1" w:unhideWhenUsed="1"/>
-    <w:lsdException w:name="Table Columns 1" w:semiHidden="1" w:unhideWhenUsed="1"/>
-    <w:lsdException w:name="Table Columns 2" w:semiHidden="1" w:unhideWhenUsed="1"/>
-    <w:lsdException w:name="Table Columns 3" w:semiHidden="1" w:unhideWhenUsed="1"/>
-    <w:lsdException w:name="Table Columns 4" w:semiHidden="1" w:unhideWhenUsed="1"/>
-    <w:lsdException w:name="Table Columns 5" w:semiHidden="1" w:unhideWhenUsed="1"/>
-    <w:lsdException w:name="Table Grid 1" w:semiHidden="1" w:unhideWhenUsed="1"/>
-    <w:lsdException w:name="Table Grid 2" w:semiHidden="1" w:unhideWhenUsed="1"/>
-    <w:lsdException w:name="Table Grid 3" w:semiHidden="1" w:unhideWhenUsed="1"/>
-    <w:lsdException w:name="Table Grid 4" w:semiHidden="1" w:unhideWhenUsed="1"/>
-    <w:lsdException w:name="Table Grid 5" w:semiHidden="1" w:unhideWhenUsed="1"/>
-    <w:lsdException w:name="Table Grid 6" w:semiHidden="1" w:unhideWhenUsed="1"/>
-    <w:lsdException w:name="Table Grid 7" w:semiHidden="1" w:unhideWhenUsed="1"/>
-    <w:lsdException w:name="Table Grid 8" w:semiHidden="1" w:unhideWhenUsed="1"/>
-    <w:lsdException w:name="Table List 1" w:semiHidden="1" w:unhideWhenUsed="1"/>
-    <w:lsdException w:name="Table List 2" w:semiHidden="1" w:unhideWhenUsed="1"/>
-    <w:lsdException w:name="Table List 3" w:semiHidden="1" w:unhideWhenUsed="1"/>
-    <w:lsdException w:name="Table List 4" w:semiHidden="1" w:unhideWhenUsed="1"/>
-    <w:lsdException w:name="Table List 5" w:semiHidden="1" w:unhideWhenUsed="1"/>
-    <w:lsdException w:name="Table List 6" w:semiHidden="1" w:unhideWhenUsed="1"/>
-    <w:lsdException w:name="Table List 7" w:semiHidden="1" w:unhideWhenUsed="1"/>
-    <w:lsdException w:name="Table List 8" w:semiHidden="1" w:unhideWhenUsed="1"/>
-    <w:lsdException w:name="Table 3D effects 1" w:semiHidden="1" w:unhideWhenUsed="1"/>
-    <w:lsdException w:name="Table 3D effects 2" w:semiHidden="1" w:unhideWhenUsed="1"/>
-    <w:lsdException w:name="Table 3D effects 3" w:semiHidden="1" w:unhideWhenUsed="1"/>
-    <w:lsdException w:name="Table Contemporary" w:semiHidden="1" w:unhideWhenUsed="1"/>
-    <w:lsdException w:name="Table Elegant" w:semiHidden="1" w:unhideWhenUsed="1"/>
-    <w:lsdException w:name="Table Professional" w:semiHidden="1" w:unhideWhenUsed="1"/>
-    <w:lsdException w:name="Table Subtle 1" w:semiHidden="1" w:unhideWhenUsed="1"/>
-    <w:lsdException w:name="Table Subtle 2" w:semiHidden="1" w:unhideWhenUsed="1"/>
-    <w:lsdException w:name="Table Web 1" w:semiHidden="1" w:unhideWhenUsed="1"/>
-    <w:lsdException w:name="Table Web 2" w:semiHidden="1" w:unhideWhenUsed="1"/>
-    <w:lsdException w:name="Table Web 3" w:semiHidden="1" w:unhideWhenUsed="1"/>
-    <w:lsdException w:name="Balloon Text" w:semiHidden="1" w:unhideWhenUsed="1"/>
-    <w:lsdException w:name="Table Grid" w:uiPriority="39"/>
-    <w:lsdException w:name="Table Theme" w:semiHidden="1" w:unhideWhenUsed="1"/>
-    <w:lsdException w:name="Placeholder Text" w:semiHidden="1"/>
-    <w:lsdException w:name="No Spacing" w:uiPriority="1" w:qFormat="1"/>
-    <w:lsdException w:name="Light Shading" w:uiPriority="60"/>
-    <w:lsdException w:name="Light List" w:uiPriority="61"/>
-    <w:lsdException w:name="Light Grid" w:uiPriority="62"/>
-    <w:lsdException w:name="Medium Shading 1" w:uiPriority="63"/>
-    <w:lsdException w:name="Medium Shading 2" w:uiPriority="64"/>
-    <w:lsdException w:name="Medium List 1" w:uiPriority="65"/>
-    <w:lsdException w:name="Medium List 2" w:uiPriority="66"/>
-    <w:lsdException w:name="Medium Grid 1" w:uiPriority="67"/>
-    <w:lsdException w:name="Medium Grid 2" w:uiPriority="68"/>
-    <w:lsdException w:name="Medium Grid 3" w:uiPriority="69"/>
-    <w:lsdException w:name="Dark List" w:uiPriority="70"/>
-    <w:lsdException w:name="Colorful Shading" w:uiPriority="71"/>
-    <w:lsdException w:name="Colorful List" w:uiPriority="72"/>
-    <w:lsdException w:name="Colorful Grid" w:uiPriority="73"/>
-    <w:lsdException w:name="Light Shading Accent 1" w:uiPriority="60"/>
-    <w:lsdException w:name="Light List Accent 1" w:uiPriority="61"/>
-    <w:lsdException w:name="Light Grid Accent 1" w:uiPriority="62"/>
-    <w:lsdException w:name="Medium Shading 1 Accent 1" w:uiPriority="63"/>
-    <w:lsdException w:name="Medium Shading 2 Accent 1" w:uiPriority="64"/>
-    <w:lsdException w:name="Medium List 1 Accent 1" w:uiPriority="65"/>
-    <w:lsdException w:name="Revision" w:semiHidden="1"/>
-    <w:lsdException w:name="List Paragraph" w:uiPriority="34" w:qFormat="1"/>
-    <w:lsdException w:name="Quote" w:uiPriority="29" w:qFormat="1"/>
-    <w:lsdException w:name="Intense Quote" w:uiPriority="30" w:qFormat="1"/>
-    <w:lsdException w:name="Medium List 2 Accent 1" w:uiPriority="66"/>
-    <w:lsdException w:name="Medium Grid 1 Accent 1" w:uiPriority="67"/>
-    <w:lsdException w:name="Medium Grid 2 Accent 1" w:uiPriority="68"/>
-    <w:lsdException w:name="Medium Grid 3 Accent 1" w:uiPriority="69"/>
-    <w:lsdException w:name="Dark List Accent 1" w:uiPriority="70"/>
-    <w:lsdException w:name="Colorful Shading Accent 1" w:uiPriority="71"/>
-    <w:lsdException w:name="Colorful List Accent 1" w:uiPriority="72"/>
-    <w:lsdException w:name="Colorful Grid Accent 1" w:uiPriority="73"/>
-    <w:lsdException w:name="Light Shading Accent 2" w:uiPriority="60"/>
-    <w:lsdException w:name="Light List Accent 2" w:uiPriority="61"/>
-    <w:lsdException w:name="Light Grid Accent 2" w:uiPriority="62"/>
-    <w:lsdException w:name="Medium Shading 1 Accent 2" w:uiPriority="63"/>
-    <w:lsdException w:name="Medium Shading 2 Accent 2" w:uiPriority="64"/>
-    <w:lsdException w:name="Medium List 1 Accent 2" w:uiPriority="65"/>
-    <w:lsdException w:name="Medium List 2 Accent 2" w:uiPriority="66"/>
-    <w:lsdException w:name="Medium Grid 1 Accent 2" w:uiPriority="67"/>
-    <w:lsdException w:name="Medium Grid 2 Accent 2" w:uiPriority="68"/>
-    <w:lsdException w:name="Medium Grid 3 Accent 2" w:uiPriority="69"/>
-    <w:lsdException w:name="Dark List Accent 2" w:uiPriority="70"/>
-    <w:lsdException w:name="Colorful Shading Accent 2" w:uiPriority="71"/>
-    <w:lsdException w:name="Colorful List Accent 2" w:uiPriority="72"/>
-    <w:lsdException w:name="Colorful Grid Accent 2" w:uiPriority="73"/>
-    <w:lsdException w:name="Light Shading Accent 3" w:uiPriority="60"/>
-    <w:lsdException w:name="Light List Accent 3" w:uiPriority="61"/>
-    <w:lsdException w:name="Light Grid Accent 3" w:uiPriority="62"/>
-    <w:lsdException w:name="Medium Shading 1 Accent 3" w:uiPriority="63"/>
-    <w:lsdException w:name="Medium Shading 2 Accent 3" w:uiPriority="64"/>
-    <w:lsdException w:name="Medium List 1 Accent 3" w:uiPriority="65"/>
-    <w:lsdException w:name="Medium List 2 Accent 3" w:uiPriority="66"/>
-    <w:lsdException w:name="Medium Grid 1 Accent 3" w:uiPriority="67"/>
-    <w:lsdException w:name="Medium Grid 2 Accent 3" w:uiPriority="68"/>
-    <w:lsdException w:name="Medium Grid 3 Accent 3" w:uiPriority="69"/>
-    <w:lsdException w:name="Dark List Accent 3" w:uiPriority="70"/>
-    <w:lsdException w:name="Colorful Shading Accent 3" w:uiPriority="71"/>
-    <w:lsdException w:name="Colorful List Accent 3" w:uiPriority="72"/>
-    <w:lsdException w:name="Colorful Grid Accent 3" w:uiPriority="73"/>
-    <w:lsdException w:name="Light Shading Accent 4" w:uiPriority="60"/>
-    <w:lsdException w:name="Light List Accent 4" w:uiPriority="61"/>
-    <w:lsdException w:name="Light Grid Accent 4" w:uiPriority="62"/>
-    <w:lsdException w:name="Medium Shading 1 Accent 4" w:uiPriority="63"/>
-    <w:lsdException w:name="Medium Shading 2 Accent 4" w:uiPriority="64"/>
-    <w:lsdException w:name="Medium List 1 Accent 4" w:uiPriority="65"/>
-    <w:lsdException w:name="Medium List 2 Accent 4" w:uiPriority="66"/>
-    <w:lsdException w:name="Medium Grid 1 Accent 4" w:uiPriority="67"/>
-    <w:lsdException w:name="Medium Grid 2 Accent 4" w:uiPriority="68"/>
-    <w:lsdException w:name="Medium Grid 3 Accent 4" w:uiPriority="69"/>
-    <w:lsdException w:name="Dark List Accent 4" w:uiPriority="70"/>
-    <w:lsdException w:name="Colorful Shading Accent 4" w:uiPriority="71"/>
-    <w:lsdException w:name="Colorful List Accent 4" w:uiPriority="72"/>
-    <w:lsdException w:name="Colorful Grid Accent 4" w:uiPriority="73"/>
-    <w:lsdException w:name="Light Shading Accent 5" w:uiPriority="60"/>
-    <w:lsdException w:name="Light List Accent 5" w:uiPriority="61"/>
-    <w:lsdException w:name="Light Grid Accent 5" w:uiPriority="62"/>
-    <w:lsdException w:name="Medium Shading 1 Accent 5" w:uiPriority="63"/>
-    <w:lsdException w:name="Medium Shading 2 Accent 5" w:uiPriority="64"/>
-    <w:lsdException w:name="Medium List 1 Accent 5" w:uiPriority="65"/>
-    <w:lsdException w:name="Medium List 2 Accent 5" w:uiPriority="66"/>
-    <w:lsdException w:name="Medium Grid 1 Accent 5" w:uiPriority="67"/>
-    <w:lsdException w:name="Medium Grid 2 Accent 5" w:uiPriority="68"/>
-    <w:lsdException w:name="Medium Grid 3 Accent 5" w:uiPriority="69"/>
-    <w:lsdException w:name="Dark List Accent 5" w:uiPriority="70"/>
-    <w:lsdException w:name="Colorful Shading Accent 5" w:uiPriority="71"/>
-    <w:lsdException w:name="Colorful List Accent 5" w:uiPriority="72"/>
-    <w:lsdException w:name="Colorful Grid Accent 5" w:uiPriority="73"/>
-    <w:lsdException w:name="Light Shading Accent 6" w:uiPriority="60"/>
-    <w:lsdException w:name="Light List Accent 6" w:uiPriority="61"/>
-    <w:lsdException w:name="Light Grid Accent 6" w:uiPriority="62"/>
-    <w:lsdException w:name="Medium Shading 1 Accent 6" w:uiPriority="63"/>
-    <w:lsdException w:name="Medium Shading 2 Accent 6" w:uiPriority="64"/>
-    <w:lsdException w:name="Medium List 1 Accent 6" w:uiPriority="65"/>
-    <w:lsdException w:name="Medium List 2 Accent 6" w:uiPriority="66"/>
-    <w:lsdException w:name="Medium Grid 1 Accent 6" w:uiPriority="67"/>
-    <w:lsdException w:name="Medium Grid 2 Accent 6" w:uiPriority="68"/>
-    <w:lsdException w:name="Medium Grid 3 Accent 6" w:uiPriority="69"/>
-    <w:lsdException w:name="Dark List Accent 6" w:uiPriority="70"/>
-    <w:lsdException w:name="Colorful Shading Accent 6" w:uiPriority="71"/>
-    <w:lsdException w:name="Colorful List Accent 6" w:uiPriority="72"/>
-    <w:lsdException w:name="Colorful Grid Accent 6" w:uiPriority="73"/>
-    <w:lsdException w:name="Subtle Emphasis" w:uiPriority="19" w:qFormat="1"/>
-    <w:lsdException w:name="Intense Emphasis" w:uiPriority="21" w:qFormat="1"/>
-    <w:lsdException w:name="Subtle Reference" w:uiPriority="31" w:qFormat="1"/>
-    <w:lsdException w:name="Intense Reference" w:uiPriority="32" w:qFormat="1"/>
-    <w:lsdException w:name="Book Title" w:uiPriority="33" w:qFormat="1"/>
-    <w:lsdException w:name="Bibliography" w:uiPriority="37" w:semiHidden="1" w:unhideWhenUsed="1"/>
-    <w:lsdException w:name="TOC Heading" w:uiPriority="39" w:semiHidden="1" w:unhideWhenUsed="1" w:qFormat="1"/>
-    <w:lsdException w:name="Plain Table 1" w:uiPriority="41"/>
-    <w:lsdException w:name="Plain Table 2" w:uiPriority="42"/>
-    <w:lsdException w:name="Plain Table 3" w:uiPriority="43"/>
-    <w:lsdException w:name="Plain Table 4" w:uiPriority="44"/>
-    <w:lsdException w:name="Plain Table 5" w:uiPriority="45"/>
-    <w:lsdException w:name="Grid Table Light" w:uiPriority="40"/>
-    <w:lsdException w:name="Grid Table 1 Light" w:uiPriority="46"/>
-    <w:lsdException w:name="Grid Table 2" w:uiPriority="47"/>
-    <w:lsdException w:name="Grid Table 3" w:uiPriority="48"/>
-    <w:lsdException w:name="Grid Table 4" w:uiPriority="49"/>
-    <w:lsdException w:name="Grid Table 5 Dark" w:uiPriority="50"/>
-    <w:lsdException w:name="Grid Table 6 Colorful" w:uiPriority="51"/>
-    <w:lsdException w:name="Grid Table 7 Colorful" w:uiPriority="52"/>
-    <w:lsdException w:name="Grid Table 1 Light Accent 1" w:uiPriority="46"/>
-    <w:lsdException w:name="Grid Table 2 Accent 1" w:uiPriority="47"/>
-    <w:lsdException w:name="Grid Table 3 Accent 1" w:uiPriority="48"/>
-    <w:lsdException w:name="Grid Table 4 Accent 1" w:uiPriority="49"/>
-    <w:lsdException w:name="Grid Table 5 Dark Accent 1" w:uiPriority="50"/>
-    <w:lsdException w:name="Grid Table 6 Colorful Accent 1" w:uiPriority="51"/>
-    <w:lsdException w:name="Grid Table 7 Colorful Accent 1" w:uiPriority="52"/>
-    <w:lsdException w:name="Grid Table 1 Light Accent 2" w:uiPriority="46"/>
-    <w:lsdException w:name="Grid Table 2 Accent 2" w:uiPriority="47"/>
-    <w:lsdException w:name="Grid Table 3 Accent 2" w:uiPriority="48"/>
-    <w:lsdException w:name="Grid Table 4 Accent 2" w:uiPriority="49"/>
-    <w:lsdException w:name="Grid Table 5 Dark Accent 2" w:uiPriority="50"/>
-    <w:lsdException w:name="Grid Table 6 Colorful Accent 2" w:uiPriority="51"/>
-    <w:lsdException w:name="Grid Table 7 Colorful Accent 2" w:uiPriority="52"/>
-    <w:lsdException w:name="Grid Table 1 Light Accent 3" w:uiPriority="46"/>
-    <w:lsdException w:name="Grid Table 2 Accent 3" w:uiPriority="47"/>
-    <w:lsdException w:name="Grid Table 3 Accent 3" w:uiPriority="48"/>
-    <w:lsdException w:name="Grid Table 4 Accent 3" w:uiPriority="49"/>
-    <w:lsdException w:name="Grid Table 5 Dark Accent 3" w:uiPriority="50"/>
-    <w:lsdException w:name="Grid Table 6 Colorful Accent 3" w:uiPriority="51"/>
-    <w:lsdException w:name="Grid Table 7 Colorful Accent 3" w:uiPriority="52"/>
-    <w:lsdException w:name="Grid Table 1 Light Accent 4" w:uiPriority="46"/>
-    <w:lsdException w:name="Grid Table 2 Accent 4" w:uiPriority="47"/>
-    <w:lsdException w:name="Grid Table 3 Accent 4" w:uiPriority="48"/>
-    <w:lsdException w:name="Grid Table 4 Accent 4" w:uiPriority="49"/>
-    <w:lsdException w:name="Grid Table 5 Dark Accent 4" w:uiPriority="50"/>
-    <w:lsdException w:name="Grid Table 6 Colorful Accent 4" w:uiPriority="51"/>
-    <w:lsdException w:name="Grid Table 7 Colorful Accent 4" w:uiPriority="52"/>
-    <w:lsdException w:name="Grid Table 1 Light Accent 5" w:uiPriority="46"/>
-    <w:lsdException w:name="Grid Table 2 Accent 5" w:uiPriority="47"/>
-    <w:lsdException w:name="Grid Table 3 Accent 5" w:uiPriority="48"/>
-    <w:lsdException w:name="Grid Table 4 Accent 5" w:uiPriority="49"/>
-    <w:lsdException w:name="Grid Table 5 Dark Accent 5" w:uiPriority="50"/>
-    <w:lsdException w:name="Grid Table 6 Colorful Accent 5" w:uiPriority="51"/>
-    <w:lsdException w:name="Grid Table 7 Colorful Accent 5" w:uiPriority="52"/>
-    <w:lsdException w:name="Grid Table 1 Light Accent 6" w:uiPriority="46"/>
-    <w:lsdException w:name="Grid Table 2 Accent 6" w:uiPriority="47"/>
-    <w:lsdException w:name="Grid Table 3 Accent 6" w:uiPriority="48"/>
-    <w:lsdException w:name="Grid Table 4 Accent 6" w:uiPriority="49"/>
-    <w:lsdException w:name="Grid Table 5 Dark Accent 6" w:uiPriority="50"/>
-    <w:lsdException w:name="Grid Table 6 Colorful Accent 6" w:uiPriority="51"/>
-    <w:lsdException w:name="Grid Table 7 Colorful Accent 6" w:uiPriority="52"/>
-    <w:lsdException w:name="List Table 1 Light" w:uiPriority="46"/>
-    <w:lsdException w:name="List Table 2" w:uiPriority="47"/>
-    <w:lsdException w:name="List Table 3" w:uiPriority="48"/>
-    <w:lsdException w:name="List Table 4" w:uiPriority="49"/>
-    <w:lsdException w:name="List Table 5 Dark" w:uiPriority="50"/>
-    <w:lsdException w:name="List Table 6 Colorful" w:uiPriority="51"/>
-    <w:lsdException w:name="List Table 7 Colorful" w:uiPriority="52"/>
-    <w:lsdException w:name="List Table 1 Light Accent 1" w:uiPriority="46"/>
-    <w:lsdException w:name="List Table 2 Accent 1" w:uiPriority="47"/>
-    <w:lsdException w:name="List Table 3 Accent 1" w:uiPriority="48"/>
-    <w:lsdException w:name="List Table 4 Accent 1" w:uiPriority="49"/>
-    <w:lsdException w:name="List Table 5 Dark Accent 1" w:uiPriority="50"/>
-    <w:lsdException w:name="List Table 6 Colorful Accent 1" w:uiPriority="51"/>
-    <w:lsdException w:name="List Table 7 Colorful Accent 1" w:uiPriority="52"/>
-    <w:lsdException w:name="List Table 1 Light Accent 2" w:uiPriority="46"/>
-    <w:lsdException w:name="List Table 2 Accent 2" w:uiPriority="47"/>
-    <w:lsdException w:name="List Table 3 Accent 2" w:uiPriority="48"/>
-    <w:lsdException w:name="List Table 4 Accent 2" w:uiPriority="49"/>
-    <w:lsdException w:name="List Table 5 Dark Accent 2" w:uiPriority="50"/>
-    <w:lsdException w:name="List Table 6 Colorful Accent 2" w:uiPriority="51"/>
-    <w:lsdException w:name="List Table 7 Colorful Accent 2" w:uiPriority="52"/>
-    <w:lsdException w:name="List Table 1 Light Accent 3" w:uiPriority="46"/>
-    <w:lsdException w:name="List Table 2 Accent 3" w:uiPriority="47"/>
-    <w:lsdException w:name="List Table 3 Accent 3" w:uiPriority="48"/>
-    <w:lsdException w:name="List Table 4 Accent 3" w:uiPriority="49"/>
-    <w:lsdException w:name="List Table 5 Dark Accent 3" w:uiPriority="50"/>
-    <w:lsdException w:name="List Table 6 Colorful Accent 3" w:uiPriority="51"/>
-    <w:lsdException w:name="List Table 7 Colorful Accent 3" w:uiPriority="52"/>
-    <w:lsdException w:name="List Table 1 Light Accent 4" w:uiPriority="46"/>
-    <w:lsdException w:name="List Table 2 Accent 4" w:uiPriority="47"/>
-    <w:lsdException w:name="List Table 3 Accent 4" w:uiPriority="48"/>
-    <w:lsdException w:name="List Table 4 Accent 4" w:uiPriority="49"/>
-    <w:lsdException w:name="List Table 5 Dark Accent 4" w:uiPriority="50"/>
-    <w:lsdException w:name="List Table 6 Colorful Accent 4" w:uiPriority="51"/>
-    <w:lsdException w:name="List Table 7 Colorful Accent 4" w:uiPriority="52"/>
-    <w:lsdException w:name="List Table 1 Light Accent 5" w:uiPriority="46"/>
-    <w:lsdException w:name="List Table 2 Accent 5" w:uiPriority="47"/>
-    <w:lsdException w:name="List Table 3 Accent 5" w:uiPriority="48"/>
-    <w:lsdException w:name="List Table 4 Accent 5" w:uiPriority="49"/>
-    <w:lsdException w:name="List Table 5 Dark Accent 5" w:uiPriority="50"/>
-    <w:lsdException w:name="List Table 6 Colorful Accent 5" w:uiPriority="51"/>
-    <w:lsdException w:name="List Table 7 Colorful Accent 5" w:uiPriority="52"/>
-    <w:lsdException w:name="List Table 1 Light Accent 6" w:uiPriority="46"/>
-    <w:lsdException w:name="List Table 2 Accent 6" w:uiPriority="47"/>
-    <w:lsdException w:name="List Table 3 Accent 6" w:uiPriority="48"/>
-    <w:lsdException w:name="List Table 4 Accent 6" w:uiPriority="49"/>
-    <w:lsdException w:name="List Table 5 Dark Accent 6" w:uiPriority="50"/>
-    <w:lsdException w:name="List Table 6 Colorful Accent 6" w:uiPriority="51"/>
-    <w:lsdException w:name="List Table 7 Colorful Accent 6" w:uiPriority="52"/>
-    <w:lsdException w:name="Mention" w:semiHidden="1" w:unhideWhenUsed="1"/>
-    <w:lsdException w:name="Smart Hyperlink" w:semiHidden="1" w:unhideWhenUsed="1"/>
-    <w:lsdException w:name="Hashtag" w:semiHidden="1" w:unhideWhenUsed="1"/>
-    <w:lsdException w:name="Unresolved Mention" w:semiHidden="1" w:unhideWhenUsed="1"/>
-    <w:lsdException w:name="Smart Link" w:semiHidden="1" w:unhideWhenUsed="1"/>
-  </w:latentStyles>
-  <w:style w:type="paragraph" w:styleId="Normal" w:default="1">
+  <w:style w:type="paragraph" w:styleId="Normal">
     <w:name w:val="Normal"/>
     <w:qFormat/>
     <w:pPr>
       <w:widowControl/>
+      <w:suppressAutoHyphens w:val="true"/>
+      <w:kinsoku w:val="true"/>
+      <w:overflowPunct w:val="true"/>
+      <w:autoSpaceDE w:val="true"/>
       <w:bidi w:val="0"/>
       <w:spacing w:lineRule="auto" w:line="259" w:before="0" w:after="160"/>
       <w:jc w:val="left"/>
     </w:pPr>
     <w:rPr>
-      <w:rFonts w:ascii="Calibri" w:hAnsi="Calibri" w:eastAsia="Calibri" w:cs="" w:asciiTheme="minorHAnsi" w:cstheme="minorBidi" w:eastAsiaTheme="minorHAnsi" w:hAnsiTheme="minorHAnsi"/>
+      <w:rFonts w:ascii="Calibri" w:hAnsi="Calibri" w:eastAsia="Calibri" w:cs="Tahoma"/>
       <w:color w:val="auto"/>
       <w:kern w:val="2"/>
       <w:sz w:val="22"/>
       <w:szCs w:val="22"/>
       <w:lang w:val="en-US" w:eastAsia="en-US" w:bidi="ar-SA"/>
-      <w14:ligatures w14:val="standardContextual"/>
     </w:rPr>
   </w:style>
   <w:style w:type="paragraph" w:styleId="Heading1">
@@ -3703,18 +4142,20 @@
     <w:basedOn w:val="Normal"/>
     <w:next w:val="Normal"/>
     <w:link w:val="Heading1Char"/>
-    <w:uiPriority w:val="9"/>
     <w:qFormat/>
-    <w:rsid w:val="00930049"/>
     <w:pPr>
       <w:keepNext w:val="true"/>
       <w:keepLines/>
+      <w:numPr>
+        <w:ilvl w:val="0"/>
+        <w:numId w:val="0"/>
+      </w:numPr>
       <w:spacing w:before="240" w:after="0"/>
       <w:outlineLvl w:val="0"/>
     </w:pPr>
     <w:rPr>
-      <w:rFonts w:ascii="Calibri Light" w:hAnsi="Calibri Light" w:eastAsia="" w:cs="" w:asciiTheme="majorHAnsi" w:cstheme="majorBidi" w:eastAsiaTheme="majorEastAsia" w:hAnsiTheme="majorHAnsi"/>
-      <w:color w:val="2F5496" w:themeColor="accent1" w:themeShade="bf"/>
+      <w:rFonts w:ascii="Calibri Light" w:hAnsi="Calibri Light" w:eastAsia="Calibri" w:cs="Tahoma"/>
+      <w:color w:val="2F5496"/>
       <w:sz w:val="32"/>
       <w:szCs w:val="32"/>
     </w:rPr>
@@ -3724,19 +4165,20 @@
     <w:basedOn w:val="Normal"/>
     <w:next w:val="Normal"/>
     <w:link w:val="Heading2Char"/>
-    <w:uiPriority w:val="9"/>
-    <w:unhideWhenUsed/>
     <w:qFormat/>
-    <w:rsid w:val="00930049"/>
     <w:pPr>
       <w:keepNext w:val="true"/>
       <w:keepLines/>
+      <w:numPr>
+        <w:ilvl w:val="0"/>
+        <w:numId w:val="0"/>
+      </w:numPr>
       <w:spacing w:before="40" w:after="0"/>
       <w:outlineLvl w:val="1"/>
     </w:pPr>
     <w:rPr>
-      <w:rFonts w:ascii="Calibri Light" w:hAnsi="Calibri Light" w:eastAsia="" w:cs="" w:asciiTheme="majorHAnsi" w:cstheme="majorBidi" w:eastAsiaTheme="majorEastAsia" w:hAnsiTheme="majorHAnsi"/>
-      <w:color w:val="2F5496" w:themeColor="accent1" w:themeShade="bf"/>
+      <w:rFonts w:ascii="Calibri Light" w:hAnsi="Calibri Light" w:eastAsia="Calibri" w:cs="Tahoma"/>
+      <w:color w:val="2F5496"/>
       <w:sz w:val="26"/>
       <w:szCs w:val="26"/>
     </w:rPr>
@@ -3746,54 +4188,49 @@
     <w:basedOn w:val="Normal"/>
     <w:next w:val="Normal"/>
     <w:link w:val="Heading3Char"/>
-    <w:uiPriority w:val="9"/>
-    <w:unhideWhenUsed/>
     <w:qFormat/>
-    <w:rsid w:val="008812a8"/>
     <w:pPr>
       <w:keepNext w:val="true"/>
       <w:keepLines/>
+      <w:numPr>
+        <w:ilvl w:val="0"/>
+        <w:numId w:val="0"/>
+      </w:numPr>
       <w:spacing w:before="40" w:after="0"/>
       <w:outlineLvl w:val="2"/>
     </w:pPr>
     <w:rPr>
-      <w:rFonts w:ascii="Calibri Light" w:hAnsi="Calibri Light" w:eastAsia="" w:cs="" w:asciiTheme="majorHAnsi" w:cstheme="majorBidi" w:eastAsiaTheme="majorEastAsia" w:hAnsiTheme="majorHAnsi"/>
-      <w:color w:val="1F3763" w:themeColor="accent1" w:themeShade="7f"/>
+      <w:rFonts w:ascii="Calibri Light" w:hAnsi="Calibri Light" w:eastAsia="Calibri" w:cs="Tahoma"/>
+      <w:color w:val="1F3763"/>
       <w:sz w:val="24"/>
       <w:szCs w:val="24"/>
     </w:rPr>
   </w:style>
-  <w:style w:type="character" w:styleId="DefaultParagraphFont" w:default="1">
+  <w:style w:type="character" w:styleId="DefaultParagraphFont">
     <w:name w:val="Default Paragraph Font"/>
-    <w:uiPriority w:val="1"/>
-    <w:unhideWhenUsed/>
     <w:qFormat/>
     <w:rPr/>
   </w:style>
-  <w:style w:type="character" w:styleId="Heading1Char" w:customStyle="1">
+  <w:style w:type="character" w:styleId="Heading1Char">
     <w:name w:val="Heading 1 Char"/>
     <w:basedOn w:val="DefaultParagraphFont"/>
     <w:link w:val="Heading1"/>
-    <w:uiPriority w:val="9"/>
     <w:qFormat/>
-    <w:rsid w:val="00930049"/>
     <w:rPr>
-      <w:rFonts w:ascii="Calibri Light" w:hAnsi="Calibri Light" w:eastAsia="" w:cs="" w:asciiTheme="majorHAnsi" w:cstheme="majorBidi" w:eastAsiaTheme="majorEastAsia" w:hAnsiTheme="majorHAnsi"/>
-      <w:color w:val="2F5496" w:themeColor="accent1" w:themeShade="bf"/>
+      <w:rFonts w:ascii="Calibri Light" w:hAnsi="Calibri Light" w:eastAsia="Calibri" w:cs="Tahoma"/>
+      <w:color w:val="2F5496"/>
       <w:sz w:val="32"/>
       <w:szCs w:val="32"/>
     </w:rPr>
   </w:style>
-  <w:style w:type="character" w:styleId="Heading2Char" w:customStyle="1">
+  <w:style w:type="character" w:styleId="Heading2Char">
     <w:name w:val="Heading 2 Char"/>
     <w:basedOn w:val="DefaultParagraphFont"/>
     <w:link w:val="Heading2"/>
-    <w:uiPriority w:val="9"/>
     <w:qFormat/>
-    <w:rsid w:val="00930049"/>
     <w:rPr>
-      <w:rFonts w:ascii="Calibri Light" w:hAnsi="Calibri Light" w:eastAsia="" w:cs="" w:asciiTheme="majorHAnsi" w:cstheme="majorBidi" w:eastAsiaTheme="majorEastAsia" w:hAnsiTheme="majorHAnsi"/>
-      <w:color w:val="2F5496" w:themeColor="accent1" w:themeShade="bf"/>
+      <w:rFonts w:ascii="Calibri Light" w:hAnsi="Calibri Light" w:eastAsia="Calibri" w:cs="Tahoma"/>
+      <w:color w:val="2F5496"/>
       <w:sz w:val="26"/>
       <w:szCs w:val="26"/>
     </w:rPr>
@@ -3801,24 +4238,19 @@
   <w:style w:type="character" w:styleId="InternetLink">
     <w:name w:val="Hyperlink"/>
     <w:basedOn w:val="DefaultParagraphFont"/>
-    <w:uiPriority w:val="99"/>
-    <w:unhideWhenUsed/>
-    <w:rsid w:val="00930049"/>
     <w:rPr>
-      <w:color w:val="0563C1" w:themeColor="hyperlink"/>
+      <w:color w:val="0563C1"/>
       <w:u w:val="single"/>
     </w:rPr>
   </w:style>
-  <w:style w:type="character" w:styleId="Heading3Char" w:customStyle="1">
+  <w:style w:type="character" w:styleId="Heading3Char">
     <w:name w:val="Heading 3 Char"/>
     <w:basedOn w:val="DefaultParagraphFont"/>
     <w:link w:val="Heading3"/>
-    <w:uiPriority w:val="9"/>
     <w:qFormat/>
-    <w:rsid w:val="008812a8"/>
     <w:rPr>
-      <w:rFonts w:ascii="Calibri Light" w:hAnsi="Calibri Light" w:eastAsia="" w:cs="" w:asciiTheme="majorHAnsi" w:cstheme="majorBidi" w:eastAsiaTheme="majorEastAsia" w:hAnsiTheme="majorHAnsi"/>
-      <w:color w:val="1F3763" w:themeColor="accent1" w:themeShade="7f"/>
+      <w:rFonts w:ascii="Calibri Light" w:hAnsi="Calibri Light" w:eastAsia="Calibri" w:cs="Tahoma"/>
+      <w:color w:val="1F3763"/>
       <w:sz w:val="24"/>
       <w:szCs w:val="24"/>
     </w:rPr>
@@ -3826,11 +4258,7 @@
   <w:style w:type="character" w:styleId="UnresolvedMention">
     <w:name w:val="Unresolved Mention"/>
     <w:basedOn w:val="DefaultParagraphFont"/>
-    <w:uiPriority w:val="99"/>
-    <w:semiHidden/>
-    <w:unhideWhenUsed/>
     <w:qFormat/>
-    <w:rsid w:val="00020e82"/>
     <w:rPr>
       <w:color w:val="605E5C"/>
       <w:shd w:fill="E1DFDD" w:val="clear"/>
@@ -3838,6 +4266,11 @@
   </w:style>
   <w:style w:type="character" w:styleId="IndexLink">
     <w:name w:val="Index Link"/>
+    <w:qFormat/>
+    <w:rPr/>
+  </w:style>
+  <w:style w:type="character" w:styleId="NumberingSymbols">
+    <w:name w:val="Numbering Symbols"/>
     <w:qFormat/>
     <w:rPr/>
   </w:style>
@@ -3909,16 +4342,11 @@
     <w:name w:val="TOC Heading"/>
     <w:basedOn w:val="Heading1"/>
     <w:next w:val="Normal"/>
-    <w:uiPriority w:val="39"/>
-    <w:unhideWhenUsed/>
-    <w:qFormat/>
-    <w:rsid w:val="00930049"/>
     <w:pPr>
       <w:outlineLvl w:val="9"/>
     </w:pPr>
     <w:rPr>
       <w:kern w:val="0"/>
-      <w14:ligatures w14:val="none"/>
     </w:rPr>
   </w:style>
   <w:style w:type="paragraph" w:styleId="Contents1">
@@ -3926,9 +4354,6 @@
     <w:basedOn w:val="Normal"/>
     <w:next w:val="Normal"/>
     <w:autoRedefine/>
-    <w:uiPriority w:val="39"/>
-    <w:unhideWhenUsed/>
-    <w:rsid w:val="00930049"/>
     <w:pPr>
       <w:spacing w:before="0" w:after="100"/>
     </w:pPr>
@@ -3939,12 +4364,9 @@
     <w:basedOn w:val="Normal"/>
     <w:next w:val="Normal"/>
     <w:autoRedefine/>
-    <w:uiPriority w:val="39"/>
-    <w:unhideWhenUsed/>
-    <w:rsid w:val="00930049"/>
     <w:pPr>
       <w:spacing w:before="0" w:after="100"/>
-      <w:ind w:left="220" w:hanging="0"/>
+      <w:ind w:left="220" w:right="0" w:hanging="0"/>
     </w:pPr>
     <w:rPr/>
   </w:style>
@@ -3953,355 +4375,30 @@
     <w:basedOn w:val="Normal"/>
     <w:next w:val="Normal"/>
     <w:autoRedefine/>
-    <w:uiPriority w:val="39"/>
-    <w:unhideWhenUsed/>
-    <w:rsid w:val="00342b22"/>
     <w:pPr>
       <w:spacing w:before="0" w:after="100"/>
-      <w:ind w:left="440" w:hanging="0"/>
+      <w:ind w:left="440" w:right="0" w:hanging="0"/>
     </w:pPr>
     <w:rPr/>
   </w:style>
   <w:style w:type="paragraph" w:styleId="ListParagraph">
     <w:name w:val="List Paragraph"/>
     <w:basedOn w:val="Normal"/>
-    <w:uiPriority w:val="34"/>
     <w:qFormat/>
-    <w:rsid w:val="00db4a6d"/>
     <w:pPr>
       <w:spacing w:before="0" w:after="160"/>
-      <w:ind w:left="720" w:hanging="0"/>
+      <w:ind w:left="720" w:right="0" w:hanging="0"/>
       <w:contextualSpacing/>
     </w:pPr>
     <w:rPr/>
   </w:style>
-  <w:style w:type="numbering" w:styleId="NoList" w:default="1">
+  <w:style w:type="numbering" w:styleId="NoList">
     <w:name w:val="No List"/>
-    <w:uiPriority w:val="99"/>
-    <w:semiHidden/>
-    <w:unhideWhenUsed/>
     <w:qFormat/>
   </w:style>
-  <w:style w:type="table" w:default="1" w:styleId="TableNormal">
-    <w:name w:val="Normal Table"/>
-    <w:uiPriority w:val="99"/>
-    <w:semiHidden/>
-    <w:unhideWhenUsed/>
-    <w:tblPr>
-      <w:tblCellMar>
-        <w:top w:w="0" w:type="dxa"/>
-        <w:left w:w="108" w:type="dxa"/>
-        <w:bottom w:w="0" w:type="dxa"/>
-        <w:right w:w="108" w:type="dxa"/>
-      </w:tblCellMar>
-    </w:tblPr>
+  <w:style w:type="numbering" w:styleId="Bullet">
+    <w:name w:val="Bullet •"/>
+    <w:qFormat/>
   </w:style>
 </w:styles>
-</file>
-
-<file path=word/theme/theme1.xml><?xml version="1.0" encoding="utf-8"?>
-<a:theme xmlns:a="http://schemas.openxmlformats.org/drawingml/2006/main" name="Office Theme">
-  <a:themeElements>
-    <a:clrScheme name="Office">
-      <a:dk1>
-        <a:sysClr val="windowText" lastClr="000000"/>
-      </a:dk1>
-      <a:lt1>
-        <a:sysClr val="window" lastClr="FFFFFF"/>
-      </a:lt1>
-      <a:dk2>
-        <a:srgbClr val="44546A"/>
-      </a:dk2>
-      <a:lt2>
-        <a:srgbClr val="E7E6E6"/>
-      </a:lt2>
-      <a:accent1>
-        <a:srgbClr val="4472C4"/>
-      </a:accent1>
-      <a:accent2>
-        <a:srgbClr val="ED7D31"/>
-      </a:accent2>
-      <a:accent3>
-        <a:srgbClr val="A5A5A5"/>
-      </a:accent3>
-      <a:accent4>
-        <a:srgbClr val="FFC000"/>
-      </a:accent4>
-      <a:accent5>
-        <a:srgbClr val="5B9BD5"/>
-      </a:accent5>
-      <a:accent6>
-        <a:srgbClr val="70AD47"/>
-      </a:accent6>
-      <a:hlink>
-        <a:srgbClr val="0563C1"/>
-      </a:hlink>
-      <a:folHlink>
-        <a:srgbClr val="954F72"/>
-      </a:folHlink>
-    </a:clrScheme>
-    <a:fontScheme name="Office">
-      <a:majorFont>
-        <a:latin typeface="Calibri Light" panose="020F0302020204030204"/>
-        <a:ea typeface=""/>
-        <a:cs typeface=""/>
-        <a:font script="Jpan" typeface="游ゴシック Light"/>
-        <a:font script="Hang" typeface="맑은 고딕"/>
-        <a:font script="Hans" typeface="等线 Light"/>
-        <a:font script="Hant" typeface="新細明體"/>
-        <a:font script="Arab" typeface="Times New Roman"/>
-        <a:font script="Hebr" typeface="Times New Roman"/>
-        <a:font script="Thai" typeface="Angsana New"/>
-        <a:font script="Ethi" typeface="Nyala"/>
-        <a:font script="Beng" typeface="Vrinda"/>
-        <a:font script="Gujr" typeface="Shruti"/>
-        <a:font script="Khmr" typeface="MoolBoran"/>
-        <a:font script="Knda" typeface="Tunga"/>
-        <a:font script="Guru" typeface="Raavi"/>
-        <a:font script="Cans" typeface="Euphemia"/>
-        <a:font script="Cher" typeface="Plantagenet Cherokee"/>
-        <a:font script="Yiii" typeface="Microsoft Yi Baiti"/>
-        <a:font script="Tibt" typeface="Microsoft Himalaya"/>
-        <a:font script="Thaa" typeface="MV Boli"/>
-        <a:font script="Deva" typeface="Mangal"/>
-        <a:font script="Telu" typeface="Gautami"/>
-        <a:font script="Taml" typeface="Latha"/>
-        <a:font script="Syrc" typeface="Estrangelo Edessa"/>
-        <a:font script="Orya" typeface="Kalinga"/>
-        <a:font script="Mlym" typeface="Kartika"/>
-        <a:font script="Laoo" typeface="DokChampa"/>
-        <a:font script="Sinh" typeface="Iskoola Pota"/>
-        <a:font script="Mong" typeface="Mongolian Baiti"/>
-        <a:font script="Viet" typeface="Times New Roman"/>
-        <a:font script="Uigh" typeface="Microsoft Uighur"/>
-        <a:font script="Geor" typeface="Sylfaen"/>
-        <a:font script="Armn" typeface="Arial"/>
-        <a:font script="Bugi" typeface="Leelawadee UI"/>
-        <a:font script="Bopo" typeface="Microsoft JhengHei"/>
-        <a:font script="Java" typeface="Javanese Text"/>
-        <a:font script="Lisu" typeface="Segoe UI"/>
-        <a:font script="Mymr" typeface="Myanmar Text"/>
-        <a:font script="Nkoo" typeface="Ebrima"/>
-        <a:font script="Olck" typeface="Nirmala UI"/>
-        <a:font script="Osma" typeface="Ebrima"/>
-        <a:font script="Phag" typeface="Phagspa"/>
-        <a:font script="Syrn" typeface="Estrangelo Edessa"/>
-        <a:font script="Syrj" typeface="Estrangelo Edessa"/>
-        <a:font script="Syre" typeface="Estrangelo Edessa"/>
-        <a:font script="Sora" typeface="Nirmala UI"/>
-        <a:font script="Tale" typeface="Microsoft Tai Le"/>
-        <a:font script="Talu" typeface="Microsoft New Tai Lue"/>
-        <a:font script="Tfng" typeface="Ebrima"/>
-      </a:majorFont>
-      <a:minorFont>
-        <a:latin typeface="Calibri" panose="020F0502020204030204"/>
-        <a:ea typeface=""/>
-        <a:cs typeface=""/>
-        <a:font script="Jpan" typeface="游明朝"/>
-        <a:font script="Hang" typeface="맑은 고딕"/>
-        <a:font script="Hans" typeface="等线"/>
-        <a:font script="Hant" typeface="新細明體"/>
-        <a:font script="Arab" typeface="Arial"/>
-        <a:font script="Hebr" typeface="Arial"/>
-        <a:font script="Thai" typeface="Cordia New"/>
-        <a:font script="Ethi" typeface="Nyala"/>
-        <a:font script="Beng" typeface="Vrinda"/>
-        <a:font script="Gujr" typeface="Shruti"/>
-        <a:font script="Khmr" typeface="DaunPenh"/>
-        <a:font script="Knda" typeface="Tunga"/>
-        <a:font script="Guru" typeface="Raavi"/>
-        <a:font script="Cans" typeface="Euphemia"/>
-        <a:font script="Cher" typeface="Plantagenet Cherokee"/>
-        <a:font script="Yiii" typeface="Microsoft Yi Baiti"/>
-        <a:font script="Tibt" typeface="Microsoft Himalaya"/>
-        <a:font script="Thaa" typeface="MV Boli"/>
-        <a:font script="Deva" typeface="Mangal"/>
-        <a:font script="Telu" typeface="Gautami"/>
-        <a:font script="Taml" typeface="Latha"/>
-        <a:font script="Syrc" typeface="Estrangelo Edessa"/>
-        <a:font script="Orya" typeface="Kalinga"/>
-        <a:font script="Mlym" typeface="Kartika"/>
-        <a:font script="Laoo" typeface="DokChampa"/>
-        <a:font script="Sinh" typeface="Iskoola Pota"/>
-        <a:font script="Mong" typeface="Mongolian Baiti"/>
-        <a:font script="Viet" typeface="Arial"/>
-        <a:font script="Uigh" typeface="Microsoft Uighur"/>
-        <a:font script="Geor" typeface="Sylfaen"/>
-        <a:font script="Armn" typeface="Arial"/>
-        <a:font script="Bugi" typeface="Leelawadee UI"/>
-        <a:font script="Bopo" typeface="Microsoft JhengHei"/>
-        <a:font script="Java" typeface="Javanese Text"/>
-        <a:font script="Lisu" typeface="Segoe UI"/>
-        <a:font script="Mymr" typeface="Myanmar Text"/>
-        <a:font script="Nkoo" typeface="Ebrima"/>
-        <a:font script="Olck" typeface="Nirmala UI"/>
-        <a:font script="Osma" typeface="Ebrima"/>
-        <a:font script="Phag" typeface="Phagspa"/>
-        <a:font script="Syrn" typeface="Estrangelo Edessa"/>
-        <a:font script="Syrj" typeface="Estrangelo Edessa"/>
-        <a:font script="Syre" typeface="Estrangelo Edessa"/>
-        <a:font script="Sora" typeface="Nirmala UI"/>
-        <a:font script="Tale" typeface="Microsoft Tai Le"/>
-        <a:font script="Talu" typeface="Microsoft New Tai Lue"/>
-        <a:font script="Tfng" typeface="Ebrima"/>
-      </a:minorFont>
-    </a:fontScheme>
-    <a:fmtScheme name="Office">
-      <a:fillStyleLst>
-        <a:solidFill>
-          <a:schemeClr val="phClr"/>
-        </a:solidFill>
-        <a:gradFill rotWithShape="1">
-          <a:gsLst>
-            <a:gs pos="0">
-              <a:schemeClr val="phClr">
-                <a:lumMod val="110000"/>
-                <a:satMod val="105000"/>
-                <a:tint val="67000"/>
-              </a:schemeClr>
-            </a:gs>
-            <a:gs pos="50000">
-              <a:schemeClr val="phClr">
-                <a:lumMod val="105000"/>
-                <a:satMod val="103000"/>
-                <a:tint val="73000"/>
-              </a:schemeClr>
-            </a:gs>
-            <a:gs pos="100000">
-              <a:schemeClr val="phClr">
-                <a:lumMod val="105000"/>
-                <a:satMod val="109000"/>
-                <a:tint val="81000"/>
-              </a:schemeClr>
-            </a:gs>
-          </a:gsLst>
-          <a:lin ang="5400000" scaled="0"/>
-        </a:gradFill>
-        <a:gradFill rotWithShape="1">
-          <a:gsLst>
-            <a:gs pos="0">
-              <a:schemeClr val="phClr">
-                <a:satMod val="103000"/>
-                <a:lumMod val="102000"/>
-                <a:tint val="94000"/>
-              </a:schemeClr>
-            </a:gs>
-            <a:gs pos="50000">
-              <a:schemeClr val="phClr">
-                <a:satMod val="110000"/>
-                <a:lumMod val="100000"/>
-                <a:shade val="100000"/>
-              </a:schemeClr>
-            </a:gs>
-            <a:gs pos="100000">
-              <a:schemeClr val="phClr">
-                <a:lumMod val="99000"/>
-                <a:satMod val="120000"/>
-                <a:shade val="78000"/>
-              </a:schemeClr>
-            </a:gs>
-          </a:gsLst>
-          <a:lin ang="5400000" scaled="0"/>
-        </a:gradFill>
-      </a:fillStyleLst>
-      <a:lnStyleLst>
-        <a:ln w="6350" cap="flat" cmpd="sng" algn="ctr">
-          <a:solidFill>
-            <a:schemeClr val="phClr"/>
-          </a:solidFill>
-          <a:prstDash val="solid"/>
-          <a:miter lim="800000"/>
-        </a:ln>
-        <a:ln w="12700" cap="flat" cmpd="sng" algn="ctr">
-          <a:solidFill>
-            <a:schemeClr val="phClr"/>
-          </a:solidFill>
-          <a:prstDash val="solid"/>
-          <a:miter lim="800000"/>
-        </a:ln>
-        <a:ln w="19050" cap="flat" cmpd="sng" algn="ctr">
-          <a:solidFill>
-            <a:schemeClr val="phClr"/>
-          </a:solidFill>
-          <a:prstDash val="solid"/>
-          <a:miter lim="800000"/>
-        </a:ln>
-      </a:lnStyleLst>
-      <a:effectStyleLst>
-        <a:effectStyle>
-          <a:effectLst/>
-        </a:effectStyle>
-        <a:effectStyle>
-          <a:effectLst/>
-        </a:effectStyle>
-        <a:effectStyle>
-          <a:effectLst>
-            <a:outerShdw blurRad="57150" dist="19050" dir="5400000" algn="ctr" rotWithShape="0">
-              <a:srgbClr val="000000">
-                <a:alpha val="63000"/>
-              </a:srgbClr>
-            </a:outerShdw>
-          </a:effectLst>
-        </a:effectStyle>
-      </a:effectStyleLst>
-      <a:bgFillStyleLst>
-        <a:solidFill>
-          <a:schemeClr val="phClr"/>
-        </a:solidFill>
-        <a:solidFill>
-          <a:schemeClr val="phClr">
-            <a:tint val="95000"/>
-            <a:satMod val="170000"/>
-          </a:schemeClr>
-        </a:solidFill>
-        <a:gradFill rotWithShape="1">
-          <a:gsLst>
-            <a:gs pos="0">
-              <a:schemeClr val="phClr">
-                <a:tint val="93000"/>
-                <a:satMod val="150000"/>
-                <a:shade val="98000"/>
-                <a:lumMod val="102000"/>
-              </a:schemeClr>
-            </a:gs>
-            <a:gs pos="50000">
-              <a:schemeClr val="phClr">
-                <a:tint val="98000"/>
-                <a:satMod val="130000"/>
-                <a:shade val="90000"/>
-                <a:lumMod val="103000"/>
-              </a:schemeClr>
-            </a:gs>
-            <a:gs pos="100000">
-              <a:schemeClr val="phClr">
-                <a:shade val="63000"/>
-                <a:satMod val="120000"/>
-              </a:schemeClr>
-            </a:gs>
-          </a:gsLst>
-          <a:lin ang="5400000" scaled="0"/>
-        </a:gradFill>
-      </a:bgFillStyleLst>
-    </a:fmtScheme>
-  </a:themeElements>
-  <a:objectDefaults/>
-  <a:extraClrSchemeLst/>
-  <a:extLst>
-    <a:ext uri="{05A4C25C-085E-4340-85A3-A5531E510DB2}">
-      <thm15:themeFamily xmlns:thm15="http://schemas.microsoft.com/office/thememl/2012/main" name="Office Theme" id="{62F939B6-93AF-4DB8-9C6B-D6C7DFDC589F}" vid="{4A3C46E8-61CC-4603-A589-7422A47A8E4A}"/>
-    </a:ext>
-  </a:extLst>
-</a:theme>
-</file>
-
-<file path=customXml/item1.xml><?xml version="1.0" encoding="utf-8"?>
-<b:Sources xmlns:b="http://schemas.openxmlformats.org/officeDocument/2006/bibliography" xmlns="http://schemas.openxmlformats.org/officeDocument/2006/bibliography" SelectedStyle="\APASixthEditionOfficeOnline.xsl" StyleName="APA" Version="6"/>
-</file>
-
-<file path=customXml/itemProps1.xml><?xml version="1.0" encoding="utf-8"?>
-<ds:datastoreItem xmlns:ds="http://schemas.openxmlformats.org/officeDocument/2006/customXml" ds:itemID="{AAA8EBFE-2541-415A-A0D1-2AEB44CCCACF}">
-  <ds:schemaRefs>
-    <ds:schemaRef ds:uri="http://schemas.openxmlformats.org/officeDocument/2006/bibliography"/>
-  </ds:schemaRefs>
-</ds:datastoreItem>
 </file>